--- a/17/MCHS_17 (2).docx
+++ b/17/MCHS_17 (2).docx
@@ -1095,7 +1095,14 @@
               <w:lang w:val="ru-RU"/>
             </w:rPr>
             <w:tab/>
-            <w:t>5</w:t>
+          </w:r>
+          <w:r>
+            <w:rPr>
+              <w:sz w:val="32"/>
+              <w:szCs w:val="32"/>
+              <w:lang w:val="ru-RU"/>
+            </w:rPr>
+            <w:t>6</w:t>
           </w:r>
         </w:p>
         <w:p>
@@ -1134,7 +1141,14 @@
               <w:lang w:val="ru-RU"/>
             </w:rPr>
             <w:tab/>
-            <w:t>5</w:t>
+          </w:r>
+          <w:r>
+            <w:rPr>
+              <w:sz w:val="32"/>
+              <w:szCs w:val="32"/>
+              <w:lang w:val="ru-RU"/>
+            </w:rPr>
+            <w:t>6</w:t>
           </w:r>
           <w:r>
             <w:rPr>
@@ -1200,7 +1214,7 @@
                 <w:szCs w:val="32"/>
                 <w:lang w:val="ru-RU"/>
               </w:rPr>
-              <w:t>5</w:t>
+              <w:t>6</w:t>
             </w:r>
           </w:hyperlink>
         </w:p>
@@ -1271,8 +1285,9 @@
                 <w:webHidden/>
                 <w:sz w:val="32"/>
                 <w:szCs w:val="32"/>
-              </w:rPr>
-              <w:t>5</w:t>
+                <w:lang w:val="ru-RU"/>
+              </w:rPr>
+              <w:t>6</w:t>
             </w:r>
           </w:hyperlink>
         </w:p>
@@ -1365,63 +1380,1274 @@
         </w:p>
         <w:p>
           <w:pPr>
-            <w:pStyle w:val="21"/>
-            <w:tabs>
-              <w:tab w:val="left" w:pos="794"/>
-            </w:tabs>
-            <w:ind w:left="820"/>
-            <w:rPr>
-              <w:noProof/>
-              <w:sz w:val="32"/>
-              <w:szCs w:val="32"/>
+            <w:pStyle w:val="3"/>
+            <w:ind w:left="1019"/>
+            <w:rPr>
+              <w:rFonts w:eastAsiaTheme="minorEastAsia"/>
+              <w:noProof/>
+              <w:sz w:val="32"/>
+              <w:szCs w:val="32"/>
+              <w:lang w:val="ru-RU" w:eastAsia="ru-RU"/>
             </w:rPr>
           </w:pPr>
+          <w:r>
+            <w:rPr>
+              <w:rFonts w:eastAsiaTheme="minorEastAsia"/>
+              <w:noProof/>
+              <w:sz w:val="32"/>
+              <w:szCs w:val="32"/>
+              <w:lang w:val="ru-RU" w:eastAsia="ru-RU"/>
+            </w:rPr>
+            <w:tab/>
+            <w:t>3.1.5.1</w:t>
+          </w:r>
+          <w:r>
+            <w:rPr>
+              <w:rFonts w:eastAsiaTheme="minorEastAsia"/>
+              <w:noProof/>
+              <w:sz w:val="32"/>
+              <w:szCs w:val="32"/>
+              <w:lang w:val="ru-RU" w:eastAsia="ru-RU"/>
+            </w:rPr>
+            <w:tab/>
+            <w:t>Общие системные требования</w:t>
+          </w:r>
+          <w:r>
+            <w:rPr>
+              <w:rFonts w:eastAsiaTheme="minorEastAsia"/>
+              <w:noProof/>
+              <w:sz w:val="32"/>
+              <w:szCs w:val="32"/>
+              <w:lang w:val="ru-RU" w:eastAsia="ru-RU"/>
+            </w:rPr>
+            <w:tab/>
+            <w:t>6</w:t>
+          </w:r>
+        </w:p>
+        <w:p>
+          <w:pPr>
+            <w:pStyle w:val="3"/>
+            <w:ind w:left="1019"/>
+            <w:rPr>
+              <w:rFonts w:eastAsiaTheme="minorEastAsia"/>
+              <w:noProof/>
+              <w:sz w:val="32"/>
+              <w:szCs w:val="32"/>
+              <w:lang w:val="ru-RU" w:eastAsia="ru-RU"/>
+            </w:rPr>
+          </w:pPr>
+          <w:r>
+            <w:rPr>
+              <w:rFonts w:eastAsiaTheme="minorEastAsia"/>
+              <w:noProof/>
+              <w:sz w:val="32"/>
+              <w:szCs w:val="32"/>
+              <w:lang w:val="ru-RU" w:eastAsia="ru-RU"/>
+            </w:rPr>
+            <w:tab/>
+            <w:t>3.1.5.2</w:t>
+          </w:r>
+          <w:r>
+            <w:rPr>
+              <w:rFonts w:eastAsiaTheme="minorEastAsia"/>
+              <w:noProof/>
+              <w:sz w:val="32"/>
+              <w:szCs w:val="32"/>
+              <w:lang w:val="ru-RU" w:eastAsia="ru-RU"/>
+            </w:rPr>
+            <w:tab/>
+          </w:r>
+          <w:r>
+            <w:rPr>
+              <w:rFonts w:eastAsiaTheme="minorEastAsia"/>
+              <w:noProof/>
+              <w:sz w:val="32"/>
+              <w:szCs w:val="32"/>
+              <w:lang w:val="ru-RU" w:eastAsia="ru-RU"/>
+            </w:rPr>
+            <w:t>Пользователь «Оператор»</w:t>
+          </w:r>
+          <w:r>
+            <w:rPr>
+              <w:rFonts w:eastAsiaTheme="minorEastAsia"/>
+              <w:noProof/>
+              <w:sz w:val="32"/>
+              <w:szCs w:val="32"/>
+              <w:lang w:val="ru-RU" w:eastAsia="ru-RU"/>
+            </w:rPr>
+            <w:tab/>
+          </w:r>
+          <w:r>
+            <w:rPr>
+              <w:rFonts w:eastAsiaTheme="minorEastAsia"/>
+              <w:noProof/>
+              <w:sz w:val="32"/>
+              <w:szCs w:val="32"/>
+              <w:lang w:val="ru-RU" w:eastAsia="ru-RU"/>
+            </w:rPr>
+            <w:t>7</w:t>
+          </w:r>
+        </w:p>
+        <w:p>
+          <w:pPr>
+            <w:pStyle w:val="3"/>
+            <w:ind w:left="1019"/>
+            <w:rPr>
+              <w:rFonts w:eastAsiaTheme="minorEastAsia"/>
+              <w:noProof/>
+              <w:sz w:val="32"/>
+              <w:szCs w:val="32"/>
+              <w:lang w:val="ru-RU" w:eastAsia="ru-RU"/>
+            </w:rPr>
+          </w:pPr>
+          <w:r>
+            <w:rPr>
+              <w:rFonts w:eastAsiaTheme="minorEastAsia"/>
+              <w:noProof/>
+              <w:sz w:val="32"/>
+              <w:szCs w:val="32"/>
+              <w:lang w:val="ru-RU" w:eastAsia="ru-RU"/>
+            </w:rPr>
+            <w:tab/>
+            <w:t>3.1.5.3</w:t>
+          </w:r>
+          <w:r>
+            <w:rPr>
+              <w:rFonts w:eastAsiaTheme="minorEastAsia"/>
+              <w:noProof/>
+              <w:sz w:val="32"/>
+              <w:szCs w:val="32"/>
+              <w:lang w:val="ru-RU" w:eastAsia="ru-RU"/>
+            </w:rPr>
+            <w:tab/>
+          </w:r>
+          <w:r>
+            <w:rPr>
+              <w:rFonts w:eastAsiaTheme="minorEastAsia"/>
+              <w:noProof/>
+              <w:sz w:val="32"/>
+              <w:szCs w:val="32"/>
+              <w:lang w:val="ru-RU" w:eastAsia="ru-RU"/>
+            </w:rPr>
+            <w:t>Пользователь «Менеджер»</w:t>
+          </w:r>
+          <w:r>
+            <w:rPr>
+              <w:rFonts w:eastAsiaTheme="minorEastAsia"/>
+              <w:noProof/>
+              <w:sz w:val="32"/>
+              <w:szCs w:val="32"/>
+              <w:lang w:val="ru-RU" w:eastAsia="ru-RU"/>
+            </w:rPr>
+            <w:tab/>
+          </w:r>
+          <w:r>
+            <w:rPr>
+              <w:rFonts w:eastAsiaTheme="minorEastAsia"/>
+              <w:noProof/>
+              <w:sz w:val="32"/>
+              <w:szCs w:val="32"/>
+              <w:lang w:val="ru-RU" w:eastAsia="ru-RU"/>
+            </w:rPr>
+            <w:t>7</w:t>
+          </w:r>
+        </w:p>
+        <w:p>
+          <w:pPr>
+            <w:pStyle w:val="3"/>
+            <w:ind w:left="1019"/>
+            <w:rPr>
+              <w:rFonts w:eastAsiaTheme="minorEastAsia"/>
+              <w:noProof/>
+              <w:sz w:val="32"/>
+              <w:szCs w:val="32"/>
+              <w:lang w:val="ru-RU" w:eastAsia="ru-RU"/>
+            </w:rPr>
+          </w:pPr>
+          <w:r>
+            <w:rPr>
+              <w:rFonts w:eastAsiaTheme="minorEastAsia"/>
+              <w:noProof/>
+              <w:sz w:val="32"/>
+              <w:szCs w:val="32"/>
+              <w:lang w:val="ru-RU" w:eastAsia="ru-RU"/>
+            </w:rPr>
+            <w:lastRenderedPageBreak/>
+            <w:tab/>
+            <w:t>3.1.5.4</w:t>
+          </w:r>
+          <w:r>
+            <w:rPr>
+              <w:rFonts w:eastAsiaTheme="minorEastAsia"/>
+              <w:noProof/>
+              <w:sz w:val="32"/>
+              <w:szCs w:val="32"/>
+              <w:lang w:val="ru-RU" w:eastAsia="ru-RU"/>
+            </w:rPr>
+            <w:tab/>
+          </w:r>
+          <w:r>
+            <w:rPr>
+              <w:rFonts w:eastAsiaTheme="minorEastAsia"/>
+              <w:noProof/>
+              <w:sz w:val="32"/>
+              <w:szCs w:val="32"/>
+              <w:lang w:val="ru-RU" w:eastAsia="ru-RU"/>
+            </w:rPr>
+            <w:t>Пользователь «</w:t>
+          </w:r>
+          <w:r>
+            <w:rPr>
+              <w:rFonts w:eastAsiaTheme="minorEastAsia"/>
+              <w:noProof/>
+              <w:sz w:val="32"/>
+              <w:szCs w:val="32"/>
+              <w:lang w:val="ru-RU" w:eastAsia="ru-RU"/>
+            </w:rPr>
+            <w:t>Администратор</w:t>
+          </w:r>
+          <w:r>
+            <w:rPr>
+              <w:rFonts w:eastAsiaTheme="minorEastAsia"/>
+              <w:noProof/>
+              <w:sz w:val="32"/>
+              <w:szCs w:val="32"/>
+              <w:lang w:val="ru-RU" w:eastAsia="ru-RU"/>
+            </w:rPr>
+            <w:t>»</w:t>
+          </w:r>
+          <w:r>
+            <w:rPr>
+              <w:rFonts w:eastAsiaTheme="minorEastAsia"/>
+              <w:noProof/>
+              <w:sz w:val="32"/>
+              <w:szCs w:val="32"/>
+              <w:lang w:val="ru-RU" w:eastAsia="ru-RU"/>
+            </w:rPr>
+            <w:t xml:space="preserve"> </w:t>
+          </w:r>
+          <w:r>
+            <w:rPr>
+              <w:rFonts w:eastAsiaTheme="minorEastAsia"/>
+              <w:noProof/>
+              <w:sz w:val="32"/>
+              <w:szCs w:val="32"/>
+              <w:lang w:val="ru-RU" w:eastAsia="ru-RU"/>
+            </w:rPr>
+            <w:tab/>
+          </w:r>
+          <w:r>
+            <w:rPr>
+              <w:rFonts w:eastAsiaTheme="minorEastAsia"/>
+              <w:noProof/>
+              <w:sz w:val="32"/>
+              <w:szCs w:val="32"/>
+              <w:lang w:val="ru-RU" w:eastAsia="ru-RU"/>
+            </w:rPr>
+            <w:t>7</w:t>
+          </w:r>
+        </w:p>
+        <w:p>
+          <w:pPr>
+            <w:pStyle w:val="3"/>
+            <w:ind w:left="1019"/>
+            <w:rPr>
+              <w:rFonts w:eastAsiaTheme="minorEastAsia"/>
+              <w:noProof/>
+              <w:sz w:val="32"/>
+              <w:szCs w:val="32"/>
+              <w:lang w:val="ru-RU" w:eastAsia="ru-RU"/>
+            </w:rPr>
+          </w:pPr>
+          <w:r>
+            <w:rPr>
+              <w:rFonts w:eastAsiaTheme="minorEastAsia"/>
+              <w:noProof/>
+              <w:sz w:val="32"/>
+              <w:szCs w:val="32"/>
+              <w:lang w:val="ru-RU" w:eastAsia="ru-RU"/>
+            </w:rPr>
+            <w:tab/>
+            <w:t>3.1.5.5</w:t>
+          </w:r>
+          <w:r>
+            <w:rPr>
+              <w:rFonts w:eastAsiaTheme="minorEastAsia"/>
+              <w:noProof/>
+              <w:sz w:val="32"/>
+              <w:szCs w:val="32"/>
+              <w:lang w:val="ru-RU" w:eastAsia="ru-RU"/>
+            </w:rPr>
+            <w:tab/>
+          </w:r>
+          <w:r>
+            <w:rPr>
+              <w:rFonts w:eastAsiaTheme="minorEastAsia"/>
+              <w:noProof/>
+              <w:sz w:val="32"/>
+              <w:szCs w:val="32"/>
+              <w:lang w:val="ru-RU" w:eastAsia="ru-RU"/>
+            </w:rPr>
+            <w:t>Пользователь «</w:t>
+          </w:r>
+          <w:r>
+            <w:rPr>
+              <w:rFonts w:eastAsiaTheme="minorEastAsia"/>
+              <w:noProof/>
+              <w:sz w:val="32"/>
+              <w:szCs w:val="32"/>
+              <w:lang w:val="ru-RU" w:eastAsia="ru-RU"/>
+            </w:rPr>
+            <w:t>Коммерческ</w:t>
+          </w:r>
+          <w:r>
+            <w:rPr>
+              <w:rFonts w:eastAsiaTheme="minorEastAsia"/>
+              <w:noProof/>
+              <w:sz w:val="32"/>
+              <w:szCs w:val="32"/>
+              <w:lang w:val="ru-RU" w:eastAsia="ru-RU"/>
+            </w:rPr>
+            <w:t>ий</w:t>
+          </w:r>
+          <w:r>
+            <w:rPr>
+              <w:rFonts w:eastAsiaTheme="minorEastAsia"/>
+              <w:noProof/>
+              <w:sz w:val="32"/>
+              <w:szCs w:val="32"/>
+              <w:lang w:val="ru-RU" w:eastAsia="ru-RU"/>
+            </w:rPr>
+            <w:t>»</w:t>
+          </w:r>
+          <w:r>
+            <w:rPr>
+              <w:rFonts w:eastAsiaTheme="minorEastAsia"/>
+              <w:noProof/>
+              <w:sz w:val="32"/>
+              <w:szCs w:val="32"/>
+              <w:lang w:val="ru-RU" w:eastAsia="ru-RU"/>
+            </w:rPr>
+            <w:tab/>
+          </w:r>
+          <w:r>
+            <w:rPr>
+              <w:rFonts w:eastAsiaTheme="minorEastAsia"/>
+              <w:noProof/>
+              <w:sz w:val="32"/>
+              <w:szCs w:val="32"/>
+              <w:lang w:val="ru-RU" w:eastAsia="ru-RU"/>
+            </w:rPr>
+            <w:t>7</w:t>
+          </w:r>
+        </w:p>
+        <w:p>
+          <w:pPr>
+            <w:pStyle w:val="3"/>
+            <w:ind w:left="1019"/>
+            <w:rPr>
+              <w:rFonts w:eastAsiaTheme="minorEastAsia"/>
+              <w:noProof/>
+              <w:sz w:val="32"/>
+              <w:szCs w:val="32"/>
+              <w:lang w:val="ru-RU" w:eastAsia="ru-RU"/>
+            </w:rPr>
+          </w:pPr>
+          <w:r>
+            <w:rPr>
+              <w:rFonts w:eastAsiaTheme="minorEastAsia"/>
+              <w:noProof/>
+              <w:sz w:val="32"/>
+              <w:szCs w:val="32"/>
+              <w:lang w:val="ru-RU" w:eastAsia="ru-RU"/>
+            </w:rPr>
+            <w:t>3.1.6</w:t>
+          </w:r>
+          <w:r>
+            <w:rPr>
+              <w:rFonts w:eastAsiaTheme="minorEastAsia"/>
+              <w:noProof/>
+              <w:sz w:val="32"/>
+              <w:szCs w:val="32"/>
+              <w:lang w:val="ru-RU" w:eastAsia="ru-RU"/>
+            </w:rPr>
+            <w:tab/>
+          </w:r>
+          <w:r>
+            <w:rPr>
+              <w:rFonts w:eastAsiaTheme="minorEastAsia"/>
+              <w:noProof/>
+              <w:sz w:val="32"/>
+              <w:szCs w:val="32"/>
+              <w:lang w:val="ru-RU" w:eastAsia="ru-RU"/>
+            </w:rPr>
+            <w:t>Шаблон сообщений</w:t>
+          </w:r>
+          <w:r>
+            <w:rPr>
+              <w:rFonts w:eastAsiaTheme="minorEastAsia"/>
+              <w:noProof/>
+              <w:sz w:val="32"/>
+              <w:szCs w:val="32"/>
+              <w:lang w:val="ru-RU" w:eastAsia="ru-RU"/>
+            </w:rPr>
+            <w:tab/>
+          </w:r>
+          <w:r>
+            <w:rPr>
+              <w:rFonts w:eastAsiaTheme="minorEastAsia"/>
+              <w:noProof/>
+              <w:sz w:val="32"/>
+              <w:szCs w:val="32"/>
+              <w:lang w:val="ru-RU" w:eastAsia="ru-RU"/>
+            </w:rPr>
+            <w:t>7</w:t>
+          </w:r>
+        </w:p>
+        <w:p>
+          <w:pPr>
+            <w:pStyle w:val="3"/>
+            <w:ind w:left="1019"/>
+            <w:rPr>
+              <w:rFonts w:eastAsiaTheme="minorEastAsia"/>
+              <w:noProof/>
+              <w:sz w:val="32"/>
+              <w:szCs w:val="32"/>
+              <w:lang w:val="ru-RU" w:eastAsia="ru-RU"/>
+            </w:rPr>
+          </w:pPr>
+          <w:r>
+            <w:rPr>
+              <w:rFonts w:eastAsiaTheme="minorEastAsia"/>
+              <w:noProof/>
+              <w:sz w:val="32"/>
+              <w:szCs w:val="32"/>
+              <w:lang w:val="ru-RU" w:eastAsia="ru-RU"/>
+            </w:rPr>
+            <w:tab/>
+            <w:t>3.1.6.1</w:t>
+          </w:r>
+          <w:r>
+            <w:rPr>
+              <w:rFonts w:eastAsiaTheme="minorEastAsia"/>
+              <w:noProof/>
+              <w:sz w:val="32"/>
+              <w:szCs w:val="32"/>
+              <w:lang w:val="ru-RU" w:eastAsia="ru-RU"/>
+            </w:rPr>
+            <w:tab/>
+          </w:r>
+          <w:r>
+            <w:rPr>
+              <w:rFonts w:eastAsiaTheme="minorEastAsia"/>
+              <w:noProof/>
+              <w:sz w:val="32"/>
+              <w:szCs w:val="32"/>
+              <w:lang w:val="ru-RU" w:eastAsia="ru-RU"/>
+            </w:rPr>
+            <w:t>Операции взаимодействия с шаблонами</w:t>
+          </w:r>
+          <w:r>
+            <w:rPr>
+              <w:rFonts w:eastAsiaTheme="minorEastAsia"/>
+              <w:noProof/>
+              <w:sz w:val="32"/>
+              <w:szCs w:val="32"/>
+              <w:lang w:val="ru-RU" w:eastAsia="ru-RU"/>
+            </w:rPr>
+            <w:tab/>
+          </w:r>
+          <w:r>
+            <w:rPr>
+              <w:rFonts w:eastAsiaTheme="minorEastAsia"/>
+              <w:noProof/>
+              <w:sz w:val="32"/>
+              <w:szCs w:val="32"/>
+              <w:lang w:val="ru-RU" w:eastAsia="ru-RU"/>
+            </w:rPr>
+            <w:t>7</w:t>
+          </w:r>
+        </w:p>
+        <w:p>
+          <w:pPr>
+            <w:pStyle w:val="3"/>
+            <w:ind w:left="1019"/>
+            <w:rPr>
+              <w:rFonts w:eastAsiaTheme="minorEastAsia"/>
+              <w:noProof/>
+              <w:sz w:val="32"/>
+              <w:szCs w:val="32"/>
+              <w:lang w:val="ru-RU" w:eastAsia="ru-RU"/>
+            </w:rPr>
+          </w:pPr>
+          <w:r>
+            <w:rPr>
+              <w:rFonts w:eastAsiaTheme="minorEastAsia"/>
+              <w:noProof/>
+              <w:sz w:val="32"/>
+              <w:szCs w:val="32"/>
+              <w:lang w:val="ru-RU" w:eastAsia="ru-RU"/>
+            </w:rPr>
+            <w:t xml:space="preserve">  3.1.6.1.1</w:t>
+          </w:r>
+          <w:r>
+            <w:rPr>
+              <w:rFonts w:eastAsiaTheme="minorEastAsia"/>
+              <w:noProof/>
+              <w:sz w:val="32"/>
+              <w:szCs w:val="32"/>
+              <w:lang w:val="ru-RU" w:eastAsia="ru-RU"/>
+            </w:rPr>
+            <w:tab/>
+          </w:r>
+          <w:r>
+            <w:rPr>
+              <w:rFonts w:eastAsiaTheme="minorEastAsia"/>
+              <w:noProof/>
+              <w:sz w:val="32"/>
+              <w:szCs w:val="32"/>
+              <w:lang w:val="ru-RU" w:eastAsia="ru-RU"/>
+            </w:rPr>
+            <w:t>Создание шаблона</w:t>
+          </w:r>
+          <w:r>
+            <w:rPr>
+              <w:rFonts w:eastAsiaTheme="minorEastAsia"/>
+              <w:noProof/>
+              <w:sz w:val="32"/>
+              <w:szCs w:val="32"/>
+              <w:lang w:val="ru-RU" w:eastAsia="ru-RU"/>
+            </w:rPr>
+            <w:tab/>
+          </w:r>
+          <w:r>
+            <w:rPr>
+              <w:rFonts w:eastAsiaTheme="minorEastAsia"/>
+              <w:noProof/>
+              <w:sz w:val="32"/>
+              <w:szCs w:val="32"/>
+              <w:lang w:val="ru-RU" w:eastAsia="ru-RU"/>
+            </w:rPr>
+            <w:t>7</w:t>
+          </w:r>
+        </w:p>
+        <w:p>
+          <w:pPr>
+            <w:pStyle w:val="3"/>
+            <w:ind w:left="1019"/>
+            <w:rPr>
+              <w:rFonts w:eastAsiaTheme="minorEastAsia"/>
+              <w:noProof/>
+              <w:sz w:val="32"/>
+              <w:szCs w:val="32"/>
+              <w:lang w:val="ru-RU" w:eastAsia="ru-RU"/>
+            </w:rPr>
+          </w:pPr>
+          <w:r>
+            <w:rPr>
+              <w:rFonts w:eastAsiaTheme="minorEastAsia"/>
+              <w:noProof/>
+              <w:sz w:val="32"/>
+              <w:szCs w:val="32"/>
+              <w:lang w:val="ru-RU" w:eastAsia="ru-RU"/>
+            </w:rPr>
+            <w:t xml:space="preserve">  3.1.6.1.2</w:t>
+          </w:r>
+          <w:r>
+            <w:rPr>
+              <w:rFonts w:eastAsiaTheme="minorEastAsia"/>
+              <w:noProof/>
+              <w:sz w:val="32"/>
+              <w:szCs w:val="32"/>
+              <w:lang w:val="ru-RU" w:eastAsia="ru-RU"/>
+            </w:rPr>
+            <w:tab/>
+          </w:r>
+          <w:r>
+            <w:rPr>
+              <w:rFonts w:eastAsiaTheme="minorEastAsia"/>
+              <w:noProof/>
+              <w:sz w:val="32"/>
+              <w:szCs w:val="32"/>
+              <w:lang w:val="ru-RU" w:eastAsia="ru-RU"/>
+            </w:rPr>
+            <w:t>Копирование шаблона</w:t>
+          </w:r>
+          <w:r>
+            <w:rPr>
+              <w:rFonts w:eastAsiaTheme="minorEastAsia"/>
+              <w:noProof/>
+              <w:sz w:val="32"/>
+              <w:szCs w:val="32"/>
+              <w:lang w:val="ru-RU" w:eastAsia="ru-RU"/>
+            </w:rPr>
+            <w:tab/>
+          </w:r>
+          <w:r>
+            <w:rPr>
+              <w:rFonts w:eastAsiaTheme="minorEastAsia"/>
+              <w:noProof/>
+              <w:sz w:val="32"/>
+              <w:szCs w:val="32"/>
+              <w:lang w:val="ru-RU" w:eastAsia="ru-RU"/>
+            </w:rPr>
+            <w:t>8</w:t>
+          </w:r>
+        </w:p>
+        <w:p>
+          <w:pPr>
+            <w:pStyle w:val="3"/>
+            <w:ind w:left="1019"/>
+            <w:rPr>
+              <w:rFonts w:eastAsiaTheme="minorEastAsia"/>
+              <w:noProof/>
+              <w:sz w:val="32"/>
+              <w:szCs w:val="32"/>
+              <w:lang w:val="ru-RU" w:eastAsia="ru-RU"/>
+            </w:rPr>
+          </w:pPr>
+          <w:r>
+            <w:rPr>
+              <w:rFonts w:eastAsiaTheme="minorEastAsia"/>
+              <w:noProof/>
+              <w:sz w:val="32"/>
+              <w:szCs w:val="32"/>
+              <w:lang w:val="ru-RU" w:eastAsia="ru-RU"/>
+            </w:rPr>
+            <w:t xml:space="preserve">  3.1.6.1.3</w:t>
+          </w:r>
+          <w:r>
+            <w:rPr>
+              <w:rFonts w:eastAsiaTheme="minorEastAsia"/>
+              <w:noProof/>
+              <w:sz w:val="32"/>
+              <w:szCs w:val="32"/>
+              <w:lang w:val="ru-RU" w:eastAsia="ru-RU"/>
+            </w:rPr>
+            <w:tab/>
+          </w:r>
+          <w:r>
+            <w:rPr>
+              <w:rFonts w:eastAsiaTheme="minorEastAsia"/>
+              <w:noProof/>
+              <w:sz w:val="32"/>
+              <w:szCs w:val="32"/>
+              <w:lang w:val="ru-RU" w:eastAsia="ru-RU"/>
+            </w:rPr>
+            <w:t>Изменение шаблона</w:t>
+          </w:r>
+          <w:r>
+            <w:rPr>
+              <w:rFonts w:eastAsiaTheme="minorEastAsia"/>
+              <w:noProof/>
+              <w:sz w:val="32"/>
+              <w:szCs w:val="32"/>
+              <w:lang w:val="ru-RU" w:eastAsia="ru-RU"/>
+            </w:rPr>
+            <w:tab/>
+          </w:r>
+          <w:r>
+            <w:rPr>
+              <w:rFonts w:eastAsiaTheme="minorEastAsia"/>
+              <w:noProof/>
+              <w:sz w:val="32"/>
+              <w:szCs w:val="32"/>
+              <w:lang w:val="ru-RU" w:eastAsia="ru-RU"/>
+            </w:rPr>
+            <w:t>8</w:t>
+          </w:r>
+        </w:p>
+        <w:p>
+          <w:pPr>
+            <w:pStyle w:val="3"/>
+            <w:ind w:left="1019"/>
+            <w:rPr>
+              <w:rFonts w:eastAsiaTheme="minorEastAsia"/>
+              <w:noProof/>
+              <w:sz w:val="32"/>
+              <w:szCs w:val="32"/>
+              <w:lang w:val="ru-RU" w:eastAsia="ru-RU"/>
+            </w:rPr>
+          </w:pPr>
+          <w:r>
+            <w:rPr>
+              <w:rFonts w:eastAsiaTheme="minorEastAsia"/>
+              <w:noProof/>
+              <w:sz w:val="32"/>
+              <w:szCs w:val="32"/>
+              <w:lang w:val="ru-RU" w:eastAsia="ru-RU"/>
+            </w:rPr>
+            <w:t xml:space="preserve">  3.1.6.1.4</w:t>
+          </w:r>
+          <w:r>
+            <w:rPr>
+              <w:rFonts w:eastAsiaTheme="minorEastAsia"/>
+              <w:noProof/>
+              <w:sz w:val="32"/>
+              <w:szCs w:val="32"/>
+              <w:lang w:val="ru-RU" w:eastAsia="ru-RU"/>
+            </w:rPr>
+            <w:tab/>
+          </w:r>
+          <w:r>
+            <w:rPr>
+              <w:rFonts w:eastAsiaTheme="minorEastAsia"/>
+              <w:noProof/>
+              <w:sz w:val="32"/>
+              <w:szCs w:val="32"/>
+              <w:lang w:val="ru-RU" w:eastAsia="ru-RU"/>
+            </w:rPr>
+            <w:t>Просмотр существующих шаблонов</w:t>
+          </w:r>
+          <w:r>
+            <w:rPr>
+              <w:rFonts w:eastAsiaTheme="minorEastAsia"/>
+              <w:noProof/>
+              <w:sz w:val="32"/>
+              <w:szCs w:val="32"/>
+              <w:lang w:val="ru-RU" w:eastAsia="ru-RU"/>
+            </w:rPr>
+            <w:tab/>
+          </w:r>
+          <w:r>
+            <w:rPr>
+              <w:rFonts w:eastAsiaTheme="minorEastAsia"/>
+              <w:noProof/>
+              <w:sz w:val="32"/>
+              <w:szCs w:val="32"/>
+              <w:lang w:val="ru-RU" w:eastAsia="ru-RU"/>
+            </w:rPr>
+            <w:t>8</w:t>
+          </w:r>
+        </w:p>
+        <w:p>
+          <w:pPr>
+            <w:pStyle w:val="3"/>
+            <w:ind w:left="1019"/>
+            <w:rPr>
+              <w:rFonts w:eastAsiaTheme="minorEastAsia"/>
+              <w:noProof/>
+              <w:sz w:val="32"/>
+              <w:szCs w:val="32"/>
+              <w:lang w:val="ru-RU" w:eastAsia="ru-RU"/>
+            </w:rPr>
+          </w:pPr>
+          <w:r>
+            <w:rPr>
+              <w:rFonts w:eastAsiaTheme="minorEastAsia"/>
+              <w:noProof/>
+              <w:sz w:val="32"/>
+              <w:szCs w:val="32"/>
+              <w:lang w:val="ru-RU" w:eastAsia="ru-RU"/>
+            </w:rPr>
+            <w:t xml:space="preserve">  3.1.6.1.5</w:t>
+          </w:r>
+          <w:r>
+            <w:rPr>
+              <w:rFonts w:eastAsiaTheme="minorEastAsia"/>
+              <w:noProof/>
+              <w:sz w:val="32"/>
+              <w:szCs w:val="32"/>
+              <w:lang w:val="ru-RU" w:eastAsia="ru-RU"/>
+            </w:rPr>
+            <w:tab/>
+          </w:r>
+          <w:r>
+            <w:rPr>
+              <w:rFonts w:eastAsiaTheme="minorEastAsia"/>
+              <w:noProof/>
+              <w:sz w:val="32"/>
+              <w:szCs w:val="32"/>
+              <w:lang w:val="ru-RU" w:eastAsia="ru-RU"/>
+            </w:rPr>
+            <w:t>Одобрение шаблона</w:t>
+          </w:r>
+          <w:r>
+            <w:rPr>
+              <w:rFonts w:eastAsiaTheme="minorEastAsia"/>
+              <w:noProof/>
+              <w:sz w:val="32"/>
+              <w:szCs w:val="32"/>
+              <w:lang w:val="ru-RU" w:eastAsia="ru-RU"/>
+            </w:rPr>
+            <w:tab/>
+          </w:r>
+          <w:r>
+            <w:rPr>
+              <w:rFonts w:eastAsiaTheme="minorEastAsia"/>
+              <w:noProof/>
+              <w:sz w:val="32"/>
+              <w:szCs w:val="32"/>
+              <w:lang w:val="ru-RU" w:eastAsia="ru-RU"/>
+            </w:rPr>
+            <w:t>8</w:t>
+          </w:r>
+        </w:p>
+        <w:p>
+          <w:pPr>
+            <w:pStyle w:val="3"/>
+            <w:ind w:left="1019"/>
+            <w:rPr>
+              <w:rFonts w:eastAsiaTheme="minorHAnsi"/>
+              <w:b/>
+              <w:sz w:val="24"/>
+              <w:szCs w:val="24"/>
+              <w:lang w:val="ru-RU" w:eastAsia="en-US"/>
+            </w:rPr>
+          </w:pPr>
+          <w:r>
+            <w:rPr>
+              <w:rFonts w:eastAsiaTheme="minorEastAsia"/>
+              <w:noProof/>
+              <w:sz w:val="32"/>
+              <w:szCs w:val="32"/>
+              <w:lang w:val="ru-RU" w:eastAsia="ru-RU"/>
+            </w:rPr>
+            <w:tab/>
+            <w:t xml:space="preserve"> 3.1.6.1.6</w:t>
+          </w:r>
+          <w:r>
+            <w:rPr>
+              <w:rFonts w:eastAsiaTheme="minorEastAsia"/>
+              <w:noProof/>
+              <w:sz w:val="32"/>
+              <w:szCs w:val="32"/>
+              <w:lang w:val="ru-RU" w:eastAsia="ru-RU"/>
+            </w:rPr>
+            <w:tab/>
+          </w:r>
+          <w:r>
+            <w:rPr>
+              <w:rFonts w:eastAsiaTheme="minorEastAsia"/>
+              <w:noProof/>
+              <w:sz w:val="32"/>
+              <w:szCs w:val="32"/>
+              <w:lang w:val="ru-RU" w:eastAsia="ru-RU"/>
+            </w:rPr>
+            <w:t xml:space="preserve">Применение </w:t>
+          </w:r>
+          <w:r>
+            <w:rPr>
+              <w:rFonts w:eastAsiaTheme="minorEastAsia"/>
+              <w:noProof/>
+              <w:sz w:val="32"/>
+              <w:szCs w:val="32"/>
+              <w:lang w:val="ru-RU" w:eastAsia="ru-RU"/>
+            </w:rPr>
+            <w:t>шаблона</w:t>
+          </w:r>
+          <w:r>
+            <w:rPr>
+              <w:rFonts w:eastAsiaTheme="minorEastAsia"/>
+              <w:noProof/>
+              <w:sz w:val="32"/>
+              <w:szCs w:val="32"/>
+              <w:lang w:val="ru-RU" w:eastAsia="ru-RU"/>
+            </w:rPr>
+            <w:tab/>
+          </w:r>
+          <w:r>
+            <w:rPr>
+              <w:rFonts w:eastAsiaTheme="minorEastAsia"/>
+              <w:noProof/>
+              <w:sz w:val="32"/>
+              <w:szCs w:val="32"/>
+              <w:lang w:val="ru-RU" w:eastAsia="ru-RU"/>
+            </w:rPr>
+            <w:t>8</w:t>
+          </w:r>
+        </w:p>
+        <w:p>
+          <w:pPr>
+            <w:pStyle w:val="3"/>
+            <w:ind w:left="1019"/>
+            <w:rPr>
+              <w:rFonts w:eastAsiaTheme="minorEastAsia"/>
+              <w:noProof/>
+              <w:sz w:val="32"/>
+              <w:szCs w:val="32"/>
+              <w:lang w:val="ru-RU" w:eastAsia="ru-RU"/>
+            </w:rPr>
+          </w:pPr>
+          <w:r>
+            <w:rPr>
+              <w:rFonts w:eastAsiaTheme="minorEastAsia"/>
+              <w:noProof/>
+              <w:sz w:val="32"/>
+              <w:szCs w:val="32"/>
+              <w:lang w:val="ru-RU" w:eastAsia="ru-RU"/>
+            </w:rPr>
+            <w:tab/>
+            <w:t>3.1.6.2</w:t>
+          </w:r>
+          <w:r>
+            <w:rPr>
+              <w:rFonts w:eastAsiaTheme="minorEastAsia"/>
+              <w:noProof/>
+              <w:sz w:val="32"/>
+              <w:szCs w:val="32"/>
+              <w:lang w:val="ru-RU" w:eastAsia="ru-RU"/>
+            </w:rPr>
+            <w:tab/>
+          </w:r>
+          <w:r>
+            <w:rPr>
+              <w:rFonts w:eastAsiaTheme="minorEastAsia"/>
+              <w:noProof/>
+              <w:sz w:val="32"/>
+              <w:szCs w:val="32"/>
+              <w:lang w:val="ru-RU" w:eastAsia="ru-RU"/>
+            </w:rPr>
+            <w:t>Базовые шаблоны</w:t>
+          </w:r>
+          <w:r>
+            <w:rPr>
+              <w:rFonts w:eastAsiaTheme="minorEastAsia"/>
+              <w:noProof/>
+              <w:sz w:val="32"/>
+              <w:szCs w:val="32"/>
+              <w:lang w:val="ru-RU" w:eastAsia="ru-RU"/>
+            </w:rPr>
+            <w:tab/>
+          </w:r>
+          <w:r>
+            <w:rPr>
+              <w:rFonts w:eastAsiaTheme="minorEastAsia"/>
+              <w:noProof/>
+              <w:sz w:val="32"/>
+              <w:szCs w:val="32"/>
+              <w:lang w:val="ru-RU" w:eastAsia="ru-RU"/>
+            </w:rPr>
+            <w:t>8</w:t>
+          </w:r>
+        </w:p>
+        <w:p>
+          <w:pPr>
+            <w:pStyle w:val="3"/>
+            <w:rPr>
+              <w:rFonts w:eastAsiaTheme="minorEastAsia"/>
+              <w:noProof/>
+              <w:sz w:val="32"/>
+              <w:szCs w:val="32"/>
+              <w:lang w:val="ru-RU" w:eastAsia="ru-RU"/>
+            </w:rPr>
+          </w:pPr>
+          <w:r>
+            <w:rPr>
+              <w:rFonts w:eastAsiaTheme="minorEastAsia"/>
+              <w:noProof/>
+              <w:sz w:val="32"/>
+              <w:szCs w:val="32"/>
+              <w:lang w:val="ru-RU" w:eastAsia="ru-RU"/>
+            </w:rPr>
+            <w:tab/>
+            <w:t xml:space="preserve"> 3.1.6.2.1</w:t>
+          </w:r>
+          <w:r>
+            <w:rPr>
+              <w:rFonts w:eastAsiaTheme="minorEastAsia"/>
+              <w:noProof/>
+              <w:sz w:val="32"/>
+              <w:szCs w:val="32"/>
+              <w:lang w:val="ru-RU" w:eastAsia="ru-RU"/>
+            </w:rPr>
+            <w:tab/>
+          </w:r>
+          <w:r>
+            <w:rPr>
+              <w:rFonts w:eastAsiaTheme="minorEastAsia"/>
+              <w:noProof/>
+              <w:sz w:val="32"/>
+              <w:szCs w:val="32"/>
+              <w:lang w:val="ru-RU" w:eastAsia="ru-RU"/>
+            </w:rPr>
+            <w:t>Шаблон для сотрудников МЧС</w:t>
+          </w:r>
+          <w:r>
+            <w:rPr>
+              <w:rFonts w:eastAsiaTheme="minorEastAsia"/>
+              <w:noProof/>
+              <w:sz w:val="32"/>
+              <w:szCs w:val="32"/>
+              <w:lang w:val="ru-RU" w:eastAsia="ru-RU"/>
+            </w:rPr>
+            <w:tab/>
+          </w:r>
+          <w:r>
+            <w:rPr>
+              <w:rFonts w:eastAsiaTheme="minorEastAsia"/>
+              <w:noProof/>
+              <w:sz w:val="32"/>
+              <w:szCs w:val="32"/>
+              <w:lang w:val="ru-RU" w:eastAsia="ru-RU"/>
+            </w:rPr>
+            <w:t>8</w:t>
+          </w:r>
+        </w:p>
+        <w:p>
+          <w:pPr>
+            <w:pStyle w:val="3"/>
+            <w:rPr>
+              <w:rFonts w:eastAsiaTheme="minorEastAsia"/>
+              <w:noProof/>
+              <w:sz w:val="32"/>
+              <w:szCs w:val="32"/>
+              <w:lang w:val="ru-RU" w:eastAsia="ru-RU"/>
+            </w:rPr>
+          </w:pPr>
+          <w:r>
+            <w:rPr>
+              <w:rFonts w:eastAsiaTheme="minorEastAsia"/>
+              <w:noProof/>
+              <w:sz w:val="32"/>
+              <w:szCs w:val="32"/>
+              <w:lang w:val="ru-RU" w:eastAsia="ru-RU"/>
+            </w:rPr>
+            <w:tab/>
+            <w:t xml:space="preserve"> 3.1.6.2.2</w:t>
+          </w:r>
+          <w:r>
+            <w:rPr>
+              <w:rFonts w:eastAsiaTheme="minorEastAsia"/>
+              <w:noProof/>
+              <w:sz w:val="32"/>
+              <w:szCs w:val="32"/>
+              <w:lang w:val="ru-RU" w:eastAsia="ru-RU"/>
+            </w:rPr>
+            <w:tab/>
+          </w:r>
+          <w:r>
+            <w:rPr>
+              <w:rFonts w:eastAsiaTheme="minorEastAsia"/>
+              <w:noProof/>
+              <w:sz w:val="32"/>
+              <w:szCs w:val="32"/>
+              <w:lang w:val="ru-RU" w:eastAsia="ru-RU"/>
+            </w:rPr>
+            <w:t>Шаблон для военнообязанных</w:t>
+          </w:r>
+          <w:r>
+            <w:rPr>
+              <w:rFonts w:eastAsiaTheme="minorEastAsia"/>
+              <w:noProof/>
+              <w:sz w:val="32"/>
+              <w:szCs w:val="32"/>
+              <w:lang w:val="ru-RU" w:eastAsia="ru-RU"/>
+            </w:rPr>
+            <w:tab/>
+          </w:r>
+          <w:r>
+            <w:rPr>
+              <w:rFonts w:eastAsiaTheme="minorEastAsia"/>
+              <w:noProof/>
+              <w:sz w:val="32"/>
+              <w:szCs w:val="32"/>
+              <w:lang w:val="ru-RU" w:eastAsia="ru-RU"/>
+            </w:rPr>
+            <w:t>8</w:t>
+          </w:r>
+        </w:p>
+        <w:p>
+          <w:pPr>
+            <w:pStyle w:val="3"/>
+            <w:rPr>
+              <w:rFonts w:eastAsiaTheme="minorEastAsia"/>
+              <w:noProof/>
+              <w:sz w:val="32"/>
+              <w:szCs w:val="32"/>
+              <w:lang w:val="ru-RU" w:eastAsia="ru-RU"/>
+            </w:rPr>
+          </w:pPr>
+          <w:r>
+            <w:rPr>
+              <w:rFonts w:eastAsiaTheme="minorEastAsia"/>
+              <w:noProof/>
+              <w:sz w:val="32"/>
+              <w:szCs w:val="32"/>
+              <w:lang w:val="ru-RU" w:eastAsia="ru-RU"/>
+            </w:rPr>
+            <w:tab/>
+            <w:t xml:space="preserve"> 3.1.6.2.3</w:t>
+          </w:r>
+          <w:r>
+            <w:rPr>
+              <w:rFonts w:eastAsiaTheme="minorEastAsia"/>
+              <w:noProof/>
+              <w:sz w:val="32"/>
+              <w:szCs w:val="32"/>
+              <w:lang w:val="ru-RU" w:eastAsia="ru-RU"/>
+            </w:rPr>
+            <w:tab/>
+          </w:r>
+          <w:r>
+            <w:rPr>
+              <w:rFonts w:eastAsiaTheme="minorEastAsia"/>
+              <w:noProof/>
+              <w:sz w:val="32"/>
+              <w:szCs w:val="32"/>
+              <w:lang w:val="ru-RU" w:eastAsia="ru-RU"/>
+            </w:rPr>
+            <w:t>Шаблон для медицинского персонала</w:t>
+          </w:r>
+          <w:r>
+            <w:rPr>
+              <w:rFonts w:eastAsiaTheme="minorEastAsia"/>
+              <w:noProof/>
+              <w:sz w:val="32"/>
+              <w:szCs w:val="32"/>
+              <w:lang w:val="ru-RU" w:eastAsia="ru-RU"/>
+            </w:rPr>
+            <w:tab/>
+          </w:r>
+          <w:r>
+            <w:rPr>
+              <w:rFonts w:eastAsiaTheme="minorEastAsia"/>
+              <w:noProof/>
+              <w:sz w:val="32"/>
+              <w:szCs w:val="32"/>
+              <w:lang w:val="ru-RU" w:eastAsia="ru-RU"/>
+            </w:rPr>
+            <w:t>9</w:t>
+          </w:r>
+        </w:p>
+        <w:p>
+          <w:pPr>
+            <w:pStyle w:val="3"/>
+            <w:rPr>
+              <w:rFonts w:eastAsiaTheme="minorEastAsia"/>
+              <w:noProof/>
+              <w:sz w:val="32"/>
+              <w:szCs w:val="32"/>
+              <w:lang w:val="ru-RU" w:eastAsia="ru-RU"/>
+            </w:rPr>
+          </w:pPr>
+          <w:r>
+            <w:rPr>
+              <w:rFonts w:eastAsiaTheme="minorEastAsia"/>
+              <w:noProof/>
+              <w:sz w:val="32"/>
+              <w:szCs w:val="32"/>
+              <w:lang w:val="ru-RU" w:eastAsia="ru-RU"/>
+            </w:rPr>
+            <w:tab/>
+            <w:t xml:space="preserve"> 3.1.6.2.4</w:t>
+          </w:r>
+          <w:r>
+            <w:rPr>
+              <w:rFonts w:eastAsiaTheme="minorEastAsia"/>
+              <w:noProof/>
+              <w:sz w:val="32"/>
+              <w:szCs w:val="32"/>
+              <w:lang w:val="ru-RU" w:eastAsia="ru-RU"/>
+            </w:rPr>
+            <w:tab/>
+          </w:r>
+          <w:r>
+            <w:rPr>
+              <w:rFonts w:eastAsiaTheme="minorEastAsia"/>
+              <w:noProof/>
+              <w:sz w:val="32"/>
+              <w:szCs w:val="32"/>
+              <w:lang w:val="ru-RU" w:eastAsia="ru-RU"/>
+            </w:rPr>
+            <w:t>Шаблон для невоеннообязанных</w:t>
+          </w:r>
+          <w:r>
+            <w:rPr>
+              <w:rFonts w:eastAsiaTheme="minorEastAsia"/>
+              <w:noProof/>
+              <w:sz w:val="32"/>
+              <w:szCs w:val="32"/>
+              <w:lang w:val="ru-RU" w:eastAsia="ru-RU"/>
+            </w:rPr>
+            <w:tab/>
+          </w:r>
+          <w:r>
+            <w:rPr>
+              <w:rFonts w:eastAsiaTheme="minorEastAsia"/>
+              <w:noProof/>
+              <w:sz w:val="32"/>
+              <w:szCs w:val="32"/>
+              <w:lang w:val="ru-RU" w:eastAsia="ru-RU"/>
+            </w:rPr>
+            <w:t>9</w:t>
+          </w:r>
+        </w:p>
+        <w:p>
+          <w:pPr>
+            <w:pStyle w:val="3"/>
+            <w:ind w:left="709"/>
+            <w:rPr>
+              <w:rFonts w:eastAsiaTheme="minorEastAsia"/>
+              <w:noProof/>
+              <w:sz w:val="32"/>
+              <w:szCs w:val="32"/>
+              <w:lang w:val="ru-RU" w:eastAsia="ru-RU"/>
+            </w:rPr>
+          </w:pPr>
+          <w:r>
+            <w:rPr>
+              <w:rFonts w:eastAsiaTheme="minorEastAsia"/>
+              <w:noProof/>
+              <w:sz w:val="32"/>
+              <w:szCs w:val="32"/>
+              <w:lang w:val="ru-RU" w:eastAsia="ru-RU"/>
+            </w:rPr>
+            <w:t xml:space="preserve"> </w:t>
+          </w:r>
           <w:hyperlink w:anchor="_Toc120741099" w:history="1">
             <w:r>
               <w:rPr>
-                <w:rStyle w:val="aa"/>
-                <w:noProof/>
-                <w:sz w:val="32"/>
-                <w:szCs w:val="32"/>
-              </w:rPr>
-              <w:t>3.2</w:t>
-            </w:r>
-            <w:r>
-              <w:rPr>
-                <w:rFonts w:asciiTheme="minorHAnsi" w:eastAsiaTheme="minorEastAsia" w:hAnsiTheme="minorHAnsi" w:cstheme="minorBidi"/>
+                <w:rFonts w:eastAsiaTheme="minorEastAsia"/>
                 <w:noProof/>
                 <w:sz w:val="32"/>
                 <w:szCs w:val="32"/>
                 <w:lang w:val="ru-RU" w:eastAsia="ru-RU"/>
               </w:rPr>
-              <w:tab/>
-            </w:r>
-            <w:r>
-              <w:rPr>
-                <w:rStyle w:val="aa"/>
+              <w:t>3.</w:t>
+            </w:r>
+            <w:r>
+              <w:rPr>
+                <w:rFonts w:eastAsiaTheme="minorEastAsia"/>
                 <w:noProof/>
                 <w:sz w:val="32"/>
                 <w:szCs w:val="32"/>
-              </w:rPr>
+                <w:lang w:val="ru-RU" w:eastAsia="ru-RU"/>
+              </w:rPr>
+              <w:t>2</w:t>
+            </w:r>
+            <w:r>
+              <w:rPr>
+                <w:rFonts w:eastAsiaTheme="minorEastAsia"/>
+                <w:noProof/>
+                <w:sz w:val="32"/>
+                <w:szCs w:val="32"/>
+                <w:lang w:val="ru-RU" w:eastAsia="ru-RU"/>
+              </w:rPr>
+              <w:tab/>
               <w:t>Надежность</w:t>
             </w:r>
             <w:r>
               <w:rPr>
+                <w:rFonts w:eastAsiaTheme="minorEastAsia"/>
                 <w:noProof/>
                 <w:webHidden/>
                 <w:sz w:val="32"/>
                 <w:szCs w:val="32"/>
+                <w:lang w:val="ru-RU" w:eastAsia="ru-RU"/>
               </w:rPr>
               <w:tab/>
             </w:r>
             <w:r>
               <w:rPr>
+                <w:rFonts w:eastAsiaTheme="minorEastAsia"/>
                 <w:noProof/>
                 <w:webHidden/>
                 <w:sz w:val="32"/>
                 <w:szCs w:val="32"/>
-              </w:rPr>
-              <w:t>6</w:t>
+                <w:lang w:val="ru-RU" w:eastAsia="ru-RU"/>
+              </w:rPr>
+              <w:t>9</w:t>
             </w:r>
           </w:hyperlink>
         </w:p>
@@ -1433,13 +2659,52 @@
             </w:tabs>
             <w:ind w:left="820"/>
             <w:rPr>
-              <w:rFonts w:asciiTheme="minorHAnsi" w:eastAsiaTheme="minorEastAsia" w:hAnsiTheme="minorHAnsi" w:cstheme="minorBidi"/>
+              <w:noProof/>
+              <w:sz w:val="32"/>
+              <w:szCs w:val="32"/>
+              <w:lang w:val="ru-RU"/>
+            </w:rPr>
+          </w:pPr>
+          <w:r>
+            <w:rPr>
+              <w:rFonts w:eastAsiaTheme="minorEastAsia"/>
               <w:noProof/>
               <w:sz w:val="32"/>
               <w:szCs w:val="32"/>
               <w:lang w:val="ru-RU" w:eastAsia="ru-RU"/>
             </w:rPr>
-          </w:pPr>
+            <w:t xml:space="preserve">  3.2.1</w:t>
+          </w:r>
+          <w:r>
+            <w:rPr>
+              <w:rFonts w:eastAsiaTheme="minorEastAsia"/>
+              <w:noProof/>
+              <w:sz w:val="32"/>
+              <w:szCs w:val="32"/>
+              <w:lang w:val="ru-RU" w:eastAsia="ru-RU"/>
+            </w:rPr>
+            <w:tab/>
+          </w:r>
+          <w:r>
+            <w:rPr>
+              <w:rFonts w:eastAsiaTheme="minorEastAsia"/>
+              <w:noProof/>
+              <w:sz w:val="32"/>
+              <w:szCs w:val="32"/>
+              <w:lang w:val="ru-RU" w:eastAsia="ru-RU"/>
+            </w:rPr>
+            <w:t>Восстановление системы после ошибки</w:t>
+          </w:r>
+          <w:r>
+            <w:rPr>
+              <w:rFonts w:eastAsiaTheme="minorEastAsia"/>
+              <w:noProof/>
+              <w:sz w:val="32"/>
+              <w:szCs w:val="32"/>
+              <w:lang w:val="ru-RU" w:eastAsia="ru-RU"/>
+            </w:rPr>
+            <w:tab/>
+          </w:r>
           <w:r>
             <w:rPr>
               <w:noProof/>
@@ -1447,34 +2712,7 @@
               <w:szCs w:val="32"/>
               <w:lang w:val="ru-RU"/>
             </w:rPr>
-            <w:t xml:space="preserve">  3.2.1</w:t>
-          </w:r>
-          <w:r>
-            <w:rPr>
-              <w:noProof/>
-              <w:sz w:val="32"/>
-              <w:szCs w:val="32"/>
-            </w:rPr>
-            <w:tab/>
-          </w:r>
-          <w:r>
-            <w:rPr>
-              <w:noProof/>
-              <w:sz w:val="32"/>
-              <w:szCs w:val="32"/>
-              <w:lang w:val="ru-RU"/>
-            </w:rPr>
-            <w:t>Предельное время сбоя</w:t>
-          </w:r>
-          <w:r>
-            <w:rPr>
-              <w:noProof/>
-              <w:sz w:val="32"/>
-              <w:szCs w:val="32"/>
-              <w:lang w:val="ru-RU"/>
-            </w:rPr>
-            <w:tab/>
-            <w:t>6</w:t>
+            <w:t>9</w:t>
           </w:r>
         </w:p>
         <w:p>
@@ -1492,6 +2730,96 @@
               <w:lang w:val="ru-RU" w:eastAsia="ru-RU"/>
             </w:rPr>
           </w:pPr>
+          <w:r>
+            <w:rPr>
+              <w:noProof/>
+              <w:sz w:val="32"/>
+              <w:szCs w:val="32"/>
+              <w:lang w:val="ru-RU"/>
+            </w:rPr>
+            <w:t xml:space="preserve">  3.2.2</w:t>
+          </w:r>
+          <w:r>
+            <w:rPr>
+              <w:noProof/>
+              <w:sz w:val="32"/>
+              <w:szCs w:val="32"/>
+              <w:lang w:val="ru-RU"/>
+            </w:rPr>
+            <w:tab/>
+          </w:r>
+          <w:proofErr w:type="spellStart"/>
+          <w:r>
+            <w:rPr>
+              <w:sz w:val="32"/>
+              <w:szCs w:val="32"/>
+            </w:rPr>
+            <w:t>Предельное</w:t>
+          </w:r>
+          <w:proofErr w:type="spellEnd"/>
+          <w:r>
+            <w:rPr>
+              <w:sz w:val="32"/>
+              <w:szCs w:val="32"/>
+            </w:rPr>
+            <w:t xml:space="preserve"> </w:t>
+          </w:r>
+          <w:proofErr w:type="spellStart"/>
+          <w:r>
+            <w:rPr>
+              <w:sz w:val="32"/>
+              <w:szCs w:val="32"/>
+            </w:rPr>
+            <w:t>время</w:t>
+          </w:r>
+          <w:proofErr w:type="spellEnd"/>
+          <w:r>
+            <w:rPr>
+              <w:sz w:val="32"/>
+              <w:szCs w:val="32"/>
+            </w:rPr>
+            <w:t xml:space="preserve"> </w:t>
+          </w:r>
+          <w:proofErr w:type="spellStart"/>
+          <w:r>
+            <w:rPr>
+              <w:sz w:val="32"/>
+              <w:szCs w:val="32"/>
+            </w:rPr>
+            <w:t>сбоя</w:t>
+          </w:r>
+          <w:proofErr w:type="spellEnd"/>
+          <w:r>
+            <w:rPr>
+              <w:sz w:val="32"/>
+              <w:szCs w:val="32"/>
+            </w:rPr>
+            <w:tab/>
+          </w:r>
+          <w:r>
+            <w:rPr>
+              <w:sz w:val="32"/>
+              <w:szCs w:val="32"/>
+              <w:lang w:val="ru-RU"/>
+            </w:rPr>
+            <w:t>9</w:t>
+          </w:r>
+        </w:p>
+        <w:p>
+          <w:pPr>
+            <w:pStyle w:val="21"/>
+            <w:tabs>
+              <w:tab w:val="left" w:pos="794"/>
+            </w:tabs>
+            <w:ind w:left="820"/>
+            <w:rPr>
+              <w:rFonts w:asciiTheme="minorHAnsi" w:eastAsiaTheme="minorEastAsia" w:hAnsiTheme="minorHAnsi" w:cstheme="minorBidi"/>
+              <w:noProof/>
+              <w:sz w:val="32"/>
+              <w:szCs w:val="32"/>
+              <w:lang w:val="ru-RU" w:eastAsia="ru-RU"/>
+            </w:rPr>
+          </w:pPr>
           <w:hyperlink w:anchor="_Toc120741100" w:history="1">
             <w:r>
               <w:rPr>
@@ -1538,7 +2866,7 @@
                 <w:szCs w:val="32"/>
                 <w:lang w:val="ru-RU"/>
               </w:rPr>
-              <w:t>6</w:t>
+              <w:t>9</w:t>
             </w:r>
           </w:hyperlink>
         </w:p>
@@ -1601,7 +2929,7 @@
                 <w:szCs w:val="32"/>
                 <w:lang w:val="ru-RU"/>
               </w:rPr>
-              <w:t>6</w:t>
+              <w:t>9</w:t>
             </w:r>
           </w:hyperlink>
         </w:p>
@@ -1666,7 +2994,7 @@
                 <w:szCs w:val="32"/>
                 <w:lang w:val="ru-RU"/>
               </w:rPr>
-              <w:t>6</w:t>
+              <w:t>10</w:t>
             </w:r>
           </w:hyperlink>
         </w:p>
@@ -1730,7 +3058,7 @@
                 <w:szCs w:val="32"/>
                 <w:lang w:val="ru-RU"/>
               </w:rPr>
-              <w:t>7</w:t>
+              <w:t>10</w:t>
             </w:r>
           </w:hyperlink>
         </w:p>
@@ -1742,12 +3070,22 @@
             </w:tabs>
             <w:ind w:left="820"/>
             <w:rPr>
+              <w:rFonts w:eastAsiaTheme="minorEastAsia"/>
+              <w:noProof/>
+              <w:sz w:val="32"/>
+              <w:szCs w:val="32"/>
+              <w:lang w:val="ru-RU" w:eastAsia="ru-RU"/>
+            </w:rPr>
+          </w:pPr>
+          <w:r>
+            <w:rPr>
               <w:noProof/>
               <w:sz w:val="32"/>
               <w:szCs w:val="32"/>
               <w:lang w:val="ru-RU"/>
             </w:rPr>
-          </w:pPr>
+            <w:t xml:space="preserve"> </w:t>
+          </w:r>
           <w:r>
             <w:rPr>
               <w:noProof/>
@@ -1755,7 +3093,7 @@
               <w:szCs w:val="32"/>
               <w:lang w:val="ru-RU"/>
             </w:rPr>
-            <w:t xml:space="preserve">  3.5.1</w:t>
+            <w:t xml:space="preserve"> 3.5.1</w:t>
           </w:r>
           <w:r>
             <w:rPr>
@@ -1765,17 +3103,36 @@
               <w:lang w:val="ru-RU"/>
             </w:rPr>
             <w:tab/>
+          </w:r>
+          <w:r>
+            <w:rPr>
+              <w:rFonts w:eastAsiaTheme="minorEastAsia"/>
+              <w:noProof/>
+              <w:sz w:val="32"/>
+              <w:szCs w:val="32"/>
+              <w:lang w:val="ru-RU" w:eastAsia="ru-RU"/>
+            </w:rPr>
             <w:t>Интерфейс пользователя</w:t>
           </w:r>
           <w:r>
             <w:rPr>
-              <w:noProof/>
-              <w:sz w:val="32"/>
-              <w:szCs w:val="32"/>
-              <w:lang w:val="ru-RU"/>
+              <w:rFonts w:eastAsiaTheme="minorEastAsia"/>
+              <w:noProof/>
+              <w:sz w:val="32"/>
+              <w:szCs w:val="32"/>
+              <w:lang w:val="ru-RU" w:eastAsia="ru-RU"/>
             </w:rPr>
             <w:tab/>
-            <w:t>7</w:t>
+          </w:r>
+          <w:r>
+            <w:rPr>
+              <w:rFonts w:eastAsiaTheme="minorEastAsia"/>
+              <w:noProof/>
+              <w:sz w:val="32"/>
+              <w:szCs w:val="32"/>
+              <w:lang w:val="ru-RU" w:eastAsia="ru-RU"/>
+            </w:rPr>
+            <w:t>10</w:t>
           </w:r>
         </w:p>
         <w:p>
@@ -1786,40 +3143,72 @@
             </w:tabs>
             <w:ind w:left="820"/>
             <w:rPr>
-              <w:noProof/>
-              <w:sz w:val="32"/>
-              <w:szCs w:val="32"/>
-              <w:lang w:val="ru-RU"/>
+              <w:rFonts w:eastAsiaTheme="minorEastAsia"/>
+              <w:noProof/>
+              <w:sz w:val="32"/>
+              <w:szCs w:val="32"/>
+              <w:lang w:val="ru-RU" w:eastAsia="ru-RU"/>
             </w:rPr>
           </w:pPr>
           <w:r>
             <w:rPr>
-              <w:noProof/>
-              <w:sz w:val="32"/>
-              <w:szCs w:val="32"/>
-              <w:lang w:val="ru-RU"/>
+              <w:rFonts w:eastAsiaTheme="minorEastAsia"/>
+              <w:noProof/>
+              <w:sz w:val="32"/>
+              <w:szCs w:val="32"/>
+              <w:lang w:val="ru-RU" w:eastAsia="ru-RU"/>
             </w:rPr>
             <w:t xml:space="preserve">  3.5.2</w:t>
           </w:r>
           <w:r>
             <w:rPr>
-              <w:noProof/>
-              <w:sz w:val="32"/>
-              <w:szCs w:val="32"/>
-              <w:lang w:val="ru-RU"/>
+              <w:rFonts w:eastAsiaTheme="minorEastAsia"/>
+              <w:noProof/>
+              <w:sz w:val="32"/>
+              <w:szCs w:val="32"/>
+              <w:lang w:val="ru-RU" w:eastAsia="ru-RU"/>
             </w:rPr>
             <w:tab/>
-            <w:t>Программные интерфейсы</w:t>
-          </w:r>
-          <w:r>
-            <w:rPr>
-              <w:noProof/>
-              <w:sz w:val="32"/>
-              <w:szCs w:val="32"/>
-              <w:lang w:val="ru-RU"/>
+          </w:r>
+          <w:r>
+            <w:rPr>
+              <w:rFonts w:eastAsiaTheme="minorEastAsia"/>
+              <w:noProof/>
+              <w:sz w:val="32"/>
+              <w:szCs w:val="32"/>
+              <w:lang w:val="ru-RU" w:eastAsia="ru-RU"/>
+            </w:rPr>
+            <w:t>Интерфейсы взаимодейств</w:t>
+          </w:r>
+          <w:r>
+            <w:rPr>
+              <w:rFonts w:eastAsiaTheme="minorEastAsia"/>
+              <w:noProof/>
+              <w:sz w:val="32"/>
+              <w:szCs w:val="32"/>
+              <w:lang w:val="ru-RU" w:eastAsia="ru-RU"/>
+            </w:rPr>
+            <w:t>ия</w:t>
+          </w:r>
+          <w:r>
+            <w:rPr>
+              <w:rFonts w:eastAsiaTheme="minorEastAsia"/>
+              <w:noProof/>
+              <w:sz w:val="32"/>
+              <w:szCs w:val="32"/>
+              <w:lang w:val="ru-RU" w:eastAsia="ru-RU"/>
             </w:rPr>
             <w:tab/>
-            <w:t>7</w:t>
+          </w:r>
+          <w:r>
+            <w:rPr>
+              <w:rFonts w:eastAsiaTheme="minorEastAsia"/>
+              <w:noProof/>
+              <w:sz w:val="32"/>
+              <w:szCs w:val="32"/>
+              <w:lang w:val="ru-RU" w:eastAsia="ru-RU"/>
+            </w:rPr>
+            <w:t>10</w:t>
           </w:r>
         </w:p>
         <w:p>
@@ -1830,40 +3219,64 @@
             </w:tabs>
             <w:ind w:left="820"/>
             <w:rPr>
-              <w:noProof/>
-              <w:sz w:val="32"/>
-              <w:szCs w:val="32"/>
-              <w:lang w:val="ru-RU"/>
+              <w:rFonts w:eastAsiaTheme="minorEastAsia"/>
+              <w:noProof/>
+              <w:sz w:val="32"/>
+              <w:szCs w:val="32"/>
+              <w:lang w:val="ru-RU" w:eastAsia="ru-RU"/>
             </w:rPr>
           </w:pPr>
-          <w:r>
-            <w:rPr>
-              <w:noProof/>
-              <w:sz w:val="32"/>
-              <w:szCs w:val="32"/>
-              <w:lang w:val="ru-RU"/>
-            </w:rPr>
-            <w:t xml:space="preserve">  3.5.3</w:t>
-          </w:r>
-          <w:r>
-            <w:rPr>
-              <w:noProof/>
-              <w:sz w:val="32"/>
-              <w:szCs w:val="32"/>
-              <w:lang w:val="ru-RU"/>
+          <w:hyperlink w:anchor="_Toc120741109" w:history="1">
+            <w:r>
+              <w:rPr>
+                <w:rFonts w:eastAsiaTheme="minorEastAsia"/>
+                <w:noProof/>
+                <w:sz w:val="32"/>
+                <w:szCs w:val="32"/>
+                <w:lang w:val="ru-RU" w:eastAsia="ru-RU"/>
+              </w:rPr>
+              <w:t>3.6</w:t>
+            </w:r>
+            <w:r>
+              <w:rPr>
+                <w:rFonts w:eastAsiaTheme="minorEastAsia"/>
+                <w:noProof/>
+                <w:sz w:val="32"/>
+                <w:szCs w:val="32"/>
+                <w:lang w:val="ru-RU" w:eastAsia="ru-RU"/>
+              </w:rPr>
+              <w:tab/>
+            </w:r>
+            <w:r>
+              <w:rPr>
+                <w:rFonts w:eastAsiaTheme="minorEastAsia"/>
+                <w:noProof/>
+                <w:sz w:val="32"/>
+                <w:szCs w:val="32"/>
+                <w:lang w:val="ru-RU" w:eastAsia="ru-RU"/>
+              </w:rPr>
+              <w:t>Используемые компоненты</w:t>
+            </w:r>
+          </w:hyperlink>
+          <w:r>
+            <w:rPr>
+              <w:rFonts w:eastAsiaTheme="minorEastAsia"/>
+              <w:noProof/>
+              <w:sz w:val="32"/>
+              <w:szCs w:val="32"/>
+              <w:lang w:val="ru-RU" w:eastAsia="ru-RU"/>
             </w:rPr>
             <w:tab/>
-            <w:t>Интерфейсы коммуникаций</w:t>
-          </w:r>
-          <w:r>
-            <w:rPr>
-              <w:noProof/>
-              <w:sz w:val="32"/>
-              <w:szCs w:val="32"/>
-              <w:lang w:val="ru-RU"/>
-            </w:rPr>
-            <w:tab/>
-            <w:t>7</w:t>
+          </w:r>
+          <w:r>
+            <w:rPr>
+              <w:rFonts w:eastAsiaTheme="minorEastAsia"/>
+              <w:noProof/>
+              <w:sz w:val="32"/>
+              <w:szCs w:val="32"/>
+              <w:lang w:val="ru-RU" w:eastAsia="ru-RU"/>
+            </w:rPr>
+            <w:t>10</w:t>
           </w:r>
         </w:p>
         <w:p>
@@ -1874,104 +3287,27 @@
             </w:tabs>
             <w:ind w:left="820"/>
             <w:rPr>
-              <w:noProof/>
-              <w:sz w:val="32"/>
-              <w:szCs w:val="32"/>
-              <w:lang w:val="ru-RU"/>
+              <w:rFonts w:eastAsiaTheme="minorEastAsia"/>
+              <w:noProof/>
+              <w:sz w:val="32"/>
+              <w:szCs w:val="32"/>
+              <w:lang w:val="ru-RU" w:eastAsia="ru-RU"/>
             </w:rPr>
           </w:pPr>
-          <w:hyperlink w:anchor="_Toc120741109" w:history="1">
-            <w:r>
-              <w:rPr>
-                <w:rStyle w:val="aa"/>
-                <w:noProof/>
-                <w:sz w:val="32"/>
-                <w:szCs w:val="32"/>
-              </w:rPr>
-              <w:t>3.6</w:t>
-            </w:r>
-            <w:r>
-              <w:rPr>
-                <w:rFonts w:asciiTheme="minorHAnsi" w:eastAsiaTheme="minorEastAsia" w:hAnsiTheme="minorHAnsi" w:cstheme="minorBidi"/>
+          <w:hyperlink w:anchor="_Toc120741110" w:history="1">
+            <w:r>
+              <w:rPr>
+                <w:rFonts w:eastAsiaTheme="minorEastAsia"/>
                 <w:noProof/>
                 <w:sz w:val="32"/>
                 <w:szCs w:val="32"/>
                 <w:lang w:val="ru-RU" w:eastAsia="ru-RU"/>
               </w:rPr>
-              <w:tab/>
-            </w:r>
-            <w:r>
-              <w:rPr>
-                <w:rStyle w:val="aa"/>
-                <w:noProof/>
-                <w:sz w:val="32"/>
-                <w:szCs w:val="32"/>
-                <w:lang w:val="ru-RU"/>
-              </w:rPr>
-              <w:t>Используемые компоненты</w:t>
-            </w:r>
-          </w:hyperlink>
-          <w:r>
-            <w:rPr>
-              <w:noProof/>
-              <w:sz w:val="32"/>
-              <w:szCs w:val="32"/>
-            </w:rPr>
-            <w:tab/>
-          </w:r>
-          <w:r>
-            <w:rPr>
-              <w:noProof/>
-              <w:sz w:val="32"/>
-              <w:szCs w:val="32"/>
-              <w:lang w:val="ru-RU"/>
-            </w:rPr>
-            <w:t>7</w:t>
-          </w:r>
-        </w:p>
-        <w:p>
-          <w:pPr>
-            <w:pStyle w:val="21"/>
-            <w:tabs>
-              <w:tab w:val="left" w:pos="794"/>
-            </w:tabs>
-            <w:ind w:left="820"/>
-            <w:rPr>
-              <w:rFonts w:asciiTheme="minorHAnsi" w:eastAsiaTheme="minorEastAsia" w:hAnsiTheme="minorHAnsi" w:cstheme="minorBidi"/>
-              <w:noProof/>
-              <w:sz w:val="32"/>
-              <w:szCs w:val="32"/>
-              <w:lang w:val="ru-RU" w:eastAsia="ru-RU"/>
-            </w:rPr>
-          </w:pPr>
-        </w:p>
-        <w:p>
-          <w:pPr>
-            <w:pStyle w:val="21"/>
-            <w:tabs>
-              <w:tab w:val="left" w:pos="794"/>
-            </w:tabs>
-            <w:ind w:left="820"/>
-            <w:rPr>
-              <w:noProof/>
-              <w:sz w:val="32"/>
-              <w:szCs w:val="32"/>
-              <w:lang w:val="ru-RU"/>
-            </w:rPr>
-          </w:pPr>
-          <w:hyperlink w:anchor="_Toc120741110" w:history="1">
-            <w:r>
-              <w:rPr>
-                <w:rStyle w:val="aa"/>
-                <w:noProof/>
-                <w:sz w:val="32"/>
-                <w:szCs w:val="32"/>
-              </w:rPr>
               <w:t>3.7</w:t>
             </w:r>
             <w:r>
               <w:rPr>
-                <w:rFonts w:asciiTheme="minorHAnsi" w:eastAsiaTheme="minorEastAsia" w:hAnsiTheme="minorHAnsi" w:cstheme="minorBidi"/>
+                <w:rFonts w:eastAsiaTheme="minorEastAsia"/>
                 <w:noProof/>
                 <w:sz w:val="32"/>
                 <w:szCs w:val="32"/>
@@ -1981,304 +3317,44 @@
             </w:r>
             <w:r>
               <w:rPr>
-                <w:rStyle w:val="aa"/>
-                <w:noProof/>
-                <w:sz w:val="32"/>
-                <w:szCs w:val="32"/>
-                <w:lang w:val="ru-RU"/>
-              </w:rPr>
-              <w:t>Шаблоны сообщений</w:t>
-            </w:r>
-          </w:hyperlink>
-          <w:r>
-            <w:rPr>
-              <w:noProof/>
-              <w:sz w:val="32"/>
-              <w:szCs w:val="32"/>
-            </w:rPr>
-            <w:tab/>
-          </w:r>
-          <w:r>
-            <w:rPr>
-              <w:noProof/>
-              <w:sz w:val="32"/>
-              <w:szCs w:val="32"/>
-              <w:lang w:val="ru-RU"/>
-            </w:rPr>
-            <w:t>7</w:t>
-          </w:r>
-        </w:p>
-        <w:p>
-          <w:pPr>
-            <w:pStyle w:val="21"/>
-            <w:tabs>
-              <w:tab w:val="left" w:pos="794"/>
-            </w:tabs>
-            <w:ind w:left="820"/>
-            <w:rPr>
-              <w:noProof/>
-              <w:sz w:val="32"/>
-              <w:szCs w:val="32"/>
-              <w:lang w:val="ru-RU"/>
-            </w:rPr>
-          </w:pPr>
-          <w:r>
-            <w:rPr>
-              <w:noProof/>
-              <w:sz w:val="32"/>
-              <w:szCs w:val="32"/>
-              <w:lang w:val="ru-RU"/>
-            </w:rPr>
-            <w:t xml:space="preserve">  3.7.1</w:t>
-          </w:r>
-          <w:r>
-            <w:rPr>
-              <w:noProof/>
-              <w:sz w:val="32"/>
-              <w:szCs w:val="32"/>
-              <w:lang w:val="ru-RU"/>
-            </w:rPr>
-            <w:tab/>
-            <w:t>Шаблон для сотрудников МЧС</w:t>
-          </w:r>
-          <w:r>
-            <w:rPr>
-              <w:noProof/>
-              <w:sz w:val="32"/>
-              <w:szCs w:val="32"/>
-              <w:lang w:val="ru-RU"/>
-            </w:rPr>
-            <w:tab/>
-            <w:t>7</w:t>
-          </w:r>
-        </w:p>
-        <w:p>
-          <w:pPr>
-            <w:pStyle w:val="21"/>
-            <w:tabs>
-              <w:tab w:val="left" w:pos="794"/>
-            </w:tabs>
-            <w:ind w:left="820"/>
-            <w:rPr>
-              <w:rFonts w:eastAsiaTheme="minorEastAsia"/>
-              <w:noProof/>
-              <w:sz w:val="32"/>
-              <w:szCs w:val="32"/>
-              <w:lang w:val="ru-RU" w:eastAsia="ru-RU"/>
-            </w:rPr>
-          </w:pPr>
-          <w:r>
-            <w:rPr>
-              <w:rFonts w:asciiTheme="minorHAnsi" w:eastAsiaTheme="minorEastAsia" w:hAnsiTheme="minorHAnsi" w:cstheme="minorBidi"/>
-              <w:noProof/>
-              <w:sz w:val="32"/>
-              <w:szCs w:val="32"/>
-              <w:lang w:val="ru-RU" w:eastAsia="ru-RU"/>
-            </w:rPr>
-            <w:t xml:space="preserve">   </w:t>
-          </w:r>
-          <w:r>
-            <w:rPr>
-              <w:rFonts w:eastAsiaTheme="minorEastAsia"/>
-              <w:noProof/>
-              <w:sz w:val="32"/>
-              <w:szCs w:val="32"/>
-              <w:lang w:val="ru-RU" w:eastAsia="ru-RU"/>
-            </w:rPr>
-            <w:t>3.7.2</w:t>
-          </w:r>
-          <w:r>
-            <w:rPr>
-              <w:rFonts w:eastAsiaTheme="minorEastAsia"/>
-              <w:noProof/>
-              <w:sz w:val="32"/>
-              <w:szCs w:val="32"/>
-              <w:lang w:val="ru-RU" w:eastAsia="ru-RU"/>
-            </w:rPr>
-            <w:tab/>
-          </w:r>
-          <w:r>
-            <w:rPr>
-              <w:rFonts w:eastAsiaTheme="minorEastAsia"/>
-              <w:noProof/>
-              <w:sz w:val="32"/>
-              <w:szCs w:val="32"/>
-              <w:lang w:val="ru-RU" w:eastAsia="ru-RU"/>
-            </w:rPr>
-            <w:t>Шаблон для военнобязанных</w:t>
-          </w:r>
-          <w:r>
-            <w:rPr>
-              <w:rFonts w:eastAsiaTheme="minorEastAsia"/>
-              <w:noProof/>
-              <w:sz w:val="32"/>
-              <w:szCs w:val="32"/>
-              <w:lang w:val="ru-RU" w:eastAsia="ru-RU"/>
-            </w:rPr>
-            <w:tab/>
-            <w:t>7</w:t>
-          </w:r>
-        </w:p>
-        <w:p>
-          <w:pPr>
-            <w:pStyle w:val="21"/>
-            <w:tabs>
-              <w:tab w:val="left" w:pos="794"/>
-            </w:tabs>
-            <w:ind w:left="820"/>
-            <w:rPr>
-              <w:rFonts w:eastAsiaTheme="minorEastAsia"/>
-              <w:noProof/>
-              <w:sz w:val="32"/>
-              <w:szCs w:val="32"/>
-              <w:lang w:val="ru-RU" w:eastAsia="ru-RU"/>
-            </w:rPr>
-          </w:pPr>
-          <w:r>
-            <w:rPr>
-              <w:rFonts w:eastAsiaTheme="minorEastAsia"/>
-              <w:noProof/>
-              <w:sz w:val="32"/>
-              <w:szCs w:val="32"/>
-              <w:lang w:val="ru-RU" w:eastAsia="ru-RU"/>
-            </w:rPr>
-            <w:t xml:space="preserve">   3.7.3</w:t>
-          </w:r>
-          <w:r>
-            <w:rPr>
-              <w:rFonts w:eastAsiaTheme="minorEastAsia"/>
-              <w:noProof/>
-              <w:sz w:val="32"/>
-              <w:szCs w:val="32"/>
-              <w:lang w:val="ru-RU" w:eastAsia="ru-RU"/>
-            </w:rPr>
-            <w:tab/>
-            <w:t>Шаблон для медицинского персонала</w:t>
-          </w:r>
-          <w:r>
-            <w:rPr>
-              <w:rFonts w:eastAsiaTheme="minorEastAsia"/>
-              <w:noProof/>
-              <w:sz w:val="32"/>
-              <w:szCs w:val="32"/>
-              <w:lang w:val="ru-RU" w:eastAsia="ru-RU"/>
-            </w:rPr>
-            <w:tab/>
-            <w:t>7</w:t>
-          </w:r>
-        </w:p>
-        <w:p>
-          <w:pPr>
-            <w:pStyle w:val="21"/>
-            <w:tabs>
-              <w:tab w:val="left" w:pos="794"/>
-            </w:tabs>
-            <w:ind w:left="820"/>
-            <w:rPr>
-              <w:rFonts w:eastAsiaTheme="minorEastAsia"/>
-              <w:noProof/>
-              <w:sz w:val="32"/>
-              <w:szCs w:val="32"/>
-              <w:lang w:val="ru-RU" w:eastAsia="ru-RU"/>
-            </w:rPr>
-          </w:pPr>
-          <w:r>
-            <w:rPr>
-              <w:rFonts w:eastAsiaTheme="minorEastAsia"/>
-              <w:noProof/>
-              <w:sz w:val="32"/>
-              <w:szCs w:val="32"/>
-              <w:lang w:val="ru-RU" w:eastAsia="ru-RU"/>
-            </w:rPr>
-            <w:t xml:space="preserve">   3.7.4</w:t>
-          </w:r>
-          <w:r>
-            <w:rPr>
-              <w:rFonts w:eastAsiaTheme="minorEastAsia"/>
-              <w:noProof/>
-              <w:sz w:val="32"/>
-              <w:szCs w:val="32"/>
-              <w:lang w:val="ru-RU" w:eastAsia="ru-RU"/>
-            </w:rPr>
-            <w:tab/>
-            <w:t>Шаблон для невоеннообязанных</w:t>
-          </w:r>
-          <w:r>
-            <w:rPr>
-              <w:rFonts w:eastAsiaTheme="minorEastAsia"/>
-              <w:noProof/>
-              <w:sz w:val="32"/>
-              <w:szCs w:val="32"/>
-              <w:lang w:val="ru-RU" w:eastAsia="ru-RU"/>
-            </w:rPr>
-            <w:tab/>
-            <w:t>7</w:t>
-          </w:r>
-        </w:p>
-        <w:p>
-          <w:pPr>
-            <w:pStyle w:val="21"/>
-            <w:tabs>
-              <w:tab w:val="left" w:pos="794"/>
-            </w:tabs>
-            <w:ind w:left="820"/>
-            <w:rPr>
-              <w:rFonts w:asciiTheme="minorHAnsi" w:eastAsiaTheme="minorEastAsia" w:hAnsiTheme="minorHAnsi" w:cstheme="minorBidi"/>
-              <w:noProof/>
-              <w:sz w:val="32"/>
-              <w:szCs w:val="32"/>
-              <w:lang w:val="ru-RU" w:eastAsia="ru-RU"/>
-            </w:rPr>
-          </w:pPr>
-          <w:hyperlink w:anchor="_Toc120741120" w:history="1">
-            <w:r>
-              <w:rPr>
-                <w:rStyle w:val="aa"/>
-                <w:noProof/>
-                <w:sz w:val="32"/>
-                <w:szCs w:val="32"/>
-              </w:rPr>
-              <w:t>3.9</w:t>
-            </w:r>
-            <w:r>
-              <w:rPr>
-                <w:rFonts w:asciiTheme="minorHAnsi" w:eastAsiaTheme="minorEastAsia" w:hAnsiTheme="minorHAnsi" w:cstheme="minorBidi"/>
+                <w:rFonts w:eastAsiaTheme="minorEastAsia"/>
                 <w:noProof/>
                 <w:sz w:val="32"/>
                 <w:szCs w:val="32"/>
                 <w:lang w:val="ru-RU" w:eastAsia="ru-RU"/>
               </w:rPr>
-              <w:tab/>
-            </w:r>
-            <w:r>
-              <w:rPr>
-                <w:rStyle w:val="aa"/>
+              <w:t>Требования к пользовательской документации</w:t>
+            </w:r>
+            <w:r>
+              <w:rPr>
+                <w:rFonts w:eastAsiaTheme="minorEastAsia"/>
                 <w:noProof/>
                 <w:sz w:val="32"/>
                 <w:szCs w:val="32"/>
-              </w:rPr>
-              <w:t xml:space="preserve">Требования </w:t>
-            </w:r>
-            <w:r>
-              <w:rPr>
-                <w:rStyle w:val="aa"/>
-                <w:noProof/>
-                <w:sz w:val="32"/>
-                <w:szCs w:val="32"/>
-                <w:lang w:val="ru-RU"/>
-              </w:rPr>
-              <w:t>к пользовательской документации</w:t>
+                <w:lang w:val="ru-RU" w:eastAsia="ru-RU"/>
+              </w:rPr>
+              <w:t xml:space="preserve"> </w:t>
             </w:r>
           </w:hyperlink>
           <w:r>
             <w:rPr>
-              <w:noProof/>
-              <w:sz w:val="32"/>
-              <w:szCs w:val="32"/>
-              <w:lang w:val="ru-RU"/>
+              <w:rFonts w:eastAsiaTheme="minorEastAsia"/>
+              <w:noProof/>
+              <w:sz w:val="32"/>
+              <w:szCs w:val="32"/>
+              <w:lang w:val="ru-RU" w:eastAsia="ru-RU"/>
             </w:rPr>
             <w:tab/>
-            <w:t>7</w:t>
+          </w:r>
+          <w:r>
+            <w:rPr>
+              <w:rFonts w:eastAsiaTheme="minorEastAsia"/>
+              <w:noProof/>
+              <w:sz w:val="32"/>
+              <w:szCs w:val="32"/>
+              <w:lang w:val="ru-RU" w:eastAsia="ru-RU"/>
+            </w:rPr>
+            <w:t>10</w:t>
           </w:r>
         </w:p>
         <w:p>
@@ -2289,7 +3365,7 @@
             </w:tabs>
             <w:ind w:left="820"/>
             <w:rPr>
-              <w:rFonts w:asciiTheme="minorHAnsi" w:eastAsiaTheme="minorEastAsia" w:hAnsiTheme="minorHAnsi" w:cstheme="minorBidi"/>
+              <w:rFonts w:eastAsiaTheme="minorEastAsia"/>
               <w:noProof/>
               <w:sz w:val="32"/>
               <w:szCs w:val="32"/>
@@ -2299,94 +3375,110 @@
           <w:hyperlink w:anchor="_Toc120741122" w:history="1">
             <w:r>
               <w:rPr>
-                <w:rStyle w:val="aa"/>
-                <w:noProof/>
-                <w:sz w:val="32"/>
-                <w:szCs w:val="32"/>
-              </w:rPr>
-              <w:t>3.10</w:t>
-            </w:r>
-            <w:r>
-              <w:rPr>
-                <w:rFonts w:asciiTheme="minorHAnsi" w:eastAsiaTheme="minorEastAsia" w:hAnsiTheme="minorHAnsi" w:cstheme="minorBidi"/>
+                <w:rFonts w:eastAsiaTheme="minorEastAsia"/>
                 <w:noProof/>
                 <w:sz w:val="32"/>
                 <w:szCs w:val="32"/>
                 <w:lang w:val="ru-RU" w:eastAsia="ru-RU"/>
               </w:rPr>
-              <w:tab/>
-            </w:r>
-            <w:r>
-              <w:rPr>
-                <w:rStyle w:val="aa"/>
+              <w:t>3.</w:t>
+            </w:r>
+            <w:r>
+              <w:rPr>
+                <w:rFonts w:eastAsiaTheme="minorEastAsia"/>
                 <w:noProof/>
                 <w:sz w:val="32"/>
                 <w:szCs w:val="32"/>
-              </w:rPr>
+                <w:lang w:val="ru-RU" w:eastAsia="ru-RU"/>
+              </w:rPr>
+              <w:t>8</w:t>
+            </w:r>
+            <w:r>
+              <w:rPr>
+                <w:rFonts w:eastAsiaTheme="minorEastAsia"/>
+                <w:noProof/>
+                <w:sz w:val="32"/>
+                <w:szCs w:val="32"/>
+                <w:lang w:val="ru-RU" w:eastAsia="ru-RU"/>
+              </w:rPr>
+              <w:tab/>
               <w:t>Применимые стандарты</w:t>
             </w:r>
             <w:r>
               <w:rPr>
+                <w:rFonts w:eastAsiaTheme="minorEastAsia"/>
                 <w:noProof/>
                 <w:webHidden/>
                 <w:sz w:val="32"/>
                 <w:szCs w:val="32"/>
+                <w:lang w:val="ru-RU" w:eastAsia="ru-RU"/>
               </w:rPr>
               <w:tab/>
             </w:r>
             <w:r>
               <w:rPr>
+                <w:rFonts w:eastAsiaTheme="minorEastAsia"/>
                 <w:noProof/>
                 <w:webHidden/>
                 <w:sz w:val="32"/>
                 <w:szCs w:val="32"/>
+                <w:lang w:val="ru-RU" w:eastAsia="ru-RU"/>
               </w:rPr>
               <w:fldChar w:fldCharType="begin"/>
             </w:r>
             <w:r>
               <w:rPr>
+                <w:rFonts w:eastAsiaTheme="minorEastAsia"/>
                 <w:noProof/>
                 <w:webHidden/>
                 <w:sz w:val="32"/>
                 <w:szCs w:val="32"/>
+                <w:lang w:val="ru-RU" w:eastAsia="ru-RU"/>
               </w:rPr>
               <w:instrText xml:space="preserve"> PAGEREF _Toc120741122 \h </w:instrText>
             </w:r>
             <w:r>
               <w:rPr>
+                <w:rFonts w:eastAsiaTheme="minorEastAsia"/>
                 <w:noProof/>
                 <w:webHidden/>
                 <w:sz w:val="32"/>
                 <w:szCs w:val="32"/>
-              </w:rPr>
-            </w:r>
-            <w:r>
-              <w:rPr>
+                <w:lang w:val="ru-RU" w:eastAsia="ru-RU"/>
+              </w:rPr>
+            </w:r>
+            <w:r>
+              <w:rPr>
+                <w:rFonts w:eastAsiaTheme="minorEastAsia"/>
                 <w:noProof/>
                 <w:webHidden/>
                 <w:sz w:val="32"/>
                 <w:szCs w:val="32"/>
+                <w:lang w:val="ru-RU" w:eastAsia="ru-RU"/>
               </w:rPr>
               <w:fldChar w:fldCharType="separate"/>
             </w:r>
             <w:r>
               <w:rPr>
+                <w:rFonts w:eastAsiaTheme="minorEastAsia"/>
                 <w:noProof/>
                 <w:webHidden/>
                 <w:sz w:val="32"/>
                 <w:szCs w:val="32"/>
+                <w:lang w:val="ru-RU" w:eastAsia="ru-RU"/>
               </w:rPr>
               <w:fldChar w:fldCharType="end"/>
             </w:r>
           </w:hyperlink>
           <w:r>
             <w:rPr>
-              <w:noProof/>
-              <w:sz w:val="32"/>
-              <w:szCs w:val="32"/>
-              <w:lang w:val="ru-RU"/>
-            </w:rPr>
-            <w:t>8</w:t>
+              <w:rFonts w:eastAsiaTheme="minorEastAsia"/>
+              <w:noProof/>
+              <w:sz w:val="32"/>
+              <w:szCs w:val="32"/>
+              <w:lang w:val="ru-RU" w:eastAsia="ru-RU"/>
+            </w:rPr>
+            <w:t>11</w:t>
           </w:r>
         </w:p>
         <w:p>
@@ -2397,59 +3489,49 @@
             </w:tabs>
             <w:ind w:left="622"/>
             <w:rPr>
-              <w:noProof/>
-              <w:sz w:val="32"/>
-              <w:szCs w:val="32"/>
-              <w:lang w:val="ru-RU"/>
+              <w:rFonts w:eastAsiaTheme="minorEastAsia"/>
+              <w:caps w:val="0"/>
+              <w:noProof/>
+              <w:sz w:val="32"/>
+              <w:szCs w:val="32"/>
+              <w:lang w:val="ru-RU" w:eastAsia="ru-RU"/>
             </w:rPr>
           </w:pPr>
           <w:hyperlink w:anchor="_Toc120741123" w:history="1">
             <w:r>
               <w:rPr>
-                <w:rStyle w:val="aa"/>
-                <w:rFonts w:ascii="Noto Sans Symbols" w:eastAsia="Noto Sans Symbols" w:hAnsi="Noto Sans Symbols" w:cs="Noto Sans Symbols"/>
-                <w:noProof/>
-                <w:sz w:val="32"/>
-                <w:szCs w:val="32"/>
-              </w:rPr>
-              <w:t>●</w:t>
-            </w:r>
-            <w:r>
-              <w:rPr>
-                <w:rFonts w:asciiTheme="minorHAnsi" w:eastAsiaTheme="minorEastAsia" w:hAnsiTheme="minorHAnsi" w:cstheme="minorBidi"/>
+                <w:rFonts w:eastAsiaTheme="minorEastAsia"/>
                 <w:caps w:val="0"/>
                 <w:noProof/>
                 <w:sz w:val="32"/>
                 <w:szCs w:val="32"/>
                 <w:lang w:val="ru-RU" w:eastAsia="ru-RU"/>
               </w:rPr>
-              <w:tab/>
-            </w:r>
-            <w:r>
-              <w:rPr>
-                <w:rStyle w:val="aa"/>
+              <w:t>●</w:t>
+            </w:r>
+            <w:r>
+              <w:rPr>
+                <w:rFonts w:eastAsiaTheme="minorEastAsia"/>
+                <w:caps w:val="0"/>
                 <w:noProof/>
                 <w:sz w:val="32"/>
                 <w:szCs w:val="32"/>
-              </w:rPr>
+                <w:lang w:val="ru-RU" w:eastAsia="ru-RU"/>
+              </w:rPr>
+              <w:tab/>
               <w:t>Индекс</w:t>
             </w:r>
           </w:hyperlink>
           <w:r>
             <w:rPr>
-              <w:noProof/>
-              <w:sz w:val="32"/>
-              <w:szCs w:val="32"/>
+              <w:rFonts w:eastAsiaTheme="minorEastAsia"/>
+              <w:caps w:val="0"/>
+              <w:noProof/>
+              <w:sz w:val="32"/>
+              <w:szCs w:val="32"/>
+              <w:lang w:val="ru-RU" w:eastAsia="ru-RU"/>
             </w:rPr>
             <w:tab/>
-          </w:r>
-          <w:r>
-            <w:rPr>
-              <w:noProof/>
-              <w:sz w:val="32"/>
-              <w:szCs w:val="32"/>
-              <w:lang w:val="ru-RU"/>
-            </w:rPr>
             <w:t>8</w:t>
           </w:r>
         </w:p>
@@ -3362,6 +4444,365 @@
           </w:p>
         </w:tc>
       </w:tr>
+      <w:tr>
+        <w:tc>
+          <w:tcPr>
+            <w:tcW w:w="1701" w:type="dxa"/>
+            <w:shd w:val="clear" w:color="auto" w:fill="FFFFFF"/>
+          </w:tcPr>
+          <w:p>
+            <w:pPr>
+              <w:spacing w:before="20"/>
+              <w:ind w:left="57" w:right="57"/>
+              <w:jc w:val="center"/>
+              <w:rPr>
+                <w:sz w:val="20"/>
+                <w:szCs w:val="20"/>
+                <w:lang w:val="en-US"/>
+              </w:rPr>
+            </w:pPr>
+            <w:r>
+              <w:rPr>
+                <w:sz w:val="20"/>
+                <w:szCs w:val="20"/>
+                <w:lang w:val="en-US"/>
+              </w:rPr>
+              <w:t>2022-12-22</w:t>
+            </w:r>
+          </w:p>
+        </w:tc>
+        <w:tc>
+          <w:tcPr>
+            <w:tcW w:w="1701" w:type="dxa"/>
+            <w:shd w:val="clear" w:color="auto" w:fill="FFFFFF"/>
+          </w:tcPr>
+          <w:p>
+            <w:pPr>
+              <w:spacing w:before="20"/>
+              <w:ind w:left="57" w:right="57"/>
+              <w:jc w:val="center"/>
+              <w:rPr>
+                <w:sz w:val="20"/>
+                <w:szCs w:val="20"/>
+                <w:lang w:val="en-US"/>
+              </w:rPr>
+            </w:pPr>
+            <w:r>
+              <w:rPr>
+                <w:sz w:val="20"/>
+                <w:szCs w:val="20"/>
+                <w:lang w:val="en-US"/>
+              </w:rPr>
+              <w:t>0.6</w:t>
+            </w:r>
+          </w:p>
+        </w:tc>
+        <w:tc>
+          <w:tcPr>
+            <w:tcW w:w="3402" w:type="dxa"/>
+            <w:shd w:val="clear" w:color="auto" w:fill="FFFFFF"/>
+          </w:tcPr>
+          <w:p>
+            <w:pPr>
+              <w:spacing w:before="20"/>
+              <w:ind w:left="57" w:right="57"/>
+              <w:rPr>
+                <w:sz w:val="20"/>
+                <w:szCs w:val="20"/>
+              </w:rPr>
+            </w:pPr>
+            <w:r>
+              <w:rPr>
+                <w:sz w:val="20"/>
+                <w:szCs w:val="20"/>
+              </w:rPr>
+              <w:t>Добавили пользователей.</w:t>
+            </w:r>
+          </w:p>
+        </w:tc>
+        <w:tc>
+          <w:tcPr>
+            <w:tcW w:w="2694" w:type="dxa"/>
+            <w:shd w:val="clear" w:color="auto" w:fill="FFFFFF"/>
+          </w:tcPr>
+          <w:p>
+            <w:pPr>
+              <w:spacing w:before="20"/>
+              <w:ind w:left="57" w:right="57"/>
+              <w:jc w:val="center"/>
+              <w:rPr>
+                <w:color w:val="000000"/>
+                <w:sz w:val="20"/>
+                <w:szCs w:val="20"/>
+              </w:rPr>
+            </w:pPr>
+            <w:r>
+              <w:rPr>
+                <w:color w:val="000000"/>
+                <w:sz w:val="20"/>
+                <w:szCs w:val="20"/>
+              </w:rPr>
+              <w:t>Федорец Илья</w:t>
+            </w:r>
+          </w:p>
+          <w:p>
+            <w:pPr>
+              <w:spacing w:before="20"/>
+              <w:ind w:left="57" w:right="57"/>
+              <w:jc w:val="center"/>
+              <w:rPr>
+                <w:color w:val="000000"/>
+                <w:sz w:val="20"/>
+                <w:szCs w:val="20"/>
+              </w:rPr>
+            </w:pPr>
+            <w:r>
+              <w:rPr>
+                <w:color w:val="000000"/>
+                <w:sz w:val="20"/>
+                <w:szCs w:val="20"/>
+              </w:rPr>
+              <w:t>Попов Никита</w:t>
+            </w:r>
+          </w:p>
+        </w:tc>
+      </w:tr>
+      <w:tr>
+        <w:tc>
+          <w:tcPr>
+            <w:tcW w:w="1701" w:type="dxa"/>
+            <w:shd w:val="clear" w:color="auto" w:fill="FFFFFF"/>
+          </w:tcPr>
+          <w:p>
+            <w:pPr>
+              <w:spacing w:before="20"/>
+              <w:ind w:left="57" w:right="57"/>
+              <w:jc w:val="center"/>
+              <w:rPr>
+                <w:sz w:val="20"/>
+                <w:szCs w:val="20"/>
+              </w:rPr>
+            </w:pPr>
+            <w:r>
+              <w:rPr>
+                <w:sz w:val="20"/>
+                <w:szCs w:val="20"/>
+              </w:rPr>
+              <w:t>2022-12-23</w:t>
+            </w:r>
+          </w:p>
+        </w:tc>
+        <w:tc>
+          <w:tcPr>
+            <w:tcW w:w="1701" w:type="dxa"/>
+            <w:shd w:val="clear" w:color="auto" w:fill="FFFFFF"/>
+          </w:tcPr>
+          <w:p>
+            <w:pPr>
+              <w:spacing w:before="20"/>
+              <w:ind w:left="57" w:right="57"/>
+              <w:jc w:val="center"/>
+              <w:rPr>
+                <w:sz w:val="20"/>
+                <w:szCs w:val="20"/>
+              </w:rPr>
+            </w:pPr>
+            <w:r>
+              <w:rPr>
+                <w:sz w:val="20"/>
+                <w:szCs w:val="20"/>
+              </w:rPr>
+              <w:t>0.7</w:t>
+            </w:r>
+          </w:p>
+        </w:tc>
+        <w:tc>
+          <w:tcPr>
+            <w:tcW w:w="3402" w:type="dxa"/>
+            <w:shd w:val="clear" w:color="auto" w:fill="FFFFFF"/>
+          </w:tcPr>
+          <w:p>
+            <w:pPr>
+              <w:spacing w:before="20"/>
+              <w:ind w:left="57" w:right="57"/>
+              <w:rPr>
+                <w:sz w:val="20"/>
+                <w:szCs w:val="20"/>
+              </w:rPr>
+            </w:pPr>
+            <w:r>
+              <w:rPr>
+                <w:sz w:val="20"/>
+                <w:szCs w:val="20"/>
+              </w:rPr>
+              <w:t>Добавили структуру шаблонов и изменили описание интерфейсов</w:t>
+            </w:r>
+          </w:p>
+        </w:tc>
+        <w:tc>
+          <w:tcPr>
+            <w:tcW w:w="2694" w:type="dxa"/>
+            <w:shd w:val="clear" w:color="auto" w:fill="FFFFFF"/>
+          </w:tcPr>
+          <w:p>
+            <w:pPr>
+              <w:spacing w:before="20"/>
+              <w:ind w:left="57" w:right="57"/>
+              <w:jc w:val="center"/>
+              <w:rPr>
+                <w:color w:val="000000"/>
+                <w:sz w:val="20"/>
+                <w:szCs w:val="20"/>
+              </w:rPr>
+            </w:pPr>
+            <w:r>
+              <w:rPr>
+                <w:color w:val="000000"/>
+                <w:sz w:val="20"/>
+                <w:szCs w:val="20"/>
+              </w:rPr>
+              <w:t>Федорец Илья</w:t>
+            </w:r>
+          </w:p>
+          <w:p>
+            <w:pPr>
+              <w:spacing w:before="20"/>
+              <w:ind w:left="57" w:right="57"/>
+              <w:jc w:val="center"/>
+              <w:rPr>
+                <w:color w:val="000000"/>
+                <w:sz w:val="20"/>
+                <w:szCs w:val="20"/>
+              </w:rPr>
+            </w:pPr>
+            <w:r>
+              <w:rPr>
+                <w:color w:val="000000"/>
+                <w:sz w:val="20"/>
+                <w:szCs w:val="20"/>
+              </w:rPr>
+              <w:t>Максим Ильин</w:t>
+            </w:r>
+          </w:p>
+        </w:tc>
+      </w:tr>
+      <w:tr>
+        <w:tc>
+          <w:tcPr>
+            <w:tcW w:w="1701" w:type="dxa"/>
+            <w:shd w:val="clear" w:color="auto" w:fill="FFFFFF"/>
+          </w:tcPr>
+          <w:p>
+            <w:pPr>
+              <w:spacing w:before="20"/>
+              <w:ind w:right="57"/>
+              <w:jc w:val="center"/>
+              <w:rPr>
+                <w:sz w:val="20"/>
+                <w:szCs w:val="20"/>
+              </w:rPr>
+            </w:pPr>
+            <w:r>
+              <w:rPr>
+                <w:sz w:val="20"/>
+                <w:szCs w:val="20"/>
+              </w:rPr>
+              <w:t>2022-12-30</w:t>
+            </w:r>
+          </w:p>
+        </w:tc>
+        <w:tc>
+          <w:tcPr>
+            <w:tcW w:w="1701" w:type="dxa"/>
+            <w:shd w:val="clear" w:color="auto" w:fill="FFFFFF"/>
+          </w:tcPr>
+          <w:p>
+            <w:pPr>
+              <w:spacing w:before="20"/>
+              <w:ind w:left="57" w:right="57"/>
+              <w:jc w:val="center"/>
+              <w:rPr>
+                <w:sz w:val="20"/>
+                <w:szCs w:val="20"/>
+              </w:rPr>
+            </w:pPr>
+            <w:r>
+              <w:rPr>
+                <w:sz w:val="20"/>
+                <w:szCs w:val="20"/>
+              </w:rPr>
+              <w:t>0.8</w:t>
+            </w:r>
+          </w:p>
+        </w:tc>
+        <w:tc>
+          <w:tcPr>
+            <w:tcW w:w="3402" w:type="dxa"/>
+            <w:shd w:val="clear" w:color="auto" w:fill="FFFFFF"/>
+          </w:tcPr>
+          <w:p>
+            <w:pPr>
+              <w:spacing w:before="20"/>
+              <w:ind w:left="57" w:right="57"/>
+              <w:rPr>
+                <w:sz w:val="20"/>
+                <w:szCs w:val="20"/>
+              </w:rPr>
+            </w:pPr>
+            <w:r>
+              <w:rPr>
+                <w:sz w:val="20"/>
+                <w:szCs w:val="20"/>
+              </w:rPr>
+              <w:t>Добавлен новый пользователь, для него были прописаны все связанные с ним взаимодействия и прочее</w:t>
+            </w:r>
+          </w:p>
+        </w:tc>
+        <w:tc>
+          <w:tcPr>
+            <w:tcW w:w="2694" w:type="dxa"/>
+            <w:shd w:val="clear" w:color="auto" w:fill="FFFFFF"/>
+          </w:tcPr>
+          <w:p>
+            <w:pPr>
+              <w:spacing w:before="20"/>
+              <w:ind w:left="57" w:right="57"/>
+              <w:jc w:val="center"/>
+              <w:rPr>
+                <w:color w:val="000000"/>
+                <w:sz w:val="20"/>
+                <w:szCs w:val="20"/>
+              </w:rPr>
+            </w:pPr>
+            <w:r>
+              <w:rPr>
+                <w:color w:val="000000"/>
+                <w:sz w:val="20"/>
+                <w:szCs w:val="20"/>
+              </w:rPr>
+              <w:t>Максим Ильин</w:t>
+            </w:r>
+            <w:r>
+              <w:rPr>
+                <w:color w:val="000000"/>
+                <w:sz w:val="20"/>
+                <w:szCs w:val="20"/>
+              </w:rPr>
+              <w:br/>
+              <w:t>Попов Никита</w:t>
+            </w:r>
+            <w:r>
+              <w:rPr>
+                <w:color w:val="000000"/>
+                <w:sz w:val="20"/>
+                <w:szCs w:val="20"/>
+              </w:rPr>
+              <w:br/>
+              <w:t>Федорец Илья</w:t>
+            </w:r>
+          </w:p>
+        </w:tc>
+      </w:tr>
     </w:tbl>
     <w:p>
       <w:pPr>
@@ -4519,7 +5960,7 @@
       <w:tblPr>
         <w:tblStyle w:val="TableNormal"/>
         <w:tblpPr w:leftFromText="180" w:rightFromText="180" w:vertAnchor="text" w:horzAnchor="page" w:tblpX="1131" w:tblpY="1137"/>
-        <w:tblW w:w="5790" w:type="dxa"/>
+        <w:tblW w:w="9329" w:type="dxa"/>
         <w:tblInd w:w="0" w:type="dxa"/>
         <w:tblBorders>
           <w:top w:val="single" w:sz="12" w:space="0" w:color="000000"/>
@@ -4533,16 +5974,16 @@
         <w:tblLook w:val="01E0" w:firstRow="1" w:lastRow="1" w:firstColumn="1" w:lastColumn="1" w:noHBand="0" w:noVBand="0"/>
       </w:tblPr>
       <w:tblGrid>
-        <w:gridCol w:w="2109"/>
-        <w:gridCol w:w="3681"/>
+        <w:gridCol w:w="3398"/>
+        <w:gridCol w:w="5931"/>
       </w:tblGrid>
       <w:tr>
         <w:trPr>
-          <w:trHeight w:val="316"/>
+          <w:trHeight w:val="284"/>
         </w:trPr>
         <w:tc>
           <w:tcPr>
-            <w:tcW w:w="2109" w:type="dxa"/>
+            <w:tcW w:w="3398" w:type="dxa"/>
             <w:tcBorders>
               <w:top w:val="single" w:sz="12" w:space="0" w:color="000000"/>
               <w:left w:val="single" w:sz="12" w:space="0" w:color="000000"/>
@@ -4558,62 +5999,26 @@
               <w:rPr>
                 <w:rFonts w:ascii="Arial" w:hAnsi="Arial"/>
                 <w:b/>
+                <w:bCs/>
                 <w:sz w:val="16"/>
               </w:rPr>
             </w:pPr>
             <w:r>
               <w:rPr>
-                <w:rFonts w:ascii="Arial" w:hAnsi="Arial"/>
+                <w:rFonts w:ascii="Arial" w:eastAsiaTheme="minorHAnsi" w:hAnsi="Arial" w:cs="Arial"/>
                 <w:b/>
+                <w:bCs/>
                 <w:w w:val="105"/>
-                <w:sz w:val="16"/>
-              </w:rPr>
-              <w:lastRenderedPageBreak/>
-              <w:t>Срок</w:t>
-            </w:r>
-            <w:r>
-              <w:rPr>
-                <w:rFonts w:ascii="Arial" w:hAnsi="Arial"/>
-                <w:b/>
-                <w:spacing w:val="-3"/>
-                <w:w w:val="105"/>
-                <w:sz w:val="16"/>
-              </w:rPr>
-              <w:t xml:space="preserve"> </w:t>
-            </w:r>
-            <w:r>
-              <w:rPr>
-                <w:rFonts w:ascii="Arial" w:hAnsi="Arial"/>
-                <w:b/>
-                <w:w w:val="105"/>
-                <w:sz w:val="16"/>
-              </w:rPr>
-              <w:t>/</w:t>
-            </w:r>
-            <w:r>
-              <w:rPr>
-                <w:rFonts w:ascii="Arial" w:hAnsi="Arial"/>
-                <w:b/>
-                <w:spacing w:val="-3"/>
-                <w:w w:val="105"/>
-                <w:sz w:val="16"/>
-              </w:rPr>
-              <w:t xml:space="preserve"> </w:t>
-            </w:r>
-            <w:r>
-              <w:rPr>
-                <w:rFonts w:ascii="Arial" w:hAnsi="Arial"/>
-                <w:b/>
-                <w:w w:val="105"/>
-                <w:sz w:val="16"/>
-              </w:rPr>
-              <w:t>Аббревиатура</w:t>
+                <w:szCs w:val="24"/>
+                <w:lang w:val="ru-RU"/>
+              </w:rPr>
+              <w:t>Термины / Аббревиатуры</w:t>
             </w:r>
           </w:p>
         </w:tc>
         <w:tc>
           <w:tcPr>
-            <w:tcW w:w="3681" w:type="dxa"/>
+            <w:tcW w:w="5931" w:type="dxa"/>
             <w:tcBorders>
               <w:top w:val="single" w:sz="12" w:space="0" w:color="000000"/>
               <w:left w:val="single" w:sz="6" w:space="0" w:color="000000"/>
@@ -4630,15 +6035,18 @@
               <w:rPr>
                 <w:rFonts w:ascii="Arial" w:hAnsi="Arial"/>
                 <w:b/>
+                <w:bCs/>
                 <w:sz w:val="17"/>
               </w:rPr>
             </w:pPr>
             <w:r>
               <w:rPr>
-                <w:rFonts w:ascii="Arial" w:hAnsi="Arial"/>
+                <w:rFonts w:ascii="Arial" w:eastAsiaTheme="minorHAnsi" w:hAnsi="Arial" w:cs="Arial"/>
                 <w:b/>
+                <w:bCs/>
                 <w:w w:val="105"/>
-                <w:sz w:val="17"/>
+                <w:szCs w:val="24"/>
+                <w:lang w:val="ru-RU"/>
               </w:rPr>
               <w:t>Объяснение</w:t>
             </w:r>
@@ -4647,11 +6055,11 @@
       </w:tr>
       <w:tr>
         <w:trPr>
-          <w:trHeight w:val="237"/>
+          <w:trHeight w:val="213"/>
         </w:trPr>
         <w:tc>
           <w:tcPr>
-            <w:tcW w:w="2109" w:type="dxa"/>
+            <w:tcW w:w="3398" w:type="dxa"/>
             <w:tcBorders>
               <w:top w:val="single" w:sz="6" w:space="0" w:color="000000"/>
               <w:left w:val="single" w:sz="12" w:space="0" w:color="000000"/>
@@ -4681,7 +6089,7 @@
         </w:tc>
         <w:tc>
           <w:tcPr>
-            <w:tcW w:w="3681" w:type="dxa"/>
+            <w:tcW w:w="5931" w:type="dxa"/>
             <w:tcBorders>
               <w:top w:val="single" w:sz="6" w:space="0" w:color="000000"/>
               <w:left w:val="single" w:sz="6" w:space="0" w:color="000000"/>
@@ -4703,47 +6111,32 @@
             </w:pPr>
             <w:r>
               <w:rPr>
-                <w:rFonts w:ascii="Arial" w:hAnsi="Arial" w:cs="Arial"/>
-                <w:color w:val="000000"/>
-                <w:sz w:val="13"/>
-                <w:szCs w:val="13"/>
-                <w:shd w:val="clear" w:color="auto" w:fill="FFFFFF"/>
+                <w:rFonts w:ascii="Arial" w:eastAsiaTheme="minorHAnsi" w:hAnsi="Arial" w:cs="Arial"/>
+                <w:w w:val="105"/>
+                <w:szCs w:val="24"/>
                 <w:lang w:val="ru-RU"/>
               </w:rPr>
-              <w:t>систем</w:t>
-            </w:r>
-            <w:r>
-              <w:rPr>
-                <w:rFonts w:ascii="Arial" w:hAnsi="Arial" w:cs="Arial"/>
-                <w:color w:val="000000"/>
-                <w:sz w:val="13"/>
-                <w:szCs w:val="13"/>
-                <w:shd w:val="clear" w:color="auto" w:fill="FFFFFF"/>
+              <w:t>С</w:t>
+            </w:r>
+            <w:r>
+              <w:rPr>
+                <w:rFonts w:ascii="Arial" w:eastAsiaTheme="minorHAnsi" w:hAnsi="Arial" w:cs="Arial"/>
+                <w:w w:val="105"/>
+                <w:szCs w:val="24"/>
                 <w:lang w:val="ru-RU"/>
               </w:rPr>
-              <w:t>а</w:t>
-            </w:r>
-            <w:r>
-              <w:rPr>
-                <w:rFonts w:ascii="Arial" w:hAnsi="Arial" w:cs="Arial"/>
-                <w:color w:val="000000"/>
-                <w:sz w:val="13"/>
-                <w:szCs w:val="13"/>
-                <w:shd w:val="clear" w:color="auto" w:fill="FFFFFF"/>
-                <w:lang w:val="ru-RU"/>
-              </w:rPr>
-              <w:t xml:space="preserve"> автоматического уведомления о чрезвычайных ситуациях</w:t>
+              <w:t>истема автоматического уведомления о чрезвычайных ситуациях</w:t>
             </w:r>
           </w:p>
         </w:tc>
       </w:tr>
       <w:tr>
         <w:trPr>
-          <w:trHeight w:val="480"/>
+          <w:trHeight w:val="432"/>
         </w:trPr>
         <w:tc>
           <w:tcPr>
-            <w:tcW w:w="2109" w:type="dxa"/>
+            <w:tcW w:w="3398" w:type="dxa"/>
             <w:tcBorders>
               <w:top w:val="single" w:sz="6" w:space="0" w:color="000000"/>
               <w:left w:val="single" w:sz="12" w:space="0" w:color="000000"/>
@@ -4773,7 +6166,7 @@
         </w:tc>
         <w:tc>
           <w:tcPr>
-            <w:tcW w:w="3681" w:type="dxa"/>
+            <w:tcW w:w="5931" w:type="dxa"/>
             <w:tcBorders>
               <w:top w:val="single" w:sz="6" w:space="0" w:color="000000"/>
               <w:left w:val="single" w:sz="6" w:space="0" w:color="000000"/>
@@ -4794,11 +6187,9 @@
             </w:pPr>
             <w:r>
               <w:rPr>
-                <w:rFonts w:ascii="Arial" w:hAnsi="Arial" w:cs="Arial"/>
-                <w:spacing w:val="21"/>
+                <w:rFonts w:ascii="Arial" w:eastAsiaTheme="minorHAnsi" w:hAnsi="Arial" w:cs="Arial"/>
                 <w:w w:val="105"/>
-                <w:sz w:val="13"/>
-                <w:szCs w:val="13"/>
+                <w:szCs w:val="24"/>
                 <w:lang w:val="ru-RU"/>
               </w:rPr>
               <w:t>Министерство Российской Федерации по делам гражданской обороны, чрезвычайным ситуациям и ликвидации последствий стихийных бедствий</w:t>
@@ -4808,11 +6199,11 @@
       </w:tr>
       <w:tr>
         <w:trPr>
-          <w:trHeight w:val="480"/>
+          <w:trHeight w:val="432"/>
         </w:trPr>
         <w:tc>
           <w:tcPr>
-            <w:tcW w:w="2109" w:type="dxa"/>
+            <w:tcW w:w="3398" w:type="dxa"/>
             <w:tcBorders>
               <w:top w:val="single" w:sz="6" w:space="0" w:color="000000"/>
               <w:left w:val="single" w:sz="12" w:space="0" w:color="000000"/>
@@ -4842,7 +6233,327 @@
         </w:tc>
         <w:tc>
           <w:tcPr>
-            <w:tcW w:w="3681" w:type="dxa"/>
+            <w:tcW w:w="5931" w:type="dxa"/>
+            <w:tcBorders>
+              <w:left w:val="single" w:sz="6" w:space="0" w:color="000000"/>
+              <w:right w:val="single" w:sz="12" w:space="0" w:color="000000"/>
+            </w:tcBorders>
+          </w:tcPr>
+          <w:p>
+            <w:pPr>
+              <w:pStyle w:val="TableParagraph"/>
+              <w:spacing w:before="63" w:line="360" w:lineRule="auto"/>
+              <w:ind w:left="109"/>
+              <w:rPr>
+                <w:rFonts w:ascii="Arial" w:hAnsi="Arial" w:cs="Arial"/>
+                <w:spacing w:val="4"/>
+                <w:w w:val="105"/>
+                <w:sz w:val="13"/>
+                <w:szCs w:val="13"/>
+              </w:rPr>
+            </w:pPr>
+            <w:proofErr w:type="spellStart"/>
+            <w:r>
+              <w:rPr>
+                <w:rFonts w:ascii="Arial" w:eastAsiaTheme="minorHAnsi" w:hAnsi="Arial" w:cs="Arial"/>
+                <w:w w:val="105"/>
+                <w:szCs w:val="24"/>
+                <w:lang w:val="ru-RU"/>
+              </w:rPr>
+              <w:t>Спецификация</w:t>
+            </w:r>
+            <w:proofErr w:type="spellEnd"/>
+            <w:r>
+              <w:rPr>
+                <w:rFonts w:ascii="Arial" w:eastAsiaTheme="minorHAnsi" w:hAnsi="Arial" w:cs="Arial"/>
+                <w:w w:val="105"/>
+                <w:szCs w:val="24"/>
+                <w:lang w:val="ru-RU"/>
+              </w:rPr>
+              <w:t xml:space="preserve"> </w:t>
+            </w:r>
+            <w:proofErr w:type="spellStart"/>
+            <w:r>
+              <w:rPr>
+                <w:rFonts w:ascii="Arial" w:eastAsiaTheme="minorHAnsi" w:hAnsi="Arial" w:cs="Arial"/>
+                <w:w w:val="105"/>
+                <w:szCs w:val="24"/>
+                <w:lang w:val="ru-RU"/>
+              </w:rPr>
+              <w:t>требований</w:t>
+            </w:r>
+            <w:proofErr w:type="spellEnd"/>
+            <w:r>
+              <w:rPr>
+                <w:rFonts w:ascii="Arial" w:eastAsiaTheme="minorHAnsi" w:hAnsi="Arial" w:cs="Arial"/>
+                <w:w w:val="105"/>
+                <w:szCs w:val="24"/>
+                <w:lang w:val="ru-RU"/>
+              </w:rPr>
+              <w:t xml:space="preserve"> </w:t>
+            </w:r>
+            <w:proofErr w:type="spellStart"/>
+            <w:r>
+              <w:rPr>
+                <w:rFonts w:ascii="Arial" w:eastAsiaTheme="minorHAnsi" w:hAnsi="Arial" w:cs="Arial"/>
+                <w:w w:val="105"/>
+                <w:szCs w:val="24"/>
+                <w:lang w:val="ru-RU"/>
+              </w:rPr>
+              <w:t>программного</w:t>
+            </w:r>
+            <w:proofErr w:type="spellEnd"/>
+            <w:r>
+              <w:rPr>
+                <w:rFonts w:ascii="Arial" w:eastAsiaTheme="minorHAnsi" w:hAnsi="Arial" w:cs="Arial"/>
+                <w:w w:val="105"/>
+                <w:szCs w:val="24"/>
+                <w:lang w:val="ru-RU"/>
+              </w:rPr>
+              <w:t xml:space="preserve"> </w:t>
+            </w:r>
+            <w:proofErr w:type="spellStart"/>
+            <w:r>
+              <w:rPr>
+                <w:rFonts w:ascii="Arial" w:eastAsiaTheme="minorHAnsi" w:hAnsi="Arial" w:cs="Arial"/>
+                <w:w w:val="105"/>
+                <w:szCs w:val="24"/>
+                <w:lang w:val="ru-RU"/>
+              </w:rPr>
+              <w:t>обеспечения</w:t>
+            </w:r>
+            <w:proofErr w:type="spellEnd"/>
+          </w:p>
+        </w:tc>
+      </w:tr>
+      <w:tr>
+        <w:trPr>
+          <w:trHeight w:val="432"/>
+        </w:trPr>
+        <w:tc>
+          <w:tcPr>
+            <w:tcW w:w="3398" w:type="dxa"/>
+            <w:tcBorders>
+              <w:top w:val="single" w:sz="6" w:space="0" w:color="000000"/>
+              <w:left w:val="single" w:sz="12" w:space="0" w:color="000000"/>
+              <w:bottom w:val="single" w:sz="6" w:space="0" w:color="000000"/>
+              <w:right w:val="single" w:sz="6" w:space="0" w:color="000000"/>
+            </w:tcBorders>
+          </w:tcPr>
+          <w:p>
+            <w:pPr>
+              <w:pStyle w:val="TableParagraph"/>
+              <w:spacing w:line="360" w:lineRule="auto"/>
+              <w:rPr>
+                <w:w w:val="110"/>
+                <w:sz w:val="21"/>
+                <w:lang w:val="ru-RU"/>
+              </w:rPr>
+            </w:pPr>
+            <w:proofErr w:type="spellStart"/>
+            <w:r>
+              <w:rPr>
+                <w:w w:val="110"/>
+                <w:sz w:val="21"/>
+                <w:lang w:val="ru-RU"/>
+              </w:rPr>
+              <w:t>Бекап</w:t>
+            </w:r>
+            <w:proofErr w:type="spellEnd"/>
+          </w:p>
+        </w:tc>
+        <w:tc>
+          <w:tcPr>
+            <w:tcW w:w="5931" w:type="dxa"/>
+            <w:tcBorders>
+              <w:left w:val="single" w:sz="6" w:space="0" w:color="000000"/>
+              <w:right w:val="single" w:sz="12" w:space="0" w:color="000000"/>
+            </w:tcBorders>
+          </w:tcPr>
+          <w:p>
+            <w:pPr>
+              <w:pStyle w:val="TableParagraph"/>
+              <w:spacing w:before="63" w:line="360" w:lineRule="auto"/>
+              <w:ind w:left="109"/>
+              <w:rPr>
+                <w:rFonts w:ascii="Arial" w:eastAsiaTheme="minorHAnsi" w:hAnsi="Arial" w:cs="Arial"/>
+                <w:w w:val="105"/>
+                <w:szCs w:val="24"/>
+                <w:lang w:val="ru-RU"/>
+              </w:rPr>
+            </w:pPr>
+            <w:r>
+              <w:rPr>
+                <w:rFonts w:ascii="Arial" w:eastAsiaTheme="minorHAnsi" w:hAnsi="Arial" w:cs="Arial"/>
+                <w:w w:val="105"/>
+                <w:szCs w:val="24"/>
+                <w:lang w:val="ru-RU"/>
+              </w:rPr>
+              <w:t xml:space="preserve"> Резервная копия данных, которая содержит всю информацию о </w:t>
+            </w:r>
+            <w:r>
+              <w:rPr>
+                <w:rFonts w:ascii="Arial" w:eastAsiaTheme="minorHAnsi" w:hAnsi="Arial" w:cs="Arial"/>
+                <w:w w:val="105"/>
+                <w:szCs w:val="24"/>
+                <w:lang w:val="ru-RU"/>
+              </w:rPr>
+              <w:lastRenderedPageBreak/>
+              <w:t>сайте или персональных данных</w:t>
+            </w:r>
+          </w:p>
+        </w:tc>
+      </w:tr>
+      <w:tr>
+        <w:trPr>
+          <w:trHeight w:val="432"/>
+        </w:trPr>
+        <w:tc>
+          <w:tcPr>
+            <w:tcW w:w="3398" w:type="dxa"/>
+            <w:tcBorders>
+              <w:top w:val="single" w:sz="6" w:space="0" w:color="000000"/>
+              <w:left w:val="single" w:sz="12" w:space="0" w:color="000000"/>
+              <w:bottom w:val="single" w:sz="6" w:space="0" w:color="000000"/>
+              <w:right w:val="single" w:sz="6" w:space="0" w:color="000000"/>
+            </w:tcBorders>
+          </w:tcPr>
+          <w:p>
+            <w:pPr>
+              <w:pStyle w:val="TableParagraph"/>
+              <w:spacing w:line="360" w:lineRule="auto"/>
+              <w:rPr>
+                <w:w w:val="110"/>
+                <w:sz w:val="21"/>
+                <w:lang w:val="ru-RU"/>
+              </w:rPr>
+            </w:pPr>
+            <w:proofErr w:type="spellStart"/>
+            <w:r>
+              <w:rPr>
+                <w:w w:val="110"/>
+                <w:sz w:val="21"/>
+                <w:lang w:val="ru-RU"/>
+              </w:rPr>
+              <w:lastRenderedPageBreak/>
+              <w:t>Пользователь</w:t>
+            </w:r>
+            <w:proofErr w:type="spellEnd"/>
+          </w:p>
+        </w:tc>
+        <w:tc>
+          <w:tcPr>
+            <w:tcW w:w="5931" w:type="dxa"/>
+            <w:tcBorders>
+              <w:left w:val="single" w:sz="6" w:space="0" w:color="000000"/>
+              <w:right w:val="single" w:sz="12" w:space="0" w:color="000000"/>
+            </w:tcBorders>
+          </w:tcPr>
+          <w:p>
+            <w:pPr>
+              <w:pStyle w:val="TableParagraph"/>
+              <w:spacing w:before="63" w:line="360" w:lineRule="auto"/>
+              <w:ind w:left="109"/>
+              <w:rPr>
+                <w:rFonts w:ascii="Roboto" w:hAnsi="Roboto"/>
+                <w:color w:val="E1E3E6"/>
+                <w:sz w:val="20"/>
+                <w:szCs w:val="20"/>
+                <w:shd w:val="clear" w:color="auto" w:fill="333333"/>
+                <w:lang w:val="ru-RU"/>
+              </w:rPr>
+            </w:pPr>
+            <w:proofErr w:type="spellStart"/>
+            <w:r>
+              <w:rPr>
+                <w:rFonts w:ascii="Arial" w:eastAsiaTheme="minorHAnsi" w:hAnsi="Arial" w:cs="Arial"/>
+                <w:w w:val="105"/>
+                <w:szCs w:val="24"/>
+                <w:lang w:val="ru-RU"/>
+              </w:rPr>
+              <w:t>Организация</w:t>
+            </w:r>
+            <w:proofErr w:type="spellEnd"/>
+            <w:r>
+              <w:rPr>
+                <w:rFonts w:ascii="Arial" w:eastAsiaTheme="minorHAnsi" w:hAnsi="Arial" w:cs="Arial"/>
+                <w:w w:val="105"/>
+                <w:szCs w:val="24"/>
+                <w:lang w:val="ru-RU"/>
+              </w:rPr>
+              <w:t xml:space="preserve"> </w:t>
+            </w:r>
+            <w:proofErr w:type="spellStart"/>
+            <w:r>
+              <w:rPr>
+                <w:rFonts w:ascii="Arial" w:eastAsiaTheme="minorHAnsi" w:hAnsi="Arial" w:cs="Arial"/>
+                <w:w w:val="105"/>
+                <w:szCs w:val="24"/>
+                <w:lang w:val="ru-RU"/>
+              </w:rPr>
+              <w:t>использующая</w:t>
+            </w:r>
+            <w:proofErr w:type="spellEnd"/>
+            <w:r>
+              <w:rPr>
+                <w:rFonts w:ascii="Arial" w:eastAsiaTheme="minorHAnsi" w:hAnsi="Arial" w:cs="Arial"/>
+                <w:w w:val="105"/>
+                <w:szCs w:val="24"/>
+                <w:lang w:val="ru-RU"/>
+              </w:rPr>
+              <w:t xml:space="preserve"> САУЧ</w:t>
+            </w:r>
+            <w:r>
+              <w:rPr>
+                <w:rFonts w:ascii="Arial" w:eastAsiaTheme="minorHAnsi" w:hAnsi="Arial" w:cs="Arial"/>
+                <w:w w:val="105"/>
+                <w:szCs w:val="24"/>
+                <w:lang w:val="ru-RU"/>
+              </w:rPr>
+              <w:t>С</w:t>
+            </w:r>
+          </w:p>
+        </w:tc>
+      </w:tr>
+      <w:tr>
+        <w:trPr>
+          <w:trHeight w:val="432"/>
+        </w:trPr>
+        <w:tc>
+          <w:tcPr>
+            <w:tcW w:w="3398" w:type="dxa"/>
+            <w:tcBorders>
+              <w:top w:val="single" w:sz="6" w:space="0" w:color="000000"/>
+              <w:left w:val="single" w:sz="12" w:space="0" w:color="000000"/>
+              <w:bottom w:val="single" w:sz="6" w:space="0" w:color="000000"/>
+              <w:right w:val="single" w:sz="6" w:space="0" w:color="000000"/>
+            </w:tcBorders>
+          </w:tcPr>
+          <w:p>
+            <w:pPr>
+              <w:pStyle w:val="TableParagraph"/>
+              <w:spacing w:line="360" w:lineRule="auto"/>
+              <w:rPr>
+                <w:w w:val="110"/>
+                <w:sz w:val="21"/>
+              </w:rPr>
+            </w:pPr>
+            <w:proofErr w:type="spellStart"/>
+            <w:r>
+              <w:rPr>
+                <w:rFonts w:ascii="Arial" w:eastAsiaTheme="minorHAnsi" w:hAnsi="Arial" w:cs="Arial"/>
+                <w:w w:val="105"/>
+                <w:szCs w:val="24"/>
+                <w:lang w:val="ru-RU"/>
+              </w:rPr>
+              <w:t>Клиент</w:t>
+            </w:r>
+            <w:proofErr w:type="spellEnd"/>
+          </w:p>
+        </w:tc>
+        <w:tc>
+          <w:tcPr>
+            <w:tcW w:w="5931" w:type="dxa"/>
             <w:tcBorders>
               <w:left w:val="single" w:sz="6" w:space="0" w:color="000000"/>
               <w:bottom w:val="single" w:sz="6" w:space="0" w:color="000000"/>
@@ -4855,23 +6566,73 @@
               <w:spacing w:before="63" w:line="360" w:lineRule="auto"/>
               <w:ind w:left="109"/>
               <w:rPr>
-                <w:rFonts w:ascii="Arial" w:hAnsi="Arial" w:cs="Arial"/>
-                <w:spacing w:val="21"/>
+                <w:rFonts w:ascii="Roboto" w:hAnsi="Roboto"/>
+                <w:color w:val="E1E3E6"/>
+                <w:sz w:val="20"/>
+                <w:szCs w:val="20"/>
+                <w:shd w:val="clear" w:color="auto" w:fill="333333"/>
+                <w:lang w:val="ru-RU"/>
+              </w:rPr>
+            </w:pPr>
+            <w:proofErr w:type="spellStart"/>
+            <w:r>
+              <w:rPr>
+                <w:rFonts w:ascii="Arial" w:eastAsiaTheme="minorHAnsi" w:hAnsi="Arial" w:cs="Arial"/>
                 <w:w w:val="105"/>
-                <w:sz w:val="13"/>
-                <w:szCs w:val="13"/>
+                <w:szCs w:val="24"/>
                 <w:lang w:val="ru-RU"/>
               </w:rPr>
-            </w:pPr>
-            <w:r>
-              <w:rPr>
-                <w:rFonts w:ascii="Arial" w:hAnsi="Arial" w:cs="Arial"/>
-                <w:spacing w:val="4"/>
+              <w:t>Люди</w:t>
+            </w:r>
+            <w:proofErr w:type="spellEnd"/>
+            <w:r>
+              <w:rPr>
+                <w:rFonts w:ascii="Arial" w:eastAsiaTheme="minorHAnsi" w:hAnsi="Arial" w:cs="Arial"/>
                 <w:w w:val="105"/>
-                <w:sz w:val="13"/>
-                <w:szCs w:val="13"/>
-              </w:rPr>
-              <w:t>Спецификация требований программного обеспечения</w:t>
+                <w:szCs w:val="24"/>
+                <w:lang w:val="ru-RU"/>
+              </w:rPr>
+              <w:t xml:space="preserve">, </w:t>
+            </w:r>
+            <w:proofErr w:type="spellStart"/>
+            <w:r>
+              <w:rPr>
+                <w:rFonts w:ascii="Arial" w:eastAsiaTheme="minorHAnsi" w:hAnsi="Arial" w:cs="Arial"/>
+                <w:w w:val="105"/>
+                <w:szCs w:val="24"/>
+                <w:lang w:val="ru-RU"/>
+              </w:rPr>
+              <w:t>которым</w:t>
+            </w:r>
+            <w:proofErr w:type="spellEnd"/>
+            <w:r>
+              <w:rPr>
+                <w:rFonts w:ascii="Arial" w:eastAsiaTheme="minorHAnsi" w:hAnsi="Arial" w:cs="Arial"/>
+                <w:w w:val="105"/>
+                <w:szCs w:val="24"/>
+                <w:lang w:val="ru-RU"/>
+              </w:rPr>
+              <w:t xml:space="preserve"> </w:t>
+            </w:r>
+            <w:proofErr w:type="spellStart"/>
+            <w:r>
+              <w:rPr>
+                <w:rFonts w:ascii="Arial" w:eastAsiaTheme="minorHAnsi" w:hAnsi="Arial" w:cs="Arial"/>
+                <w:w w:val="105"/>
+                <w:szCs w:val="24"/>
+                <w:lang w:val="ru-RU"/>
+              </w:rPr>
+              <w:t>предназначена</w:t>
+            </w:r>
+            <w:proofErr w:type="spellEnd"/>
+            <w:r>
+              <w:rPr>
+                <w:rFonts w:ascii="Arial" w:eastAsiaTheme="minorHAnsi" w:hAnsi="Arial" w:cs="Arial"/>
+                <w:w w:val="105"/>
+                <w:szCs w:val="24"/>
+                <w:lang w:val="ru-RU"/>
+              </w:rPr>
+              <w:t xml:space="preserve"> рассылка сообщений от МЧС</w:t>
             </w:r>
           </w:p>
         </w:tc>
@@ -4879,12 +6640,8 @@
     </w:tbl>
     <w:p>
       <w:pPr>
-        <w:pStyle w:val="a3"/>
-        <w:numPr>
-          <w:ilvl w:val="1"/>
-          <w:numId w:val="7"/>
-        </w:numPr>
         <w:spacing w:line="360" w:lineRule="auto"/>
+        <w:ind w:left="284"/>
         <w:rPr>
           <w:rFonts w:ascii="Arial" w:hAnsi="Arial" w:cs="Arial"/>
           <w:b/>
@@ -4893,6 +6650,16 @@
           <w:szCs w:val="32"/>
         </w:rPr>
       </w:pPr>
+      <w:r>
+        <w:rPr>
+          <w:rFonts w:ascii="Arial" w:hAnsi="Arial" w:cs="Arial"/>
+          <w:b/>
+          <w:w w:val="110"/>
+          <w:sz w:val="32"/>
+          <w:szCs w:val="32"/>
+        </w:rPr>
+        <w:t>1.3</w:t>
+      </w:r>
       <w:r>
         <w:rPr>
           <w:rFonts w:ascii="Arial" w:hAnsi="Arial" w:cs="Arial"/>
@@ -7694,7 +9461,6 @@
           <w:rFonts w:ascii="Arial" w:hAnsi="Arial" w:cs="Arial"/>
           <w:w w:val="105"/>
         </w:rPr>
-        <w:lastRenderedPageBreak/>
         <w:t>свои</w:t>
       </w:r>
       <w:r>
@@ -8110,6 +9876,14 @@
           <w:szCs w:val="24"/>
         </w:rPr>
         <w:t>сти</w:t>
+      </w:r>
+      <w:r>
+        <w:rPr>
+          <w:rFonts w:ascii="Arial" w:hAnsi="Arial" w:cs="Arial"/>
+          <w:szCs w:val="24"/>
+        </w:rPr>
+        <w:br/>
+        <w:t>5. Возможность использования системы для коммерческих оповещений</w:t>
       </w:r>
     </w:p>
     <w:p>
@@ -9018,59 +10792,13 @@
     </w:p>
     <w:p>
       <w:pPr>
-        <w:pStyle w:val="a3"/>
-        <w:numPr>
-          <w:ilvl w:val="3"/>
-          <w:numId w:val="7"/>
-        </w:numPr>
         <w:spacing w:line="360" w:lineRule="auto"/>
+        <w:ind w:left="2835" w:hanging="3"/>
         <w:rPr>
           <w:rFonts w:ascii="Arial" w:hAnsi="Arial" w:cs="Arial"/>
           <w:w w:val="105"/>
         </w:rPr>
       </w:pPr>
-      <w:r>
-        <w:rPr>
-          <w:rFonts w:ascii="Arial" w:hAnsi="Arial" w:cs="Arial"/>
-          <w:b/>
-          <w:szCs w:val="24"/>
-        </w:rPr>
-        <w:lastRenderedPageBreak/>
-        <w:t>(</w:t>
-      </w:r>
-      <w:r>
-        <w:rPr>
-          <w:rFonts w:ascii="Arial" w:hAnsi="Arial" w:cs="Arial"/>
-          <w:b/>
-          <w:szCs w:val="24"/>
-          <w:lang w:val="en-US"/>
-        </w:rPr>
-        <w:t>T</w:t>
-      </w:r>
-      <w:r>
-        <w:rPr>
-          <w:rFonts w:ascii="Arial" w:hAnsi="Arial" w:cs="Arial"/>
-          <w:b/>
-          <w:szCs w:val="24"/>
-        </w:rPr>
-        <w:t>. 1.3.</w:t>
-      </w:r>
-      <w:r>
-        <w:rPr>
-          <w:rFonts w:ascii="Arial" w:hAnsi="Arial" w:cs="Arial"/>
-          <w:b/>
-          <w:szCs w:val="24"/>
-        </w:rPr>
-        <w:t>1</w:t>
-      </w:r>
-      <w:r>
-        <w:rPr>
-          <w:rFonts w:ascii="Arial" w:hAnsi="Arial" w:cs="Arial"/>
-          <w:b/>
-          <w:szCs w:val="24"/>
-        </w:rPr>
-        <w:t xml:space="preserve">) </w:t>
-      </w:r>
       <w:r>
         <w:rPr>
           <w:rFonts w:ascii="Arial" w:hAnsi="Arial" w:cs="Arial"/>
@@ -9121,7 +10849,14 @@
           <w:rFonts w:ascii="Arial" w:hAnsi="Arial" w:cs="Arial"/>
           <w:b/>
         </w:rPr>
-        <w:t xml:space="preserve"> (т. 1.4)</w:t>
+        <w:t xml:space="preserve"> (т. 1.</w:t>
+      </w:r>
+      <w:r>
+        <w:rPr>
+          <w:rFonts w:ascii="Arial" w:hAnsi="Arial" w:cs="Arial"/>
+          <w:b/>
+        </w:rPr>
+        <w:t>4)</w:t>
       </w:r>
       <w:r>
         <w:rPr>
@@ -9220,7 +10955,7 @@
           <w:b/>
           <w:szCs w:val="24"/>
         </w:rPr>
-        <w:t>4</w:t>
+        <w:t>5</w:t>
       </w:r>
       <w:r>
         <w:rPr>
@@ -9282,9 +11017,8 @@
           <w:w w:val="110"/>
           <w:sz w:val="32"/>
         </w:rPr>
-        <w:t xml:space="preserve"> Общие системные </w:t>
-      </w:r>
-      <w:proofErr w:type="gramStart"/>
+        <w:t xml:space="preserve"> Общие системные требования</w:t>
+      </w:r>
       <w:r>
         <w:rPr>
           <w:rFonts w:ascii="Arial" w:hAnsi="Arial" w:cs="Arial"/>
@@ -9292,7 +11026,7 @@
           <w:w w:val="110"/>
           <w:sz w:val="32"/>
         </w:rPr>
-        <w:t>требования</w:t>
+        <w:t xml:space="preserve"> </w:t>
       </w:r>
       <w:r>
         <w:rPr>
@@ -9302,7 +11036,6 @@
         </w:rPr>
         <w:t>(</w:t>
       </w:r>
-      <w:proofErr w:type="gramEnd"/>
       <w:r>
         <w:rPr>
           <w:rFonts w:ascii="Arial" w:hAnsi="Arial" w:cs="Arial"/>
@@ -9326,7 +11059,7 @@
           <w:b/>
           <w:szCs w:val="24"/>
         </w:rPr>
-        <w:t>4</w:t>
+        <w:t>5</w:t>
       </w:r>
       <w:r>
         <w:rPr>
@@ -9446,7 +11179,7 @@
           <w:b/>
           <w:szCs w:val="24"/>
         </w:rPr>
-        <w:t>4</w:t>
+        <w:t>5</w:t>
       </w:r>
       <w:r>
         <w:rPr>
@@ -9470,24 +11203,7 @@
           <w:rFonts w:ascii="Arial" w:hAnsi="Arial" w:cs="Arial"/>
           <w:w w:val="105"/>
         </w:rPr>
-        <w:t>Просмотр справочной информации</w:t>
-      </w:r>
-      <w:r>
-        <w:rPr>
-          <w:rFonts w:ascii="Arial" w:hAnsi="Arial" w:cs="Arial"/>
-          <w:w w:val="105"/>
-        </w:rPr>
-        <w:br/>
-        <w:t>В системе организован доступ к справочной информации, с описанием всех элементов интерфейса, и пошаговым руководством к задействованию доступного пользователю функционала системы.</w:t>
-      </w:r>
-      <w:r>
-        <w:rPr>
-          <w:rFonts w:ascii="Arial" w:hAnsi="Arial" w:cs="Arial"/>
-          <w:b/>
-          <w:w w:val="110"/>
-          <w:sz w:val="32"/>
-        </w:rPr>
-        <w:t xml:space="preserve"> </w:t>
+        <w:t>Может просматривать справочную информацию и применять шаблоны из общего списка</w:t>
       </w:r>
     </w:p>
     <w:p>
@@ -9500,11 +11216,19 @@
         <w:spacing w:line="360" w:lineRule="auto"/>
         <w:rPr>
           <w:rFonts w:ascii="Arial" w:hAnsi="Arial" w:cs="Arial"/>
+          <w:bCs/>
+          <w:szCs w:val="24"/>
+        </w:rPr>
+      </w:pPr>
+      <w:r>
+        <w:rPr>
+          <w:rFonts w:ascii="Arial" w:hAnsi="Arial" w:cs="Arial"/>
           <w:b/>
           <w:w w:val="110"/>
           <w:sz w:val="32"/>
         </w:rPr>
-      </w:pPr>
+        <w:t xml:space="preserve"> </w:t>
+      </w:r>
       <w:r>
         <w:rPr>
           <w:rFonts w:ascii="Arial" w:hAnsi="Arial" w:cs="Arial"/>
@@ -9512,7 +11236,72 @@
           <w:w w:val="110"/>
           <w:sz w:val="32"/>
         </w:rPr>
-        <w:t xml:space="preserve"> </w:t>
+        <w:t>Пользователь «Менеджер»</w:t>
+      </w:r>
+      <w:r>
+        <w:rPr>
+          <w:rFonts w:ascii="Arial" w:hAnsi="Arial" w:cs="Arial"/>
+          <w:b/>
+          <w:szCs w:val="24"/>
+        </w:rPr>
+        <w:t xml:space="preserve"> </w:t>
+      </w:r>
+      <w:r>
+        <w:rPr>
+          <w:rFonts w:ascii="Arial" w:hAnsi="Arial" w:cs="Arial"/>
+          <w:b/>
+          <w:szCs w:val="24"/>
+        </w:rPr>
+        <w:t>(</w:t>
+      </w:r>
+      <w:r>
+        <w:rPr>
+          <w:rFonts w:ascii="Arial" w:hAnsi="Arial" w:cs="Arial"/>
+          <w:b/>
+          <w:szCs w:val="24"/>
+          <w:lang w:val="en-US"/>
+        </w:rPr>
+        <w:t>T</w:t>
+      </w:r>
+      <w:r>
+        <w:rPr>
+          <w:rFonts w:ascii="Arial" w:hAnsi="Arial" w:cs="Arial"/>
+          <w:b/>
+          <w:szCs w:val="24"/>
+        </w:rPr>
+        <w:t>. 1.</w:t>
+      </w:r>
+      <w:r>
+        <w:rPr>
+          <w:rFonts w:ascii="Arial" w:hAnsi="Arial" w:cs="Arial"/>
+          <w:b/>
+          <w:szCs w:val="24"/>
+        </w:rPr>
+        <w:t>5</w:t>
+      </w:r>
+      <w:r>
+        <w:rPr>
+          <w:rFonts w:ascii="Arial" w:hAnsi="Arial" w:cs="Arial"/>
+          <w:b/>
+          <w:szCs w:val="24"/>
+        </w:rPr>
+        <w:t>.</w:t>
+      </w:r>
+      <w:r>
+        <w:rPr>
+          <w:rFonts w:ascii="Arial" w:hAnsi="Arial" w:cs="Arial"/>
+          <w:b/>
+          <w:szCs w:val="24"/>
+        </w:rPr>
+        <w:t>3</w:t>
+      </w:r>
+      <w:r>
+        <w:rPr>
+          <w:rFonts w:ascii="Arial" w:hAnsi="Arial" w:cs="Arial"/>
+          <w:b/>
+          <w:szCs w:val="24"/>
+        </w:rPr>
+        <w:t>)</w:t>
       </w:r>
       <w:r>
         <w:rPr>
@@ -9521,80 +11310,6 @@
           <w:w w:val="110"/>
           <w:sz w:val="32"/>
         </w:rPr>
-        <w:t>Пользователь «Менеджер»</w:t>
-      </w:r>
-      <w:r>
-        <w:rPr>
-          <w:rFonts w:ascii="Arial" w:hAnsi="Arial" w:cs="Arial"/>
-          <w:b/>
-          <w:szCs w:val="24"/>
-        </w:rPr>
-        <w:t xml:space="preserve"> </w:t>
-      </w:r>
-      <w:r>
-        <w:rPr>
-          <w:rFonts w:ascii="Arial" w:hAnsi="Arial" w:cs="Arial"/>
-          <w:b/>
-          <w:szCs w:val="24"/>
-        </w:rPr>
-        <w:t>(</w:t>
-      </w:r>
-      <w:r>
-        <w:rPr>
-          <w:rFonts w:ascii="Arial" w:hAnsi="Arial" w:cs="Arial"/>
-          <w:b/>
-          <w:szCs w:val="24"/>
-          <w:lang w:val="en-US"/>
-        </w:rPr>
-        <w:t>T</w:t>
-      </w:r>
-      <w:r>
-        <w:rPr>
-          <w:rFonts w:ascii="Arial" w:hAnsi="Arial" w:cs="Arial"/>
-          <w:b/>
-          <w:szCs w:val="24"/>
-        </w:rPr>
-        <w:t>. 1.</w:t>
-      </w:r>
-      <w:r>
-        <w:rPr>
-          <w:rFonts w:ascii="Arial" w:hAnsi="Arial" w:cs="Arial"/>
-          <w:b/>
-          <w:szCs w:val="24"/>
-        </w:rPr>
-        <w:t>4</w:t>
-      </w:r>
-      <w:r>
-        <w:rPr>
-          <w:rFonts w:ascii="Arial" w:hAnsi="Arial" w:cs="Arial"/>
-          <w:b/>
-          <w:szCs w:val="24"/>
-        </w:rPr>
-        <w:t>.</w:t>
-      </w:r>
-      <w:r>
-        <w:rPr>
-          <w:rFonts w:ascii="Arial" w:hAnsi="Arial" w:cs="Arial"/>
-          <w:b/>
-          <w:szCs w:val="24"/>
-        </w:rPr>
-        <w:t>3</w:t>
-      </w:r>
-      <w:r>
-        <w:rPr>
-          <w:rFonts w:ascii="Arial" w:hAnsi="Arial" w:cs="Arial"/>
-          <w:b/>
-          <w:szCs w:val="24"/>
-        </w:rPr>
-        <w:t>)</w:t>
-      </w:r>
-      <w:r>
-        <w:rPr>
-          <w:rFonts w:ascii="Arial" w:hAnsi="Arial" w:cs="Arial"/>
-          <w:b/>
-          <w:w w:val="110"/>
-          <w:sz w:val="32"/>
-        </w:rPr>
         <w:br/>
       </w:r>
       <w:r>
@@ -9602,29 +11317,7 @@
           <w:rFonts w:ascii="Arial" w:hAnsi="Arial" w:cs="Arial"/>
           <w:w w:val="105"/>
         </w:rPr>
-        <w:t>Создание нового шаблона</w:t>
-      </w:r>
-      <w:r>
-        <w:rPr>
-          <w:rFonts w:ascii="Arial" w:hAnsi="Arial" w:cs="Arial"/>
-          <w:w w:val="105"/>
-        </w:rPr>
-        <w:br/>
-        <w:t xml:space="preserve">В системе организована возможность создания нового шаблона, с четко установленной, при создании программы, структурой, расписанной в пункте </w:t>
-      </w:r>
-      <w:r>
-        <w:rPr>
-          <w:rFonts w:ascii="Arial" w:hAnsi="Arial" w:cs="Arial"/>
-          <w:w w:val="105"/>
-        </w:rPr>
-        <w:t>3.1.5</w:t>
-      </w:r>
-      <w:r>
-        <w:rPr>
-          <w:rFonts w:ascii="Arial" w:hAnsi="Arial" w:cs="Arial"/>
-          <w:w w:val="105"/>
-        </w:rPr>
-        <w:t xml:space="preserve"> функциональных требований.</w:t>
+        <w:t>Имеет доступ к функциям оператора, а также может ещё создавать новые шаблоны</w:t>
       </w:r>
     </w:p>
     <w:p>
@@ -9649,7 +11342,6 @@
           <w:w w:val="110"/>
           <w:sz w:val="32"/>
         </w:rPr>
-        <w:lastRenderedPageBreak/>
         <w:t xml:space="preserve"> Пользователь «Администратор»</w:t>
       </w:r>
       <w:r>
@@ -9691,7 +11383,7 @@
           <w:b/>
           <w:szCs w:val="24"/>
         </w:rPr>
-        <w:t>4</w:t>
+        <w:t>5</w:t>
       </w:r>
       <w:r>
         <w:rPr>
@@ -9732,6 +11424,101 @@
           <w:w w:val="105"/>
         </w:rPr>
         <w:t>Пользователю "Администратор" доступна регистрация учетных записей новых пользователей, история осуществленных оповещений, база существующих пользователей, системная информация о текущих подключениях, а также функциональность, доступная пользователям "Оператор" и "Менеджер".</w:t>
+      </w:r>
+      <w:r>
+        <w:rPr>
+          <w:rFonts w:ascii="Arial" w:hAnsi="Arial" w:cs="Arial"/>
+          <w:w w:val="105"/>
+        </w:rPr>
+        <w:t xml:space="preserve"> </w:t>
+      </w:r>
+      <w:r>
+        <w:rPr>
+          <w:rFonts w:ascii="Arial" w:hAnsi="Arial" w:cs="Arial"/>
+          <w:w w:val="105"/>
+        </w:rPr>
+        <w:t>Назначает фиксированную стоимость коммерческих сообщений.</w:t>
+      </w:r>
+    </w:p>
+    <w:p>
+      <w:pPr>
+        <w:pStyle w:val="a3"/>
+        <w:numPr>
+          <w:ilvl w:val="3"/>
+          <w:numId w:val="7"/>
+        </w:numPr>
+        <w:spacing w:line="360" w:lineRule="auto"/>
+        <w:rPr>
+          <w:rFonts w:ascii="Arial" w:hAnsi="Arial" w:cs="Arial"/>
+          <w:b/>
+          <w:w w:val="110"/>
+          <w:sz w:val="32"/>
+        </w:rPr>
+      </w:pPr>
+      <w:r>
+        <w:rPr>
+          <w:rFonts w:ascii="Arial" w:hAnsi="Arial" w:cs="Arial"/>
+          <w:b/>
+          <w:w w:val="110"/>
+          <w:sz w:val="32"/>
+        </w:rPr>
+        <w:t xml:space="preserve"> </w:t>
+      </w:r>
+      <w:r>
+        <w:rPr>
+          <w:rFonts w:ascii="Arial" w:hAnsi="Arial" w:cs="Arial"/>
+          <w:b/>
+          <w:w w:val="110"/>
+          <w:sz w:val="32"/>
+        </w:rPr>
+        <w:t>Пользователь "Коммерческий"</w:t>
+      </w:r>
+      <w:r>
+        <w:rPr>
+          <w:rFonts w:ascii="Arial" w:hAnsi="Arial" w:cs="Arial"/>
+          <w:b/>
+          <w:w w:val="110"/>
+          <w:sz w:val="32"/>
+        </w:rPr>
+        <w:t xml:space="preserve"> </w:t>
+      </w:r>
+      <w:r>
+        <w:rPr>
+          <w:rFonts w:ascii="Arial" w:hAnsi="Arial" w:cs="Arial"/>
+          <w:b/>
+          <w:szCs w:val="24"/>
+        </w:rPr>
+        <w:t>(т.1.5.5)</w:t>
+      </w:r>
+      <w:r>
+        <w:rPr>
+          <w:rFonts w:ascii="Roboto" w:hAnsi="Roboto"/>
+          <w:color w:val="E1E3E6"/>
+          <w:sz w:val="20"/>
+          <w:szCs w:val="20"/>
+        </w:rPr>
+        <w:br/>
+      </w:r>
+      <w:r>
+        <w:rPr>
+          <w:rFonts w:ascii="Arial" w:hAnsi="Arial" w:cs="Arial"/>
+          <w:w w:val="105"/>
+        </w:rPr>
+        <w:t xml:space="preserve">Доступ к возможности создания шаблонов, просмотру справочной информации, а </w:t>
+      </w:r>
+      <w:r>
+        <w:rPr>
+          <w:rFonts w:ascii="Arial" w:hAnsi="Arial" w:cs="Arial"/>
+          <w:w w:val="105"/>
+        </w:rPr>
+        <w:t>также</w:t>
+      </w:r>
+      <w:r>
+        <w:rPr>
+          <w:rFonts w:ascii="Arial" w:hAnsi="Arial" w:cs="Arial"/>
+          <w:w w:val="105"/>
+        </w:rPr>
+        <w:t xml:space="preserve"> активации шаблонов. Однако перед тем, как коммерческий пользователь сможет применить свой шаблон, его обязан одобрить администратор. Кроме того, при применении шаблонов этот вид пользователей не может изменять область применения шаблона</w:t>
       </w:r>
     </w:p>
     <w:p>
@@ -9807,7 +11594,7 @@
           <w:b/>
           <w:szCs w:val="24"/>
         </w:rPr>
-        <w:t>5</w:t>
+        <w:t>6)</w:t>
       </w:r>
       <w:r>
         <w:rPr>
@@ -9850,7 +11637,7 @@
           <w:w w:val="110"/>
           <w:sz w:val="32"/>
         </w:rPr>
-        <w:t xml:space="preserve"> Операции взаимодействия с шаблонами</w:t>
+        <w:t xml:space="preserve"> Операции взаимодействия с шаблонам</w:t>
       </w:r>
       <w:r>
         <w:rPr>
@@ -9859,6 +11646,15 @@
           <w:w w:val="110"/>
           <w:sz w:val="32"/>
         </w:rPr>
+        <w:t>и</w:t>
+      </w:r>
+      <w:r>
+        <w:rPr>
+          <w:rFonts w:ascii="Arial" w:hAnsi="Arial" w:cs="Arial"/>
+          <w:b/>
+          <w:w w:val="110"/>
+          <w:sz w:val="32"/>
+        </w:rPr>
         <w:t xml:space="preserve"> </w:t>
       </w:r>
       <w:r>
@@ -9892,7 +11688,7 @@
           <w:b/>
           <w:szCs w:val="24"/>
         </w:rPr>
-        <w:t>5</w:t>
+        <w:t>6</w:t>
       </w:r>
       <w:r>
         <w:rPr>
@@ -9990,7 +11786,7 @@
           <w:b/>
           <w:szCs w:val="24"/>
         </w:rPr>
-        <w:t>5</w:t>
+        <w:t>6</w:t>
       </w:r>
       <w:r>
         <w:rPr>
@@ -10081,9 +11877,8 @@
           <w:sz w:val="24"/>
           <w:szCs w:val="24"/>
         </w:rPr>
-        <w:t xml:space="preserve">Копирование </w:t>
-      </w:r>
-      <w:proofErr w:type="gramStart"/>
+        <w:t>Копирование шаблона</w:t>
+      </w:r>
       <w:r>
         <w:rPr>
           <w:rFonts w:ascii="Arial" w:hAnsi="Arial" w:cs="Arial"/>
@@ -10091,7 +11886,7 @@
           <w:sz w:val="24"/>
           <w:szCs w:val="24"/>
         </w:rPr>
-        <w:t>шаблона</w:t>
+        <w:t xml:space="preserve"> </w:t>
       </w:r>
       <w:r>
         <w:rPr>
@@ -10101,7 +11896,6 @@
         </w:rPr>
         <w:t>(</w:t>
       </w:r>
-      <w:proofErr w:type="gramEnd"/>
       <w:r>
         <w:rPr>
           <w:rFonts w:ascii="Arial" w:hAnsi="Arial" w:cs="Arial"/>
@@ -10125,7 +11919,7 @@
           <w:b/>
           <w:szCs w:val="24"/>
         </w:rPr>
-        <w:t>5</w:t>
+        <w:t>6</w:t>
       </w:r>
       <w:r>
         <w:rPr>
@@ -10191,9 +11985,8 @@
           <w:sz w:val="24"/>
           <w:szCs w:val="24"/>
         </w:rPr>
-        <w:t xml:space="preserve">Изменение </w:t>
-      </w:r>
-      <w:proofErr w:type="gramStart"/>
+        <w:t>Изменение шаблона</w:t>
+      </w:r>
       <w:r>
         <w:rPr>
           <w:rFonts w:ascii="Arial" w:hAnsi="Arial" w:cs="Arial"/>
@@ -10201,7 +11994,7 @@
           <w:sz w:val="24"/>
           <w:szCs w:val="24"/>
         </w:rPr>
-        <w:t>шаблона</w:t>
+        <w:t xml:space="preserve"> </w:t>
       </w:r>
       <w:r>
         <w:rPr>
@@ -10211,7 +12004,6 @@
         </w:rPr>
         <w:t>(</w:t>
       </w:r>
-      <w:proofErr w:type="gramEnd"/>
       <w:r>
         <w:rPr>
           <w:rFonts w:ascii="Arial" w:hAnsi="Arial" w:cs="Arial"/>
@@ -10235,7 +12027,7 @@
           <w:b/>
           <w:szCs w:val="24"/>
         </w:rPr>
-        <w:t>5</w:t>
+        <w:t>6</w:t>
       </w:r>
       <w:r>
         <w:rPr>
@@ -10301,9 +12093,8 @@
           <w:sz w:val="24"/>
           <w:szCs w:val="24"/>
         </w:rPr>
-        <w:t xml:space="preserve">Просмотр существующих </w:t>
-      </w:r>
-      <w:proofErr w:type="gramStart"/>
+        <w:t>Просмотр существующих шаблонов</w:t>
+      </w:r>
       <w:r>
         <w:rPr>
           <w:rFonts w:ascii="Arial" w:hAnsi="Arial" w:cs="Arial"/>
@@ -10311,7 +12102,7 @@
           <w:sz w:val="24"/>
           <w:szCs w:val="24"/>
         </w:rPr>
-        <w:t>шаблонов</w:t>
+        <w:t xml:space="preserve"> </w:t>
       </w:r>
       <w:r>
         <w:rPr>
@@ -10321,7 +12112,6 @@
         </w:rPr>
         <w:t>(</w:t>
       </w:r>
-      <w:proofErr w:type="gramEnd"/>
       <w:r>
         <w:rPr>
           <w:rFonts w:ascii="Arial" w:hAnsi="Arial" w:cs="Arial"/>
@@ -10345,7 +12135,7 @@
           <w:b/>
           <w:szCs w:val="24"/>
         </w:rPr>
-        <w:t>5</w:t>
+        <w:t>6</w:t>
       </w:r>
       <w:r>
         <w:rPr>
@@ -10386,7 +12176,48 @@
           <w:bCs/>
           <w:szCs w:val="24"/>
         </w:rPr>
-        <w:t xml:space="preserve">В системе организована возможность доступа ко всем существующим шаблонам, в том числе созданным другими менеджерами, и администраторами. Так же доступен поиск по названию, или описанию шаблона - по отдельным </w:t>
+        <w:t>В системе организована возможность доступа ко всем существующим шаблонам, в том числе созданным другими менеджерами, и администраторами. Так же доступен поиск по названию, или описанию шаблона - по отдельным словам, сочетаниям букв, или целиком, в зависимости от введенного в поисковую строку.</w:t>
+      </w:r>
+    </w:p>
+    <w:p>
+      <w:pPr>
+        <w:pStyle w:val="a3"/>
+        <w:numPr>
+          <w:ilvl w:val="4"/>
+          <w:numId w:val="7"/>
+        </w:numPr>
+        <w:spacing w:line="360" w:lineRule="auto"/>
+        <w:rPr>
+          <w:rFonts w:ascii="Arial" w:hAnsi="Arial" w:cs="Arial"/>
+          <w:b/>
+          <w:w w:val="110"/>
+          <w:sz w:val="32"/>
+        </w:rPr>
+      </w:pPr>
+      <w:r>
+        <w:rPr>
+          <w:rFonts w:ascii="Arial" w:hAnsi="Arial" w:cs="Arial"/>
+          <w:b/>
+          <w:sz w:val="24"/>
+          <w:szCs w:val="24"/>
+        </w:rPr>
+        <w:t xml:space="preserve">Одобрение шаблона </w:t>
+      </w:r>
+      <w:r>
+        <w:rPr>
+          <w:rFonts w:ascii="Arial" w:hAnsi="Arial" w:cs="Arial"/>
+          <w:b/>
+          <w:szCs w:val="24"/>
+        </w:rPr>
+        <w:t>(Т. 1.6.1.5)</w:t>
+      </w:r>
+      <w:r>
+        <w:rPr>
+          <w:rFonts w:ascii="Arial" w:hAnsi="Arial" w:cs="Arial"/>
+          <w:b/>
+          <w:szCs w:val="24"/>
+        </w:rPr>
+        <w:br/>
       </w:r>
       <w:r>
         <w:rPr>
@@ -10394,8 +12225,64 @@
           <w:bCs/>
           <w:szCs w:val="24"/>
         </w:rPr>
-        <w:lastRenderedPageBreak/>
-        <w:t>словам, сочетаниям букв, или целиком, в зависимости от введенного в поисковую строку.</w:t>
+        <w:t>Используется только для коммерческих шаблонов. Данная операция позволяет одобрить шаблон, добавленный коммерческим пользователем перед добавлением его в общий список шаблонов.</w:t>
+      </w:r>
+    </w:p>
+    <w:p>
+      <w:pPr>
+        <w:pStyle w:val="a3"/>
+        <w:numPr>
+          <w:ilvl w:val="4"/>
+          <w:numId w:val="7"/>
+        </w:numPr>
+        <w:spacing w:line="360" w:lineRule="auto"/>
+        <w:rPr>
+          <w:rFonts w:ascii="Arial" w:hAnsi="Arial" w:cs="Arial"/>
+          <w:b/>
+          <w:w w:val="110"/>
+          <w:sz w:val="32"/>
+        </w:rPr>
+      </w:pPr>
+      <w:r>
+        <w:rPr>
+          <w:rFonts w:ascii="Arial" w:hAnsi="Arial" w:cs="Arial"/>
+          <w:b/>
+          <w:sz w:val="24"/>
+          <w:szCs w:val="24"/>
+        </w:rPr>
+        <w:t xml:space="preserve">Применение шаблона </w:t>
+      </w:r>
+      <w:r>
+        <w:rPr>
+          <w:rFonts w:ascii="Arial" w:hAnsi="Arial" w:cs="Arial"/>
+          <w:b/>
+          <w:szCs w:val="24"/>
+        </w:rPr>
+        <w:t>(Т. 1.6.1.6)</w:t>
+      </w:r>
+      <w:r>
+        <w:rPr>
+          <w:rFonts w:ascii="Arial" w:hAnsi="Arial" w:cs="Arial"/>
+          <w:b/>
+          <w:szCs w:val="24"/>
+        </w:rPr>
+        <w:br/>
+      </w:r>
+      <w:r>
+        <w:rPr>
+          <w:rFonts w:ascii="Arial" w:hAnsi="Arial" w:cs="Arial"/>
+          <w:bCs/>
+          <w:szCs w:val="24"/>
+        </w:rPr>
+        <w:t>Пр</w:t>
+      </w:r>
+      <w:r>
+        <w:rPr>
+          <w:rFonts w:ascii="Arial" w:hAnsi="Arial" w:cs="Arial"/>
+          <w:bCs/>
+          <w:szCs w:val="24"/>
+        </w:rPr>
+        <w:t>именение выбранного шаблона, согласно заданным параметрам к сообщениям.</w:t>
       </w:r>
     </w:p>
     <w:p>
@@ -10420,9 +12307,8 @@
           <w:w w:val="110"/>
           <w:sz w:val="32"/>
         </w:rPr>
-        <w:t xml:space="preserve"> Базовые </w:t>
-      </w:r>
-      <w:proofErr w:type="gramStart"/>
+        <w:t xml:space="preserve"> Базовые шаблоны</w:t>
+      </w:r>
       <w:r>
         <w:rPr>
           <w:rFonts w:ascii="Arial" w:hAnsi="Arial" w:cs="Arial"/>
@@ -10430,7 +12316,7 @@
           <w:w w:val="110"/>
           <w:sz w:val="32"/>
         </w:rPr>
-        <w:t>шаблоны</w:t>
+        <w:t xml:space="preserve"> </w:t>
       </w:r>
       <w:r>
         <w:rPr>
@@ -10440,7 +12326,6 @@
         </w:rPr>
         <w:t>(</w:t>
       </w:r>
-      <w:proofErr w:type="gramEnd"/>
       <w:r>
         <w:rPr>
           <w:rFonts w:ascii="Arial" w:hAnsi="Arial" w:cs="Arial"/>
@@ -10464,7 +12349,7 @@
           <w:b/>
           <w:szCs w:val="24"/>
         </w:rPr>
-        <w:t>5</w:t>
+        <w:t>6</w:t>
       </w:r>
       <w:r>
         <w:rPr>
@@ -10552,7 +12437,7 @@
           <w:b/>
           <w:szCs w:val="24"/>
         </w:rPr>
-        <w:t>5</w:t>
+        <w:t>6</w:t>
       </w:r>
       <w:r>
         <w:rPr>
@@ -10676,7 +12561,23 @@
           <w:b/>
           <w:szCs w:val="24"/>
         </w:rPr>
-        <w:t>1.5.2.2</w:t>
+        <w:t>1.</w:t>
+      </w:r>
+      <w:r>
+        <w:rPr>
+          <w:rFonts w:ascii="Arial" w:hAnsi="Arial" w:cs="Arial"/>
+          <w:b/>
+          <w:szCs w:val="24"/>
+        </w:rPr>
+        <w:t>6</w:t>
+      </w:r>
+      <w:r>
+        <w:rPr>
+          <w:rFonts w:ascii="Arial" w:hAnsi="Arial" w:cs="Arial"/>
+          <w:b/>
+          <w:szCs w:val="24"/>
+        </w:rPr>
+        <w:t>.2.2</w:t>
       </w:r>
       <w:r>
         <w:rPr>
@@ -10764,7 +12665,23 @@
           <w:b/>
           <w:szCs w:val="24"/>
         </w:rPr>
-        <w:t>1.5.2.3</w:t>
+        <w:t>1.</w:t>
+      </w:r>
+      <w:r>
+        <w:rPr>
+          <w:rFonts w:ascii="Arial" w:hAnsi="Arial" w:cs="Arial"/>
+          <w:b/>
+          <w:szCs w:val="24"/>
+        </w:rPr>
+        <w:t>6</w:t>
+      </w:r>
+      <w:r>
+        <w:rPr>
+          <w:rFonts w:ascii="Arial" w:hAnsi="Arial" w:cs="Arial"/>
+          <w:b/>
+          <w:szCs w:val="24"/>
+        </w:rPr>
+        <w:t>.2.3</w:t>
       </w:r>
       <w:r>
         <w:rPr>
@@ -10853,7 +12770,23 @@
           <w:b/>
           <w:szCs w:val="24"/>
         </w:rPr>
-        <w:t>1.5.2.4</w:t>
+        <w:t>1.</w:t>
+      </w:r>
+      <w:r>
+        <w:rPr>
+          <w:rFonts w:ascii="Arial" w:hAnsi="Arial" w:cs="Arial"/>
+          <w:b/>
+          <w:szCs w:val="24"/>
+        </w:rPr>
+        <w:t>6</w:t>
+      </w:r>
+      <w:r>
+        <w:rPr>
+          <w:rFonts w:ascii="Arial" w:hAnsi="Arial" w:cs="Arial"/>
+          <w:b/>
+          <w:szCs w:val="24"/>
+        </w:rPr>
+        <w:t>.2.4</w:t>
       </w:r>
       <w:r>
         <w:rPr>
@@ -10954,7 +12887,7 @@
           <w:b/>
           <w:szCs w:val="24"/>
         </w:rPr>
-        <w:t>6</w:t>
+        <w:t>7</w:t>
       </w:r>
       <w:r>
         <w:rPr>
@@ -11095,9 +13028,8 @@
           <w:w w:val="110"/>
           <w:sz w:val="32"/>
         </w:rPr>
-        <w:t xml:space="preserve">Восстановление системы после </w:t>
-      </w:r>
-      <w:proofErr w:type="gramStart"/>
+        <w:t>Восстановление системы после ошибки</w:t>
+      </w:r>
       <w:r>
         <w:rPr>
           <w:rFonts w:ascii="Arial" w:hAnsi="Arial" w:cs="Arial"/>
@@ -11105,7 +13037,7 @@
           <w:w w:val="110"/>
           <w:sz w:val="32"/>
         </w:rPr>
-        <w:t>ошибки</w:t>
+        <w:t xml:space="preserve"> </w:t>
       </w:r>
       <w:r>
         <w:rPr>
@@ -11115,7 +13047,6 @@
         </w:rPr>
         <w:t>(</w:t>
       </w:r>
-      <w:proofErr w:type="gramEnd"/>
       <w:r>
         <w:rPr>
           <w:rFonts w:ascii="Arial" w:hAnsi="Arial" w:cs="Arial"/>
@@ -11204,7 +13135,6 @@
           <w:sz w:val="32"/>
           <w:szCs w:val="32"/>
         </w:rPr>
-        <w:lastRenderedPageBreak/>
         <w:t>Предельное время сбоя</w:t>
       </w:r>
       <w:r>
@@ -11823,7 +13753,7 @@
           <w:b/>
           <w:szCs w:val="24"/>
         </w:rPr>
-        <w:t>Интерфейс связи</w:t>
+        <w:t>Интерфейс пользователя</w:t>
       </w:r>
       <w:r>
         <w:rPr>
@@ -11840,7 +13770,73 @@
           <w:szCs w:val="24"/>
           <w:lang w:val="en-US"/>
         </w:rPr>
-        <w:t>T. 5.1)</w:t>
+        <w:t>T</w:t>
+      </w:r>
+      <w:r>
+        <w:rPr>
+          <w:rFonts w:ascii="Arial" w:hAnsi="Arial" w:cs="Arial"/>
+          <w:b/>
+          <w:szCs w:val="24"/>
+        </w:rPr>
+        <w:t>. 5</w:t>
+      </w:r>
+      <w:r>
+        <w:rPr>
+          <w:rFonts w:ascii="Arial" w:hAnsi="Arial" w:cs="Arial"/>
+          <w:b/>
+          <w:szCs w:val="24"/>
+        </w:rPr>
+        <w:t>.</w:t>
+      </w:r>
+      <w:r>
+        <w:rPr>
+          <w:rFonts w:ascii="Arial" w:hAnsi="Arial" w:cs="Arial"/>
+          <w:b/>
+          <w:szCs w:val="24"/>
+        </w:rPr>
+        <w:t>1</w:t>
+      </w:r>
+      <w:r>
+        <w:rPr>
+          <w:rFonts w:ascii="Arial" w:hAnsi="Arial" w:cs="Arial"/>
+          <w:b/>
+          <w:szCs w:val="24"/>
+        </w:rPr>
+        <w:t>)</w:t>
+      </w:r>
+      <w:r>
+        <w:rPr>
+          <w:rFonts w:ascii="Arial" w:hAnsi="Arial" w:cs="Arial"/>
+          <w:b/>
+          <w:szCs w:val="24"/>
+        </w:rPr>
+        <w:br/>
+      </w:r>
+      <w:r>
+        <w:rPr>
+          <w:rFonts w:ascii="Arial" w:hAnsi="Arial" w:cs="Arial"/>
+          <w:bCs/>
+          <w:szCs w:val="24"/>
+        </w:rPr>
+        <w:t xml:space="preserve">Служит для взаимодействия пользовательской части системы (открытой страницы в браузере) с серверной частью. Осуществляется с помощью </w:t>
+      </w:r>
+      <w:proofErr w:type="spellStart"/>
+      <w:r>
+        <w:rPr>
+          <w:rFonts w:ascii="Arial" w:hAnsi="Arial" w:cs="Arial"/>
+          <w:bCs/>
+          <w:szCs w:val="24"/>
+        </w:rPr>
+        <w:t>https</w:t>
+      </w:r>
+      <w:proofErr w:type="spellEnd"/>
+      <w:r>
+        <w:rPr>
+          <w:rFonts w:ascii="Arial" w:hAnsi="Arial" w:cs="Arial"/>
+          <w:bCs/>
+          <w:szCs w:val="24"/>
+        </w:rPr>
+        <w:t>, стандартными средствами взаимодействия браузера и сервера.</w:t>
       </w:r>
     </w:p>
     <w:p>
@@ -11863,7 +13859,23 @@
           <w:b/>
           <w:szCs w:val="24"/>
         </w:rPr>
-        <w:t>Программные интерфейсы</w:t>
+        <w:t xml:space="preserve">Интерфейсы </w:t>
+      </w:r>
+      <w:r>
+        <w:rPr>
+          <w:rFonts w:ascii="Arial" w:hAnsi="Arial" w:cs="Arial"/>
+          <w:b/>
+          <w:szCs w:val="24"/>
+        </w:rPr>
+        <w:t>взаимодействия</w:t>
+      </w:r>
+      <w:r>
+        <w:rPr>
+          <w:rFonts w:ascii="Arial" w:hAnsi="Arial" w:cs="Arial"/>
+          <w:b/>
+          <w:szCs w:val="24"/>
+        </w:rPr>
+        <w:t xml:space="preserve"> (</w:t>
       </w:r>
       <w:r>
         <w:rPr>
@@ -11872,7 +13884,15 @@
           <w:szCs w:val="24"/>
           <w:lang w:val="en-US"/>
         </w:rPr>
-        <w:t xml:space="preserve"> (T. 5</w:t>
+        <w:t>T</w:t>
+      </w:r>
+      <w:r>
+        <w:rPr>
+          <w:rFonts w:ascii="Arial" w:hAnsi="Arial" w:cs="Arial"/>
+          <w:b/>
+          <w:szCs w:val="24"/>
+        </w:rPr>
+        <w:t>. 5</w:t>
       </w:r>
       <w:r>
         <w:rPr>
@@ -11887,7 +13907,6 @@
           <w:rFonts w:ascii="Arial" w:hAnsi="Arial" w:cs="Arial"/>
           <w:b/>
           <w:szCs w:val="24"/>
-          <w:lang w:val="en-US"/>
         </w:rPr>
         <w:t>2</w:t>
       </w:r>
@@ -11896,159 +13915,24 @@
           <w:rFonts w:ascii="Arial" w:hAnsi="Arial" w:cs="Arial"/>
           <w:b/>
           <w:szCs w:val="24"/>
-          <w:lang w:val="en-US"/>
         </w:rPr>
         <w:t>)</w:t>
       </w:r>
-    </w:p>
-    <w:p>
-      <w:pPr>
-        <w:pStyle w:val="a3"/>
-        <w:spacing w:line="360" w:lineRule="auto"/>
-        <w:ind w:left="2534" w:firstLine="298"/>
+      <w:r>
+        <w:rPr>
+          <w:rFonts w:ascii="Arial" w:hAnsi="Arial" w:cs="Arial"/>
+          <w:b/>
+          <w:szCs w:val="24"/>
+        </w:rPr>
+        <w:br/>
+      </w:r>
+      <w:r>
         <w:rPr>
           <w:rFonts w:ascii="Arial" w:hAnsi="Arial" w:cs="Arial"/>
           <w:bCs/>
           <w:szCs w:val="24"/>
         </w:rPr>
-      </w:pPr>
-      <w:r>
-        <w:rPr>
-          <w:rFonts w:ascii="Arial" w:hAnsi="Arial" w:cs="Arial"/>
-          <w:bCs/>
-          <w:szCs w:val="24"/>
-        </w:rPr>
-        <w:t xml:space="preserve">Пользовательская консоль подключается к программе через некий </w:t>
-      </w:r>
-      <w:r>
-        <w:rPr>
-          <w:rFonts w:ascii="Arial" w:hAnsi="Arial" w:cs="Arial"/>
-          <w:bCs/>
-          <w:szCs w:val="24"/>
-          <w:lang w:val="en-US"/>
-        </w:rPr>
-        <w:t>API</w:t>
-      </w:r>
-      <w:r>
-        <w:rPr>
-          <w:rFonts w:ascii="Arial" w:hAnsi="Arial" w:cs="Arial"/>
-          <w:bCs/>
-          <w:szCs w:val="24"/>
-        </w:rPr>
-        <w:t>. Через данный программный интерфейс поступают команды на САУЧС</w:t>
-      </w:r>
-    </w:p>
-    <w:p>
-      <w:pPr>
-        <w:pStyle w:val="a3"/>
-        <w:numPr>
-          <w:ilvl w:val="2"/>
-          <w:numId w:val="7"/>
-        </w:numPr>
-        <w:spacing w:line="360" w:lineRule="auto"/>
-        <w:rPr>
-          <w:rFonts w:ascii="Arial" w:hAnsi="Arial" w:cs="Arial"/>
-          <w:b/>
-          <w:szCs w:val="24"/>
-        </w:rPr>
-      </w:pPr>
-      <w:r>
-        <w:rPr>
-          <w:rFonts w:ascii="Arial" w:hAnsi="Arial" w:cs="Arial"/>
-          <w:b/>
-          <w:szCs w:val="24"/>
-        </w:rPr>
-        <w:t>Интерфейсы коммуникаций</w:t>
-      </w:r>
-      <w:r>
-        <w:rPr>
-          <w:rFonts w:ascii="Arial" w:hAnsi="Arial" w:cs="Arial"/>
-          <w:b/>
-          <w:szCs w:val="24"/>
-        </w:rPr>
-        <w:t xml:space="preserve"> (</w:t>
-      </w:r>
-      <w:r>
-        <w:rPr>
-          <w:rFonts w:ascii="Arial" w:hAnsi="Arial" w:cs="Arial"/>
-          <w:b/>
-          <w:szCs w:val="24"/>
-          <w:lang w:val="en-US"/>
-        </w:rPr>
-        <w:t>T</w:t>
-      </w:r>
-      <w:r>
-        <w:rPr>
-          <w:rFonts w:ascii="Arial" w:hAnsi="Arial" w:cs="Arial"/>
-          <w:b/>
-          <w:szCs w:val="24"/>
-        </w:rPr>
-        <w:t>. 5</w:t>
-      </w:r>
-      <w:r>
-        <w:rPr>
-          <w:rFonts w:ascii="Arial" w:hAnsi="Arial" w:cs="Arial"/>
-          <w:b/>
-          <w:szCs w:val="24"/>
-        </w:rPr>
-        <w:t>.</w:t>
-      </w:r>
-      <w:r>
-        <w:rPr>
-          <w:rFonts w:ascii="Arial" w:hAnsi="Arial" w:cs="Arial"/>
-          <w:b/>
-          <w:szCs w:val="24"/>
-        </w:rPr>
-        <w:t>3</w:t>
-      </w:r>
-      <w:r>
-        <w:rPr>
-          <w:rFonts w:ascii="Arial" w:hAnsi="Arial" w:cs="Arial"/>
-          <w:b/>
-          <w:szCs w:val="24"/>
-        </w:rPr>
-        <w:t>)</w:t>
-      </w:r>
-      <w:r>
-        <w:rPr>
-          <w:rFonts w:ascii="Arial" w:hAnsi="Arial" w:cs="Arial"/>
-          <w:b/>
-          <w:szCs w:val="24"/>
-        </w:rPr>
-        <w:br/>
-      </w:r>
-      <w:r>
-        <w:rPr>
-          <w:rFonts w:ascii="Arial" w:hAnsi="Arial" w:cs="Arial"/>
-          <w:bCs/>
-          <w:szCs w:val="24"/>
-        </w:rPr>
-        <w:t xml:space="preserve">Сообщения передаются на систему операторов сети по </w:t>
-      </w:r>
-      <w:r>
-        <w:rPr>
-          <w:rFonts w:ascii="Arial" w:hAnsi="Arial" w:cs="Arial"/>
-          <w:bCs/>
-          <w:szCs w:val="24"/>
-          <w:lang w:val="en-US"/>
-        </w:rPr>
-        <w:t>http</w:t>
-      </w:r>
-      <w:r>
-        <w:rPr>
-          <w:rFonts w:ascii="Arial" w:hAnsi="Arial" w:cs="Arial"/>
-          <w:bCs/>
-          <w:szCs w:val="24"/>
-        </w:rPr>
-        <w:t xml:space="preserve"> </w:t>
-      </w:r>
-      <w:r>
-        <w:rPr>
-          <w:rFonts w:ascii="Arial" w:hAnsi="Arial" w:cs="Arial"/>
-          <w:bCs/>
-          <w:szCs w:val="24"/>
-        </w:rPr>
-        <w:t>протоколу</w:t>
+        <w:t>Служит для отправки набора сообщений сотовому оператору, через шлюз и набор протоколов, предоставленный им. Сообщения из набора предназначаются для клиентов системы.</w:t>
       </w:r>
     </w:p>
     <w:p>
@@ -12072,7 +13956,6 @@
           <w:w w:val="110"/>
           <w:sz w:val="32"/>
         </w:rPr>
-        <w:lastRenderedPageBreak/>
         <w:t xml:space="preserve">Используемые компоненты </w:t>
       </w:r>
       <w:r>
@@ -12377,7 +14260,7 @@
 
 <file path=word/commentsExtended.xml><?xml version="1.0" encoding="utf-8"?>
 <w15:commentsEx xmlns:wpc="http://schemas.microsoft.com/office/word/2010/wordprocessingCanvas" xmlns:cx="http://schemas.microsoft.com/office/drawing/2014/chartex" xmlns:cx1="http://schemas.microsoft.com/office/drawing/2015/9/8/chartex" xmlns:cx2="http://schemas.microsoft.com/office/drawing/2015/10/21/chartex" xmlns:cx3="http://schemas.microsoft.com/office/drawing/2016/5/9/chartex" xmlns:cx4="http://schemas.microsoft.com/office/drawing/2016/5/10/chartex" xmlns:cx5="http://schemas.microsoft.com/office/drawing/2016/5/11/chartex" xmlns:cx6="http://schemas.microsoft.com/office/drawing/2016/5/12/chartex" xmlns:cx7="http://schemas.microsoft.com/office/drawing/2016/5/13/chartex" xmlns:cx8="http://schemas.microsoft.com/office/drawing/2016/5/14/chartex" xmlns:mc="http://schemas.openxmlformats.org/markup-compatibility/2006" xmlns:aink="http://schemas.microsoft.com/office/drawing/2016/ink" xmlns:am3d="http://schemas.microsoft.com/office/drawing/2017/model3d" xmlns:o="urn:schemas-microsoft-com:office:office" xmlns:oel="http://schemas.microsoft.com/office/2019/extlst" xmlns:r="http://schemas.openxmlformats.org/officeDocument/2006/relationships" xmlns:m="http://schemas.openxmlformats.org/officeDocument/2006/math" xmlns:v="urn:schemas-microsoft-com:vml" xmlns:wp14="http://schemas.microsoft.com/office/word/2010/wordprocessingDrawing" xmlns:wp="http://schemas.openxmlformats.org/drawingml/2006/wordprocessingDrawing" xmlns:w10="urn:schemas-microsoft-com:office:word" xmlns:w="http://schemas.openxmlformats.org/wordprocessingml/2006/main" xmlns:w14="http://schemas.microsoft.com/office/word/2010/wordml" xmlns:w15="http://schemas.microsoft.com/office/word/2012/wordml" xmlns:w16cex="http://schemas.microsoft.com/office/word/2018/wordml/cex" xmlns:w16cid="http://schemas.microsoft.com/office/word/2016/wordml/cid" xmlns:w16="http://schemas.microsoft.com/office/word/2018/wordml" xmlns:w16sdtdh="http://schemas.microsoft.com/office/word/2020/wordml/sdtdatahash" xmlns:w16se="http://schemas.microsoft.com/office/word/2015/wordml/symex" xmlns:wpg="http://schemas.microsoft.com/office/word/2010/wordprocessingGroup" xmlns:wpi="http://schemas.microsoft.com/office/word/2010/wordprocessingInk" xmlns:wne="http://schemas.microsoft.com/office/word/2006/wordml" xmlns:wps="http://schemas.microsoft.com/office/word/2010/wordprocessingShape" mc:Ignorable="w14 w15 w16se w16cid w16 w16cex w16sdtdh wp14">
-  <w15:commentEx w15:paraId="547502D5" w15:done="0"/>
+  <w15:commentEx w15:paraId="547502D5" w15:done="1"/>
 </w15:commentsEx>
 </file>
 
@@ -12769,7 +14652,7 @@
             <w:tab/>
           </w:r>
           <w:r>
-            <w:t>7</w:t>
+            <w:t>11</w:t>
           </w:r>
         </w:p>
       </w:tc>
@@ -12807,7 +14690,7 @@
       <w:lvlText w:val="%1.%2"/>
       <w:lvlJc w:val="left"/>
       <w:pPr>
-        <w:ind w:left="1004" w:hanging="720"/>
+        <w:ind w:left="1146" w:hanging="720"/>
       </w:pPr>
       <w:rPr>
         <w:rFonts w:ascii="Arial" w:hAnsi="Arial" w:cs="Arial" w:hint="default"/>

--- a/17/MCHS_17 (2).docx
+++ b/17/MCHS_17 (2).docx
@@ -1095,7 +1095,14 @@
               <w:lang w:val="ru-RU"/>
             </w:rPr>
             <w:tab/>
-            <w:t>5</w:t>
+          </w:r>
+          <w:r>
+            <w:rPr>
+              <w:sz w:val="32"/>
+              <w:szCs w:val="32"/>
+              <w:lang w:val="ru-RU"/>
+            </w:rPr>
+            <w:t>6</w:t>
           </w:r>
         </w:p>
         <w:p>
@@ -1134,7 +1141,14 @@
               <w:lang w:val="ru-RU"/>
             </w:rPr>
             <w:tab/>
-            <w:t>5</w:t>
+          </w:r>
+          <w:r>
+            <w:rPr>
+              <w:sz w:val="32"/>
+              <w:szCs w:val="32"/>
+              <w:lang w:val="ru-RU"/>
+            </w:rPr>
+            <w:t>6</w:t>
           </w:r>
           <w:r>
             <w:rPr>
@@ -1200,7 +1214,7 @@
                 <w:szCs w:val="32"/>
                 <w:lang w:val="ru-RU"/>
               </w:rPr>
-              <w:t>5</w:t>
+              <w:t>6</w:t>
             </w:r>
           </w:hyperlink>
         </w:p>
@@ -1271,8 +1285,9 @@
                 <w:webHidden/>
                 <w:sz w:val="32"/>
                 <w:szCs w:val="32"/>
-              </w:rPr>
-              <w:t>5</w:t>
+                <w:lang w:val="ru-RU"/>
+              </w:rPr>
+              <w:t>6</w:t>
             </w:r>
           </w:hyperlink>
         </w:p>
@@ -1316,7 +1331,7 @@
               <w:noProof/>
               <w:sz w:val="32"/>
               <w:szCs w:val="32"/>
-              <w:lang w:val="en-US" w:eastAsia="ru-RU"/>
+              <w:lang w:val="ru-RU" w:eastAsia="ru-RU"/>
             </w:rPr>
             <w:tab/>
           </w:r>
@@ -1361,6 +1376,1284 @@
               <w:lang w:val="ru-RU" w:eastAsia="ru-RU"/>
             </w:rPr>
             <w:t>6</w:t>
+          </w:r>
+        </w:p>
+        <w:p>
+          <w:pPr>
+            <w:pStyle w:val="3"/>
+            <w:ind w:left="1019"/>
+            <w:rPr>
+              <w:rFonts w:eastAsiaTheme="minorEastAsia"/>
+              <w:noProof/>
+              <w:sz w:val="32"/>
+              <w:szCs w:val="32"/>
+              <w:lang w:val="ru-RU" w:eastAsia="ru-RU"/>
+            </w:rPr>
+          </w:pPr>
+          <w:r>
+            <w:rPr>
+              <w:rFonts w:eastAsiaTheme="minorEastAsia"/>
+              <w:noProof/>
+              <w:sz w:val="32"/>
+              <w:szCs w:val="32"/>
+              <w:lang w:val="ru-RU" w:eastAsia="ru-RU"/>
+            </w:rPr>
+            <w:tab/>
+            <w:t>3.1.5.1</w:t>
+          </w:r>
+          <w:r>
+            <w:rPr>
+              <w:rFonts w:eastAsiaTheme="minorEastAsia"/>
+              <w:noProof/>
+              <w:sz w:val="32"/>
+              <w:szCs w:val="32"/>
+              <w:lang w:val="ru-RU" w:eastAsia="ru-RU"/>
+            </w:rPr>
+            <w:tab/>
+            <w:t>Общие системные требования</w:t>
+          </w:r>
+          <w:r>
+            <w:rPr>
+              <w:rFonts w:eastAsiaTheme="minorEastAsia"/>
+              <w:noProof/>
+              <w:sz w:val="32"/>
+              <w:szCs w:val="32"/>
+              <w:lang w:val="ru-RU" w:eastAsia="ru-RU"/>
+            </w:rPr>
+            <w:tab/>
+            <w:t>6</w:t>
+          </w:r>
+        </w:p>
+        <w:p>
+          <w:pPr>
+            <w:pStyle w:val="3"/>
+            <w:ind w:left="1019"/>
+            <w:rPr>
+              <w:rFonts w:eastAsiaTheme="minorEastAsia"/>
+              <w:noProof/>
+              <w:sz w:val="32"/>
+              <w:szCs w:val="32"/>
+              <w:lang w:val="ru-RU" w:eastAsia="ru-RU"/>
+            </w:rPr>
+          </w:pPr>
+          <w:r>
+            <w:rPr>
+              <w:rFonts w:eastAsiaTheme="minorEastAsia"/>
+              <w:noProof/>
+              <w:sz w:val="32"/>
+              <w:szCs w:val="32"/>
+              <w:lang w:val="ru-RU" w:eastAsia="ru-RU"/>
+            </w:rPr>
+            <w:tab/>
+            <w:t>3.1.5.2</w:t>
+          </w:r>
+          <w:r>
+            <w:rPr>
+              <w:rFonts w:eastAsiaTheme="minorEastAsia"/>
+              <w:noProof/>
+              <w:sz w:val="32"/>
+              <w:szCs w:val="32"/>
+              <w:lang w:val="ru-RU" w:eastAsia="ru-RU"/>
+            </w:rPr>
+            <w:tab/>
+          </w:r>
+          <w:r>
+            <w:rPr>
+              <w:rFonts w:eastAsiaTheme="minorEastAsia"/>
+              <w:noProof/>
+              <w:sz w:val="32"/>
+              <w:szCs w:val="32"/>
+              <w:lang w:val="ru-RU" w:eastAsia="ru-RU"/>
+            </w:rPr>
+            <w:t>Пользователь «Оператор»</w:t>
+          </w:r>
+          <w:r>
+            <w:rPr>
+              <w:rFonts w:eastAsiaTheme="minorEastAsia"/>
+              <w:noProof/>
+              <w:sz w:val="32"/>
+              <w:szCs w:val="32"/>
+              <w:lang w:val="ru-RU" w:eastAsia="ru-RU"/>
+            </w:rPr>
+            <w:tab/>
+          </w:r>
+          <w:r>
+            <w:rPr>
+              <w:rFonts w:eastAsiaTheme="minorEastAsia"/>
+              <w:noProof/>
+              <w:sz w:val="32"/>
+              <w:szCs w:val="32"/>
+              <w:lang w:val="ru-RU" w:eastAsia="ru-RU"/>
+            </w:rPr>
+            <w:t>7</w:t>
+          </w:r>
+        </w:p>
+        <w:p>
+          <w:pPr>
+            <w:pStyle w:val="3"/>
+            <w:ind w:left="1019"/>
+            <w:rPr>
+              <w:rFonts w:eastAsiaTheme="minorEastAsia"/>
+              <w:noProof/>
+              <w:sz w:val="32"/>
+              <w:szCs w:val="32"/>
+              <w:lang w:val="ru-RU" w:eastAsia="ru-RU"/>
+            </w:rPr>
+          </w:pPr>
+          <w:r>
+            <w:rPr>
+              <w:rFonts w:eastAsiaTheme="minorEastAsia"/>
+              <w:noProof/>
+              <w:sz w:val="32"/>
+              <w:szCs w:val="32"/>
+              <w:lang w:val="ru-RU" w:eastAsia="ru-RU"/>
+            </w:rPr>
+            <w:tab/>
+            <w:t>3.1.5.3</w:t>
+          </w:r>
+          <w:r>
+            <w:rPr>
+              <w:rFonts w:eastAsiaTheme="minorEastAsia"/>
+              <w:noProof/>
+              <w:sz w:val="32"/>
+              <w:szCs w:val="32"/>
+              <w:lang w:val="ru-RU" w:eastAsia="ru-RU"/>
+            </w:rPr>
+            <w:tab/>
+          </w:r>
+          <w:r>
+            <w:rPr>
+              <w:rFonts w:eastAsiaTheme="minorEastAsia"/>
+              <w:noProof/>
+              <w:sz w:val="32"/>
+              <w:szCs w:val="32"/>
+              <w:lang w:val="ru-RU" w:eastAsia="ru-RU"/>
+            </w:rPr>
+            <w:t>Пользователь «Менеджер»</w:t>
+          </w:r>
+          <w:r>
+            <w:rPr>
+              <w:rFonts w:eastAsiaTheme="minorEastAsia"/>
+              <w:noProof/>
+              <w:sz w:val="32"/>
+              <w:szCs w:val="32"/>
+              <w:lang w:val="ru-RU" w:eastAsia="ru-RU"/>
+            </w:rPr>
+            <w:tab/>
+          </w:r>
+          <w:r>
+            <w:rPr>
+              <w:rFonts w:eastAsiaTheme="minorEastAsia"/>
+              <w:noProof/>
+              <w:sz w:val="32"/>
+              <w:szCs w:val="32"/>
+              <w:lang w:val="ru-RU" w:eastAsia="ru-RU"/>
+            </w:rPr>
+            <w:t>7</w:t>
+          </w:r>
+        </w:p>
+        <w:p>
+          <w:pPr>
+            <w:pStyle w:val="3"/>
+            <w:ind w:left="1019"/>
+            <w:rPr>
+              <w:rFonts w:eastAsiaTheme="minorEastAsia"/>
+              <w:noProof/>
+              <w:sz w:val="32"/>
+              <w:szCs w:val="32"/>
+              <w:lang w:val="ru-RU" w:eastAsia="ru-RU"/>
+            </w:rPr>
+          </w:pPr>
+          <w:r>
+            <w:rPr>
+              <w:rFonts w:eastAsiaTheme="minorEastAsia"/>
+              <w:noProof/>
+              <w:sz w:val="32"/>
+              <w:szCs w:val="32"/>
+              <w:lang w:val="ru-RU" w:eastAsia="ru-RU"/>
+            </w:rPr>
+            <w:tab/>
+            <w:t>3.1.5.4</w:t>
+          </w:r>
+          <w:r>
+            <w:rPr>
+              <w:rFonts w:eastAsiaTheme="minorEastAsia"/>
+              <w:noProof/>
+              <w:sz w:val="32"/>
+              <w:szCs w:val="32"/>
+              <w:lang w:val="ru-RU" w:eastAsia="ru-RU"/>
+            </w:rPr>
+            <w:tab/>
+            <w:t>Пользователь «Администратор»</w:t>
+          </w:r>
+          <w:r>
+            <w:rPr>
+              <w:rFonts w:eastAsiaTheme="minorEastAsia"/>
+              <w:noProof/>
+              <w:sz w:val="32"/>
+              <w:szCs w:val="32"/>
+              <w:lang w:val="ru-RU" w:eastAsia="ru-RU"/>
+            </w:rPr>
+            <w:t xml:space="preserve"> </w:t>
+          </w:r>
+          <w:r>
+            <w:rPr>
+              <w:rFonts w:eastAsiaTheme="minorEastAsia"/>
+              <w:noProof/>
+              <w:sz w:val="32"/>
+              <w:szCs w:val="32"/>
+              <w:lang w:val="ru-RU" w:eastAsia="ru-RU"/>
+            </w:rPr>
+            <w:tab/>
+          </w:r>
+          <w:r>
+            <w:rPr>
+              <w:rFonts w:eastAsiaTheme="minorEastAsia"/>
+              <w:noProof/>
+              <w:sz w:val="32"/>
+              <w:szCs w:val="32"/>
+              <w:lang w:val="ru-RU" w:eastAsia="ru-RU"/>
+            </w:rPr>
+            <w:t>7</w:t>
+          </w:r>
+        </w:p>
+        <w:p>
+          <w:pPr>
+            <w:pStyle w:val="3"/>
+            <w:ind w:left="1019"/>
+            <w:rPr>
+              <w:rFonts w:eastAsiaTheme="minorEastAsia"/>
+              <w:noProof/>
+              <w:sz w:val="32"/>
+              <w:szCs w:val="32"/>
+              <w:lang w:val="ru-RU" w:eastAsia="ru-RU"/>
+            </w:rPr>
+          </w:pPr>
+          <w:r>
+            <w:rPr>
+              <w:rFonts w:eastAsiaTheme="minorEastAsia"/>
+              <w:noProof/>
+              <w:sz w:val="32"/>
+              <w:szCs w:val="32"/>
+              <w:lang w:val="ru-RU" w:eastAsia="ru-RU"/>
+            </w:rPr>
+            <w:tab/>
+            <w:t>3.1.5.5</w:t>
+          </w:r>
+          <w:r>
+            <w:rPr>
+              <w:rFonts w:eastAsiaTheme="minorEastAsia"/>
+              <w:noProof/>
+              <w:sz w:val="32"/>
+              <w:szCs w:val="32"/>
+              <w:lang w:val="ru-RU" w:eastAsia="ru-RU"/>
+            </w:rPr>
+            <w:tab/>
+          </w:r>
+          <w:r>
+            <w:rPr>
+              <w:rFonts w:eastAsiaTheme="minorEastAsia"/>
+              <w:noProof/>
+              <w:sz w:val="32"/>
+              <w:szCs w:val="32"/>
+              <w:lang w:val="ru-RU" w:eastAsia="ru-RU"/>
+            </w:rPr>
+            <w:t>Пользователь «Коммерческ</w:t>
+          </w:r>
+          <w:r>
+            <w:rPr>
+              <w:rFonts w:eastAsiaTheme="minorEastAsia"/>
+              <w:noProof/>
+              <w:sz w:val="32"/>
+              <w:szCs w:val="32"/>
+              <w:lang w:val="ru-RU" w:eastAsia="ru-RU"/>
+            </w:rPr>
+            <w:t>ий</w:t>
+          </w:r>
+          <w:r>
+            <w:rPr>
+              <w:rFonts w:eastAsiaTheme="minorEastAsia"/>
+              <w:noProof/>
+              <w:sz w:val="32"/>
+              <w:szCs w:val="32"/>
+              <w:lang w:val="ru-RU" w:eastAsia="ru-RU"/>
+            </w:rPr>
+            <w:t>»</w:t>
+          </w:r>
+          <w:r>
+            <w:rPr>
+              <w:rFonts w:eastAsiaTheme="minorEastAsia"/>
+              <w:noProof/>
+              <w:sz w:val="32"/>
+              <w:szCs w:val="32"/>
+              <w:lang w:val="ru-RU" w:eastAsia="ru-RU"/>
+            </w:rPr>
+            <w:tab/>
+          </w:r>
+          <w:r>
+            <w:rPr>
+              <w:rFonts w:eastAsiaTheme="minorEastAsia"/>
+              <w:noProof/>
+              <w:sz w:val="32"/>
+              <w:szCs w:val="32"/>
+              <w:lang w:val="ru-RU" w:eastAsia="ru-RU"/>
+            </w:rPr>
+            <w:t>7</w:t>
+          </w:r>
+        </w:p>
+        <w:p>
+          <w:pPr>
+            <w:pStyle w:val="3"/>
+            <w:ind w:left="1019"/>
+            <w:rPr>
+              <w:rFonts w:eastAsiaTheme="minorEastAsia"/>
+              <w:noProof/>
+              <w:sz w:val="32"/>
+              <w:szCs w:val="32"/>
+              <w:lang w:val="ru-RU" w:eastAsia="ru-RU"/>
+            </w:rPr>
+          </w:pPr>
+          <w:r>
+            <w:rPr>
+              <w:rFonts w:eastAsiaTheme="minorEastAsia"/>
+              <w:noProof/>
+              <w:sz w:val="32"/>
+              <w:szCs w:val="32"/>
+              <w:lang w:val="ru-RU" w:eastAsia="ru-RU"/>
+            </w:rPr>
+            <w:t>3.1.6</w:t>
+          </w:r>
+          <w:r>
+            <w:rPr>
+              <w:rFonts w:eastAsiaTheme="minorEastAsia"/>
+              <w:noProof/>
+              <w:sz w:val="32"/>
+              <w:szCs w:val="32"/>
+              <w:lang w:val="ru-RU" w:eastAsia="ru-RU"/>
+            </w:rPr>
+            <w:tab/>
+          </w:r>
+          <w:r>
+            <w:rPr>
+              <w:rFonts w:eastAsiaTheme="minorEastAsia"/>
+              <w:noProof/>
+              <w:sz w:val="32"/>
+              <w:szCs w:val="32"/>
+              <w:lang w:val="ru-RU" w:eastAsia="ru-RU"/>
+            </w:rPr>
+            <w:t>Шаблон сообщений</w:t>
+          </w:r>
+          <w:r>
+            <w:rPr>
+              <w:rFonts w:eastAsiaTheme="minorEastAsia"/>
+              <w:noProof/>
+              <w:sz w:val="32"/>
+              <w:szCs w:val="32"/>
+              <w:lang w:val="ru-RU" w:eastAsia="ru-RU"/>
+            </w:rPr>
+            <w:tab/>
+          </w:r>
+          <w:r>
+            <w:rPr>
+              <w:rFonts w:eastAsiaTheme="minorEastAsia"/>
+              <w:noProof/>
+              <w:sz w:val="32"/>
+              <w:szCs w:val="32"/>
+              <w:lang w:val="ru-RU" w:eastAsia="ru-RU"/>
+            </w:rPr>
+            <w:t>7</w:t>
+          </w:r>
+        </w:p>
+        <w:p>
+          <w:pPr>
+            <w:pStyle w:val="3"/>
+            <w:ind w:left="1019"/>
+            <w:rPr>
+              <w:rFonts w:eastAsiaTheme="minorEastAsia"/>
+              <w:noProof/>
+              <w:sz w:val="32"/>
+              <w:szCs w:val="32"/>
+              <w:lang w:val="ru-RU" w:eastAsia="ru-RU"/>
+            </w:rPr>
+          </w:pPr>
+          <w:r>
+            <w:rPr>
+              <w:rFonts w:eastAsiaTheme="minorEastAsia"/>
+              <w:noProof/>
+              <w:sz w:val="32"/>
+              <w:szCs w:val="32"/>
+              <w:lang w:val="ru-RU" w:eastAsia="ru-RU"/>
+            </w:rPr>
+            <w:tab/>
+            <w:t>3.1.6.1</w:t>
+          </w:r>
+          <w:r>
+            <w:rPr>
+              <w:rFonts w:eastAsiaTheme="minorEastAsia"/>
+              <w:noProof/>
+              <w:sz w:val="32"/>
+              <w:szCs w:val="32"/>
+              <w:lang w:val="ru-RU" w:eastAsia="ru-RU"/>
+            </w:rPr>
+            <w:tab/>
+          </w:r>
+          <w:r>
+            <w:rPr>
+              <w:rFonts w:eastAsiaTheme="minorEastAsia"/>
+              <w:noProof/>
+              <w:sz w:val="32"/>
+              <w:szCs w:val="32"/>
+              <w:lang w:val="ru-RU" w:eastAsia="ru-RU"/>
+            </w:rPr>
+            <w:t>Операции взаимодействия с шаблонами</w:t>
+          </w:r>
+          <w:r>
+            <w:rPr>
+              <w:rFonts w:eastAsiaTheme="minorEastAsia"/>
+              <w:noProof/>
+              <w:sz w:val="32"/>
+              <w:szCs w:val="32"/>
+              <w:lang w:val="ru-RU" w:eastAsia="ru-RU"/>
+            </w:rPr>
+            <w:tab/>
+          </w:r>
+          <w:r>
+            <w:rPr>
+              <w:rFonts w:eastAsiaTheme="minorEastAsia"/>
+              <w:noProof/>
+              <w:sz w:val="32"/>
+              <w:szCs w:val="32"/>
+              <w:lang w:val="ru-RU" w:eastAsia="ru-RU"/>
+            </w:rPr>
+            <w:t>7</w:t>
+          </w:r>
+        </w:p>
+        <w:p>
+          <w:pPr>
+            <w:pStyle w:val="3"/>
+            <w:ind w:left="1019"/>
+            <w:rPr>
+              <w:rFonts w:eastAsiaTheme="minorEastAsia"/>
+              <w:noProof/>
+              <w:sz w:val="32"/>
+              <w:szCs w:val="32"/>
+              <w:lang w:val="ru-RU" w:eastAsia="ru-RU"/>
+            </w:rPr>
+          </w:pPr>
+          <w:r>
+            <w:rPr>
+              <w:rFonts w:eastAsiaTheme="minorEastAsia"/>
+              <w:noProof/>
+              <w:sz w:val="32"/>
+              <w:szCs w:val="32"/>
+              <w:lang w:val="ru-RU" w:eastAsia="ru-RU"/>
+            </w:rPr>
+            <w:t xml:space="preserve">  3.1.6.1.1</w:t>
+          </w:r>
+          <w:r>
+            <w:rPr>
+              <w:rFonts w:eastAsiaTheme="minorEastAsia"/>
+              <w:noProof/>
+              <w:sz w:val="32"/>
+              <w:szCs w:val="32"/>
+              <w:lang w:val="ru-RU" w:eastAsia="ru-RU"/>
+            </w:rPr>
+            <w:tab/>
+          </w:r>
+          <w:r>
+            <w:rPr>
+              <w:rFonts w:eastAsiaTheme="minorEastAsia"/>
+              <w:noProof/>
+              <w:sz w:val="32"/>
+              <w:szCs w:val="32"/>
+              <w:lang w:val="ru-RU" w:eastAsia="ru-RU"/>
+            </w:rPr>
+            <w:t>Создание шаблона</w:t>
+          </w:r>
+          <w:r>
+            <w:rPr>
+              <w:rFonts w:eastAsiaTheme="minorEastAsia"/>
+              <w:noProof/>
+              <w:sz w:val="32"/>
+              <w:szCs w:val="32"/>
+              <w:lang w:val="ru-RU" w:eastAsia="ru-RU"/>
+            </w:rPr>
+            <w:tab/>
+          </w:r>
+          <w:r>
+            <w:rPr>
+              <w:rFonts w:eastAsiaTheme="minorEastAsia"/>
+              <w:noProof/>
+              <w:sz w:val="32"/>
+              <w:szCs w:val="32"/>
+              <w:lang w:val="ru-RU" w:eastAsia="ru-RU"/>
+            </w:rPr>
+            <w:t>7</w:t>
+          </w:r>
+        </w:p>
+        <w:p>
+          <w:pPr>
+            <w:pStyle w:val="3"/>
+            <w:ind w:left="1019"/>
+            <w:rPr>
+              <w:rFonts w:eastAsiaTheme="minorEastAsia"/>
+              <w:noProof/>
+              <w:sz w:val="32"/>
+              <w:szCs w:val="32"/>
+              <w:lang w:val="ru-RU" w:eastAsia="ru-RU"/>
+            </w:rPr>
+          </w:pPr>
+          <w:r>
+            <w:rPr>
+              <w:rFonts w:eastAsiaTheme="minorEastAsia"/>
+              <w:noProof/>
+              <w:sz w:val="32"/>
+              <w:szCs w:val="32"/>
+              <w:lang w:val="ru-RU" w:eastAsia="ru-RU"/>
+            </w:rPr>
+            <w:t xml:space="preserve">  3.1.6.1.2</w:t>
+          </w:r>
+          <w:r>
+            <w:rPr>
+              <w:rFonts w:eastAsiaTheme="minorEastAsia"/>
+              <w:noProof/>
+              <w:sz w:val="32"/>
+              <w:szCs w:val="32"/>
+              <w:lang w:val="ru-RU" w:eastAsia="ru-RU"/>
+            </w:rPr>
+            <w:tab/>
+          </w:r>
+          <w:r>
+            <w:rPr>
+              <w:rFonts w:eastAsiaTheme="minorEastAsia"/>
+              <w:noProof/>
+              <w:sz w:val="32"/>
+              <w:szCs w:val="32"/>
+              <w:lang w:val="ru-RU" w:eastAsia="ru-RU"/>
+            </w:rPr>
+            <w:t>Копирование шаблона</w:t>
+          </w:r>
+          <w:r>
+            <w:rPr>
+              <w:rFonts w:eastAsiaTheme="minorEastAsia"/>
+              <w:noProof/>
+              <w:sz w:val="32"/>
+              <w:szCs w:val="32"/>
+              <w:lang w:val="ru-RU" w:eastAsia="ru-RU"/>
+            </w:rPr>
+            <w:tab/>
+          </w:r>
+          <w:r>
+            <w:rPr>
+              <w:rFonts w:eastAsiaTheme="minorEastAsia"/>
+              <w:noProof/>
+              <w:sz w:val="32"/>
+              <w:szCs w:val="32"/>
+              <w:lang w:val="ru-RU" w:eastAsia="ru-RU"/>
+            </w:rPr>
+            <w:t>8</w:t>
+          </w:r>
+        </w:p>
+        <w:p>
+          <w:pPr>
+            <w:pStyle w:val="3"/>
+            <w:ind w:left="1019"/>
+            <w:rPr>
+              <w:rFonts w:eastAsiaTheme="minorEastAsia"/>
+              <w:noProof/>
+              <w:sz w:val="32"/>
+              <w:szCs w:val="32"/>
+              <w:lang w:val="ru-RU" w:eastAsia="ru-RU"/>
+            </w:rPr>
+          </w:pPr>
+          <w:r>
+            <w:rPr>
+              <w:rFonts w:eastAsiaTheme="minorEastAsia"/>
+              <w:noProof/>
+              <w:sz w:val="32"/>
+              <w:szCs w:val="32"/>
+              <w:lang w:val="ru-RU" w:eastAsia="ru-RU"/>
+            </w:rPr>
+            <w:lastRenderedPageBreak/>
+            <w:t xml:space="preserve">  3.1.6.1.3</w:t>
+          </w:r>
+          <w:r>
+            <w:rPr>
+              <w:rFonts w:eastAsiaTheme="minorEastAsia"/>
+              <w:noProof/>
+              <w:sz w:val="32"/>
+              <w:szCs w:val="32"/>
+              <w:lang w:val="ru-RU" w:eastAsia="ru-RU"/>
+            </w:rPr>
+            <w:tab/>
+          </w:r>
+          <w:r>
+            <w:rPr>
+              <w:rFonts w:eastAsiaTheme="minorEastAsia"/>
+              <w:noProof/>
+              <w:sz w:val="32"/>
+              <w:szCs w:val="32"/>
+              <w:lang w:val="ru-RU" w:eastAsia="ru-RU"/>
+            </w:rPr>
+            <w:t>Изменение шаблона</w:t>
+          </w:r>
+          <w:r>
+            <w:rPr>
+              <w:rFonts w:eastAsiaTheme="minorEastAsia"/>
+              <w:noProof/>
+              <w:sz w:val="32"/>
+              <w:szCs w:val="32"/>
+              <w:lang w:val="ru-RU" w:eastAsia="ru-RU"/>
+            </w:rPr>
+            <w:tab/>
+          </w:r>
+          <w:r>
+            <w:rPr>
+              <w:rFonts w:eastAsiaTheme="minorEastAsia"/>
+              <w:noProof/>
+              <w:sz w:val="32"/>
+              <w:szCs w:val="32"/>
+              <w:lang w:val="ru-RU" w:eastAsia="ru-RU"/>
+            </w:rPr>
+            <w:t>8</w:t>
+          </w:r>
+        </w:p>
+        <w:p>
+          <w:pPr>
+            <w:pStyle w:val="3"/>
+            <w:ind w:left="1019"/>
+            <w:rPr>
+              <w:rFonts w:eastAsiaTheme="minorEastAsia"/>
+              <w:noProof/>
+              <w:sz w:val="32"/>
+              <w:szCs w:val="32"/>
+              <w:lang w:val="ru-RU" w:eastAsia="ru-RU"/>
+            </w:rPr>
+          </w:pPr>
+          <w:r>
+            <w:rPr>
+              <w:rFonts w:eastAsiaTheme="minorEastAsia"/>
+              <w:noProof/>
+              <w:sz w:val="32"/>
+              <w:szCs w:val="32"/>
+              <w:lang w:val="ru-RU" w:eastAsia="ru-RU"/>
+            </w:rPr>
+            <w:t xml:space="preserve">  3.1.6.1.4</w:t>
+          </w:r>
+          <w:r>
+            <w:rPr>
+              <w:rFonts w:eastAsiaTheme="minorEastAsia"/>
+              <w:noProof/>
+              <w:sz w:val="32"/>
+              <w:szCs w:val="32"/>
+              <w:lang w:val="ru-RU" w:eastAsia="ru-RU"/>
+            </w:rPr>
+            <w:tab/>
+          </w:r>
+          <w:r>
+            <w:rPr>
+              <w:rFonts w:eastAsiaTheme="minorEastAsia"/>
+              <w:noProof/>
+              <w:sz w:val="32"/>
+              <w:szCs w:val="32"/>
+              <w:lang w:val="ru-RU" w:eastAsia="ru-RU"/>
+            </w:rPr>
+            <w:t>Просмотр существующих шаблонов</w:t>
+          </w:r>
+          <w:r>
+            <w:rPr>
+              <w:rFonts w:eastAsiaTheme="minorEastAsia"/>
+              <w:noProof/>
+              <w:sz w:val="32"/>
+              <w:szCs w:val="32"/>
+              <w:lang w:val="ru-RU" w:eastAsia="ru-RU"/>
+            </w:rPr>
+            <w:tab/>
+          </w:r>
+          <w:r>
+            <w:rPr>
+              <w:rFonts w:eastAsiaTheme="minorEastAsia"/>
+              <w:noProof/>
+              <w:sz w:val="32"/>
+              <w:szCs w:val="32"/>
+              <w:lang w:val="ru-RU" w:eastAsia="ru-RU"/>
+            </w:rPr>
+            <w:t>8</w:t>
+          </w:r>
+        </w:p>
+        <w:p>
+          <w:pPr>
+            <w:pStyle w:val="3"/>
+            <w:ind w:left="1019"/>
+            <w:rPr>
+              <w:rFonts w:eastAsiaTheme="minorEastAsia"/>
+              <w:noProof/>
+              <w:sz w:val="32"/>
+              <w:szCs w:val="32"/>
+              <w:lang w:val="ru-RU" w:eastAsia="ru-RU"/>
+            </w:rPr>
+          </w:pPr>
+          <w:r>
+            <w:rPr>
+              <w:rFonts w:eastAsiaTheme="minorEastAsia"/>
+              <w:noProof/>
+              <w:sz w:val="32"/>
+              <w:szCs w:val="32"/>
+              <w:lang w:val="ru-RU" w:eastAsia="ru-RU"/>
+            </w:rPr>
+            <w:t xml:space="preserve">  3.1.6.1.5</w:t>
+          </w:r>
+          <w:r>
+            <w:rPr>
+              <w:rFonts w:eastAsiaTheme="minorEastAsia"/>
+              <w:noProof/>
+              <w:sz w:val="32"/>
+              <w:szCs w:val="32"/>
+              <w:lang w:val="ru-RU" w:eastAsia="ru-RU"/>
+            </w:rPr>
+            <w:tab/>
+          </w:r>
+          <w:r>
+            <w:rPr>
+              <w:rFonts w:eastAsiaTheme="minorEastAsia"/>
+              <w:noProof/>
+              <w:sz w:val="32"/>
+              <w:szCs w:val="32"/>
+              <w:lang w:val="ru-RU" w:eastAsia="ru-RU"/>
+            </w:rPr>
+            <w:t>Одобрение шаблона</w:t>
+          </w:r>
+          <w:r>
+            <w:rPr>
+              <w:rFonts w:eastAsiaTheme="minorEastAsia"/>
+              <w:noProof/>
+              <w:sz w:val="32"/>
+              <w:szCs w:val="32"/>
+              <w:lang w:val="ru-RU" w:eastAsia="ru-RU"/>
+            </w:rPr>
+            <w:tab/>
+          </w:r>
+          <w:r>
+            <w:rPr>
+              <w:rFonts w:eastAsiaTheme="minorEastAsia"/>
+              <w:noProof/>
+              <w:sz w:val="32"/>
+              <w:szCs w:val="32"/>
+              <w:lang w:val="ru-RU" w:eastAsia="ru-RU"/>
+            </w:rPr>
+            <w:t>8</w:t>
+          </w:r>
+        </w:p>
+        <w:p>
+          <w:pPr>
+            <w:pStyle w:val="3"/>
+            <w:ind w:left="1019"/>
+            <w:rPr>
+              <w:rFonts w:eastAsiaTheme="minorHAnsi"/>
+              <w:b/>
+              <w:sz w:val="24"/>
+              <w:szCs w:val="24"/>
+              <w:lang w:val="ru-RU" w:eastAsia="en-US"/>
+            </w:rPr>
+          </w:pPr>
+          <w:r>
+            <w:rPr>
+              <w:rFonts w:eastAsiaTheme="minorEastAsia"/>
+              <w:noProof/>
+              <w:sz w:val="32"/>
+              <w:szCs w:val="32"/>
+              <w:lang w:val="ru-RU" w:eastAsia="ru-RU"/>
+            </w:rPr>
+            <w:tab/>
+            <w:t xml:space="preserve"> 3.1.6.1.6</w:t>
+          </w:r>
+          <w:r>
+            <w:rPr>
+              <w:rFonts w:eastAsiaTheme="minorEastAsia"/>
+              <w:noProof/>
+              <w:sz w:val="32"/>
+              <w:szCs w:val="32"/>
+              <w:lang w:val="ru-RU" w:eastAsia="ru-RU"/>
+            </w:rPr>
+            <w:tab/>
+          </w:r>
+          <w:r>
+            <w:rPr>
+              <w:rFonts w:eastAsiaTheme="minorEastAsia"/>
+              <w:noProof/>
+              <w:sz w:val="32"/>
+              <w:szCs w:val="32"/>
+              <w:lang w:val="ru-RU" w:eastAsia="ru-RU"/>
+            </w:rPr>
+            <w:t>Применение шаблона</w:t>
+          </w:r>
+          <w:r>
+            <w:rPr>
+              <w:rFonts w:eastAsiaTheme="minorEastAsia"/>
+              <w:noProof/>
+              <w:sz w:val="32"/>
+              <w:szCs w:val="32"/>
+              <w:lang w:val="ru-RU" w:eastAsia="ru-RU"/>
+            </w:rPr>
+            <w:tab/>
+          </w:r>
+          <w:r>
+            <w:rPr>
+              <w:rFonts w:eastAsiaTheme="minorEastAsia"/>
+              <w:noProof/>
+              <w:sz w:val="32"/>
+              <w:szCs w:val="32"/>
+              <w:lang w:val="ru-RU" w:eastAsia="ru-RU"/>
+            </w:rPr>
+            <w:t>8</w:t>
+          </w:r>
+        </w:p>
+        <w:p>
+          <w:pPr>
+            <w:pStyle w:val="3"/>
+            <w:ind w:left="1019"/>
+            <w:rPr>
+              <w:rFonts w:eastAsiaTheme="minorEastAsia"/>
+              <w:noProof/>
+              <w:sz w:val="32"/>
+              <w:szCs w:val="32"/>
+              <w:lang w:val="ru-RU" w:eastAsia="ru-RU"/>
+            </w:rPr>
+          </w:pPr>
+          <w:r>
+            <w:rPr>
+              <w:rFonts w:eastAsiaTheme="minorEastAsia"/>
+              <w:noProof/>
+              <w:sz w:val="32"/>
+              <w:szCs w:val="32"/>
+              <w:lang w:val="ru-RU" w:eastAsia="ru-RU"/>
+            </w:rPr>
+            <w:tab/>
+            <w:t>3.1.6.2</w:t>
+          </w:r>
+          <w:r>
+            <w:rPr>
+              <w:rFonts w:eastAsiaTheme="minorEastAsia"/>
+              <w:noProof/>
+              <w:sz w:val="32"/>
+              <w:szCs w:val="32"/>
+              <w:lang w:val="ru-RU" w:eastAsia="ru-RU"/>
+            </w:rPr>
+            <w:tab/>
+          </w:r>
+          <w:r>
+            <w:rPr>
+              <w:rFonts w:eastAsiaTheme="minorEastAsia"/>
+              <w:noProof/>
+              <w:sz w:val="32"/>
+              <w:szCs w:val="32"/>
+              <w:lang w:val="ru-RU" w:eastAsia="ru-RU"/>
+            </w:rPr>
+            <w:t>Базовые шаблоны</w:t>
+          </w:r>
+          <w:r>
+            <w:rPr>
+              <w:rFonts w:eastAsiaTheme="minorEastAsia"/>
+              <w:noProof/>
+              <w:sz w:val="32"/>
+              <w:szCs w:val="32"/>
+              <w:lang w:val="ru-RU" w:eastAsia="ru-RU"/>
+            </w:rPr>
+            <w:tab/>
+          </w:r>
+          <w:r>
+            <w:rPr>
+              <w:rFonts w:eastAsiaTheme="minorEastAsia"/>
+              <w:noProof/>
+              <w:sz w:val="32"/>
+              <w:szCs w:val="32"/>
+              <w:lang w:val="ru-RU" w:eastAsia="ru-RU"/>
+            </w:rPr>
+            <w:t>8</w:t>
+          </w:r>
+        </w:p>
+        <w:p>
+          <w:pPr>
+            <w:pStyle w:val="3"/>
+            <w:rPr>
+              <w:rFonts w:eastAsiaTheme="minorEastAsia"/>
+              <w:noProof/>
+              <w:sz w:val="32"/>
+              <w:szCs w:val="32"/>
+              <w:lang w:val="ru-RU" w:eastAsia="ru-RU"/>
+            </w:rPr>
+          </w:pPr>
+          <w:r>
+            <w:rPr>
+              <w:rFonts w:eastAsiaTheme="minorEastAsia"/>
+              <w:noProof/>
+              <w:sz w:val="32"/>
+              <w:szCs w:val="32"/>
+              <w:lang w:val="ru-RU" w:eastAsia="ru-RU"/>
+            </w:rPr>
+            <w:tab/>
+            <w:t xml:space="preserve"> 3.1.6.2.1</w:t>
+          </w:r>
+          <w:r>
+            <w:rPr>
+              <w:rFonts w:eastAsiaTheme="minorEastAsia"/>
+              <w:noProof/>
+              <w:sz w:val="32"/>
+              <w:szCs w:val="32"/>
+              <w:lang w:val="ru-RU" w:eastAsia="ru-RU"/>
+            </w:rPr>
+            <w:tab/>
+          </w:r>
+          <w:r>
+            <w:rPr>
+              <w:rFonts w:eastAsiaTheme="minorEastAsia"/>
+              <w:noProof/>
+              <w:sz w:val="32"/>
+              <w:szCs w:val="32"/>
+              <w:lang w:val="ru-RU" w:eastAsia="ru-RU"/>
+            </w:rPr>
+            <w:t>Шаблон для сотрудников МЧС</w:t>
+          </w:r>
+          <w:r>
+            <w:rPr>
+              <w:rFonts w:eastAsiaTheme="minorEastAsia"/>
+              <w:noProof/>
+              <w:sz w:val="32"/>
+              <w:szCs w:val="32"/>
+              <w:lang w:val="ru-RU" w:eastAsia="ru-RU"/>
+            </w:rPr>
+            <w:tab/>
+          </w:r>
+          <w:r>
+            <w:rPr>
+              <w:rFonts w:eastAsiaTheme="minorEastAsia"/>
+              <w:noProof/>
+              <w:sz w:val="32"/>
+              <w:szCs w:val="32"/>
+              <w:lang w:val="ru-RU" w:eastAsia="ru-RU"/>
+            </w:rPr>
+            <w:t>8</w:t>
+          </w:r>
+        </w:p>
+        <w:p>
+          <w:pPr>
+            <w:pStyle w:val="3"/>
+            <w:rPr>
+              <w:rFonts w:eastAsiaTheme="minorEastAsia"/>
+              <w:noProof/>
+              <w:sz w:val="32"/>
+              <w:szCs w:val="32"/>
+              <w:lang w:val="ru-RU" w:eastAsia="ru-RU"/>
+            </w:rPr>
+          </w:pPr>
+          <w:r>
+            <w:rPr>
+              <w:rFonts w:eastAsiaTheme="minorEastAsia"/>
+              <w:noProof/>
+              <w:sz w:val="32"/>
+              <w:szCs w:val="32"/>
+              <w:lang w:val="ru-RU" w:eastAsia="ru-RU"/>
+            </w:rPr>
+            <w:tab/>
+            <w:t xml:space="preserve"> 3.1.6.2.2</w:t>
+          </w:r>
+          <w:r>
+            <w:rPr>
+              <w:rFonts w:eastAsiaTheme="minorEastAsia"/>
+              <w:noProof/>
+              <w:sz w:val="32"/>
+              <w:szCs w:val="32"/>
+              <w:lang w:val="ru-RU" w:eastAsia="ru-RU"/>
+            </w:rPr>
+            <w:tab/>
+          </w:r>
+          <w:r>
+            <w:rPr>
+              <w:rFonts w:eastAsiaTheme="minorEastAsia"/>
+              <w:noProof/>
+              <w:sz w:val="32"/>
+              <w:szCs w:val="32"/>
+              <w:lang w:val="ru-RU" w:eastAsia="ru-RU"/>
+            </w:rPr>
+            <w:t>Шаблон для военнообязанных</w:t>
+          </w:r>
+          <w:r>
+            <w:rPr>
+              <w:rFonts w:eastAsiaTheme="minorEastAsia"/>
+              <w:noProof/>
+              <w:sz w:val="32"/>
+              <w:szCs w:val="32"/>
+              <w:lang w:val="ru-RU" w:eastAsia="ru-RU"/>
+            </w:rPr>
+            <w:tab/>
+          </w:r>
+          <w:r>
+            <w:rPr>
+              <w:rFonts w:eastAsiaTheme="minorEastAsia"/>
+              <w:noProof/>
+              <w:sz w:val="32"/>
+              <w:szCs w:val="32"/>
+              <w:lang w:val="ru-RU" w:eastAsia="ru-RU"/>
+            </w:rPr>
+            <w:t>8</w:t>
+          </w:r>
+        </w:p>
+        <w:p>
+          <w:pPr>
+            <w:pStyle w:val="3"/>
+            <w:rPr>
+              <w:rFonts w:eastAsiaTheme="minorEastAsia"/>
+              <w:noProof/>
+              <w:sz w:val="32"/>
+              <w:szCs w:val="32"/>
+              <w:lang w:val="ru-RU" w:eastAsia="ru-RU"/>
+            </w:rPr>
+          </w:pPr>
+          <w:r>
+            <w:rPr>
+              <w:rFonts w:eastAsiaTheme="minorEastAsia"/>
+              <w:noProof/>
+              <w:sz w:val="32"/>
+              <w:szCs w:val="32"/>
+              <w:lang w:val="ru-RU" w:eastAsia="ru-RU"/>
+            </w:rPr>
+            <w:tab/>
+            <w:t xml:space="preserve"> 3.1.6.2.3</w:t>
+          </w:r>
+          <w:r>
+            <w:rPr>
+              <w:rFonts w:eastAsiaTheme="minorEastAsia"/>
+              <w:noProof/>
+              <w:sz w:val="32"/>
+              <w:szCs w:val="32"/>
+              <w:lang w:val="ru-RU" w:eastAsia="ru-RU"/>
+            </w:rPr>
+            <w:tab/>
+          </w:r>
+          <w:r>
+            <w:rPr>
+              <w:rFonts w:eastAsiaTheme="minorEastAsia"/>
+              <w:noProof/>
+              <w:sz w:val="32"/>
+              <w:szCs w:val="32"/>
+              <w:lang w:val="ru-RU" w:eastAsia="ru-RU"/>
+            </w:rPr>
+            <w:t>Шаблон для медицинского персонала</w:t>
+          </w:r>
+          <w:r>
+            <w:rPr>
+              <w:rFonts w:eastAsiaTheme="minorEastAsia"/>
+              <w:noProof/>
+              <w:sz w:val="32"/>
+              <w:szCs w:val="32"/>
+              <w:lang w:val="ru-RU" w:eastAsia="ru-RU"/>
+            </w:rPr>
+            <w:tab/>
+          </w:r>
+          <w:r>
+            <w:rPr>
+              <w:rFonts w:eastAsiaTheme="minorEastAsia"/>
+              <w:noProof/>
+              <w:sz w:val="32"/>
+              <w:szCs w:val="32"/>
+              <w:lang w:val="ru-RU" w:eastAsia="ru-RU"/>
+            </w:rPr>
+            <w:t>9</w:t>
+          </w:r>
+        </w:p>
+        <w:p>
+          <w:pPr>
+            <w:pStyle w:val="3"/>
+            <w:rPr>
+              <w:rFonts w:eastAsiaTheme="minorEastAsia"/>
+              <w:noProof/>
+              <w:sz w:val="32"/>
+              <w:szCs w:val="32"/>
+              <w:lang w:val="ru-RU" w:eastAsia="ru-RU"/>
+            </w:rPr>
+          </w:pPr>
+          <w:r>
+            <w:rPr>
+              <w:rFonts w:eastAsiaTheme="minorEastAsia"/>
+              <w:noProof/>
+              <w:sz w:val="32"/>
+              <w:szCs w:val="32"/>
+              <w:lang w:val="ru-RU" w:eastAsia="ru-RU"/>
+            </w:rPr>
+            <w:tab/>
+            <w:t xml:space="preserve"> 3.1.6.2.4</w:t>
+          </w:r>
+          <w:r>
+            <w:rPr>
+              <w:rFonts w:eastAsiaTheme="minorEastAsia"/>
+              <w:noProof/>
+              <w:sz w:val="32"/>
+              <w:szCs w:val="32"/>
+              <w:lang w:val="ru-RU" w:eastAsia="ru-RU"/>
+            </w:rPr>
+            <w:tab/>
+          </w:r>
+          <w:r>
+            <w:rPr>
+              <w:rFonts w:eastAsiaTheme="minorEastAsia"/>
+              <w:noProof/>
+              <w:sz w:val="32"/>
+              <w:szCs w:val="32"/>
+              <w:lang w:val="ru-RU" w:eastAsia="ru-RU"/>
+            </w:rPr>
+            <w:t>Шаблон для невоеннообязанных</w:t>
+          </w:r>
+          <w:r>
+            <w:rPr>
+              <w:rFonts w:eastAsiaTheme="minorEastAsia"/>
+              <w:noProof/>
+              <w:sz w:val="32"/>
+              <w:szCs w:val="32"/>
+              <w:lang w:val="ru-RU" w:eastAsia="ru-RU"/>
+            </w:rPr>
+            <w:tab/>
+          </w:r>
+          <w:r>
+            <w:rPr>
+              <w:rFonts w:eastAsiaTheme="minorEastAsia"/>
+              <w:noProof/>
+              <w:sz w:val="32"/>
+              <w:szCs w:val="32"/>
+              <w:lang w:val="ru-RU" w:eastAsia="ru-RU"/>
+            </w:rPr>
+            <w:t>9</w:t>
+          </w:r>
+        </w:p>
+        <w:p>
+          <w:pPr>
+            <w:pStyle w:val="3"/>
+            <w:ind w:left="709"/>
+            <w:rPr>
+              <w:rFonts w:eastAsiaTheme="minorEastAsia"/>
+              <w:noProof/>
+              <w:sz w:val="32"/>
+              <w:szCs w:val="32"/>
+              <w:lang w:val="ru-RU" w:eastAsia="ru-RU"/>
+            </w:rPr>
+          </w:pPr>
+          <w:r>
+            <w:rPr>
+              <w:rFonts w:eastAsiaTheme="minorEastAsia"/>
+              <w:noProof/>
+              <w:sz w:val="32"/>
+              <w:szCs w:val="32"/>
+              <w:lang w:val="ru-RU" w:eastAsia="ru-RU"/>
+            </w:rPr>
+            <w:t xml:space="preserve"> </w:t>
+          </w:r>
+          <w:hyperlink w:anchor="_Toc120741099" w:history="1">
+            <w:r>
+              <w:rPr>
+                <w:rFonts w:eastAsiaTheme="minorEastAsia"/>
+                <w:noProof/>
+                <w:sz w:val="32"/>
+                <w:szCs w:val="32"/>
+                <w:lang w:val="ru-RU" w:eastAsia="ru-RU"/>
+              </w:rPr>
+              <w:t>3.2</w:t>
+            </w:r>
+            <w:r>
+              <w:rPr>
+                <w:rFonts w:eastAsiaTheme="minorEastAsia"/>
+                <w:noProof/>
+                <w:sz w:val="32"/>
+                <w:szCs w:val="32"/>
+                <w:lang w:val="ru-RU" w:eastAsia="ru-RU"/>
+              </w:rPr>
+              <w:tab/>
+              <w:t>Надежность</w:t>
+            </w:r>
+            <w:r>
+              <w:rPr>
+                <w:rFonts w:eastAsiaTheme="minorEastAsia"/>
+                <w:noProof/>
+                <w:webHidden/>
+                <w:sz w:val="32"/>
+                <w:szCs w:val="32"/>
+                <w:lang w:val="ru-RU" w:eastAsia="ru-RU"/>
+              </w:rPr>
+              <w:tab/>
+            </w:r>
+            <w:r>
+              <w:rPr>
+                <w:rFonts w:eastAsiaTheme="minorEastAsia"/>
+                <w:noProof/>
+                <w:webHidden/>
+                <w:sz w:val="32"/>
+                <w:szCs w:val="32"/>
+                <w:lang w:val="ru-RU" w:eastAsia="ru-RU"/>
+              </w:rPr>
+              <w:t>9</w:t>
+            </w:r>
+          </w:hyperlink>
+        </w:p>
+        <w:p>
+          <w:pPr>
+            <w:pStyle w:val="21"/>
+            <w:tabs>
+              <w:tab w:val="left" w:pos="794"/>
+            </w:tabs>
+            <w:ind w:left="820"/>
+            <w:rPr>
+              <w:noProof/>
+              <w:sz w:val="32"/>
+              <w:szCs w:val="32"/>
+              <w:lang w:val="ru-RU"/>
+            </w:rPr>
+          </w:pPr>
+          <w:r>
+            <w:rPr>
+              <w:rFonts w:eastAsiaTheme="minorEastAsia"/>
+              <w:noProof/>
+              <w:sz w:val="32"/>
+              <w:szCs w:val="32"/>
+              <w:lang w:val="ru-RU" w:eastAsia="ru-RU"/>
+            </w:rPr>
+            <w:t xml:space="preserve">  3.2.1</w:t>
+          </w:r>
+          <w:r>
+            <w:rPr>
+              <w:rFonts w:eastAsiaTheme="minorEastAsia"/>
+              <w:noProof/>
+              <w:sz w:val="32"/>
+              <w:szCs w:val="32"/>
+              <w:lang w:val="ru-RU" w:eastAsia="ru-RU"/>
+            </w:rPr>
+            <w:tab/>
+          </w:r>
+          <w:r>
+            <w:rPr>
+              <w:rFonts w:eastAsiaTheme="minorEastAsia"/>
+              <w:noProof/>
+              <w:sz w:val="32"/>
+              <w:szCs w:val="32"/>
+              <w:lang w:val="ru-RU" w:eastAsia="ru-RU"/>
+            </w:rPr>
+            <w:t>Восстановление системы после ошибки</w:t>
+          </w:r>
+          <w:r>
+            <w:rPr>
+              <w:rFonts w:eastAsiaTheme="minorEastAsia"/>
+              <w:noProof/>
+              <w:sz w:val="32"/>
+              <w:szCs w:val="32"/>
+              <w:lang w:val="ru-RU" w:eastAsia="ru-RU"/>
+            </w:rPr>
+            <w:tab/>
+          </w:r>
+          <w:r>
+            <w:rPr>
+              <w:noProof/>
+              <w:sz w:val="32"/>
+              <w:szCs w:val="32"/>
+              <w:lang w:val="ru-RU"/>
+            </w:rPr>
+            <w:t>9</w:t>
           </w:r>
         </w:p>
         <w:p>
@@ -1371,12 +2664,70 @@
             </w:tabs>
             <w:ind w:left="820"/>
             <w:rPr>
-              <w:noProof/>
-              <w:sz w:val="32"/>
-              <w:szCs w:val="32"/>
+              <w:rFonts w:asciiTheme="minorHAnsi" w:eastAsiaTheme="minorEastAsia" w:hAnsiTheme="minorHAnsi" w:cstheme="minorBidi"/>
+              <w:noProof/>
+              <w:sz w:val="32"/>
+              <w:szCs w:val="32"/>
+              <w:lang w:val="ru-RU" w:eastAsia="ru-RU"/>
             </w:rPr>
           </w:pPr>
-          <w:hyperlink w:anchor="_Toc120741099" w:history="1">
+          <w:r>
+            <w:rPr>
+              <w:noProof/>
+              <w:sz w:val="32"/>
+              <w:szCs w:val="32"/>
+              <w:lang w:val="ru-RU"/>
+            </w:rPr>
+            <w:t xml:space="preserve">  3.2.2</w:t>
+          </w:r>
+          <w:r>
+            <w:rPr>
+              <w:noProof/>
+              <w:sz w:val="32"/>
+              <w:szCs w:val="32"/>
+              <w:lang w:val="ru-RU"/>
+            </w:rPr>
+            <w:tab/>
+          </w:r>
+          <w:r>
+            <w:rPr>
+              <w:sz w:val="32"/>
+              <w:szCs w:val="32"/>
+            </w:rPr>
+            <w:t>Предельное время сбоя</w:t>
+          </w:r>
+          <w:r>
+            <w:rPr>
+              <w:sz w:val="32"/>
+              <w:szCs w:val="32"/>
+            </w:rPr>
+            <w:tab/>
+          </w:r>
+          <w:r>
+            <w:rPr>
+              <w:sz w:val="32"/>
+              <w:szCs w:val="32"/>
+              <w:lang w:val="ru-RU"/>
+            </w:rPr>
+            <w:t>9</w:t>
+          </w:r>
+        </w:p>
+        <w:p>
+          <w:pPr>
+            <w:pStyle w:val="21"/>
+            <w:tabs>
+              <w:tab w:val="left" w:pos="794"/>
+            </w:tabs>
+            <w:ind w:left="820"/>
+            <w:rPr>
+              <w:rFonts w:asciiTheme="minorHAnsi" w:eastAsiaTheme="minorEastAsia" w:hAnsiTheme="minorHAnsi" w:cstheme="minorBidi"/>
+              <w:noProof/>
+              <w:sz w:val="32"/>
+              <w:szCs w:val="32"/>
+              <w:lang w:val="ru-RU" w:eastAsia="ru-RU"/>
+            </w:rPr>
+          </w:pPr>
+          <w:hyperlink w:anchor="_Toc120741100" w:history="1">
             <w:r>
               <w:rPr>
                 <w:rStyle w:val="aa"/>
@@ -1384,7 +2735,7 @@
                 <w:sz w:val="32"/>
                 <w:szCs w:val="32"/>
               </w:rPr>
-              <w:t>3.2</w:t>
+              <w:t>3.3</w:t>
             </w:r>
             <w:r>
               <w:rPr>
@@ -1403,7 +2754,7 @@
                 <w:sz w:val="32"/>
                 <w:szCs w:val="32"/>
               </w:rPr>
-              <w:t>Надежность</w:t>
+              <w:t>Производительность</w:t>
             </w:r>
             <w:r>
               <w:rPr>
@@ -1420,8 +2771,72 @@
                 <w:webHidden/>
                 <w:sz w:val="32"/>
                 <w:szCs w:val="32"/>
-              </w:rPr>
-              <w:t>6</w:t>
+                <w:lang w:val="ru-RU"/>
+              </w:rPr>
+              <w:t>9</w:t>
+            </w:r>
+          </w:hyperlink>
+        </w:p>
+        <w:p>
+          <w:pPr>
+            <w:pStyle w:val="3"/>
+            <w:ind w:left="1019"/>
+            <w:rPr>
+              <w:rFonts w:asciiTheme="minorHAnsi" w:eastAsiaTheme="minorEastAsia" w:hAnsiTheme="minorHAnsi" w:cstheme="minorBidi"/>
+              <w:noProof/>
+              <w:sz w:val="32"/>
+              <w:szCs w:val="32"/>
+              <w:lang w:val="ru-RU" w:eastAsia="ru-RU"/>
+            </w:rPr>
+          </w:pPr>
+          <w:hyperlink w:anchor="_Toc120741101" w:history="1">
+            <w:r>
+              <w:rPr>
+                <w:rStyle w:val="aa"/>
+                <w:noProof/>
+                <w:sz w:val="32"/>
+                <w:szCs w:val="32"/>
+              </w:rPr>
+              <w:t>3.3.1</w:t>
+            </w:r>
+            <w:r>
+              <w:rPr>
+                <w:rFonts w:asciiTheme="minorHAnsi" w:eastAsiaTheme="minorEastAsia" w:hAnsiTheme="minorHAnsi" w:cstheme="minorBidi"/>
+                <w:noProof/>
+                <w:sz w:val="32"/>
+                <w:szCs w:val="32"/>
+                <w:lang w:val="ru-RU" w:eastAsia="ru-RU"/>
+              </w:rPr>
+              <w:tab/>
+            </w:r>
+            <w:r>
+              <w:rPr>
+                <w:rStyle w:val="aa"/>
+                <w:noProof/>
+                <w:sz w:val="32"/>
+                <w:szCs w:val="32"/>
+                <w:lang w:val="ru-RU"/>
+              </w:rPr>
+              <w:t>Предельное время рассылки</w:t>
+            </w:r>
+            <w:r>
+              <w:rPr>
+                <w:noProof/>
+                <w:webHidden/>
+                <w:sz w:val="32"/>
+                <w:szCs w:val="32"/>
+              </w:rPr>
+              <w:tab/>
+            </w:r>
+            <w:r>
+              <w:rPr>
+                <w:noProof/>
+                <w:webHidden/>
+                <w:sz w:val="32"/>
+                <w:szCs w:val="32"/>
+                <w:lang w:val="ru-RU"/>
+              </w:rPr>
+              <w:t>9</w:t>
             </w:r>
           </w:hyperlink>
         </w:p>
@@ -1440,6 +2855,135 @@
               <w:lang w:val="ru-RU" w:eastAsia="ru-RU"/>
             </w:rPr>
           </w:pPr>
+          <w:hyperlink w:anchor="_Toc120741103" w:history="1">
+            <w:r>
+              <w:rPr>
+                <w:rStyle w:val="aa"/>
+                <w:noProof/>
+                <w:sz w:val="32"/>
+                <w:szCs w:val="32"/>
+              </w:rPr>
+              <w:t>3.4</w:t>
+            </w:r>
+            <w:r>
+              <w:rPr>
+                <w:rFonts w:asciiTheme="minorHAnsi" w:eastAsiaTheme="minorEastAsia" w:hAnsiTheme="minorHAnsi" w:cstheme="minorBidi"/>
+                <w:noProof/>
+                <w:sz w:val="32"/>
+                <w:szCs w:val="32"/>
+                <w:lang w:val="ru-RU" w:eastAsia="ru-RU"/>
+              </w:rPr>
+              <w:tab/>
+            </w:r>
+            <w:r>
+              <w:rPr>
+                <w:rStyle w:val="aa"/>
+                <w:noProof/>
+                <w:sz w:val="32"/>
+                <w:szCs w:val="32"/>
+              </w:rPr>
+              <w:t>Ремонтопригодность</w:t>
+            </w:r>
+            <w:r>
+              <w:rPr>
+                <w:noProof/>
+                <w:webHidden/>
+                <w:sz w:val="32"/>
+                <w:szCs w:val="32"/>
+              </w:rPr>
+              <w:tab/>
+            </w:r>
+            <w:r>
+              <w:rPr>
+                <w:noProof/>
+                <w:webHidden/>
+                <w:sz w:val="32"/>
+                <w:szCs w:val="32"/>
+                <w:lang w:val="ru-RU"/>
+              </w:rPr>
+              <w:t>10</w:t>
+            </w:r>
+          </w:hyperlink>
+        </w:p>
+        <w:p>
+          <w:pPr>
+            <w:pStyle w:val="21"/>
+            <w:tabs>
+              <w:tab w:val="left" w:pos="794"/>
+            </w:tabs>
+            <w:ind w:left="820"/>
+            <w:rPr>
+              <w:noProof/>
+              <w:sz w:val="32"/>
+              <w:szCs w:val="32"/>
+            </w:rPr>
+          </w:pPr>
+          <w:hyperlink w:anchor="_Toc120741105" w:history="1">
+            <w:r>
+              <w:rPr>
+                <w:rStyle w:val="aa"/>
+                <w:noProof/>
+                <w:sz w:val="32"/>
+                <w:szCs w:val="32"/>
+              </w:rPr>
+              <w:t>3.5</w:t>
+            </w:r>
+            <w:r>
+              <w:rPr>
+                <w:rFonts w:asciiTheme="minorHAnsi" w:eastAsiaTheme="minorEastAsia" w:hAnsiTheme="minorHAnsi" w:cstheme="minorBidi"/>
+                <w:noProof/>
+                <w:sz w:val="32"/>
+                <w:szCs w:val="32"/>
+                <w:lang w:val="ru-RU" w:eastAsia="ru-RU"/>
+              </w:rPr>
+              <w:tab/>
+            </w:r>
+            <w:r>
+              <w:rPr>
+                <w:rStyle w:val="aa"/>
+                <w:noProof/>
+                <w:sz w:val="32"/>
+                <w:szCs w:val="32"/>
+                <w:lang w:val="ru-RU"/>
+              </w:rPr>
+              <w:t>Интерфейсы</w:t>
+            </w:r>
+            <w:r>
+              <w:rPr>
+                <w:noProof/>
+                <w:webHidden/>
+                <w:sz w:val="32"/>
+                <w:szCs w:val="32"/>
+              </w:rPr>
+              <w:tab/>
+            </w:r>
+            <w:r>
+              <w:rPr>
+                <w:noProof/>
+                <w:webHidden/>
+                <w:sz w:val="32"/>
+                <w:szCs w:val="32"/>
+                <w:lang w:val="ru-RU"/>
+              </w:rPr>
+              <w:t>10</w:t>
+            </w:r>
+          </w:hyperlink>
+        </w:p>
+        <w:p>
+          <w:pPr>
+            <w:pStyle w:val="21"/>
+            <w:tabs>
+              <w:tab w:val="left" w:pos="794"/>
+            </w:tabs>
+            <w:ind w:left="820"/>
+            <w:rPr>
+              <w:rFonts w:eastAsiaTheme="minorEastAsia"/>
+              <w:noProof/>
+              <w:sz w:val="32"/>
+              <w:szCs w:val="32"/>
+              <w:lang w:val="ru-RU" w:eastAsia="ru-RU"/>
+            </w:rPr>
+          </w:pPr>
           <w:r>
             <w:rPr>
               <w:noProof/>
@@ -1447,34 +2991,55 @@
               <w:szCs w:val="32"/>
               <w:lang w:val="ru-RU"/>
             </w:rPr>
-            <w:t xml:space="preserve">  3.2.1</w:t>
+            <w:t xml:space="preserve"> </w:t>
           </w:r>
           <w:r>
             <w:rPr>
               <w:noProof/>
               <w:sz w:val="32"/>
               <w:szCs w:val="32"/>
+              <w:lang w:val="ru-RU"/>
+            </w:rPr>
+            <w:t xml:space="preserve"> 3.5.1</w:t>
+          </w:r>
+          <w:r>
+            <w:rPr>
+              <w:noProof/>
+              <w:sz w:val="32"/>
+              <w:szCs w:val="32"/>
+              <w:lang w:val="ru-RU"/>
             </w:rPr>
             <w:tab/>
           </w:r>
           <w:r>
             <w:rPr>
-              <w:noProof/>
-              <w:sz w:val="32"/>
-              <w:szCs w:val="32"/>
-              <w:lang w:val="ru-RU"/>
-            </w:rPr>
-            <w:t>Предельное время сбоя</w:t>
+              <w:rFonts w:eastAsiaTheme="minorEastAsia"/>
+              <w:noProof/>
+              <w:sz w:val="32"/>
+              <w:szCs w:val="32"/>
+              <w:lang w:val="ru-RU" w:eastAsia="ru-RU"/>
+            </w:rPr>
+            <w:t>Интерфейс пользователя</w:t>
           </w:r>
           <w:r>
             <w:rPr>
-              <w:noProof/>
-              <w:sz w:val="32"/>
-              <w:szCs w:val="32"/>
-              <w:lang w:val="ru-RU"/>
+              <w:rFonts w:eastAsiaTheme="minorEastAsia"/>
+              <w:noProof/>
+              <w:sz w:val="32"/>
+              <w:szCs w:val="32"/>
+              <w:lang w:val="ru-RU" w:eastAsia="ru-RU"/>
             </w:rPr>
             <w:tab/>
-            <w:t>6</w:t>
+          </w:r>
+          <w:r>
+            <w:rPr>
+              <w:rFonts w:eastAsiaTheme="minorEastAsia"/>
+              <w:noProof/>
+              <w:sz w:val="32"/>
+              <w:szCs w:val="32"/>
+              <w:lang w:val="ru-RU" w:eastAsia="ru-RU"/>
+            </w:rPr>
+            <w:t>10</w:t>
           </w:r>
         </w:p>
         <w:p>
@@ -1485,297 +3050,62 @@
             </w:tabs>
             <w:ind w:left="820"/>
             <w:rPr>
-              <w:rFonts w:asciiTheme="minorHAnsi" w:eastAsiaTheme="minorEastAsia" w:hAnsiTheme="minorHAnsi" w:cstheme="minorBidi"/>
+              <w:rFonts w:eastAsiaTheme="minorEastAsia"/>
               <w:noProof/>
               <w:sz w:val="32"/>
               <w:szCs w:val="32"/>
               <w:lang w:val="ru-RU" w:eastAsia="ru-RU"/>
-            </w:rPr>
-          </w:pPr>
-          <w:hyperlink w:anchor="_Toc120741100" w:history="1">
-            <w:r>
-              <w:rPr>
-                <w:rStyle w:val="aa"/>
-                <w:noProof/>
-                <w:sz w:val="32"/>
-                <w:szCs w:val="32"/>
-              </w:rPr>
-              <w:t>3.3</w:t>
-            </w:r>
-            <w:r>
-              <w:rPr>
-                <w:rFonts w:asciiTheme="minorHAnsi" w:eastAsiaTheme="minorEastAsia" w:hAnsiTheme="minorHAnsi" w:cstheme="minorBidi"/>
-                <w:noProof/>
-                <w:sz w:val="32"/>
-                <w:szCs w:val="32"/>
-                <w:lang w:val="ru-RU" w:eastAsia="ru-RU"/>
-              </w:rPr>
-              <w:tab/>
-            </w:r>
-            <w:r>
-              <w:rPr>
-                <w:rStyle w:val="aa"/>
-                <w:noProof/>
-                <w:sz w:val="32"/>
-                <w:szCs w:val="32"/>
-              </w:rPr>
-              <w:t>Производительность</w:t>
-            </w:r>
-            <w:r>
-              <w:rPr>
-                <w:noProof/>
-                <w:webHidden/>
-                <w:sz w:val="32"/>
-                <w:szCs w:val="32"/>
-              </w:rPr>
-              <w:tab/>
-            </w:r>
-            <w:r>
-              <w:rPr>
-                <w:noProof/>
-                <w:webHidden/>
-                <w:sz w:val="32"/>
-                <w:szCs w:val="32"/>
-                <w:lang w:val="ru-RU"/>
-              </w:rPr>
-              <w:t>6</w:t>
-            </w:r>
-          </w:hyperlink>
-        </w:p>
-        <w:p>
-          <w:pPr>
-            <w:pStyle w:val="3"/>
-            <w:ind w:left="1019"/>
-            <w:rPr>
-              <w:rFonts w:asciiTheme="minorHAnsi" w:eastAsiaTheme="minorEastAsia" w:hAnsiTheme="minorHAnsi" w:cstheme="minorBidi"/>
-              <w:noProof/>
-              <w:sz w:val="32"/>
-              <w:szCs w:val="32"/>
-              <w:lang w:val="ru-RU" w:eastAsia="ru-RU"/>
-            </w:rPr>
-          </w:pPr>
-          <w:hyperlink w:anchor="_Toc120741101" w:history="1">
-            <w:r>
-              <w:rPr>
-                <w:rStyle w:val="aa"/>
-                <w:noProof/>
-                <w:sz w:val="32"/>
-                <w:szCs w:val="32"/>
-              </w:rPr>
-              <w:t>3.3.1</w:t>
-            </w:r>
-            <w:r>
-              <w:rPr>
-                <w:rFonts w:asciiTheme="minorHAnsi" w:eastAsiaTheme="minorEastAsia" w:hAnsiTheme="minorHAnsi" w:cstheme="minorBidi"/>
-                <w:noProof/>
-                <w:sz w:val="32"/>
-                <w:szCs w:val="32"/>
-                <w:lang w:val="ru-RU" w:eastAsia="ru-RU"/>
-              </w:rPr>
-              <w:tab/>
-            </w:r>
-            <w:r>
-              <w:rPr>
-                <w:rStyle w:val="aa"/>
-                <w:noProof/>
-                <w:sz w:val="32"/>
-                <w:szCs w:val="32"/>
-                <w:lang w:val="ru-RU"/>
-              </w:rPr>
-              <w:t>Предельное время рассылки</w:t>
-            </w:r>
-            <w:r>
-              <w:rPr>
-                <w:noProof/>
-                <w:webHidden/>
-                <w:sz w:val="32"/>
-                <w:szCs w:val="32"/>
-              </w:rPr>
-              <w:tab/>
-            </w:r>
-            <w:r>
-              <w:rPr>
-                <w:noProof/>
-                <w:webHidden/>
-                <w:sz w:val="32"/>
-                <w:szCs w:val="32"/>
-                <w:lang w:val="ru-RU"/>
-              </w:rPr>
-              <w:t>6</w:t>
-            </w:r>
-          </w:hyperlink>
-        </w:p>
-        <w:p>
-          <w:pPr>
-            <w:pStyle w:val="21"/>
-            <w:tabs>
-              <w:tab w:val="left" w:pos="794"/>
-            </w:tabs>
-            <w:ind w:left="820"/>
-            <w:rPr>
-              <w:rFonts w:asciiTheme="minorHAnsi" w:eastAsiaTheme="minorEastAsia" w:hAnsiTheme="minorHAnsi" w:cstheme="minorBidi"/>
-              <w:noProof/>
-              <w:sz w:val="32"/>
-              <w:szCs w:val="32"/>
-              <w:lang w:val="ru-RU" w:eastAsia="ru-RU"/>
-            </w:rPr>
-          </w:pPr>
-          <w:hyperlink w:anchor="_Toc120741103" w:history="1">
-            <w:r>
-              <w:rPr>
-                <w:rStyle w:val="aa"/>
-                <w:noProof/>
-                <w:sz w:val="32"/>
-                <w:szCs w:val="32"/>
-              </w:rPr>
-              <w:t>3.4</w:t>
-            </w:r>
-            <w:r>
-              <w:rPr>
-                <w:rFonts w:asciiTheme="minorHAnsi" w:eastAsiaTheme="minorEastAsia" w:hAnsiTheme="minorHAnsi" w:cstheme="minorBidi"/>
-                <w:noProof/>
-                <w:sz w:val="32"/>
-                <w:szCs w:val="32"/>
-                <w:lang w:val="ru-RU" w:eastAsia="ru-RU"/>
-              </w:rPr>
-              <w:tab/>
-            </w:r>
-            <w:r>
-              <w:rPr>
-                <w:rStyle w:val="aa"/>
-                <w:noProof/>
-                <w:sz w:val="32"/>
-                <w:szCs w:val="32"/>
-              </w:rPr>
-              <w:t>Ремонтопригодность</w:t>
-            </w:r>
-            <w:r>
-              <w:rPr>
-                <w:noProof/>
-                <w:webHidden/>
-                <w:sz w:val="32"/>
-                <w:szCs w:val="32"/>
-              </w:rPr>
-              <w:tab/>
-            </w:r>
-            <w:r>
-              <w:rPr>
-                <w:noProof/>
-                <w:webHidden/>
-                <w:sz w:val="32"/>
-                <w:szCs w:val="32"/>
-                <w:lang w:val="ru-RU"/>
-              </w:rPr>
-              <w:t>6</w:t>
-            </w:r>
-          </w:hyperlink>
-        </w:p>
-        <w:p>
-          <w:pPr>
-            <w:pStyle w:val="21"/>
-            <w:tabs>
-              <w:tab w:val="left" w:pos="794"/>
-            </w:tabs>
-            <w:ind w:left="820"/>
-            <w:rPr>
-              <w:noProof/>
-              <w:sz w:val="32"/>
-              <w:szCs w:val="32"/>
-            </w:rPr>
-          </w:pPr>
-          <w:hyperlink w:anchor="_Toc120741105" w:history="1">
-            <w:r>
-              <w:rPr>
-                <w:rStyle w:val="aa"/>
-                <w:noProof/>
-                <w:sz w:val="32"/>
-                <w:szCs w:val="32"/>
-              </w:rPr>
-              <w:t>3.5</w:t>
-            </w:r>
-            <w:r>
-              <w:rPr>
-                <w:rFonts w:asciiTheme="minorHAnsi" w:eastAsiaTheme="minorEastAsia" w:hAnsiTheme="minorHAnsi" w:cstheme="minorBidi"/>
-                <w:noProof/>
-                <w:sz w:val="32"/>
-                <w:szCs w:val="32"/>
-                <w:lang w:val="ru-RU" w:eastAsia="ru-RU"/>
-              </w:rPr>
-              <w:tab/>
-            </w:r>
-            <w:r>
-              <w:rPr>
-                <w:rStyle w:val="aa"/>
-                <w:noProof/>
-                <w:sz w:val="32"/>
-                <w:szCs w:val="32"/>
-                <w:lang w:val="ru-RU"/>
-              </w:rPr>
-              <w:t>Интерфейсы</w:t>
-            </w:r>
-            <w:r>
-              <w:rPr>
-                <w:noProof/>
-                <w:webHidden/>
-                <w:sz w:val="32"/>
-                <w:szCs w:val="32"/>
-              </w:rPr>
-              <w:tab/>
-            </w:r>
-            <w:r>
-              <w:rPr>
-                <w:noProof/>
-                <w:webHidden/>
-                <w:sz w:val="32"/>
-                <w:szCs w:val="32"/>
-                <w:lang w:val="ru-RU"/>
-              </w:rPr>
-              <w:t>7</w:t>
-            </w:r>
-          </w:hyperlink>
-        </w:p>
-        <w:p>
-          <w:pPr>
-            <w:pStyle w:val="21"/>
-            <w:tabs>
-              <w:tab w:val="left" w:pos="794"/>
-            </w:tabs>
-            <w:ind w:left="820"/>
-            <w:rPr>
-              <w:noProof/>
-              <w:sz w:val="32"/>
-              <w:szCs w:val="32"/>
-              <w:lang w:val="ru-RU"/>
             </w:rPr>
           </w:pPr>
           <w:r>
             <w:rPr>
-              <w:noProof/>
-              <w:sz w:val="32"/>
-              <w:szCs w:val="32"/>
-              <w:lang w:val="ru-RU"/>
-            </w:rPr>
-            <w:t xml:space="preserve">  3.5.1</w:t>
+              <w:rFonts w:eastAsiaTheme="minorEastAsia"/>
+              <w:noProof/>
+              <w:sz w:val="32"/>
+              <w:szCs w:val="32"/>
+              <w:lang w:val="ru-RU" w:eastAsia="ru-RU"/>
+            </w:rPr>
+            <w:t xml:space="preserve">  3.5.2</w:t>
           </w:r>
           <w:r>
             <w:rPr>
-              <w:noProof/>
-              <w:sz w:val="32"/>
-              <w:szCs w:val="32"/>
-              <w:lang w:val="ru-RU"/>
+              <w:rFonts w:eastAsiaTheme="minorEastAsia"/>
+              <w:noProof/>
+              <w:sz w:val="32"/>
+              <w:szCs w:val="32"/>
+              <w:lang w:val="ru-RU" w:eastAsia="ru-RU"/>
             </w:rPr>
             <w:tab/>
-            <w:t>Интерфейс пользователя</w:t>
           </w:r>
           <w:r>
             <w:rPr>
-              <w:noProof/>
-              <w:sz w:val="32"/>
-              <w:szCs w:val="32"/>
-              <w:lang w:val="ru-RU"/>
+              <w:rFonts w:eastAsiaTheme="minorEastAsia"/>
+              <w:noProof/>
+              <w:sz w:val="32"/>
+              <w:szCs w:val="32"/>
+              <w:lang w:val="ru-RU" w:eastAsia="ru-RU"/>
+            </w:rPr>
+            <w:t>Интерфейсы взаимодействия</w:t>
+          </w:r>
+          <w:r>
+            <w:rPr>
+              <w:rFonts w:eastAsiaTheme="minorEastAsia"/>
+              <w:noProof/>
+              <w:sz w:val="32"/>
+              <w:szCs w:val="32"/>
+              <w:lang w:val="ru-RU" w:eastAsia="ru-RU"/>
             </w:rPr>
             <w:tab/>
-            <w:t>7</w:t>
+          </w:r>
+          <w:r>
+            <w:rPr>
+              <w:rFonts w:eastAsiaTheme="minorEastAsia"/>
+              <w:noProof/>
+              <w:sz w:val="32"/>
+              <w:szCs w:val="32"/>
+              <w:lang w:val="ru-RU" w:eastAsia="ru-RU"/>
+            </w:rPr>
+            <w:t>10</w:t>
           </w:r>
         </w:p>
         <w:p>
@@ -1786,40 +3116,64 @@
             </w:tabs>
             <w:ind w:left="820"/>
             <w:rPr>
-              <w:noProof/>
-              <w:sz w:val="32"/>
-              <w:szCs w:val="32"/>
-              <w:lang w:val="ru-RU"/>
+              <w:rFonts w:eastAsiaTheme="minorEastAsia"/>
+              <w:noProof/>
+              <w:sz w:val="32"/>
+              <w:szCs w:val="32"/>
+              <w:lang w:val="ru-RU" w:eastAsia="ru-RU"/>
             </w:rPr>
           </w:pPr>
+          <w:hyperlink w:anchor="_Toc120741109" w:history="1">
+            <w:r>
+              <w:rPr>
+                <w:rFonts w:eastAsiaTheme="minorEastAsia"/>
+                <w:noProof/>
+                <w:sz w:val="32"/>
+                <w:szCs w:val="32"/>
+                <w:lang w:val="ru-RU" w:eastAsia="ru-RU"/>
+              </w:rPr>
+              <w:t>3.6</w:t>
+            </w:r>
+            <w:r>
+              <w:rPr>
+                <w:rFonts w:eastAsiaTheme="minorEastAsia"/>
+                <w:noProof/>
+                <w:sz w:val="32"/>
+                <w:szCs w:val="32"/>
+                <w:lang w:val="ru-RU" w:eastAsia="ru-RU"/>
+              </w:rPr>
+              <w:tab/>
+            </w:r>
+            <w:r>
+              <w:rPr>
+                <w:rFonts w:eastAsiaTheme="minorEastAsia"/>
+                <w:noProof/>
+                <w:sz w:val="32"/>
+                <w:szCs w:val="32"/>
+                <w:lang w:val="ru-RU" w:eastAsia="ru-RU"/>
+              </w:rPr>
+              <w:t>Используемые компоненты</w:t>
+            </w:r>
+          </w:hyperlink>
           <w:r>
             <w:rPr>
-              <w:noProof/>
-              <w:sz w:val="32"/>
-              <w:szCs w:val="32"/>
-              <w:lang w:val="ru-RU"/>
-            </w:rPr>
-            <w:t xml:space="preserve">  3.5.2</w:t>
+              <w:rFonts w:eastAsiaTheme="minorEastAsia"/>
+              <w:noProof/>
+              <w:sz w:val="32"/>
+              <w:szCs w:val="32"/>
+              <w:lang w:val="ru-RU" w:eastAsia="ru-RU"/>
+            </w:rPr>
+            <w:tab/>
           </w:r>
           <w:r>
             <w:rPr>
-              <w:noProof/>
-              <w:sz w:val="32"/>
-              <w:szCs w:val="32"/>
-              <w:lang w:val="ru-RU"/>
-            </w:rPr>
-            <w:tab/>
-            <w:t>Программные интерфейсы</w:t>
-          </w:r>
-          <w:r>
-            <w:rPr>
-              <w:noProof/>
-              <w:sz w:val="32"/>
-              <w:szCs w:val="32"/>
-              <w:lang w:val="ru-RU"/>
-            </w:rPr>
-            <w:tab/>
-            <w:t>7</w:t>
+              <w:rFonts w:eastAsiaTheme="minorEastAsia"/>
+              <w:noProof/>
+              <w:sz w:val="32"/>
+              <w:szCs w:val="32"/>
+              <w:lang w:val="ru-RU" w:eastAsia="ru-RU"/>
+            </w:rPr>
+            <w:t>10</w:t>
           </w:r>
         </w:p>
         <w:p>
@@ -1830,148 +3184,27 @@
             </w:tabs>
             <w:ind w:left="820"/>
             <w:rPr>
-              <w:noProof/>
-              <w:sz w:val="32"/>
-              <w:szCs w:val="32"/>
-              <w:lang w:val="ru-RU"/>
+              <w:rFonts w:eastAsiaTheme="minorEastAsia"/>
+              <w:noProof/>
+              <w:sz w:val="32"/>
+              <w:szCs w:val="32"/>
+              <w:lang w:val="ru-RU" w:eastAsia="ru-RU"/>
             </w:rPr>
           </w:pPr>
-          <w:r>
-            <w:rPr>
-              <w:noProof/>
-              <w:sz w:val="32"/>
-              <w:szCs w:val="32"/>
-              <w:lang w:val="ru-RU"/>
-            </w:rPr>
-            <w:t xml:space="preserve">  3.5.3</w:t>
-          </w:r>
-          <w:r>
-            <w:rPr>
-              <w:noProof/>
-              <w:sz w:val="32"/>
-              <w:szCs w:val="32"/>
-              <w:lang w:val="ru-RU"/>
-            </w:rPr>
-            <w:tab/>
-            <w:t>Интерфейсы коммуникаций</w:t>
-          </w:r>
-          <w:r>
-            <w:rPr>
-              <w:noProof/>
-              <w:sz w:val="32"/>
-              <w:szCs w:val="32"/>
-              <w:lang w:val="ru-RU"/>
-            </w:rPr>
-            <w:tab/>
-            <w:t>7</w:t>
-          </w:r>
-        </w:p>
-        <w:p>
-          <w:pPr>
-            <w:pStyle w:val="21"/>
-            <w:tabs>
-              <w:tab w:val="left" w:pos="794"/>
-            </w:tabs>
-            <w:ind w:left="820"/>
-            <w:rPr>
-              <w:noProof/>
-              <w:sz w:val="32"/>
-              <w:szCs w:val="32"/>
-              <w:lang w:val="ru-RU"/>
-            </w:rPr>
-          </w:pPr>
-          <w:hyperlink w:anchor="_Toc120741109" w:history="1">
-            <w:r>
-              <w:rPr>
-                <w:rStyle w:val="aa"/>
-                <w:noProof/>
-                <w:sz w:val="32"/>
-                <w:szCs w:val="32"/>
-              </w:rPr>
-              <w:t>3.6</w:t>
-            </w:r>
-            <w:r>
-              <w:rPr>
-                <w:rFonts w:asciiTheme="minorHAnsi" w:eastAsiaTheme="minorEastAsia" w:hAnsiTheme="minorHAnsi" w:cstheme="minorBidi"/>
+          <w:hyperlink w:anchor="_Toc120741110" w:history="1">
+            <w:r>
+              <w:rPr>
+                <w:rFonts w:eastAsiaTheme="minorEastAsia"/>
                 <w:noProof/>
                 <w:sz w:val="32"/>
                 <w:szCs w:val="32"/>
                 <w:lang w:val="ru-RU" w:eastAsia="ru-RU"/>
               </w:rPr>
-              <w:tab/>
-            </w:r>
-            <w:r>
-              <w:rPr>
-                <w:rStyle w:val="aa"/>
-                <w:noProof/>
-                <w:sz w:val="32"/>
-                <w:szCs w:val="32"/>
-                <w:lang w:val="ru-RU"/>
-              </w:rPr>
-              <w:t>Используемые компоненты</w:t>
-            </w:r>
-          </w:hyperlink>
-          <w:r>
-            <w:rPr>
-              <w:noProof/>
-              <w:sz w:val="32"/>
-              <w:szCs w:val="32"/>
-            </w:rPr>
-            <w:tab/>
-          </w:r>
-          <w:r>
-            <w:rPr>
-              <w:noProof/>
-              <w:sz w:val="32"/>
-              <w:szCs w:val="32"/>
-              <w:lang w:val="ru-RU"/>
-            </w:rPr>
-            <w:t>7</w:t>
-          </w:r>
-        </w:p>
-        <w:p>
-          <w:pPr>
-            <w:pStyle w:val="21"/>
-            <w:tabs>
-              <w:tab w:val="left" w:pos="794"/>
-            </w:tabs>
-            <w:ind w:left="820"/>
-            <w:rPr>
-              <w:rFonts w:asciiTheme="minorHAnsi" w:eastAsiaTheme="minorEastAsia" w:hAnsiTheme="minorHAnsi" w:cstheme="minorBidi"/>
-              <w:noProof/>
-              <w:sz w:val="32"/>
-              <w:szCs w:val="32"/>
-              <w:lang w:val="ru-RU" w:eastAsia="ru-RU"/>
-            </w:rPr>
-          </w:pPr>
-        </w:p>
-        <w:p>
-          <w:pPr>
-            <w:pStyle w:val="21"/>
-            <w:tabs>
-              <w:tab w:val="left" w:pos="794"/>
-            </w:tabs>
-            <w:ind w:left="820"/>
-            <w:rPr>
-              <w:noProof/>
-              <w:sz w:val="32"/>
-              <w:szCs w:val="32"/>
-              <w:lang w:val="ru-RU"/>
-            </w:rPr>
-          </w:pPr>
-          <w:hyperlink w:anchor="_Toc120741110" w:history="1">
-            <w:r>
-              <w:rPr>
-                <w:rStyle w:val="aa"/>
-                <w:noProof/>
-                <w:sz w:val="32"/>
-                <w:szCs w:val="32"/>
-              </w:rPr>
               <w:t>3.7</w:t>
             </w:r>
             <w:r>
               <w:rPr>
-                <w:rFonts w:asciiTheme="minorHAnsi" w:eastAsiaTheme="minorEastAsia" w:hAnsiTheme="minorHAnsi" w:cstheme="minorBidi"/>
+                <w:rFonts w:eastAsiaTheme="minorEastAsia"/>
                 <w:noProof/>
                 <w:sz w:val="32"/>
                 <w:szCs w:val="32"/>
@@ -1981,304 +3214,34 @@
             </w:r>
             <w:r>
               <w:rPr>
-                <w:rStyle w:val="aa"/>
-                <w:noProof/>
-                <w:sz w:val="32"/>
-                <w:szCs w:val="32"/>
-                <w:lang w:val="ru-RU"/>
-              </w:rPr>
-              <w:t>Шаблоны сообщений</w:t>
-            </w:r>
-          </w:hyperlink>
-          <w:r>
-            <w:rPr>
-              <w:noProof/>
-              <w:sz w:val="32"/>
-              <w:szCs w:val="32"/>
-            </w:rPr>
-            <w:tab/>
-          </w:r>
-          <w:r>
-            <w:rPr>
-              <w:noProof/>
-              <w:sz w:val="32"/>
-              <w:szCs w:val="32"/>
-              <w:lang w:val="ru-RU"/>
-            </w:rPr>
-            <w:t>7</w:t>
-          </w:r>
-        </w:p>
-        <w:p>
-          <w:pPr>
-            <w:pStyle w:val="21"/>
-            <w:tabs>
-              <w:tab w:val="left" w:pos="794"/>
-            </w:tabs>
-            <w:ind w:left="820"/>
-            <w:rPr>
-              <w:noProof/>
-              <w:sz w:val="32"/>
-              <w:szCs w:val="32"/>
-              <w:lang w:val="ru-RU"/>
-            </w:rPr>
-          </w:pPr>
-          <w:r>
-            <w:rPr>
-              <w:noProof/>
-              <w:sz w:val="32"/>
-              <w:szCs w:val="32"/>
-              <w:lang w:val="ru-RU"/>
-            </w:rPr>
-            <w:t xml:space="preserve">  3.7.1</w:t>
-          </w:r>
-          <w:r>
-            <w:rPr>
-              <w:noProof/>
-              <w:sz w:val="32"/>
-              <w:szCs w:val="32"/>
-              <w:lang w:val="ru-RU"/>
-            </w:rPr>
-            <w:tab/>
-            <w:t>Шаблон для сотрудников МЧС</w:t>
-          </w:r>
-          <w:r>
-            <w:rPr>
-              <w:noProof/>
-              <w:sz w:val="32"/>
-              <w:szCs w:val="32"/>
-              <w:lang w:val="ru-RU"/>
-            </w:rPr>
-            <w:tab/>
-            <w:t>7</w:t>
-          </w:r>
-        </w:p>
-        <w:p>
-          <w:pPr>
-            <w:pStyle w:val="21"/>
-            <w:tabs>
-              <w:tab w:val="left" w:pos="794"/>
-            </w:tabs>
-            <w:ind w:left="820"/>
-            <w:rPr>
-              <w:rFonts w:eastAsiaTheme="minorEastAsia"/>
-              <w:noProof/>
-              <w:sz w:val="32"/>
-              <w:szCs w:val="32"/>
-              <w:lang w:val="ru-RU" w:eastAsia="ru-RU"/>
-            </w:rPr>
-          </w:pPr>
-          <w:r>
-            <w:rPr>
-              <w:rFonts w:asciiTheme="minorHAnsi" w:eastAsiaTheme="minorEastAsia" w:hAnsiTheme="minorHAnsi" w:cstheme="minorBidi"/>
-              <w:noProof/>
-              <w:sz w:val="32"/>
-              <w:szCs w:val="32"/>
-              <w:lang w:val="ru-RU" w:eastAsia="ru-RU"/>
-            </w:rPr>
-            <w:t xml:space="preserve">   </w:t>
-          </w:r>
-          <w:r>
-            <w:rPr>
-              <w:rFonts w:eastAsiaTheme="minorEastAsia"/>
-              <w:noProof/>
-              <w:sz w:val="32"/>
-              <w:szCs w:val="32"/>
-              <w:lang w:val="ru-RU" w:eastAsia="ru-RU"/>
-            </w:rPr>
-            <w:t>3.7.2</w:t>
-          </w:r>
-          <w:r>
-            <w:rPr>
-              <w:rFonts w:eastAsiaTheme="minorEastAsia"/>
-              <w:noProof/>
-              <w:sz w:val="32"/>
-              <w:szCs w:val="32"/>
-              <w:lang w:val="ru-RU" w:eastAsia="ru-RU"/>
-            </w:rPr>
-            <w:tab/>
-          </w:r>
-          <w:r>
-            <w:rPr>
-              <w:rFonts w:eastAsiaTheme="minorEastAsia"/>
-              <w:noProof/>
-              <w:sz w:val="32"/>
-              <w:szCs w:val="32"/>
-              <w:lang w:val="ru-RU" w:eastAsia="ru-RU"/>
-            </w:rPr>
-            <w:t>Шаблон для военнобязанных</w:t>
-          </w:r>
-          <w:r>
-            <w:rPr>
-              <w:rFonts w:eastAsiaTheme="minorEastAsia"/>
-              <w:noProof/>
-              <w:sz w:val="32"/>
-              <w:szCs w:val="32"/>
-              <w:lang w:val="ru-RU" w:eastAsia="ru-RU"/>
-            </w:rPr>
-            <w:tab/>
-            <w:t>7</w:t>
-          </w:r>
-        </w:p>
-        <w:p>
-          <w:pPr>
-            <w:pStyle w:val="21"/>
-            <w:tabs>
-              <w:tab w:val="left" w:pos="794"/>
-            </w:tabs>
-            <w:ind w:left="820"/>
-            <w:rPr>
-              <w:rFonts w:eastAsiaTheme="minorEastAsia"/>
-              <w:noProof/>
-              <w:sz w:val="32"/>
-              <w:szCs w:val="32"/>
-              <w:lang w:val="ru-RU" w:eastAsia="ru-RU"/>
-            </w:rPr>
-          </w:pPr>
-          <w:r>
-            <w:rPr>
-              <w:rFonts w:eastAsiaTheme="minorEastAsia"/>
-              <w:noProof/>
-              <w:sz w:val="32"/>
-              <w:szCs w:val="32"/>
-              <w:lang w:val="ru-RU" w:eastAsia="ru-RU"/>
-            </w:rPr>
-            <w:t xml:space="preserve">   3.7.3</w:t>
-          </w:r>
-          <w:r>
-            <w:rPr>
-              <w:rFonts w:eastAsiaTheme="minorEastAsia"/>
-              <w:noProof/>
-              <w:sz w:val="32"/>
-              <w:szCs w:val="32"/>
-              <w:lang w:val="ru-RU" w:eastAsia="ru-RU"/>
-            </w:rPr>
-            <w:tab/>
-            <w:t>Шаблон для медицинского персонала</w:t>
-          </w:r>
-          <w:r>
-            <w:rPr>
-              <w:rFonts w:eastAsiaTheme="minorEastAsia"/>
-              <w:noProof/>
-              <w:sz w:val="32"/>
-              <w:szCs w:val="32"/>
-              <w:lang w:val="ru-RU" w:eastAsia="ru-RU"/>
-            </w:rPr>
-            <w:tab/>
-            <w:t>7</w:t>
-          </w:r>
-        </w:p>
-        <w:p>
-          <w:pPr>
-            <w:pStyle w:val="21"/>
-            <w:tabs>
-              <w:tab w:val="left" w:pos="794"/>
-            </w:tabs>
-            <w:ind w:left="820"/>
-            <w:rPr>
-              <w:rFonts w:eastAsiaTheme="minorEastAsia"/>
-              <w:noProof/>
-              <w:sz w:val="32"/>
-              <w:szCs w:val="32"/>
-              <w:lang w:val="ru-RU" w:eastAsia="ru-RU"/>
-            </w:rPr>
-          </w:pPr>
-          <w:r>
-            <w:rPr>
-              <w:rFonts w:eastAsiaTheme="minorEastAsia"/>
-              <w:noProof/>
-              <w:sz w:val="32"/>
-              <w:szCs w:val="32"/>
-              <w:lang w:val="ru-RU" w:eastAsia="ru-RU"/>
-            </w:rPr>
-            <w:t xml:space="preserve">   3.7.4</w:t>
-          </w:r>
-          <w:r>
-            <w:rPr>
-              <w:rFonts w:eastAsiaTheme="minorEastAsia"/>
-              <w:noProof/>
-              <w:sz w:val="32"/>
-              <w:szCs w:val="32"/>
-              <w:lang w:val="ru-RU" w:eastAsia="ru-RU"/>
-            </w:rPr>
-            <w:tab/>
-            <w:t>Шаблон для невоеннообязанных</w:t>
-          </w:r>
-          <w:r>
-            <w:rPr>
-              <w:rFonts w:eastAsiaTheme="minorEastAsia"/>
-              <w:noProof/>
-              <w:sz w:val="32"/>
-              <w:szCs w:val="32"/>
-              <w:lang w:val="ru-RU" w:eastAsia="ru-RU"/>
-            </w:rPr>
-            <w:tab/>
-            <w:t>7</w:t>
-          </w:r>
-        </w:p>
-        <w:p>
-          <w:pPr>
-            <w:pStyle w:val="21"/>
-            <w:tabs>
-              <w:tab w:val="left" w:pos="794"/>
-            </w:tabs>
-            <w:ind w:left="820"/>
-            <w:rPr>
-              <w:rFonts w:asciiTheme="minorHAnsi" w:eastAsiaTheme="minorEastAsia" w:hAnsiTheme="minorHAnsi" w:cstheme="minorBidi"/>
-              <w:noProof/>
-              <w:sz w:val="32"/>
-              <w:szCs w:val="32"/>
-              <w:lang w:val="ru-RU" w:eastAsia="ru-RU"/>
-            </w:rPr>
-          </w:pPr>
-          <w:hyperlink w:anchor="_Toc120741120" w:history="1">
-            <w:r>
-              <w:rPr>
-                <w:rStyle w:val="aa"/>
-                <w:noProof/>
-                <w:sz w:val="32"/>
-                <w:szCs w:val="32"/>
-              </w:rPr>
-              <w:t>3.9</w:t>
-            </w:r>
-            <w:r>
-              <w:rPr>
-                <w:rFonts w:asciiTheme="minorHAnsi" w:eastAsiaTheme="minorEastAsia" w:hAnsiTheme="minorHAnsi" w:cstheme="minorBidi"/>
+                <w:rFonts w:eastAsiaTheme="minorEastAsia"/>
                 <w:noProof/>
                 <w:sz w:val="32"/>
                 <w:szCs w:val="32"/>
                 <w:lang w:val="ru-RU" w:eastAsia="ru-RU"/>
               </w:rPr>
-              <w:tab/>
-            </w:r>
-            <w:r>
-              <w:rPr>
-                <w:rStyle w:val="aa"/>
-                <w:noProof/>
-                <w:sz w:val="32"/>
-                <w:szCs w:val="32"/>
-              </w:rPr>
-              <w:t xml:space="preserve">Требования </w:t>
-            </w:r>
-            <w:r>
-              <w:rPr>
-                <w:rStyle w:val="aa"/>
-                <w:noProof/>
-                <w:sz w:val="32"/>
-                <w:szCs w:val="32"/>
-                <w:lang w:val="ru-RU"/>
-              </w:rPr>
-              <w:t>к пользовательской документации</w:t>
+              <w:t xml:space="preserve">Требования к пользовательской документации </w:t>
             </w:r>
           </w:hyperlink>
           <w:r>
             <w:rPr>
-              <w:noProof/>
-              <w:sz w:val="32"/>
-              <w:szCs w:val="32"/>
-              <w:lang w:val="ru-RU"/>
+              <w:rFonts w:eastAsiaTheme="minorEastAsia"/>
+              <w:noProof/>
+              <w:sz w:val="32"/>
+              <w:szCs w:val="32"/>
+              <w:lang w:val="ru-RU" w:eastAsia="ru-RU"/>
             </w:rPr>
             <w:tab/>
-            <w:t>7</w:t>
+          </w:r>
+          <w:r>
+            <w:rPr>
+              <w:rFonts w:eastAsiaTheme="minorEastAsia"/>
+              <w:noProof/>
+              <w:sz w:val="32"/>
+              <w:szCs w:val="32"/>
+              <w:lang w:val="ru-RU" w:eastAsia="ru-RU"/>
+            </w:rPr>
+            <w:t>10</w:t>
           </w:r>
         </w:p>
         <w:p>
@@ -2289,7 +3252,7 @@
             </w:tabs>
             <w:ind w:left="820"/>
             <w:rPr>
-              <w:rFonts w:asciiTheme="minorHAnsi" w:eastAsiaTheme="minorEastAsia" w:hAnsiTheme="minorHAnsi" w:cstheme="minorBidi"/>
+              <w:rFonts w:eastAsiaTheme="minorEastAsia"/>
               <w:noProof/>
               <w:sz w:val="32"/>
               <w:szCs w:val="32"/>
@@ -2299,94 +3262,110 @@
           <w:hyperlink w:anchor="_Toc120741122" w:history="1">
             <w:r>
               <w:rPr>
-                <w:rStyle w:val="aa"/>
-                <w:noProof/>
-                <w:sz w:val="32"/>
-                <w:szCs w:val="32"/>
-              </w:rPr>
-              <w:t>3.10</w:t>
-            </w:r>
-            <w:r>
-              <w:rPr>
-                <w:rFonts w:asciiTheme="minorHAnsi" w:eastAsiaTheme="minorEastAsia" w:hAnsiTheme="minorHAnsi" w:cstheme="minorBidi"/>
+                <w:rFonts w:eastAsiaTheme="minorEastAsia"/>
                 <w:noProof/>
                 <w:sz w:val="32"/>
                 <w:szCs w:val="32"/>
                 <w:lang w:val="ru-RU" w:eastAsia="ru-RU"/>
               </w:rPr>
-              <w:tab/>
-            </w:r>
-            <w:r>
-              <w:rPr>
-                <w:rStyle w:val="aa"/>
+              <w:t>3.</w:t>
+            </w:r>
+            <w:r>
+              <w:rPr>
+                <w:rFonts w:eastAsiaTheme="minorEastAsia"/>
                 <w:noProof/>
                 <w:sz w:val="32"/>
                 <w:szCs w:val="32"/>
-              </w:rPr>
+                <w:lang w:val="ru-RU" w:eastAsia="ru-RU"/>
+              </w:rPr>
+              <w:t>8</w:t>
+            </w:r>
+            <w:r>
+              <w:rPr>
+                <w:rFonts w:eastAsiaTheme="minorEastAsia"/>
+                <w:noProof/>
+                <w:sz w:val="32"/>
+                <w:szCs w:val="32"/>
+                <w:lang w:val="ru-RU" w:eastAsia="ru-RU"/>
+              </w:rPr>
+              <w:tab/>
               <w:t>Применимые стандарты</w:t>
             </w:r>
             <w:r>
               <w:rPr>
+                <w:rFonts w:eastAsiaTheme="minorEastAsia"/>
                 <w:noProof/>
                 <w:webHidden/>
                 <w:sz w:val="32"/>
                 <w:szCs w:val="32"/>
+                <w:lang w:val="ru-RU" w:eastAsia="ru-RU"/>
               </w:rPr>
               <w:tab/>
             </w:r>
             <w:r>
               <w:rPr>
+                <w:rFonts w:eastAsiaTheme="minorEastAsia"/>
                 <w:noProof/>
                 <w:webHidden/>
                 <w:sz w:val="32"/>
                 <w:szCs w:val="32"/>
+                <w:lang w:val="ru-RU" w:eastAsia="ru-RU"/>
               </w:rPr>
               <w:fldChar w:fldCharType="begin"/>
             </w:r>
             <w:r>
               <w:rPr>
+                <w:rFonts w:eastAsiaTheme="minorEastAsia"/>
                 <w:noProof/>
                 <w:webHidden/>
                 <w:sz w:val="32"/>
                 <w:szCs w:val="32"/>
+                <w:lang w:val="ru-RU" w:eastAsia="ru-RU"/>
               </w:rPr>
               <w:instrText xml:space="preserve"> PAGEREF _Toc120741122 \h </w:instrText>
             </w:r>
             <w:r>
               <w:rPr>
+                <w:rFonts w:eastAsiaTheme="minorEastAsia"/>
                 <w:noProof/>
                 <w:webHidden/>
                 <w:sz w:val="32"/>
                 <w:szCs w:val="32"/>
-              </w:rPr>
-            </w:r>
-            <w:r>
-              <w:rPr>
+                <w:lang w:val="ru-RU" w:eastAsia="ru-RU"/>
+              </w:rPr>
+            </w:r>
+            <w:r>
+              <w:rPr>
+                <w:rFonts w:eastAsiaTheme="minorEastAsia"/>
                 <w:noProof/>
                 <w:webHidden/>
                 <w:sz w:val="32"/>
                 <w:szCs w:val="32"/>
+                <w:lang w:val="ru-RU" w:eastAsia="ru-RU"/>
               </w:rPr>
               <w:fldChar w:fldCharType="separate"/>
             </w:r>
             <w:r>
               <w:rPr>
+                <w:rFonts w:eastAsiaTheme="minorEastAsia"/>
                 <w:noProof/>
                 <w:webHidden/>
                 <w:sz w:val="32"/>
                 <w:szCs w:val="32"/>
+                <w:lang w:val="ru-RU" w:eastAsia="ru-RU"/>
               </w:rPr>
               <w:fldChar w:fldCharType="end"/>
             </w:r>
           </w:hyperlink>
           <w:r>
             <w:rPr>
-              <w:noProof/>
-              <w:sz w:val="32"/>
-              <w:szCs w:val="32"/>
-              <w:lang w:val="ru-RU"/>
-            </w:rPr>
-            <w:t>8</w:t>
+              <w:rFonts w:eastAsiaTheme="minorEastAsia"/>
+              <w:noProof/>
+              <w:sz w:val="32"/>
+              <w:szCs w:val="32"/>
+              <w:lang w:val="ru-RU" w:eastAsia="ru-RU"/>
+            </w:rPr>
+            <w:t>11</w:t>
           </w:r>
         </w:p>
         <w:p>
@@ -2397,59 +3376,49 @@
             </w:tabs>
             <w:ind w:left="622"/>
             <w:rPr>
-              <w:noProof/>
-              <w:sz w:val="32"/>
-              <w:szCs w:val="32"/>
-              <w:lang w:val="ru-RU"/>
+              <w:rFonts w:eastAsiaTheme="minorEastAsia"/>
+              <w:caps w:val="0"/>
+              <w:noProof/>
+              <w:sz w:val="32"/>
+              <w:szCs w:val="32"/>
+              <w:lang w:val="ru-RU" w:eastAsia="ru-RU"/>
             </w:rPr>
           </w:pPr>
           <w:hyperlink w:anchor="_Toc120741123" w:history="1">
             <w:r>
               <w:rPr>
-                <w:rStyle w:val="aa"/>
-                <w:rFonts w:ascii="Noto Sans Symbols" w:eastAsia="Noto Sans Symbols" w:hAnsi="Noto Sans Symbols" w:cs="Noto Sans Symbols"/>
-                <w:noProof/>
-                <w:sz w:val="32"/>
-                <w:szCs w:val="32"/>
-              </w:rPr>
-              <w:t>●</w:t>
-            </w:r>
-            <w:r>
-              <w:rPr>
-                <w:rFonts w:asciiTheme="minorHAnsi" w:eastAsiaTheme="minorEastAsia" w:hAnsiTheme="minorHAnsi" w:cstheme="minorBidi"/>
+                <w:rFonts w:eastAsiaTheme="minorEastAsia"/>
                 <w:caps w:val="0"/>
                 <w:noProof/>
                 <w:sz w:val="32"/>
                 <w:szCs w:val="32"/>
                 <w:lang w:val="ru-RU" w:eastAsia="ru-RU"/>
               </w:rPr>
-              <w:tab/>
-            </w:r>
-            <w:r>
-              <w:rPr>
-                <w:rStyle w:val="aa"/>
+              <w:t>●</w:t>
+            </w:r>
+            <w:r>
+              <w:rPr>
+                <w:rFonts w:eastAsiaTheme="minorEastAsia"/>
+                <w:caps w:val="0"/>
                 <w:noProof/>
                 <w:sz w:val="32"/>
                 <w:szCs w:val="32"/>
-              </w:rPr>
+                <w:lang w:val="ru-RU" w:eastAsia="ru-RU"/>
+              </w:rPr>
+              <w:tab/>
               <w:t>Индекс</w:t>
             </w:r>
           </w:hyperlink>
           <w:r>
             <w:rPr>
-              <w:noProof/>
-              <w:sz w:val="32"/>
-              <w:szCs w:val="32"/>
+              <w:rFonts w:eastAsiaTheme="minorEastAsia"/>
+              <w:caps w:val="0"/>
+              <w:noProof/>
+              <w:sz w:val="32"/>
+              <w:szCs w:val="32"/>
+              <w:lang w:val="ru-RU" w:eastAsia="ru-RU"/>
             </w:rPr>
             <w:tab/>
-          </w:r>
-          <w:r>
-            <w:rPr>
-              <w:noProof/>
-              <w:sz w:val="32"/>
-              <w:szCs w:val="32"/>
-              <w:lang w:val="ru-RU"/>
-            </w:rPr>
             <w:t>8</w:t>
           </w:r>
         </w:p>
@@ -3362,6 +4331,365 @@
           </w:p>
         </w:tc>
       </w:tr>
+      <w:tr>
+        <w:tc>
+          <w:tcPr>
+            <w:tcW w:w="1701" w:type="dxa"/>
+            <w:shd w:val="clear" w:color="auto" w:fill="FFFFFF"/>
+          </w:tcPr>
+          <w:p>
+            <w:pPr>
+              <w:spacing w:before="20"/>
+              <w:ind w:left="57" w:right="57"/>
+              <w:jc w:val="center"/>
+              <w:rPr>
+                <w:sz w:val="20"/>
+                <w:szCs w:val="20"/>
+                <w:lang w:val="en-US"/>
+              </w:rPr>
+            </w:pPr>
+            <w:r>
+              <w:rPr>
+                <w:sz w:val="20"/>
+                <w:szCs w:val="20"/>
+                <w:lang w:val="en-US"/>
+              </w:rPr>
+              <w:t>2022-12-22</w:t>
+            </w:r>
+          </w:p>
+        </w:tc>
+        <w:tc>
+          <w:tcPr>
+            <w:tcW w:w="1701" w:type="dxa"/>
+            <w:shd w:val="clear" w:color="auto" w:fill="FFFFFF"/>
+          </w:tcPr>
+          <w:p>
+            <w:pPr>
+              <w:spacing w:before="20"/>
+              <w:ind w:left="57" w:right="57"/>
+              <w:jc w:val="center"/>
+              <w:rPr>
+                <w:sz w:val="20"/>
+                <w:szCs w:val="20"/>
+                <w:lang w:val="en-US"/>
+              </w:rPr>
+            </w:pPr>
+            <w:r>
+              <w:rPr>
+                <w:sz w:val="20"/>
+                <w:szCs w:val="20"/>
+                <w:lang w:val="en-US"/>
+              </w:rPr>
+              <w:t>0.6</w:t>
+            </w:r>
+          </w:p>
+        </w:tc>
+        <w:tc>
+          <w:tcPr>
+            <w:tcW w:w="3402" w:type="dxa"/>
+            <w:shd w:val="clear" w:color="auto" w:fill="FFFFFF"/>
+          </w:tcPr>
+          <w:p>
+            <w:pPr>
+              <w:spacing w:before="20"/>
+              <w:ind w:left="57" w:right="57"/>
+              <w:rPr>
+                <w:sz w:val="20"/>
+                <w:szCs w:val="20"/>
+              </w:rPr>
+            </w:pPr>
+            <w:r>
+              <w:rPr>
+                <w:sz w:val="20"/>
+                <w:szCs w:val="20"/>
+              </w:rPr>
+              <w:t>Добавили пользователей.</w:t>
+            </w:r>
+          </w:p>
+        </w:tc>
+        <w:tc>
+          <w:tcPr>
+            <w:tcW w:w="2694" w:type="dxa"/>
+            <w:shd w:val="clear" w:color="auto" w:fill="FFFFFF"/>
+          </w:tcPr>
+          <w:p>
+            <w:pPr>
+              <w:spacing w:before="20"/>
+              <w:ind w:left="57" w:right="57"/>
+              <w:jc w:val="center"/>
+              <w:rPr>
+                <w:color w:val="000000"/>
+                <w:sz w:val="20"/>
+                <w:szCs w:val="20"/>
+              </w:rPr>
+            </w:pPr>
+            <w:r>
+              <w:rPr>
+                <w:color w:val="000000"/>
+                <w:sz w:val="20"/>
+                <w:szCs w:val="20"/>
+              </w:rPr>
+              <w:t>Федорец Илья</w:t>
+            </w:r>
+          </w:p>
+          <w:p>
+            <w:pPr>
+              <w:spacing w:before="20"/>
+              <w:ind w:left="57" w:right="57"/>
+              <w:jc w:val="center"/>
+              <w:rPr>
+                <w:color w:val="000000"/>
+                <w:sz w:val="20"/>
+                <w:szCs w:val="20"/>
+              </w:rPr>
+            </w:pPr>
+            <w:r>
+              <w:rPr>
+                <w:color w:val="000000"/>
+                <w:sz w:val="20"/>
+                <w:szCs w:val="20"/>
+              </w:rPr>
+              <w:t>Попов Никита</w:t>
+            </w:r>
+          </w:p>
+        </w:tc>
+      </w:tr>
+      <w:tr>
+        <w:tc>
+          <w:tcPr>
+            <w:tcW w:w="1701" w:type="dxa"/>
+            <w:shd w:val="clear" w:color="auto" w:fill="FFFFFF"/>
+          </w:tcPr>
+          <w:p>
+            <w:pPr>
+              <w:spacing w:before="20"/>
+              <w:ind w:left="57" w:right="57"/>
+              <w:jc w:val="center"/>
+              <w:rPr>
+                <w:sz w:val="20"/>
+                <w:szCs w:val="20"/>
+              </w:rPr>
+            </w:pPr>
+            <w:r>
+              <w:rPr>
+                <w:sz w:val="20"/>
+                <w:szCs w:val="20"/>
+              </w:rPr>
+              <w:t>2022-12-23</w:t>
+            </w:r>
+          </w:p>
+        </w:tc>
+        <w:tc>
+          <w:tcPr>
+            <w:tcW w:w="1701" w:type="dxa"/>
+            <w:shd w:val="clear" w:color="auto" w:fill="FFFFFF"/>
+          </w:tcPr>
+          <w:p>
+            <w:pPr>
+              <w:spacing w:before="20"/>
+              <w:ind w:left="57" w:right="57"/>
+              <w:jc w:val="center"/>
+              <w:rPr>
+                <w:sz w:val="20"/>
+                <w:szCs w:val="20"/>
+              </w:rPr>
+            </w:pPr>
+            <w:r>
+              <w:rPr>
+                <w:sz w:val="20"/>
+                <w:szCs w:val="20"/>
+              </w:rPr>
+              <w:t>0.7</w:t>
+            </w:r>
+          </w:p>
+        </w:tc>
+        <w:tc>
+          <w:tcPr>
+            <w:tcW w:w="3402" w:type="dxa"/>
+            <w:shd w:val="clear" w:color="auto" w:fill="FFFFFF"/>
+          </w:tcPr>
+          <w:p>
+            <w:pPr>
+              <w:spacing w:before="20"/>
+              <w:ind w:left="57" w:right="57"/>
+              <w:rPr>
+                <w:sz w:val="20"/>
+                <w:szCs w:val="20"/>
+              </w:rPr>
+            </w:pPr>
+            <w:r>
+              <w:rPr>
+                <w:sz w:val="20"/>
+                <w:szCs w:val="20"/>
+              </w:rPr>
+              <w:t>Добавили структуру шаблонов и изменили описание интерфейсов</w:t>
+            </w:r>
+          </w:p>
+        </w:tc>
+        <w:tc>
+          <w:tcPr>
+            <w:tcW w:w="2694" w:type="dxa"/>
+            <w:shd w:val="clear" w:color="auto" w:fill="FFFFFF"/>
+          </w:tcPr>
+          <w:p>
+            <w:pPr>
+              <w:spacing w:before="20"/>
+              <w:ind w:left="57" w:right="57"/>
+              <w:jc w:val="center"/>
+              <w:rPr>
+                <w:color w:val="000000"/>
+                <w:sz w:val="20"/>
+                <w:szCs w:val="20"/>
+              </w:rPr>
+            </w:pPr>
+            <w:r>
+              <w:rPr>
+                <w:color w:val="000000"/>
+                <w:sz w:val="20"/>
+                <w:szCs w:val="20"/>
+              </w:rPr>
+              <w:t>Федорец Илья</w:t>
+            </w:r>
+          </w:p>
+          <w:p>
+            <w:pPr>
+              <w:spacing w:before="20"/>
+              <w:ind w:left="57" w:right="57"/>
+              <w:jc w:val="center"/>
+              <w:rPr>
+                <w:color w:val="000000"/>
+                <w:sz w:val="20"/>
+                <w:szCs w:val="20"/>
+              </w:rPr>
+            </w:pPr>
+            <w:r>
+              <w:rPr>
+                <w:color w:val="000000"/>
+                <w:sz w:val="20"/>
+                <w:szCs w:val="20"/>
+              </w:rPr>
+              <w:t>Максим Ильин</w:t>
+            </w:r>
+          </w:p>
+        </w:tc>
+      </w:tr>
+      <w:tr>
+        <w:tc>
+          <w:tcPr>
+            <w:tcW w:w="1701" w:type="dxa"/>
+            <w:shd w:val="clear" w:color="auto" w:fill="FFFFFF"/>
+          </w:tcPr>
+          <w:p>
+            <w:pPr>
+              <w:spacing w:before="20"/>
+              <w:ind w:right="57"/>
+              <w:jc w:val="center"/>
+              <w:rPr>
+                <w:sz w:val="20"/>
+                <w:szCs w:val="20"/>
+              </w:rPr>
+            </w:pPr>
+            <w:r>
+              <w:rPr>
+                <w:sz w:val="20"/>
+                <w:szCs w:val="20"/>
+              </w:rPr>
+              <w:t>2022-12-30</w:t>
+            </w:r>
+          </w:p>
+        </w:tc>
+        <w:tc>
+          <w:tcPr>
+            <w:tcW w:w="1701" w:type="dxa"/>
+            <w:shd w:val="clear" w:color="auto" w:fill="FFFFFF"/>
+          </w:tcPr>
+          <w:p>
+            <w:pPr>
+              <w:spacing w:before="20"/>
+              <w:ind w:left="57" w:right="57"/>
+              <w:jc w:val="center"/>
+              <w:rPr>
+                <w:sz w:val="20"/>
+                <w:szCs w:val="20"/>
+              </w:rPr>
+            </w:pPr>
+            <w:r>
+              <w:rPr>
+                <w:sz w:val="20"/>
+                <w:szCs w:val="20"/>
+              </w:rPr>
+              <w:t>0.8</w:t>
+            </w:r>
+          </w:p>
+        </w:tc>
+        <w:tc>
+          <w:tcPr>
+            <w:tcW w:w="3402" w:type="dxa"/>
+            <w:shd w:val="clear" w:color="auto" w:fill="FFFFFF"/>
+          </w:tcPr>
+          <w:p>
+            <w:pPr>
+              <w:spacing w:before="20"/>
+              <w:ind w:left="57" w:right="57"/>
+              <w:rPr>
+                <w:sz w:val="20"/>
+                <w:szCs w:val="20"/>
+              </w:rPr>
+            </w:pPr>
+            <w:r>
+              <w:rPr>
+                <w:sz w:val="20"/>
+                <w:szCs w:val="20"/>
+              </w:rPr>
+              <w:t>Добавлен новый пользователь, для него были прописаны все связанные с ним взаимодействия и прочее</w:t>
+            </w:r>
+          </w:p>
+        </w:tc>
+        <w:tc>
+          <w:tcPr>
+            <w:tcW w:w="2694" w:type="dxa"/>
+            <w:shd w:val="clear" w:color="auto" w:fill="FFFFFF"/>
+          </w:tcPr>
+          <w:p>
+            <w:pPr>
+              <w:spacing w:before="20"/>
+              <w:ind w:left="57" w:right="57"/>
+              <w:jc w:val="center"/>
+              <w:rPr>
+                <w:color w:val="000000"/>
+                <w:sz w:val="20"/>
+                <w:szCs w:val="20"/>
+              </w:rPr>
+            </w:pPr>
+            <w:r>
+              <w:rPr>
+                <w:color w:val="000000"/>
+                <w:sz w:val="20"/>
+                <w:szCs w:val="20"/>
+              </w:rPr>
+              <w:t>Максим Ильин</w:t>
+            </w:r>
+            <w:r>
+              <w:rPr>
+                <w:color w:val="000000"/>
+                <w:sz w:val="20"/>
+                <w:szCs w:val="20"/>
+              </w:rPr>
+              <w:br/>
+              <w:t>Попов Никита</w:t>
+            </w:r>
+            <w:r>
+              <w:rPr>
+                <w:color w:val="000000"/>
+                <w:sz w:val="20"/>
+                <w:szCs w:val="20"/>
+              </w:rPr>
+              <w:br/>
+              <w:t>Федорец Илья</w:t>
+            </w:r>
+          </w:p>
+        </w:tc>
+      </w:tr>
     </w:tbl>
     <w:p>
       <w:pPr>
@@ -3579,6 +4907,7 @@
           <w:szCs w:val="20"/>
         </w:rPr>
       </w:pPr>
+      <w:commentRangeStart w:id="1"/>
       <w:r>
         <w:rPr>
           <w:rFonts w:ascii="Arial" w:hAnsi="Arial" w:cs="Arial"/>
@@ -3666,6 +4995,13 @@
           <w:szCs w:val="20"/>
         </w:rPr>
         <w:t>работы большого круга лиц</w:t>
+      </w:r>
+      <w:commentRangeEnd w:id="1"/>
+      <w:r>
+        <w:rPr>
+          <w:rStyle w:val="ac"/>
+        </w:rPr>
+        <w:commentReference w:id="1"/>
       </w:r>
       <w:r>
         <w:rPr>
@@ -4016,6 +5352,7 @@
           <w:sz w:val="20"/>
           <w:szCs w:val="20"/>
         </w:rPr>
+        <w:lastRenderedPageBreak/>
         <w:t>управления</w:t>
       </w:r>
       <w:r>
@@ -4519,7 +5856,7 @@
       <w:tblPr>
         <w:tblStyle w:val="TableNormal"/>
         <w:tblpPr w:leftFromText="180" w:rightFromText="180" w:vertAnchor="text" w:horzAnchor="page" w:tblpX="1131" w:tblpY="1137"/>
-        <w:tblW w:w="5790" w:type="dxa"/>
+        <w:tblW w:w="9329" w:type="dxa"/>
         <w:tblInd w:w="0" w:type="dxa"/>
         <w:tblBorders>
           <w:top w:val="single" w:sz="12" w:space="0" w:color="000000"/>
@@ -4533,16 +5870,16 @@
         <w:tblLook w:val="01E0" w:firstRow="1" w:lastRow="1" w:firstColumn="1" w:lastColumn="1" w:noHBand="0" w:noVBand="0"/>
       </w:tblPr>
       <w:tblGrid>
-        <w:gridCol w:w="2109"/>
-        <w:gridCol w:w="3681"/>
+        <w:gridCol w:w="3398"/>
+        <w:gridCol w:w="5931"/>
       </w:tblGrid>
       <w:tr>
         <w:trPr>
-          <w:trHeight w:val="316"/>
+          <w:trHeight w:val="284"/>
         </w:trPr>
         <w:tc>
           <w:tcPr>
-            <w:tcW w:w="2109" w:type="dxa"/>
+            <w:tcW w:w="3398" w:type="dxa"/>
             <w:tcBorders>
               <w:top w:val="single" w:sz="12" w:space="0" w:color="000000"/>
               <w:left w:val="single" w:sz="12" w:space="0" w:color="000000"/>
@@ -4558,62 +5895,26 @@
               <w:rPr>
                 <w:rFonts w:ascii="Arial" w:hAnsi="Arial"/>
                 <w:b/>
+                <w:bCs/>
                 <w:sz w:val="16"/>
               </w:rPr>
             </w:pPr>
             <w:r>
               <w:rPr>
-                <w:rFonts w:ascii="Arial" w:hAnsi="Arial"/>
+                <w:rFonts w:ascii="Arial" w:eastAsiaTheme="minorHAnsi" w:hAnsi="Arial" w:cs="Arial"/>
                 <w:b/>
+                <w:bCs/>
                 <w:w w:val="105"/>
-                <w:sz w:val="16"/>
-              </w:rPr>
-              <w:lastRenderedPageBreak/>
-              <w:t>Срок</w:t>
-            </w:r>
-            <w:r>
-              <w:rPr>
-                <w:rFonts w:ascii="Arial" w:hAnsi="Arial"/>
-                <w:b/>
-                <w:spacing w:val="-3"/>
-                <w:w w:val="105"/>
-                <w:sz w:val="16"/>
-              </w:rPr>
-              <w:t xml:space="preserve"> </w:t>
-            </w:r>
-            <w:r>
-              <w:rPr>
-                <w:rFonts w:ascii="Arial" w:hAnsi="Arial"/>
-                <w:b/>
-                <w:w w:val="105"/>
-                <w:sz w:val="16"/>
-              </w:rPr>
-              <w:t>/</w:t>
-            </w:r>
-            <w:r>
-              <w:rPr>
-                <w:rFonts w:ascii="Arial" w:hAnsi="Arial"/>
-                <w:b/>
-                <w:spacing w:val="-3"/>
-                <w:w w:val="105"/>
-                <w:sz w:val="16"/>
-              </w:rPr>
-              <w:t xml:space="preserve"> </w:t>
-            </w:r>
-            <w:r>
-              <w:rPr>
-                <w:rFonts w:ascii="Arial" w:hAnsi="Arial"/>
-                <w:b/>
-                <w:w w:val="105"/>
-                <w:sz w:val="16"/>
-              </w:rPr>
-              <w:t>Аббревиатура</w:t>
+                <w:szCs w:val="24"/>
+                <w:lang w:val="ru-RU"/>
+              </w:rPr>
+              <w:t>Термины / Аббревиатуры</w:t>
             </w:r>
           </w:p>
         </w:tc>
         <w:tc>
           <w:tcPr>
-            <w:tcW w:w="3681" w:type="dxa"/>
+            <w:tcW w:w="5931" w:type="dxa"/>
             <w:tcBorders>
               <w:top w:val="single" w:sz="12" w:space="0" w:color="000000"/>
               <w:left w:val="single" w:sz="6" w:space="0" w:color="000000"/>
@@ -4630,15 +5931,18 @@
               <w:rPr>
                 <w:rFonts w:ascii="Arial" w:hAnsi="Arial"/>
                 <w:b/>
+                <w:bCs/>
                 <w:sz w:val="17"/>
               </w:rPr>
             </w:pPr>
             <w:r>
               <w:rPr>
-                <w:rFonts w:ascii="Arial" w:hAnsi="Arial"/>
+                <w:rFonts w:ascii="Arial" w:eastAsiaTheme="minorHAnsi" w:hAnsi="Arial" w:cs="Arial"/>
                 <w:b/>
+                <w:bCs/>
                 <w:w w:val="105"/>
-                <w:sz w:val="17"/>
+                <w:szCs w:val="24"/>
+                <w:lang w:val="ru-RU"/>
               </w:rPr>
               <w:t>Объяснение</w:t>
             </w:r>
@@ -4647,11 +5951,11 @@
       </w:tr>
       <w:tr>
         <w:trPr>
-          <w:trHeight w:val="237"/>
+          <w:trHeight w:val="213"/>
         </w:trPr>
         <w:tc>
           <w:tcPr>
-            <w:tcW w:w="2109" w:type="dxa"/>
+            <w:tcW w:w="3398" w:type="dxa"/>
             <w:tcBorders>
               <w:top w:val="single" w:sz="6" w:space="0" w:color="000000"/>
               <w:left w:val="single" w:sz="12" w:space="0" w:color="000000"/>
@@ -4681,7 +5985,7 @@
         </w:tc>
         <w:tc>
           <w:tcPr>
-            <w:tcW w:w="3681" w:type="dxa"/>
+            <w:tcW w:w="5931" w:type="dxa"/>
             <w:tcBorders>
               <w:top w:val="single" w:sz="6" w:space="0" w:color="000000"/>
               <w:left w:val="single" w:sz="6" w:space="0" w:color="000000"/>
@@ -4703,47 +6007,32 @@
             </w:pPr>
             <w:r>
               <w:rPr>
-                <w:rFonts w:ascii="Arial" w:hAnsi="Arial" w:cs="Arial"/>
-                <w:color w:val="000000"/>
-                <w:sz w:val="13"/>
-                <w:szCs w:val="13"/>
-                <w:shd w:val="clear" w:color="auto" w:fill="FFFFFF"/>
+                <w:rFonts w:ascii="Arial" w:eastAsiaTheme="minorHAnsi" w:hAnsi="Arial" w:cs="Arial"/>
+                <w:w w:val="105"/>
+                <w:szCs w:val="24"/>
                 <w:lang w:val="ru-RU"/>
               </w:rPr>
-              <w:t>систем</w:t>
-            </w:r>
-            <w:r>
-              <w:rPr>
-                <w:rFonts w:ascii="Arial" w:hAnsi="Arial" w:cs="Arial"/>
-                <w:color w:val="000000"/>
-                <w:sz w:val="13"/>
-                <w:szCs w:val="13"/>
-                <w:shd w:val="clear" w:color="auto" w:fill="FFFFFF"/>
+              <w:t>С</w:t>
+            </w:r>
+            <w:r>
+              <w:rPr>
+                <w:rFonts w:ascii="Arial" w:eastAsiaTheme="minorHAnsi" w:hAnsi="Arial" w:cs="Arial"/>
+                <w:w w:val="105"/>
+                <w:szCs w:val="24"/>
                 <w:lang w:val="ru-RU"/>
               </w:rPr>
-              <w:t>а</w:t>
-            </w:r>
-            <w:r>
-              <w:rPr>
-                <w:rFonts w:ascii="Arial" w:hAnsi="Arial" w:cs="Arial"/>
-                <w:color w:val="000000"/>
-                <w:sz w:val="13"/>
-                <w:szCs w:val="13"/>
-                <w:shd w:val="clear" w:color="auto" w:fill="FFFFFF"/>
-                <w:lang w:val="ru-RU"/>
-              </w:rPr>
-              <w:t xml:space="preserve"> автоматического уведомления о чрезвычайных ситуациях</w:t>
+              <w:t>истема автоматического уведомления о чрезвычайных ситуациях</w:t>
             </w:r>
           </w:p>
         </w:tc>
       </w:tr>
       <w:tr>
         <w:trPr>
-          <w:trHeight w:val="480"/>
+          <w:trHeight w:val="432"/>
         </w:trPr>
         <w:tc>
           <w:tcPr>
-            <w:tcW w:w="2109" w:type="dxa"/>
+            <w:tcW w:w="3398" w:type="dxa"/>
             <w:tcBorders>
               <w:top w:val="single" w:sz="6" w:space="0" w:color="000000"/>
               <w:left w:val="single" w:sz="12" w:space="0" w:color="000000"/>
@@ -4773,7 +6062,7 @@
         </w:tc>
         <w:tc>
           <w:tcPr>
-            <w:tcW w:w="3681" w:type="dxa"/>
+            <w:tcW w:w="5931" w:type="dxa"/>
             <w:tcBorders>
               <w:top w:val="single" w:sz="6" w:space="0" w:color="000000"/>
               <w:left w:val="single" w:sz="6" w:space="0" w:color="000000"/>
@@ -4794,11 +6083,9 @@
             </w:pPr>
             <w:r>
               <w:rPr>
-                <w:rFonts w:ascii="Arial" w:hAnsi="Arial" w:cs="Arial"/>
-                <w:spacing w:val="21"/>
+                <w:rFonts w:ascii="Arial" w:eastAsiaTheme="minorHAnsi" w:hAnsi="Arial" w:cs="Arial"/>
                 <w:w w:val="105"/>
-                <w:sz w:val="13"/>
-                <w:szCs w:val="13"/>
+                <w:szCs w:val="24"/>
                 <w:lang w:val="ru-RU"/>
               </w:rPr>
               <w:t>Министерство Российской Федерации по делам гражданской обороны, чрезвычайным ситуациям и ликвидации последствий стихийных бедствий</w:t>
@@ -4808,11 +6095,11 @@
       </w:tr>
       <w:tr>
         <w:trPr>
-          <w:trHeight w:val="480"/>
+          <w:trHeight w:val="432"/>
         </w:trPr>
         <w:tc>
           <w:tcPr>
-            <w:tcW w:w="2109" w:type="dxa"/>
+            <w:tcW w:w="3398" w:type="dxa"/>
             <w:tcBorders>
               <w:top w:val="single" w:sz="6" w:space="0" w:color="000000"/>
               <w:left w:val="single" w:sz="12" w:space="0" w:color="000000"/>
@@ -4842,7 +6129,210 @@
         </w:tc>
         <w:tc>
           <w:tcPr>
-            <w:tcW w:w="3681" w:type="dxa"/>
+            <w:tcW w:w="5931" w:type="dxa"/>
+            <w:tcBorders>
+              <w:left w:val="single" w:sz="6" w:space="0" w:color="000000"/>
+              <w:right w:val="single" w:sz="12" w:space="0" w:color="000000"/>
+            </w:tcBorders>
+          </w:tcPr>
+          <w:p>
+            <w:pPr>
+              <w:pStyle w:val="TableParagraph"/>
+              <w:spacing w:before="63" w:line="360" w:lineRule="auto"/>
+              <w:ind w:left="109"/>
+              <w:rPr>
+                <w:rFonts w:ascii="Arial" w:hAnsi="Arial" w:cs="Arial"/>
+                <w:spacing w:val="4"/>
+                <w:w w:val="105"/>
+                <w:sz w:val="13"/>
+                <w:szCs w:val="13"/>
+              </w:rPr>
+            </w:pPr>
+            <w:r>
+              <w:rPr>
+                <w:rFonts w:ascii="Arial" w:eastAsiaTheme="minorHAnsi" w:hAnsi="Arial" w:cs="Arial"/>
+                <w:w w:val="105"/>
+                <w:szCs w:val="24"/>
+                <w:lang w:val="ru-RU"/>
+              </w:rPr>
+              <w:t>Спецификация требований программного обеспечения</w:t>
+            </w:r>
+          </w:p>
+        </w:tc>
+      </w:tr>
+      <w:tr>
+        <w:trPr>
+          <w:trHeight w:val="432"/>
+        </w:trPr>
+        <w:tc>
+          <w:tcPr>
+            <w:tcW w:w="3398" w:type="dxa"/>
+            <w:tcBorders>
+              <w:top w:val="single" w:sz="6" w:space="0" w:color="000000"/>
+              <w:left w:val="single" w:sz="12" w:space="0" w:color="000000"/>
+              <w:bottom w:val="single" w:sz="6" w:space="0" w:color="000000"/>
+              <w:right w:val="single" w:sz="6" w:space="0" w:color="000000"/>
+            </w:tcBorders>
+          </w:tcPr>
+          <w:p>
+            <w:pPr>
+              <w:pStyle w:val="TableParagraph"/>
+              <w:spacing w:line="360" w:lineRule="auto"/>
+              <w:rPr>
+                <w:w w:val="110"/>
+                <w:sz w:val="21"/>
+                <w:lang w:val="ru-RU"/>
+              </w:rPr>
+            </w:pPr>
+            <w:proofErr w:type="spellStart"/>
+            <w:r>
+              <w:rPr>
+                <w:w w:val="110"/>
+                <w:sz w:val="21"/>
+                <w:lang w:val="ru-RU"/>
+              </w:rPr>
+              <w:t>Бекап</w:t>
+            </w:r>
+            <w:proofErr w:type="spellEnd"/>
+          </w:p>
+        </w:tc>
+        <w:tc>
+          <w:tcPr>
+            <w:tcW w:w="5931" w:type="dxa"/>
+            <w:tcBorders>
+              <w:left w:val="single" w:sz="6" w:space="0" w:color="000000"/>
+              <w:right w:val="single" w:sz="12" w:space="0" w:color="000000"/>
+            </w:tcBorders>
+          </w:tcPr>
+          <w:p>
+            <w:pPr>
+              <w:pStyle w:val="TableParagraph"/>
+              <w:spacing w:before="63" w:line="360" w:lineRule="auto"/>
+              <w:ind w:left="109"/>
+              <w:rPr>
+                <w:rFonts w:ascii="Arial" w:eastAsiaTheme="minorHAnsi" w:hAnsi="Arial" w:cs="Arial"/>
+                <w:w w:val="105"/>
+                <w:szCs w:val="24"/>
+                <w:lang w:val="ru-RU"/>
+              </w:rPr>
+            </w:pPr>
+            <w:r>
+              <w:rPr>
+                <w:rFonts w:ascii="Arial" w:eastAsiaTheme="minorHAnsi" w:hAnsi="Arial" w:cs="Arial"/>
+                <w:w w:val="105"/>
+                <w:szCs w:val="24"/>
+                <w:lang w:val="ru-RU"/>
+              </w:rPr>
+              <w:t> Резервная копия данных, которая содержит всю информацию о сайте или персональных данных</w:t>
+            </w:r>
+          </w:p>
+        </w:tc>
+      </w:tr>
+      <w:tr>
+        <w:trPr>
+          <w:trHeight w:val="432"/>
+        </w:trPr>
+        <w:tc>
+          <w:tcPr>
+            <w:tcW w:w="3398" w:type="dxa"/>
+            <w:tcBorders>
+              <w:top w:val="single" w:sz="6" w:space="0" w:color="000000"/>
+              <w:left w:val="single" w:sz="12" w:space="0" w:color="000000"/>
+              <w:bottom w:val="single" w:sz="6" w:space="0" w:color="000000"/>
+              <w:right w:val="single" w:sz="6" w:space="0" w:color="000000"/>
+            </w:tcBorders>
+          </w:tcPr>
+          <w:p>
+            <w:pPr>
+              <w:pStyle w:val="TableParagraph"/>
+              <w:spacing w:line="360" w:lineRule="auto"/>
+              <w:rPr>
+                <w:w w:val="110"/>
+                <w:sz w:val="21"/>
+                <w:lang w:val="ru-RU"/>
+              </w:rPr>
+            </w:pPr>
+            <w:r>
+              <w:rPr>
+                <w:w w:val="110"/>
+                <w:sz w:val="21"/>
+                <w:lang w:val="ru-RU"/>
+              </w:rPr>
+              <w:t>Пользователь</w:t>
+            </w:r>
+          </w:p>
+        </w:tc>
+        <w:tc>
+          <w:tcPr>
+            <w:tcW w:w="5931" w:type="dxa"/>
+            <w:tcBorders>
+              <w:left w:val="single" w:sz="6" w:space="0" w:color="000000"/>
+              <w:right w:val="single" w:sz="12" w:space="0" w:color="000000"/>
+            </w:tcBorders>
+          </w:tcPr>
+          <w:p>
+            <w:pPr>
+              <w:pStyle w:val="TableParagraph"/>
+              <w:spacing w:before="63" w:line="360" w:lineRule="auto"/>
+              <w:ind w:left="109"/>
+              <w:rPr>
+                <w:rFonts w:ascii="Roboto" w:hAnsi="Roboto"/>
+                <w:color w:val="E1E3E6"/>
+                <w:sz w:val="20"/>
+                <w:szCs w:val="20"/>
+                <w:shd w:val="clear" w:color="auto" w:fill="333333"/>
+                <w:lang w:val="ru-RU"/>
+              </w:rPr>
+            </w:pPr>
+            <w:r>
+              <w:rPr>
+                <w:rFonts w:ascii="Arial" w:eastAsiaTheme="minorHAnsi" w:hAnsi="Arial" w:cs="Arial"/>
+                <w:w w:val="105"/>
+                <w:szCs w:val="24"/>
+                <w:lang w:val="ru-RU"/>
+              </w:rPr>
+              <w:t>Организация использующая САУЧС</w:t>
+            </w:r>
+          </w:p>
+        </w:tc>
+      </w:tr>
+      <w:tr>
+        <w:trPr>
+          <w:trHeight w:val="432"/>
+        </w:trPr>
+        <w:tc>
+          <w:tcPr>
+            <w:tcW w:w="3398" w:type="dxa"/>
+            <w:tcBorders>
+              <w:top w:val="single" w:sz="6" w:space="0" w:color="000000"/>
+              <w:left w:val="single" w:sz="12" w:space="0" w:color="000000"/>
+              <w:bottom w:val="single" w:sz="6" w:space="0" w:color="000000"/>
+              <w:right w:val="single" w:sz="6" w:space="0" w:color="000000"/>
+            </w:tcBorders>
+          </w:tcPr>
+          <w:p>
+            <w:pPr>
+              <w:pStyle w:val="TableParagraph"/>
+              <w:spacing w:line="360" w:lineRule="auto"/>
+              <w:rPr>
+                <w:w w:val="110"/>
+                <w:sz w:val="21"/>
+              </w:rPr>
+            </w:pPr>
+            <w:r>
+              <w:rPr>
+                <w:rFonts w:ascii="Arial" w:eastAsiaTheme="minorHAnsi" w:hAnsi="Arial" w:cs="Arial"/>
+                <w:w w:val="105"/>
+                <w:szCs w:val="24"/>
+                <w:lang w:val="ru-RU"/>
+              </w:rPr>
+              <w:t>Клиент</w:t>
+            </w:r>
+          </w:p>
+        </w:tc>
+        <w:tc>
+          <w:tcPr>
+            <w:tcW w:w="5931" w:type="dxa"/>
             <w:tcBorders>
               <w:left w:val="single" w:sz="6" w:space="0" w:color="000000"/>
               <w:bottom w:val="single" w:sz="6" w:space="0" w:color="000000"/>
@@ -4855,23 +6345,22 @@
               <w:spacing w:before="63" w:line="360" w:lineRule="auto"/>
               <w:ind w:left="109"/>
               <w:rPr>
-                <w:rFonts w:ascii="Arial" w:hAnsi="Arial" w:cs="Arial"/>
-                <w:spacing w:val="21"/>
+                <w:rFonts w:ascii="Roboto" w:hAnsi="Roboto"/>
+                <w:color w:val="E1E3E6"/>
+                <w:sz w:val="20"/>
+                <w:szCs w:val="20"/>
+                <w:shd w:val="clear" w:color="auto" w:fill="333333"/>
+                <w:lang w:val="ru-RU"/>
+              </w:rPr>
+            </w:pPr>
+            <w:r>
+              <w:rPr>
+                <w:rFonts w:ascii="Arial" w:eastAsiaTheme="minorHAnsi" w:hAnsi="Arial" w:cs="Arial"/>
                 <w:w w:val="105"/>
-                <w:sz w:val="13"/>
-                <w:szCs w:val="13"/>
+                <w:szCs w:val="24"/>
                 <w:lang w:val="ru-RU"/>
               </w:rPr>
-            </w:pPr>
-            <w:r>
-              <w:rPr>
-                <w:rFonts w:ascii="Arial" w:hAnsi="Arial" w:cs="Arial"/>
-                <w:spacing w:val="4"/>
-                <w:w w:val="105"/>
-                <w:sz w:val="13"/>
-                <w:szCs w:val="13"/>
-              </w:rPr>
-              <w:t>Спецификация требований программного обеспечения</w:t>
+              <w:t>Люди, которым предназначена рассылка сообщений от МЧС</w:t>
             </w:r>
           </w:p>
         </w:tc>
@@ -4879,12 +6368,8 @@
     </w:tbl>
     <w:p>
       <w:pPr>
-        <w:pStyle w:val="a3"/>
-        <w:numPr>
-          <w:ilvl w:val="1"/>
-          <w:numId w:val="7"/>
-        </w:numPr>
         <w:spacing w:line="360" w:lineRule="auto"/>
+        <w:ind w:left="284"/>
         <w:rPr>
           <w:rFonts w:ascii="Arial" w:hAnsi="Arial" w:cs="Arial"/>
           <w:b/>
@@ -4893,6 +6378,16 @@
           <w:szCs w:val="32"/>
         </w:rPr>
       </w:pPr>
+      <w:r>
+        <w:rPr>
+          <w:rFonts w:ascii="Arial" w:hAnsi="Arial" w:cs="Arial"/>
+          <w:b/>
+          <w:w w:val="110"/>
+          <w:sz w:val="32"/>
+          <w:szCs w:val="32"/>
+        </w:rPr>
+        <w:t>1.3</w:t>
+      </w:r>
       <w:r>
         <w:rPr>
           <w:rFonts w:ascii="Arial" w:hAnsi="Arial" w:cs="Arial"/>
@@ -6257,7 +7752,6 @@
         </w:rPr>
         <w:t xml:space="preserve"> </w:t>
       </w:r>
-      <w:proofErr w:type="gramStart"/>
       <w:r>
         <w:rPr>
           <w:rFonts w:ascii="Arial" w:hAnsi="Arial" w:cs="Arial"/>
@@ -6266,7 +7760,6 @@
         </w:rPr>
         <w:t>830-1998</w:t>
       </w:r>
-      <w:proofErr w:type="gramEnd"/>
       <w:r>
         <w:rPr>
           <w:rFonts w:ascii="Arial" w:hAnsi="Arial" w:cs="Arial"/>
@@ -6398,6 +7891,7 @@
           <w:sz w:val="32"/>
           <w:szCs w:val="24"/>
         </w:rPr>
+        <w:lastRenderedPageBreak/>
         <w:t>Перспектива продукта</w:t>
       </w:r>
       <w:r>
@@ -7696,7 +9190,6 @@
           <w:rFonts w:ascii="Arial" w:hAnsi="Arial" w:cs="Arial"/>
           <w:w w:val="105"/>
         </w:rPr>
-        <w:lastRenderedPageBreak/>
         <w:t>свои</w:t>
       </w:r>
       <w:r>
@@ -8112,6 +9605,14 @@
           <w:szCs w:val="24"/>
         </w:rPr>
         <w:t>сти</w:t>
+      </w:r>
+      <w:r>
+        <w:rPr>
+          <w:rFonts w:ascii="Arial" w:hAnsi="Arial" w:cs="Arial"/>
+          <w:szCs w:val="24"/>
+        </w:rPr>
+        <w:br/>
+        <w:t>5. Возможность использования системы для коммерческих оповещений</w:t>
       </w:r>
     </w:p>
     <w:p>
@@ -8870,12 +10371,21 @@
         </w:rPr>
         <w:br/>
       </w:r>
-      <w:r>
-        <w:rPr>
-          <w:rFonts w:ascii="Arial" w:hAnsi="Arial" w:cs="Arial"/>
-          <w:w w:val="105"/>
-        </w:rPr>
-        <w:t>Система поддерживает только Министерство Российской Федерации по делам гражданской обороны, чрезвычайным ситуациям и ликвидации последствий стихийных бедствий</w:t>
+      <w:commentRangeStart w:id="2"/>
+      <w:r>
+        <w:rPr>
+          <w:rFonts w:ascii="Arial" w:hAnsi="Arial" w:cs="Arial"/>
+          <w:w w:val="105"/>
+        </w:rPr>
+        <w:t xml:space="preserve">Система поддерживает только Министерство Российской Федерации по </w:t>
+      </w:r>
+      <w:r>
+        <w:rPr>
+          <w:rFonts w:ascii="Arial" w:hAnsi="Arial" w:cs="Arial"/>
+          <w:w w:val="105"/>
+        </w:rPr>
+        <w:lastRenderedPageBreak/>
+        <w:t>делам гражданской обороны, чрезвычайным ситуациям и ликвидации последствий стихийных бедствий</w:t>
       </w:r>
       <w:r>
         <w:rPr>
@@ -8883,6 +10393,13 @@
           <w:w w:val="105"/>
         </w:rPr>
         <w:t>.</w:t>
+      </w:r>
+      <w:commentRangeEnd w:id="2"/>
+      <w:r>
+        <w:rPr>
+          <w:rStyle w:val="ac"/>
+        </w:rPr>
+        <w:commentReference w:id="2"/>
       </w:r>
     </w:p>
     <w:p>
@@ -9020,9 +10537,33 @@
     </w:p>
     <w:p>
       <w:pPr>
+        <w:spacing w:line="360" w:lineRule="auto"/>
+        <w:ind w:left="2835" w:hanging="3"/>
+        <w:rPr>
+          <w:rFonts w:ascii="Arial" w:hAnsi="Arial" w:cs="Arial"/>
+          <w:w w:val="105"/>
+        </w:rPr>
+      </w:pPr>
+      <w:r>
+        <w:rPr>
+          <w:rFonts w:ascii="Arial" w:hAnsi="Arial" w:cs="Arial"/>
+          <w:w w:val="105"/>
+        </w:rPr>
+        <w:t>Защищенная база данных для хранения всех системных данных и данных людей</w:t>
+      </w:r>
+      <w:r>
+        <w:rPr>
+          <w:rFonts w:ascii="Arial" w:hAnsi="Arial" w:cs="Arial"/>
+          <w:w w:val="105"/>
+        </w:rPr>
+        <w:t>.</w:t>
+      </w:r>
+    </w:p>
+    <w:p>
+      <w:pPr>
         <w:pStyle w:val="a3"/>
         <w:numPr>
-          <w:ilvl w:val="3"/>
+          <w:ilvl w:val="2"/>
           <w:numId w:val="7"/>
         </w:numPr>
         <w:spacing w:line="360" w:lineRule="auto"/>
@@ -9031,14 +10572,109 @@
           <w:w w:val="105"/>
         </w:rPr>
       </w:pPr>
-      <w:commentRangeStart w:id="1"/>
-      <w:r>
-        <w:rPr>
-          <w:rFonts w:ascii="Arial" w:hAnsi="Arial" w:cs="Arial"/>
-          <w:b/>
-          <w:szCs w:val="24"/>
-        </w:rPr>
-        <w:lastRenderedPageBreak/>
+      <w:r>
+        <w:rPr>
+          <w:rFonts w:ascii="Arial" w:hAnsi="Arial" w:cs="Arial"/>
+          <w:b/>
+          <w:szCs w:val="24"/>
+        </w:rPr>
+        <w:t xml:space="preserve"> </w:t>
+      </w:r>
+      <w:r>
+        <w:rPr>
+          <w:rFonts w:ascii="Arial" w:hAnsi="Arial" w:cs="Arial"/>
+          <w:b/>
+          <w:sz w:val="32"/>
+          <w:szCs w:val="32"/>
+        </w:rPr>
+        <w:t>Требования к шаблонам оповещений</w:t>
+      </w:r>
+      <w:r>
+        <w:rPr>
+          <w:rFonts w:ascii="Arial" w:hAnsi="Arial" w:cs="Arial"/>
+          <w:b/>
+        </w:rPr>
+        <w:t xml:space="preserve"> (т. 1.</w:t>
+      </w:r>
+      <w:r>
+        <w:rPr>
+          <w:rFonts w:ascii="Arial" w:hAnsi="Arial" w:cs="Arial"/>
+          <w:b/>
+        </w:rPr>
+        <w:t>4)</w:t>
+      </w:r>
+      <w:r>
+        <w:rPr>
+          <w:rFonts w:ascii="Roboto" w:hAnsi="Roboto"/>
+          <w:color w:val="E1E3E6"/>
+          <w:sz w:val="20"/>
+          <w:szCs w:val="20"/>
+        </w:rPr>
+        <w:br/>
+      </w:r>
+      <w:r>
+        <w:rPr>
+          <w:rFonts w:ascii="Arial" w:hAnsi="Arial" w:cs="Arial"/>
+          <w:w w:val="105"/>
+        </w:rPr>
+        <w:t xml:space="preserve">В системе организована возможность хранения шаблонов оповещений, заданных согласно соответствующим требованиям: возраст клиентов, пол клиентов, </w:t>
+      </w:r>
+      <w:proofErr w:type="spellStart"/>
+      <w:r>
+        <w:rPr>
+          <w:rFonts w:ascii="Arial" w:hAnsi="Arial" w:cs="Arial"/>
+          <w:w w:val="105"/>
+        </w:rPr>
+        <w:t>военнообязанность</w:t>
+      </w:r>
+      <w:proofErr w:type="spellEnd"/>
+      <w:r>
+        <w:rPr>
+          <w:rFonts w:ascii="Arial" w:hAnsi="Arial" w:cs="Arial"/>
+          <w:w w:val="105"/>
+        </w:rPr>
+        <w:t xml:space="preserve"> клиентов, медицинское образование клиентов, работа клиентов в МЧС, непосредственный текст сообщения. Не один из параметров не является обязательным к указанию. В таком случае, оповещение будет действовать для всех клиентов. Дата создания шаблона и дата вывода его из обращения задаются системой автоматически. Кроме того, при создании шаблона, менеджер может указать операторов, которым этот шаблон назначен. Информация об этом так же хранится в базе хранения шаблонов оповещений.</w:t>
+      </w:r>
+    </w:p>
+    <w:p>
+      <w:pPr>
+        <w:pStyle w:val="a3"/>
+        <w:numPr>
+          <w:ilvl w:val="2"/>
+          <w:numId w:val="7"/>
+        </w:numPr>
+        <w:spacing w:line="360" w:lineRule="auto"/>
+        <w:rPr>
+          <w:rFonts w:ascii="Arial" w:hAnsi="Arial" w:cs="Arial"/>
+          <w:b/>
+          <w:w w:val="110"/>
+          <w:sz w:val="32"/>
+        </w:rPr>
+      </w:pPr>
+      <w:r>
+        <w:rPr>
+          <w:rFonts w:ascii="Arial" w:hAnsi="Arial" w:cs="Arial"/>
+          <w:b/>
+          <w:w w:val="110"/>
+          <w:sz w:val="32"/>
+        </w:rPr>
+        <w:t>Взаимодействие с пользователями</w:t>
+      </w:r>
+      <w:r>
+        <w:rPr>
+          <w:rFonts w:ascii="Arial" w:hAnsi="Arial" w:cs="Arial"/>
+          <w:b/>
+          <w:w w:val="110"/>
+          <w:sz w:val="32"/>
+        </w:rPr>
+        <w:t xml:space="preserve"> </w:t>
+      </w:r>
+      <w:r>
+        <w:rPr>
+          <w:rFonts w:ascii="Arial" w:hAnsi="Arial" w:cs="Arial"/>
+          <w:b/>
+          <w:szCs w:val="24"/>
+        </w:rPr>
         <w:t>(</w:t>
       </w:r>
       <w:r>
@@ -9056,79 +10692,52 @@
           <w:b/>
           <w:szCs w:val="24"/>
         </w:rPr>
-        <w:t>. 1.3.1)</w:t>
-      </w:r>
-      <w:r>
-        <w:rPr>
-          <w:rFonts w:ascii="Arial" w:hAnsi="Arial" w:cs="Arial"/>
-          <w:w w:val="105"/>
-        </w:rPr>
-        <w:t xml:space="preserve"> </w:t>
-      </w:r>
-      <w:r>
-        <w:rPr>
-          <w:rFonts w:ascii="Arial" w:hAnsi="Arial" w:cs="Arial"/>
-          <w:w w:val="105"/>
-        </w:rPr>
-        <w:t>Автономная система,</w:t>
-      </w:r>
-      <w:r>
-        <w:rPr>
-          <w:rFonts w:ascii="Arial" w:hAnsi="Arial" w:cs="Arial"/>
-          <w:w w:val="105"/>
-        </w:rPr>
-        <w:t xml:space="preserve"> которая</w:t>
-      </w:r>
-      <w:r>
-        <w:rPr>
-          <w:rFonts w:ascii="Arial" w:hAnsi="Arial" w:cs="Arial"/>
-          <w:w w:val="105"/>
-        </w:rPr>
-        <w:t xml:space="preserve"> должн</w:t>
-      </w:r>
-      <w:r>
-        <w:rPr>
-          <w:rFonts w:ascii="Arial" w:hAnsi="Arial" w:cs="Arial"/>
-          <w:w w:val="105"/>
-        </w:rPr>
-        <w:t>а</w:t>
-      </w:r>
-      <w:r>
-        <w:rPr>
-          <w:rFonts w:ascii="Arial" w:hAnsi="Arial" w:cs="Arial"/>
-          <w:w w:val="105"/>
-        </w:rPr>
-        <w:t xml:space="preserve"> предоставлять возможность связи с местными операторами сотовой связи, передачи им сообщений и команд с помощью протокола </w:t>
-      </w:r>
-      <w:proofErr w:type="spellStart"/>
-      <w:r>
-        <w:rPr>
-          <w:rFonts w:ascii="Arial" w:hAnsi="Arial" w:cs="Arial"/>
-          <w:w w:val="105"/>
-        </w:rPr>
-        <w:t>https</w:t>
-      </w:r>
-      <w:proofErr w:type="spellEnd"/>
-      <w:r>
-        <w:rPr>
-          <w:rFonts w:ascii="Arial" w:hAnsi="Arial" w:cs="Arial"/>
-          <w:w w:val="105"/>
-        </w:rPr>
-        <w:t>.</w:t>
-      </w:r>
-      <w:r>
-        <w:rPr>
-          <w:rFonts w:ascii="Arial" w:hAnsi="Arial" w:cs="Arial"/>
-          <w:w w:val="105"/>
-        </w:rPr>
-        <w:t xml:space="preserve"> </w:t>
-      </w:r>
-      <w:commentRangeEnd w:id="1"/>
-      <w:r>
-        <w:rPr>
-          <w:rStyle w:val="ac"/>
-        </w:rPr>
-        <w:commentReference w:id="1"/>
+        <w:t>. 1.</w:t>
+      </w:r>
+      <w:r>
+        <w:rPr>
+          <w:rFonts w:ascii="Arial" w:hAnsi="Arial" w:cs="Arial"/>
+          <w:b/>
+          <w:szCs w:val="24"/>
+        </w:rPr>
+        <w:t>5</w:t>
+      </w:r>
+      <w:r>
+        <w:rPr>
+          <w:rFonts w:ascii="Arial" w:hAnsi="Arial" w:cs="Arial"/>
+          <w:b/>
+          <w:szCs w:val="24"/>
+        </w:rPr>
+        <w:t>)</w:t>
+      </w:r>
+      <w:r>
+        <w:rPr>
+          <w:rFonts w:ascii="Arial" w:hAnsi="Arial" w:cs="Arial"/>
+          <w:b/>
+          <w:w w:val="110"/>
+          <w:sz w:val="32"/>
+        </w:rPr>
+        <w:br/>
+      </w:r>
+      <w:r>
+        <w:rPr>
+          <w:rFonts w:ascii="Arial" w:hAnsi="Arial" w:cs="Arial"/>
+          <w:b/>
+          <w:i/>
+          <w:iCs/>
+          <w:szCs w:val="24"/>
+        </w:rPr>
+        <w:t>Описание вза</w:t>
+      </w:r>
+      <w:r>
+        <w:rPr>
+          <w:rFonts w:ascii="Arial" w:hAnsi="Arial" w:cs="Arial"/>
+          <w:b/>
+          <w:i/>
+          <w:iCs/>
+          <w:szCs w:val="24"/>
+        </w:rPr>
+        <w:t>имодействия пользователя с системой.</w:t>
       </w:r>
     </w:p>
     <w:p>
@@ -9141,59 +10750,6 @@
         <w:spacing w:line="360" w:lineRule="auto"/>
         <w:rPr>
           <w:rFonts w:ascii="Arial" w:hAnsi="Arial" w:cs="Arial"/>
-          <w:w w:val="105"/>
-        </w:rPr>
-      </w:pPr>
-      <w:r>
-        <w:rPr>
-          <w:rFonts w:ascii="Arial" w:hAnsi="Arial" w:cs="Arial"/>
-          <w:b/>
-          <w:szCs w:val="24"/>
-        </w:rPr>
-        <w:t>(</w:t>
-      </w:r>
-      <w:r>
-        <w:rPr>
-          <w:rFonts w:ascii="Arial" w:hAnsi="Arial" w:cs="Arial"/>
-          <w:b/>
-          <w:szCs w:val="24"/>
-          <w:lang w:val="en-US"/>
-        </w:rPr>
-        <w:t>T</w:t>
-      </w:r>
-      <w:r>
-        <w:rPr>
-          <w:rFonts w:ascii="Arial" w:hAnsi="Arial" w:cs="Arial"/>
-          <w:b/>
-          <w:szCs w:val="24"/>
-        </w:rPr>
-        <w:t xml:space="preserve">. 1.3.2) </w:t>
-      </w:r>
-      <w:r>
-        <w:rPr>
-          <w:rFonts w:ascii="Arial" w:hAnsi="Arial" w:cs="Arial"/>
-          <w:w w:val="105"/>
-        </w:rPr>
-        <w:t>Защищенная база данных для хранения всех системных данных и данных людей</w:t>
-      </w:r>
-      <w:r>
-        <w:rPr>
-          <w:rFonts w:ascii="Arial" w:hAnsi="Arial" w:cs="Arial"/>
-          <w:w w:val="105"/>
-        </w:rPr>
-        <w:t>.</w:t>
-      </w:r>
-    </w:p>
-    <w:p>
-      <w:pPr>
-        <w:pStyle w:val="a3"/>
-        <w:numPr>
-          <w:ilvl w:val="2"/>
-          <w:numId w:val="7"/>
-        </w:numPr>
-        <w:spacing w:line="360" w:lineRule="auto"/>
-        <w:rPr>
-          <w:rFonts w:ascii="Arial" w:hAnsi="Arial" w:cs="Arial"/>
           <w:b/>
           <w:w w:val="110"/>
           <w:sz w:val="32"/>
@@ -9206,7 +10762,7 @@
           <w:w w:val="110"/>
           <w:sz w:val="32"/>
         </w:rPr>
-        <w:t>Взаимодействие с пользователями</w:t>
+        <w:t xml:space="preserve"> Общие системные требования</w:t>
       </w:r>
       <w:r>
         <w:rPr>
@@ -9248,7 +10804,23 @@
           <w:b/>
           <w:szCs w:val="24"/>
         </w:rPr>
-        <w:t>4</w:t>
+        <w:t>5</w:t>
+      </w:r>
+      <w:r>
+        <w:rPr>
+          <w:rFonts w:ascii="Arial" w:hAnsi="Arial" w:cs="Arial"/>
+          <w:b/>
+          <w:szCs w:val="24"/>
+        </w:rPr>
+        <w:t>.</w:t>
+      </w:r>
+      <w:r>
+        <w:rPr>
+          <w:rFonts w:ascii="Arial" w:hAnsi="Arial" w:cs="Arial"/>
+          <w:b/>
+          <w:szCs w:val="24"/>
+        </w:rPr>
+        <w:t>1</w:t>
       </w:r>
       <w:r>
         <w:rPr>
@@ -9270,22 +10842,23 @@
       <w:r>
         <w:rPr>
           <w:rFonts w:ascii="Arial" w:hAnsi="Arial" w:cs="Arial"/>
-          <w:b/>
-          <w:i/>
-          <w:iCs/>
-          <w:szCs w:val="24"/>
-        </w:rPr>
-        <w:t>Описание вза</w:t>
-      </w:r>
-      <w:r>
-        <w:rPr>
-          <w:rFonts w:ascii="Arial" w:hAnsi="Arial" w:cs="Arial"/>
-          <w:b/>
-          <w:i/>
-          <w:iCs/>
-          <w:szCs w:val="24"/>
-        </w:rPr>
-        <w:t>имодействия пользователя с системой.</w:t>
+          <w:w w:val="105"/>
+        </w:rPr>
+        <w:t>Система должна поддерживать работу с тремя описанными ниже типами пользователей, отличающимися по уровням доступа к функционалу системы.</w:t>
+      </w:r>
+      <w:r>
+        <w:rPr>
+          <w:rFonts w:ascii="Arial" w:hAnsi="Arial" w:cs="Arial"/>
+          <w:w w:val="105"/>
+        </w:rPr>
+        <w:t xml:space="preserve"> </w:t>
+      </w:r>
+      <w:r>
+        <w:rPr>
+          <w:rFonts w:ascii="Arial" w:hAnsi="Arial" w:cs="Arial"/>
+          <w:w w:val="105"/>
+        </w:rPr>
+        <w:t>Функционал каждого пользователя должен организовываться в виде браузерной страницы, с возможностью быстрого переключения между вариантами пользовательского функционала высокоранговыми пользователями.</w:t>
       </w:r>
     </w:p>
     <w:p>
@@ -9310,9 +10883,58 @@
           <w:w w:val="110"/>
           <w:sz w:val="32"/>
         </w:rPr>
-        <w:t xml:space="preserve"> Общие системные </w:t>
-      </w:r>
-      <w:proofErr w:type="gramStart"/>
+        <w:lastRenderedPageBreak/>
+        <w:t xml:space="preserve"> Пользователь «Оператор»</w:t>
+      </w:r>
+      <w:r>
+        <w:rPr>
+          <w:rFonts w:ascii="Arial" w:hAnsi="Arial" w:cs="Arial"/>
+          <w:b/>
+          <w:szCs w:val="24"/>
+        </w:rPr>
+        <w:t xml:space="preserve"> </w:t>
+      </w:r>
+      <w:r>
+        <w:rPr>
+          <w:rFonts w:ascii="Arial" w:hAnsi="Arial" w:cs="Arial"/>
+          <w:b/>
+          <w:szCs w:val="24"/>
+        </w:rPr>
+        <w:t>(</w:t>
+      </w:r>
+      <w:r>
+        <w:rPr>
+          <w:rFonts w:ascii="Arial" w:hAnsi="Arial" w:cs="Arial"/>
+          <w:b/>
+          <w:szCs w:val="24"/>
+          <w:lang w:val="en-US"/>
+        </w:rPr>
+        <w:t>T</w:t>
+      </w:r>
+      <w:r>
+        <w:rPr>
+          <w:rFonts w:ascii="Arial" w:hAnsi="Arial" w:cs="Arial"/>
+          <w:b/>
+          <w:szCs w:val="24"/>
+        </w:rPr>
+        <w:t>. 1.</w:t>
+      </w:r>
+      <w:r>
+        <w:rPr>
+          <w:rFonts w:ascii="Arial" w:hAnsi="Arial" w:cs="Arial"/>
+          <w:b/>
+          <w:szCs w:val="24"/>
+        </w:rPr>
+        <w:t>5</w:t>
+      </w:r>
+      <w:r>
+        <w:rPr>
+          <w:rFonts w:ascii="Arial" w:hAnsi="Arial" w:cs="Arial"/>
+          <w:b/>
+          <w:szCs w:val="24"/>
+        </w:rPr>
+        <w:t>.2)</w:t>
+      </w:r>
       <w:r>
         <w:rPr>
           <w:rFonts w:ascii="Arial" w:hAnsi="Arial" w:cs="Arial"/>
@@ -9320,73 +10942,6 @@
           <w:w w:val="110"/>
           <w:sz w:val="32"/>
         </w:rPr>
-        <w:t>требования</w:t>
-      </w:r>
-      <w:r>
-        <w:rPr>
-          <w:rFonts w:ascii="Arial" w:hAnsi="Arial" w:cs="Arial"/>
-          <w:b/>
-          <w:szCs w:val="24"/>
-        </w:rPr>
-        <w:t>(</w:t>
-      </w:r>
-      <w:proofErr w:type="gramEnd"/>
-      <w:r>
-        <w:rPr>
-          <w:rFonts w:ascii="Arial" w:hAnsi="Arial" w:cs="Arial"/>
-          <w:b/>
-          <w:szCs w:val="24"/>
-          <w:lang w:val="en-US"/>
-        </w:rPr>
-        <w:t>T</w:t>
-      </w:r>
-      <w:r>
-        <w:rPr>
-          <w:rFonts w:ascii="Arial" w:hAnsi="Arial" w:cs="Arial"/>
-          <w:b/>
-          <w:szCs w:val="24"/>
-        </w:rPr>
-        <w:t>. 1.</w:t>
-      </w:r>
-      <w:r>
-        <w:rPr>
-          <w:rFonts w:ascii="Arial" w:hAnsi="Arial" w:cs="Arial"/>
-          <w:b/>
-          <w:szCs w:val="24"/>
-        </w:rPr>
-        <w:t>4</w:t>
-      </w:r>
-      <w:r>
-        <w:rPr>
-          <w:rFonts w:ascii="Arial" w:hAnsi="Arial" w:cs="Arial"/>
-          <w:b/>
-          <w:szCs w:val="24"/>
-        </w:rPr>
-        <w:t>.</w:t>
-      </w:r>
-      <w:r>
-        <w:rPr>
-          <w:rFonts w:ascii="Arial" w:hAnsi="Arial" w:cs="Arial"/>
-          <w:b/>
-          <w:szCs w:val="24"/>
-        </w:rPr>
-        <w:t>1</w:t>
-      </w:r>
-      <w:r>
-        <w:rPr>
-          <w:rFonts w:ascii="Arial" w:hAnsi="Arial" w:cs="Arial"/>
-          <w:b/>
-          <w:szCs w:val="24"/>
-        </w:rPr>
-        <w:t>)</w:t>
-      </w:r>
-      <w:r>
-        <w:rPr>
-          <w:rFonts w:ascii="Arial" w:hAnsi="Arial" w:cs="Arial"/>
-          <w:b/>
-          <w:w w:val="110"/>
-          <w:sz w:val="32"/>
-        </w:rPr>
         <w:br/>
       </w:r>
       <w:r>
@@ -9394,21 +10949,7 @@
           <w:rFonts w:ascii="Arial" w:hAnsi="Arial" w:cs="Arial"/>
           <w:w w:val="105"/>
         </w:rPr>
-        <w:t>Система должна поддерживать работу с тремя описанными ниже типами пользователей, отличающимися по уровням доступа к функционалу системы.</w:t>
-      </w:r>
-      <w:r>
-        <w:rPr>
-          <w:rFonts w:ascii="Arial" w:hAnsi="Arial" w:cs="Arial"/>
-          <w:w w:val="105"/>
-        </w:rPr>
-        <w:t xml:space="preserve"> </w:t>
-      </w:r>
-      <w:r>
-        <w:rPr>
-          <w:rFonts w:ascii="Arial" w:hAnsi="Arial" w:cs="Arial"/>
-          <w:w w:val="105"/>
-        </w:rPr>
-        <w:t>Функционал каждого пользователя должен организовываться в виде браузерной страницы, с возможностью быстрого переключения между вариантами пользовательского функционала высокоранговыми пользователями.</w:t>
+        <w:t>Может просматривать справочную информацию и применять шаблоны из общего списка</w:t>
       </w:r>
     </w:p>
     <w:p>
@@ -9421,11 +10962,19 @@
         <w:spacing w:line="360" w:lineRule="auto"/>
         <w:rPr>
           <w:rFonts w:ascii="Arial" w:hAnsi="Arial" w:cs="Arial"/>
+          <w:bCs/>
+          <w:szCs w:val="24"/>
+        </w:rPr>
+      </w:pPr>
+      <w:r>
+        <w:rPr>
+          <w:rFonts w:ascii="Arial" w:hAnsi="Arial" w:cs="Arial"/>
           <w:b/>
           <w:w w:val="110"/>
           <w:sz w:val="32"/>
         </w:rPr>
-      </w:pPr>
+        <w:t xml:space="preserve"> </w:t>
+      </w:r>
       <w:r>
         <w:rPr>
           <w:rFonts w:ascii="Arial" w:hAnsi="Arial" w:cs="Arial"/>
@@ -9433,7 +10982,7 @@
           <w:w w:val="110"/>
           <w:sz w:val="32"/>
         </w:rPr>
-        <w:t xml:space="preserve"> Пользователь «Оператор»</w:t>
+        <w:t>Пользователь «Менеджер»</w:t>
       </w:r>
       <w:r>
         <w:rPr>
@@ -9474,15 +11023,31 @@
           <w:b/>
           <w:szCs w:val="24"/>
         </w:rPr>
-        <w:t>4</w:t>
-      </w:r>
-      <w:r>
-        <w:rPr>
-          <w:rFonts w:ascii="Arial" w:hAnsi="Arial" w:cs="Arial"/>
-          <w:b/>
-          <w:szCs w:val="24"/>
-        </w:rPr>
-        <w:t>.2)</w:t>
+        <w:t>5</w:t>
+      </w:r>
+      <w:r>
+        <w:rPr>
+          <w:rFonts w:ascii="Arial" w:hAnsi="Arial" w:cs="Arial"/>
+          <w:b/>
+          <w:szCs w:val="24"/>
+        </w:rPr>
+        <w:t>.</w:t>
+      </w:r>
+      <w:r>
+        <w:rPr>
+          <w:rFonts w:ascii="Arial" w:hAnsi="Arial" w:cs="Arial"/>
+          <w:b/>
+          <w:szCs w:val="24"/>
+        </w:rPr>
+        <w:t>3</w:t>
+      </w:r>
+      <w:r>
+        <w:rPr>
+          <w:rFonts w:ascii="Arial" w:hAnsi="Arial" w:cs="Arial"/>
+          <w:b/>
+          <w:szCs w:val="24"/>
+        </w:rPr>
+        <w:t>)</w:t>
       </w:r>
       <w:r>
         <w:rPr>
@@ -9498,24 +11063,7 @@
           <w:rFonts w:ascii="Arial" w:hAnsi="Arial" w:cs="Arial"/>
           <w:w w:val="105"/>
         </w:rPr>
-        <w:t>Просмотр справочной информации</w:t>
-      </w:r>
-      <w:r>
-        <w:rPr>
-          <w:rFonts w:ascii="Arial" w:hAnsi="Arial" w:cs="Arial"/>
-          <w:w w:val="105"/>
-        </w:rPr>
-        <w:br/>
-        <w:t>В системе организован доступ к справочной информации, с описанием всех элементов интерфейса, и пошаговым руководством к задействованию доступного пользователю функционала системы.</w:t>
-      </w:r>
-      <w:r>
-        <w:rPr>
-          <w:rFonts w:ascii="Arial" w:hAnsi="Arial" w:cs="Arial"/>
-          <w:b/>
-          <w:w w:val="110"/>
-          <w:sz w:val="32"/>
-        </w:rPr>
-        <w:t xml:space="preserve"> </w:t>
+        <w:t>Имеет доступ к функциям оператора, а также может ещё создавать новые шаблоны</w:t>
       </w:r>
     </w:p>
     <w:p>
@@ -9540,7 +11088,72 @@
           <w:w w:val="110"/>
           <w:sz w:val="32"/>
         </w:rPr>
-        <w:t xml:space="preserve"> </w:t>
+        <w:t xml:space="preserve"> Пользователь «Администратор»</w:t>
+      </w:r>
+      <w:r>
+        <w:rPr>
+          <w:rFonts w:ascii="Arial" w:hAnsi="Arial" w:cs="Arial"/>
+          <w:b/>
+          <w:szCs w:val="24"/>
+        </w:rPr>
+        <w:t xml:space="preserve"> </w:t>
+      </w:r>
+      <w:r>
+        <w:rPr>
+          <w:rFonts w:ascii="Arial" w:hAnsi="Arial" w:cs="Arial"/>
+          <w:b/>
+          <w:szCs w:val="24"/>
+        </w:rPr>
+        <w:t>(</w:t>
+      </w:r>
+      <w:r>
+        <w:rPr>
+          <w:rFonts w:ascii="Arial" w:hAnsi="Arial" w:cs="Arial"/>
+          <w:b/>
+          <w:szCs w:val="24"/>
+          <w:lang w:val="en-US"/>
+        </w:rPr>
+        <w:t>T</w:t>
+      </w:r>
+      <w:r>
+        <w:rPr>
+          <w:rFonts w:ascii="Arial" w:hAnsi="Arial" w:cs="Arial"/>
+          <w:b/>
+          <w:szCs w:val="24"/>
+        </w:rPr>
+        <w:t>. 1.</w:t>
+      </w:r>
+      <w:r>
+        <w:rPr>
+          <w:rFonts w:ascii="Arial" w:hAnsi="Arial" w:cs="Arial"/>
+          <w:b/>
+          <w:szCs w:val="24"/>
+        </w:rPr>
+        <w:t>5</w:t>
+      </w:r>
+      <w:r>
+        <w:rPr>
+          <w:rFonts w:ascii="Arial" w:hAnsi="Arial" w:cs="Arial"/>
+          <w:b/>
+          <w:szCs w:val="24"/>
+        </w:rPr>
+        <w:t>.</w:t>
+      </w:r>
+      <w:r>
+        <w:rPr>
+          <w:rFonts w:ascii="Arial" w:hAnsi="Arial" w:cs="Arial"/>
+          <w:b/>
+          <w:szCs w:val="24"/>
+        </w:rPr>
+        <w:t>4</w:t>
+      </w:r>
+      <w:r>
+        <w:rPr>
+          <w:rFonts w:ascii="Arial" w:hAnsi="Arial" w:cs="Arial"/>
+          <w:b/>
+          <w:szCs w:val="24"/>
+        </w:rPr>
+        <w:t>)</w:t>
       </w:r>
       <w:r>
         <w:rPr>
@@ -9549,80 +11162,6 @@
           <w:w w:val="110"/>
           <w:sz w:val="32"/>
         </w:rPr>
-        <w:t>Пользователь «Менеджер»</w:t>
-      </w:r>
-      <w:r>
-        <w:rPr>
-          <w:rFonts w:ascii="Arial" w:hAnsi="Arial" w:cs="Arial"/>
-          <w:b/>
-          <w:szCs w:val="24"/>
-        </w:rPr>
-        <w:t xml:space="preserve"> </w:t>
-      </w:r>
-      <w:r>
-        <w:rPr>
-          <w:rFonts w:ascii="Arial" w:hAnsi="Arial" w:cs="Arial"/>
-          <w:b/>
-          <w:szCs w:val="24"/>
-        </w:rPr>
-        <w:t>(</w:t>
-      </w:r>
-      <w:r>
-        <w:rPr>
-          <w:rFonts w:ascii="Arial" w:hAnsi="Arial" w:cs="Arial"/>
-          <w:b/>
-          <w:szCs w:val="24"/>
-          <w:lang w:val="en-US"/>
-        </w:rPr>
-        <w:t>T</w:t>
-      </w:r>
-      <w:r>
-        <w:rPr>
-          <w:rFonts w:ascii="Arial" w:hAnsi="Arial" w:cs="Arial"/>
-          <w:b/>
-          <w:szCs w:val="24"/>
-        </w:rPr>
-        <w:t>. 1.</w:t>
-      </w:r>
-      <w:r>
-        <w:rPr>
-          <w:rFonts w:ascii="Arial" w:hAnsi="Arial" w:cs="Arial"/>
-          <w:b/>
-          <w:szCs w:val="24"/>
-        </w:rPr>
-        <w:t>4</w:t>
-      </w:r>
-      <w:r>
-        <w:rPr>
-          <w:rFonts w:ascii="Arial" w:hAnsi="Arial" w:cs="Arial"/>
-          <w:b/>
-          <w:szCs w:val="24"/>
-        </w:rPr>
-        <w:t>.</w:t>
-      </w:r>
-      <w:r>
-        <w:rPr>
-          <w:rFonts w:ascii="Arial" w:hAnsi="Arial" w:cs="Arial"/>
-          <w:b/>
-          <w:szCs w:val="24"/>
-        </w:rPr>
-        <w:t>3</w:t>
-      </w:r>
-      <w:r>
-        <w:rPr>
-          <w:rFonts w:ascii="Arial" w:hAnsi="Arial" w:cs="Arial"/>
-          <w:b/>
-          <w:szCs w:val="24"/>
-        </w:rPr>
-        <w:t>)</w:t>
-      </w:r>
-      <w:r>
-        <w:rPr>
-          <w:rFonts w:ascii="Arial" w:hAnsi="Arial" w:cs="Arial"/>
-          <w:b/>
-          <w:w w:val="110"/>
-          <w:sz w:val="32"/>
-        </w:rPr>
         <w:br/>
       </w:r>
       <w:r>
@@ -9630,29 +11169,21 @@
           <w:rFonts w:ascii="Arial" w:hAnsi="Arial" w:cs="Arial"/>
           <w:w w:val="105"/>
         </w:rPr>
-        <w:t>Создание нового шаблона</w:t>
-      </w:r>
-      <w:r>
-        <w:rPr>
-          <w:rFonts w:ascii="Arial" w:hAnsi="Arial" w:cs="Arial"/>
-          <w:w w:val="105"/>
-        </w:rPr>
-        <w:br/>
-        <w:t xml:space="preserve">В системе организована возможность создания нового шаблона, с четко установленной, при создании программы, структурой, расписанной в пункте </w:t>
-      </w:r>
-      <w:r>
-        <w:rPr>
-          <w:rFonts w:ascii="Arial" w:hAnsi="Arial" w:cs="Arial"/>
-          <w:w w:val="105"/>
-        </w:rPr>
-        <w:t>3.1.5</w:t>
-      </w:r>
-      <w:r>
-        <w:rPr>
-          <w:rFonts w:ascii="Arial" w:hAnsi="Arial" w:cs="Arial"/>
-          <w:w w:val="105"/>
-        </w:rPr>
-        <w:t xml:space="preserve"> функциональных требований.</w:t>
+        <w:t>Пользователю "Администратор" доступна регистрация учетных записей новых пользователей, история осуществленных оповещений, база существующих пользователей, системная информация о текущих подключениях, а также функциональность, доступная пользователям "Оператор" и "Менеджер".</w:t>
+      </w:r>
+      <w:r>
+        <w:rPr>
+          <w:rFonts w:ascii="Arial" w:hAnsi="Arial" w:cs="Arial"/>
+          <w:w w:val="105"/>
+        </w:rPr>
+        <w:t xml:space="preserve"> </w:t>
+      </w:r>
+      <w:r>
+        <w:rPr>
+          <w:rFonts w:ascii="Arial" w:hAnsi="Arial" w:cs="Arial"/>
+          <w:w w:val="105"/>
+        </w:rPr>
+        <w:t>Назначает фиксированную стоимость коммерческих сообщений.</w:t>
       </w:r>
     </w:p>
     <w:p>
@@ -9677,72 +11208,7 @@
           <w:w w:val="110"/>
           <w:sz w:val="32"/>
         </w:rPr>
-        <w:t xml:space="preserve"> Пользователь «Администратор»</w:t>
-      </w:r>
-      <w:r>
-        <w:rPr>
-          <w:rFonts w:ascii="Arial" w:hAnsi="Arial" w:cs="Arial"/>
-          <w:b/>
-          <w:szCs w:val="24"/>
-        </w:rPr>
-        <w:t xml:space="preserve"> </w:t>
-      </w:r>
-      <w:r>
-        <w:rPr>
-          <w:rFonts w:ascii="Arial" w:hAnsi="Arial" w:cs="Arial"/>
-          <w:b/>
-          <w:szCs w:val="24"/>
-        </w:rPr>
-        <w:t>(</w:t>
-      </w:r>
-      <w:r>
-        <w:rPr>
-          <w:rFonts w:ascii="Arial" w:hAnsi="Arial" w:cs="Arial"/>
-          <w:b/>
-          <w:szCs w:val="24"/>
-          <w:lang w:val="en-US"/>
-        </w:rPr>
-        <w:t>T</w:t>
-      </w:r>
-      <w:r>
-        <w:rPr>
-          <w:rFonts w:ascii="Arial" w:hAnsi="Arial" w:cs="Arial"/>
-          <w:b/>
-          <w:szCs w:val="24"/>
-        </w:rPr>
-        <w:t>. 1.</w:t>
-      </w:r>
-      <w:r>
-        <w:rPr>
-          <w:rFonts w:ascii="Arial" w:hAnsi="Arial" w:cs="Arial"/>
-          <w:b/>
-          <w:szCs w:val="24"/>
-        </w:rPr>
-        <w:t>4</w:t>
-      </w:r>
-      <w:r>
-        <w:rPr>
-          <w:rFonts w:ascii="Arial" w:hAnsi="Arial" w:cs="Arial"/>
-          <w:b/>
-          <w:szCs w:val="24"/>
-        </w:rPr>
-        <w:t>.</w:t>
-      </w:r>
-      <w:r>
-        <w:rPr>
-          <w:rFonts w:ascii="Arial" w:hAnsi="Arial" w:cs="Arial"/>
-          <w:b/>
-          <w:szCs w:val="24"/>
-        </w:rPr>
-        <w:t>4</w:t>
-      </w:r>
-      <w:r>
-        <w:rPr>
-          <w:rFonts w:ascii="Arial" w:hAnsi="Arial" w:cs="Arial"/>
-          <w:b/>
-          <w:szCs w:val="24"/>
-        </w:rPr>
-        <w:t>)</w:t>
+        <w:t xml:space="preserve"> </w:t>
       </w:r>
       <w:r>
         <w:rPr>
@@ -9751,6 +11217,32 @@
           <w:w w:val="110"/>
           <w:sz w:val="32"/>
         </w:rPr>
+        <w:t>Пользователь "Коммерческий"</w:t>
+      </w:r>
+      <w:r>
+        <w:rPr>
+          <w:rFonts w:ascii="Arial" w:hAnsi="Arial" w:cs="Arial"/>
+          <w:b/>
+          <w:w w:val="110"/>
+          <w:sz w:val="32"/>
+        </w:rPr>
+        <w:t xml:space="preserve"> </w:t>
+      </w:r>
+      <w:r>
+        <w:rPr>
+          <w:rFonts w:ascii="Arial" w:hAnsi="Arial" w:cs="Arial"/>
+          <w:b/>
+          <w:szCs w:val="24"/>
+        </w:rPr>
+        <w:t>(т.1.5.5)</w:t>
+      </w:r>
+      <w:r>
+        <w:rPr>
+          <w:rFonts w:ascii="Roboto" w:hAnsi="Roboto"/>
+          <w:color w:val="E1E3E6"/>
+          <w:sz w:val="20"/>
+          <w:szCs w:val="20"/>
+        </w:rPr>
         <w:br/>
       </w:r>
       <w:r>
@@ -9758,7 +11250,21 @@
           <w:rFonts w:ascii="Arial" w:hAnsi="Arial" w:cs="Arial"/>
           <w:w w:val="105"/>
         </w:rPr>
-        <w:t>Пользователю "Администратор" доступна регистрация учетных записей новых пользователей, история осуществленных оповещений, база существующих пользователей, системная информация о текущих подключениях, а также функциональность, доступная пользователям "Оператор" и "Менеджер".</w:t>
+        <w:t xml:space="preserve">Доступ к возможности создания шаблонов, просмотру справочной информации, а </w:t>
+      </w:r>
+      <w:r>
+        <w:rPr>
+          <w:rFonts w:ascii="Arial" w:hAnsi="Arial" w:cs="Arial"/>
+          <w:w w:val="105"/>
+        </w:rPr>
+        <w:t>также</w:t>
+      </w:r>
+      <w:r>
+        <w:rPr>
+          <w:rFonts w:ascii="Arial" w:hAnsi="Arial" w:cs="Arial"/>
+          <w:w w:val="105"/>
+        </w:rPr>
+        <w:t xml:space="preserve"> активации шаблонов. Однако перед тем, как коммерческий пользователь сможет применить свой шаблон, его обязан одобрить администратор. Кроме того, при применении шаблонов этот вид пользователей не может изменять область применения шаблона</w:t>
       </w:r>
     </w:p>
     <w:p>
@@ -9784,8 +11290,9 @@
           <w:w w:val="110"/>
           <w:sz w:val="32"/>
         </w:rPr>
-        <w:t>Шаблон сообщений</w:t>
-      </w:r>
+        <w:t xml:space="preserve">Шаблон </w:t>
+      </w:r>
+      <w:commentRangeStart w:id="3"/>
       <w:r>
         <w:rPr>
           <w:rFonts w:ascii="Arial" w:hAnsi="Arial" w:cs="Arial"/>
@@ -9793,6 +11300,22 @@
           <w:w w:val="110"/>
           <w:sz w:val="32"/>
         </w:rPr>
+        <w:t>сообщений</w:t>
+      </w:r>
+      <w:commentRangeEnd w:id="3"/>
+      <w:r>
+        <w:rPr>
+          <w:rStyle w:val="ac"/>
+        </w:rPr>
+        <w:commentReference w:id="3"/>
+      </w:r>
+      <w:r>
+        <w:rPr>
+          <w:rFonts w:ascii="Arial" w:hAnsi="Arial" w:cs="Arial"/>
+          <w:b/>
+          <w:w w:val="110"/>
+          <w:sz w:val="32"/>
+        </w:rPr>
         <w:t xml:space="preserve"> </w:t>
       </w:r>
       <w:r>
@@ -9834,7 +11357,7 @@
           <w:b/>
           <w:szCs w:val="24"/>
         </w:rPr>
-        <w:t>5</w:t>
+        <w:t>6)</w:t>
       </w:r>
       <w:r>
         <w:rPr>
@@ -9852,18 +11375,7 @@
           <w:iCs/>
           <w:szCs w:val="24"/>
         </w:rPr>
-        <w:t xml:space="preserve">Шаблоны необходимы для рассылки типовых сообщений большому </w:t>
-      </w:r>
-      <w:r>
-        <w:rPr>
-          <w:rFonts w:ascii="Arial" w:hAnsi="Arial" w:cs="Arial"/>
-          <w:b/>
-          <w:i/>
-          <w:iCs/>
-          <w:szCs w:val="24"/>
-        </w:rPr>
-        <w:lastRenderedPageBreak/>
-        <w:t>количеству людей, входящих в определённую группу. Изначально в системе есть 4 базовых шаблоны. Однако пользователь может создать новые шаблоны, по нужным ему параметрам.</w:t>
+        <w:t>Шаблоны необходимы для рассылки типовых сообщений большому количеству людей, входящих в определённую группу. Изначально в системе есть 4 базовых шаблоны. Однако пользователь может создать новые шаблоны, по нужным ему параметрам.</w:t>
       </w:r>
     </w:p>
     <w:p>
@@ -9888,7 +11400,7 @@
           <w:w w:val="110"/>
           <w:sz w:val="32"/>
         </w:rPr>
-        <w:t xml:space="preserve"> Операции взаимодействия с шаблонами</w:t>
+        <w:t xml:space="preserve"> Операции взаимодействия с шаблонам</w:t>
       </w:r>
       <w:r>
         <w:rPr>
@@ -9897,6 +11409,15 @@
           <w:w w:val="110"/>
           <w:sz w:val="32"/>
         </w:rPr>
+        <w:t>и</w:t>
+      </w:r>
+      <w:r>
+        <w:rPr>
+          <w:rFonts w:ascii="Arial" w:hAnsi="Arial" w:cs="Arial"/>
+          <w:b/>
+          <w:w w:val="110"/>
+          <w:sz w:val="32"/>
+        </w:rPr>
         <w:t xml:space="preserve"> </w:t>
       </w:r>
       <w:r>
@@ -9930,7 +11451,7 @@
           <w:b/>
           <w:szCs w:val="24"/>
         </w:rPr>
-        <w:t>5</w:t>
+        <w:t>6</w:t>
       </w:r>
       <w:r>
         <w:rPr>
@@ -10028,7 +11549,7 @@
           <w:b/>
           <w:szCs w:val="24"/>
         </w:rPr>
-        <w:t>5</w:t>
+        <w:t>6</w:t>
       </w:r>
       <w:r>
         <w:rPr>
@@ -10080,7 +11601,7 @@
         <w:br/>
         <w:t xml:space="preserve">В системе организована возможность создания нового шаблона, </w:t>
       </w:r>
-      <w:commentRangeStart w:id="2"/>
+      <w:commentRangeStart w:id="4"/>
       <w:r>
         <w:rPr>
           <w:rFonts w:ascii="Arial" w:hAnsi="Arial" w:cs="Arial"/>
@@ -10089,12 +11610,12 @@
         </w:rPr>
         <w:t>с четко установленной, при создании программы, структурой</w:t>
       </w:r>
-      <w:commentRangeEnd w:id="2"/>
+      <w:commentRangeEnd w:id="4"/>
       <w:r>
         <w:rPr>
           <w:rStyle w:val="ac"/>
         </w:rPr>
-        <w:commentReference w:id="2"/>
+        <w:commentReference w:id="4"/>
       </w:r>
     </w:p>
     <w:p>
@@ -10119,9 +11640,9 @@
           <w:sz w:val="24"/>
           <w:szCs w:val="24"/>
         </w:rPr>
-        <w:t xml:space="preserve">Копирование </w:t>
-      </w:r>
-      <w:proofErr w:type="gramStart"/>
+        <w:lastRenderedPageBreak/>
+        <w:t>Копирование шаблона</w:t>
+      </w:r>
       <w:r>
         <w:rPr>
           <w:rFonts w:ascii="Arial" w:hAnsi="Arial" w:cs="Arial"/>
@@ -10129,7 +11650,7 @@
           <w:sz w:val="24"/>
           <w:szCs w:val="24"/>
         </w:rPr>
-        <w:t>шаблона</w:t>
+        <w:t xml:space="preserve"> </w:t>
       </w:r>
       <w:r>
         <w:rPr>
@@ -10139,7 +11660,6 @@
         </w:rPr>
         <w:t>(</w:t>
       </w:r>
-      <w:proofErr w:type="gramEnd"/>
       <w:r>
         <w:rPr>
           <w:rFonts w:ascii="Arial" w:hAnsi="Arial" w:cs="Arial"/>
@@ -10163,7 +11683,7 @@
           <w:b/>
           <w:szCs w:val="24"/>
         </w:rPr>
-        <w:t>5</w:t>
+        <w:t>6</w:t>
       </w:r>
       <w:r>
         <w:rPr>
@@ -10229,9 +11749,8 @@
           <w:sz w:val="24"/>
           <w:szCs w:val="24"/>
         </w:rPr>
-        <w:t xml:space="preserve">Изменение </w:t>
-      </w:r>
-      <w:proofErr w:type="gramStart"/>
+        <w:t>Изменение шаблона</w:t>
+      </w:r>
       <w:r>
         <w:rPr>
           <w:rFonts w:ascii="Arial" w:hAnsi="Arial" w:cs="Arial"/>
@@ -10239,7 +11758,7 @@
           <w:sz w:val="24"/>
           <w:szCs w:val="24"/>
         </w:rPr>
-        <w:t>шаблона</w:t>
+        <w:t xml:space="preserve"> </w:t>
       </w:r>
       <w:r>
         <w:rPr>
@@ -10249,7 +11768,6 @@
         </w:rPr>
         <w:t>(</w:t>
       </w:r>
-      <w:proofErr w:type="gramEnd"/>
       <w:r>
         <w:rPr>
           <w:rFonts w:ascii="Arial" w:hAnsi="Arial" w:cs="Arial"/>
@@ -10273,7 +11791,7 @@
           <w:b/>
           <w:szCs w:val="24"/>
         </w:rPr>
-        <w:t>5</w:t>
+        <w:t>6</w:t>
       </w:r>
       <w:r>
         <w:rPr>
@@ -10339,9 +11857,8 @@
           <w:sz w:val="24"/>
           <w:szCs w:val="24"/>
         </w:rPr>
-        <w:t xml:space="preserve">Просмотр существующих </w:t>
-      </w:r>
-      <w:proofErr w:type="gramStart"/>
+        <w:t>Просмотр существующих шаблонов</w:t>
+      </w:r>
       <w:r>
         <w:rPr>
           <w:rFonts w:ascii="Arial" w:hAnsi="Arial" w:cs="Arial"/>
@@ -10349,7 +11866,7 @@
           <w:sz w:val="24"/>
           <w:szCs w:val="24"/>
         </w:rPr>
-        <w:t>шаблонов</w:t>
+        <w:t xml:space="preserve"> </w:t>
       </w:r>
       <w:r>
         <w:rPr>
@@ -10359,7 +11876,6 @@
         </w:rPr>
         <w:t>(</w:t>
       </w:r>
-      <w:proofErr w:type="gramEnd"/>
       <w:r>
         <w:rPr>
           <w:rFonts w:ascii="Arial" w:hAnsi="Arial" w:cs="Arial"/>
@@ -10383,7 +11899,7 @@
           <w:b/>
           <w:szCs w:val="24"/>
         </w:rPr>
-        <w:t>5</w:t>
+        <w:t>6</w:t>
       </w:r>
       <w:r>
         <w:rPr>
@@ -10425,6 +11941,112 @@
           <w:szCs w:val="24"/>
         </w:rPr>
         <w:t>В системе организована возможность доступа ко всем существующим шаблонам, в том числе созданным другими менеджерами, и администраторами. Так же доступен поиск по названию, или описанию шаблона - по отдельным словам, сочетаниям букв, или целиком, в зависимости от введенного в поисковую строку.</w:t>
+      </w:r>
+    </w:p>
+    <w:p>
+      <w:pPr>
+        <w:pStyle w:val="a3"/>
+        <w:numPr>
+          <w:ilvl w:val="4"/>
+          <w:numId w:val="7"/>
+        </w:numPr>
+        <w:spacing w:line="360" w:lineRule="auto"/>
+        <w:rPr>
+          <w:rFonts w:ascii="Arial" w:hAnsi="Arial" w:cs="Arial"/>
+          <w:b/>
+          <w:w w:val="110"/>
+          <w:sz w:val="32"/>
+        </w:rPr>
+      </w:pPr>
+      <w:r>
+        <w:rPr>
+          <w:rFonts w:ascii="Arial" w:hAnsi="Arial" w:cs="Arial"/>
+          <w:b/>
+          <w:sz w:val="24"/>
+          <w:szCs w:val="24"/>
+        </w:rPr>
+        <w:t xml:space="preserve">Одобрение шаблона </w:t>
+      </w:r>
+      <w:r>
+        <w:rPr>
+          <w:rFonts w:ascii="Arial" w:hAnsi="Arial" w:cs="Arial"/>
+          <w:b/>
+          <w:szCs w:val="24"/>
+        </w:rPr>
+        <w:t>(Т. 1.6.1.5)</w:t>
+      </w:r>
+      <w:r>
+        <w:rPr>
+          <w:rFonts w:ascii="Arial" w:hAnsi="Arial" w:cs="Arial"/>
+          <w:b/>
+          <w:szCs w:val="24"/>
+        </w:rPr>
+        <w:br/>
+      </w:r>
+      <w:r>
+        <w:rPr>
+          <w:rFonts w:ascii="Arial" w:hAnsi="Arial" w:cs="Arial"/>
+          <w:bCs/>
+          <w:szCs w:val="24"/>
+        </w:rPr>
+        <w:t>Используется только для коммерческих шаблонов. Данная операция позволяет одобрить шаблон, добавленный коммерческим пользователем перед добавлением его в общий список шаблонов.</w:t>
+      </w:r>
+    </w:p>
+    <w:p>
+      <w:pPr>
+        <w:pStyle w:val="a3"/>
+        <w:numPr>
+          <w:ilvl w:val="4"/>
+          <w:numId w:val="7"/>
+        </w:numPr>
+        <w:spacing w:line="360" w:lineRule="auto"/>
+        <w:rPr>
+          <w:rFonts w:ascii="Arial" w:hAnsi="Arial" w:cs="Arial"/>
+          <w:b/>
+          <w:w w:val="110"/>
+          <w:sz w:val="32"/>
+        </w:rPr>
+      </w:pPr>
+      <w:r>
+        <w:rPr>
+          <w:rFonts w:ascii="Arial" w:hAnsi="Arial" w:cs="Arial"/>
+          <w:b/>
+          <w:sz w:val="24"/>
+          <w:szCs w:val="24"/>
+        </w:rPr>
+        <w:t xml:space="preserve">Применение шаблона </w:t>
+      </w:r>
+      <w:r>
+        <w:rPr>
+          <w:rFonts w:ascii="Arial" w:hAnsi="Arial" w:cs="Arial"/>
+          <w:b/>
+          <w:szCs w:val="24"/>
+        </w:rPr>
+        <w:t>(Т. 1.6.1.6)</w:t>
+      </w:r>
+      <w:r>
+        <w:rPr>
+          <w:rFonts w:ascii="Arial" w:hAnsi="Arial" w:cs="Arial"/>
+          <w:b/>
+          <w:szCs w:val="24"/>
+        </w:rPr>
+        <w:br/>
+      </w:r>
+      <w:r>
+        <w:rPr>
+          <w:rFonts w:ascii="Arial" w:hAnsi="Arial" w:cs="Arial"/>
+          <w:bCs/>
+          <w:szCs w:val="24"/>
+        </w:rPr>
+        <w:t>Пр</w:t>
+      </w:r>
+      <w:r>
+        <w:rPr>
+          <w:rFonts w:ascii="Arial" w:hAnsi="Arial" w:cs="Arial"/>
+          <w:bCs/>
+          <w:szCs w:val="24"/>
+        </w:rPr>
+        <w:t>именение выбранного шаблона, согласно заданным параметрам к сообщениям.</w:t>
       </w:r>
     </w:p>
     <w:p>
@@ -10449,9 +12071,8 @@
           <w:w w:val="110"/>
           <w:sz w:val="32"/>
         </w:rPr>
-        <w:t xml:space="preserve"> Базовые </w:t>
-      </w:r>
-      <w:proofErr w:type="gramStart"/>
+        <w:t xml:space="preserve"> Базовые шаблоны</w:t>
+      </w:r>
       <w:r>
         <w:rPr>
           <w:rFonts w:ascii="Arial" w:hAnsi="Arial" w:cs="Arial"/>
@@ -10459,7 +12080,7 @@
           <w:w w:val="110"/>
           <w:sz w:val="32"/>
         </w:rPr>
-        <w:t>шаблоны</w:t>
+        <w:t xml:space="preserve"> </w:t>
       </w:r>
       <w:r>
         <w:rPr>
@@ -10469,7 +12090,6 @@
         </w:rPr>
         <w:t>(</w:t>
       </w:r>
-      <w:proofErr w:type="gramEnd"/>
       <w:r>
         <w:rPr>
           <w:rFonts w:ascii="Arial" w:hAnsi="Arial" w:cs="Arial"/>
@@ -10493,7 +12113,7 @@
           <w:b/>
           <w:szCs w:val="24"/>
         </w:rPr>
-        <w:t>5</w:t>
+        <w:t>6</w:t>
       </w:r>
       <w:r>
         <w:rPr>
@@ -10581,7 +12201,7 @@
           <w:b/>
           <w:szCs w:val="24"/>
         </w:rPr>
-        <w:t>5</w:t>
+        <w:t>6</w:t>
       </w:r>
       <w:r>
         <w:rPr>
@@ -10705,7 +12325,23 @@
           <w:b/>
           <w:szCs w:val="24"/>
         </w:rPr>
-        <w:t>1.5.2.2</w:t>
+        <w:t>1.</w:t>
+      </w:r>
+      <w:r>
+        <w:rPr>
+          <w:rFonts w:ascii="Arial" w:hAnsi="Arial" w:cs="Arial"/>
+          <w:b/>
+          <w:szCs w:val="24"/>
+        </w:rPr>
+        <w:t>6</w:t>
+      </w:r>
+      <w:r>
+        <w:rPr>
+          <w:rFonts w:ascii="Arial" w:hAnsi="Arial" w:cs="Arial"/>
+          <w:b/>
+          <w:szCs w:val="24"/>
+        </w:rPr>
+        <w:t>.2.2</w:t>
       </w:r>
       <w:r>
         <w:rPr>
@@ -10729,16 +12365,7 @@
           <w:bCs/>
           <w:szCs w:val="24"/>
         </w:rPr>
-        <w:t xml:space="preserve">Человек уведомляется о месте происшествия и </w:t>
-      </w:r>
-      <w:r>
-        <w:rPr>
-          <w:rFonts w:ascii="Arial" w:hAnsi="Arial" w:cs="Arial"/>
-          <w:bCs/>
-          <w:szCs w:val="24"/>
-        </w:rPr>
-        <w:lastRenderedPageBreak/>
-        <w:t>подробностях проблемы. Предоставляются краткая сводка по требуемым действиям и далее идёт просьба о прибытии на рабочее место</w:t>
+        <w:t>Человек уведомляется о месте происшествия и подробностях проблемы. Предоставляются краткая сводка по требуемым действиям и далее идёт просьба о прибытии на рабочее место</w:t>
       </w:r>
     </w:p>
     <w:p>
@@ -10761,6 +12388,7 @@
           <w:b/>
           <w:szCs w:val="24"/>
         </w:rPr>
+        <w:lastRenderedPageBreak/>
         <w:t>Шаблон для медицинского персонала</w:t>
       </w:r>
       <w:r>
@@ -10802,7 +12430,23 @@
           <w:b/>
           <w:szCs w:val="24"/>
         </w:rPr>
-        <w:t>1.5.2.3</w:t>
+        <w:t>1.</w:t>
+      </w:r>
+      <w:r>
+        <w:rPr>
+          <w:rFonts w:ascii="Arial" w:hAnsi="Arial" w:cs="Arial"/>
+          <w:b/>
+          <w:szCs w:val="24"/>
+        </w:rPr>
+        <w:t>6</w:t>
+      </w:r>
+      <w:r>
+        <w:rPr>
+          <w:rFonts w:ascii="Arial" w:hAnsi="Arial" w:cs="Arial"/>
+          <w:b/>
+          <w:szCs w:val="24"/>
+        </w:rPr>
+        <w:t>.2.3</w:t>
       </w:r>
       <w:r>
         <w:rPr>
@@ -10891,7 +12535,23 @@
           <w:b/>
           <w:szCs w:val="24"/>
         </w:rPr>
-        <w:t>1.5.2.4</w:t>
+        <w:t>1.</w:t>
+      </w:r>
+      <w:r>
+        <w:rPr>
+          <w:rFonts w:ascii="Arial" w:hAnsi="Arial" w:cs="Arial"/>
+          <w:b/>
+          <w:szCs w:val="24"/>
+        </w:rPr>
+        <w:t>6</w:t>
+      </w:r>
+      <w:r>
+        <w:rPr>
+          <w:rFonts w:ascii="Arial" w:hAnsi="Arial" w:cs="Arial"/>
+          <w:b/>
+          <w:szCs w:val="24"/>
+        </w:rPr>
+        <w:t>.2.4</w:t>
       </w:r>
       <w:r>
         <w:rPr>
@@ -10992,7 +12652,7 @@
           <w:b/>
           <w:szCs w:val="24"/>
         </w:rPr>
-        <w:t>6</w:t>
+        <w:t>7</w:t>
       </w:r>
       <w:r>
         <w:rPr>
@@ -11133,9 +12793,8 @@
           <w:w w:val="110"/>
           <w:sz w:val="32"/>
         </w:rPr>
-        <w:t xml:space="preserve">Восстановление системы после </w:t>
-      </w:r>
-      <w:proofErr w:type="gramStart"/>
+        <w:t>Восстановление системы после ошибки</w:t>
+      </w:r>
       <w:r>
         <w:rPr>
           <w:rFonts w:ascii="Arial" w:hAnsi="Arial" w:cs="Arial"/>
@@ -11143,7 +12802,7 @@
           <w:w w:val="110"/>
           <w:sz w:val="32"/>
         </w:rPr>
-        <w:t>ошибки</w:t>
+        <w:t xml:space="preserve"> </w:t>
       </w:r>
       <w:r>
         <w:rPr>
@@ -11153,7 +12812,6 @@
         </w:rPr>
         <w:t>(</w:t>
       </w:r>
-      <w:proofErr w:type="gramEnd"/>
       <w:r>
         <w:rPr>
           <w:rFonts w:ascii="Arial" w:hAnsi="Arial" w:cs="Arial"/>
@@ -11553,7 +13211,6 @@
           <w:bCs/>
           <w:szCs w:val="24"/>
         </w:rPr>
-        <w:lastRenderedPageBreak/>
         <w:t>Среднее время рассылки</w:t>
       </w:r>
       <w:r>
@@ -11666,6 +13323,7 @@
           <w:w w:val="110"/>
           <w:sz w:val="32"/>
         </w:rPr>
+        <w:lastRenderedPageBreak/>
         <w:t> Ремонтопригодность</w:t>
       </w:r>
       <w:r>
@@ -11735,25 +13393,7 @@
           <w:bCs/>
           <w:szCs w:val="24"/>
         </w:rPr>
-        <w:t xml:space="preserve">Раз в неделю должно производиться техническое обслуживание системы, путем теста возможностей отправки сообщений на тестовый шлюз, вместо шлюза оператора. Выход из режима техобслуживания должен происходить </w:t>
-      </w:r>
-      <w:proofErr w:type="gramStart"/>
-      <w:r>
-        <w:rPr>
-          <w:rFonts w:ascii="Arial" w:hAnsi="Arial" w:cs="Arial"/>
-          <w:bCs/>
-          <w:szCs w:val="24"/>
-        </w:rPr>
-        <w:t>в течении</w:t>
-      </w:r>
-      <w:proofErr w:type="gramEnd"/>
-      <w:r>
-        <w:rPr>
-          <w:rFonts w:ascii="Arial" w:hAnsi="Arial" w:cs="Arial"/>
-          <w:bCs/>
-          <w:szCs w:val="24"/>
-        </w:rPr>
-        <w:t xml:space="preserve"> двух минут, после начала выхода из режима техобслуживания. Штатное техобслуживание должно занимать в среднем 5 минут, на проверку каждого, из существующих в системе шаблонов.</w:t>
+        <w:t>Раз в неделю должно производиться техническое обслуживание системы, путем теста возможностей отправки сообщений на тестовый шлюз, вместо шлюза оператора. Выход из режима техобслуживания должен происходить в течении двух минут, после начала выхода из режима техобслуживания. Штатное техобслуживание должно занимать в среднем 5 минут, на проверку каждого, из существующих в системе шаблонов.</w:t>
       </w:r>
       <w:r>
         <w:rPr>
@@ -11879,7 +13519,15 @@
           <w:b/>
           <w:szCs w:val="24"/>
         </w:rPr>
-        <w:t>Программные интерфейсы</w:t>
+        <w:t>Интерфейс пользователя</w:t>
+      </w:r>
+      <w:r>
+        <w:rPr>
+          <w:rFonts w:ascii="Arial" w:hAnsi="Arial" w:cs="Arial"/>
+          <w:b/>
+          <w:szCs w:val="24"/>
+        </w:rPr>
+        <w:t xml:space="preserve"> (</w:t>
       </w:r>
       <w:r>
         <w:rPr>
@@ -11888,61 +13536,73 @@
           <w:szCs w:val="24"/>
           <w:lang w:val="en-US"/>
         </w:rPr>
-        <w:t xml:space="preserve"> (T. 5</w:t>
-      </w:r>
-      <w:r>
-        <w:rPr>
-          <w:rFonts w:ascii="Arial" w:hAnsi="Arial" w:cs="Arial"/>
-          <w:b/>
-          <w:szCs w:val="24"/>
-        </w:rPr>
-        <w:t>.1</w:t>
-      </w:r>
-      <w:r>
-        <w:rPr>
-          <w:rFonts w:ascii="Arial" w:hAnsi="Arial" w:cs="Arial"/>
-          <w:b/>
-          <w:szCs w:val="24"/>
-          <w:lang w:val="en-US"/>
+        <w:t>T</w:t>
+      </w:r>
+      <w:r>
+        <w:rPr>
+          <w:rFonts w:ascii="Arial" w:hAnsi="Arial" w:cs="Arial"/>
+          <w:b/>
+          <w:szCs w:val="24"/>
+        </w:rPr>
+        <w:t>. 5</w:t>
+      </w:r>
+      <w:r>
+        <w:rPr>
+          <w:rFonts w:ascii="Arial" w:hAnsi="Arial" w:cs="Arial"/>
+          <w:b/>
+          <w:szCs w:val="24"/>
+        </w:rPr>
+        <w:t>.</w:t>
+      </w:r>
+      <w:r>
+        <w:rPr>
+          <w:rFonts w:ascii="Arial" w:hAnsi="Arial" w:cs="Arial"/>
+          <w:b/>
+          <w:szCs w:val="24"/>
+        </w:rPr>
+        <w:t>1</w:t>
+      </w:r>
+      <w:r>
+        <w:rPr>
+          <w:rFonts w:ascii="Arial" w:hAnsi="Arial" w:cs="Arial"/>
+          <w:b/>
+          <w:szCs w:val="24"/>
         </w:rPr>
         <w:t>)</w:t>
       </w:r>
-    </w:p>
-    <w:p>
-      <w:pPr>
-        <w:pStyle w:val="a3"/>
-        <w:spacing w:line="360" w:lineRule="auto"/>
-        <w:ind w:left="2534" w:firstLine="298"/>
+      <w:r>
+        <w:rPr>
+          <w:rFonts w:ascii="Arial" w:hAnsi="Arial" w:cs="Arial"/>
+          <w:b/>
+          <w:szCs w:val="24"/>
+        </w:rPr>
+        <w:br/>
+      </w:r>
+      <w:r>
         <w:rPr>
           <w:rFonts w:ascii="Arial" w:hAnsi="Arial" w:cs="Arial"/>
           <w:bCs/>
           <w:szCs w:val="24"/>
         </w:rPr>
-      </w:pPr>
+        <w:t xml:space="preserve">Служит для взаимодействия пользовательской части системы (открытой страницы в браузере) с серверной частью. Осуществляется с помощью </w:t>
+      </w:r>
+      <w:proofErr w:type="spellStart"/>
       <w:r>
         <w:rPr>
           <w:rFonts w:ascii="Arial" w:hAnsi="Arial" w:cs="Arial"/>
           <w:bCs/>
           <w:szCs w:val="24"/>
         </w:rPr>
-        <w:t xml:space="preserve">Пользовательская консоль подключается к программе через некий </w:t>
-      </w:r>
+        <w:t>https</w:t>
+      </w:r>
+      <w:proofErr w:type="spellEnd"/>
       <w:r>
         <w:rPr>
           <w:rFonts w:ascii="Arial" w:hAnsi="Arial" w:cs="Arial"/>
           <w:bCs/>
           <w:szCs w:val="24"/>
-          <w:lang w:val="en-US"/>
-        </w:rPr>
-        <w:t>API</w:t>
-      </w:r>
-      <w:r>
-        <w:rPr>
-          <w:rFonts w:ascii="Arial" w:hAnsi="Arial" w:cs="Arial"/>
-          <w:bCs/>
-          <w:szCs w:val="24"/>
-        </w:rPr>
-        <w:t>. Через данный программный интерфейс поступают команды на САУЧС</w:t>
+        </w:rPr>
+        <w:t>, стандартными средствами взаимодействия браузера и сервера.</w:t>
       </w:r>
     </w:p>
     <w:p>
@@ -11965,7 +13625,15 @@
           <w:b/>
           <w:szCs w:val="24"/>
         </w:rPr>
-        <w:t>Интерфейсы коммуникаций</w:t>
+        <w:t xml:space="preserve">Интерфейсы </w:t>
+      </w:r>
+      <w:r>
+        <w:rPr>
+          <w:rFonts w:ascii="Arial" w:hAnsi="Arial" w:cs="Arial"/>
+          <w:b/>
+          <w:szCs w:val="24"/>
+        </w:rPr>
+        <w:t>взаимодействия</w:t>
       </w:r>
       <w:r>
         <w:rPr>
@@ -11998,7 +13666,15 @@
           <w:b/>
           <w:szCs w:val="24"/>
         </w:rPr>
-        <w:t>.2</w:t>
+        <w:t>.</w:t>
+      </w:r>
+      <w:r>
+        <w:rPr>
+          <w:rFonts w:ascii="Arial" w:hAnsi="Arial" w:cs="Arial"/>
+          <w:b/>
+          <w:szCs w:val="24"/>
+        </w:rPr>
+        <w:t>2</w:t>
       </w:r>
       <w:r>
         <w:rPr>
@@ -12022,32 +13698,7 @@
           <w:bCs/>
           <w:szCs w:val="24"/>
         </w:rPr>
-        <w:t xml:space="preserve">Сообщения передаются на систему операторов сети по </w:t>
-      </w:r>
-      <w:r>
-        <w:rPr>
-          <w:rFonts w:ascii="Arial" w:hAnsi="Arial" w:cs="Arial"/>
-          <w:bCs/>
-          <w:szCs w:val="24"/>
-          <w:lang w:val="en-US"/>
-        </w:rPr>
-        <w:t>http</w:t>
-      </w:r>
-      <w:r>
-        <w:rPr>
-          <w:rFonts w:ascii="Arial" w:hAnsi="Arial" w:cs="Arial"/>
-          <w:bCs/>
-          <w:szCs w:val="24"/>
-        </w:rPr>
-        <w:t xml:space="preserve"> </w:t>
-      </w:r>
-      <w:r>
-        <w:rPr>
-          <w:rFonts w:ascii="Arial" w:hAnsi="Arial" w:cs="Arial"/>
-          <w:bCs/>
-          <w:szCs w:val="24"/>
-        </w:rPr>
-        <w:t>протоколу</w:t>
+        <w:t>Служит для отправки набора сообщений сотовому оператору, через шлюз и набор протоколов, предоставленный им. Сообщения из набора предназначаются для клиентов системы.</w:t>
       </w:r>
     </w:p>
     <w:p>
@@ -12276,7 +13927,7 @@
           <w:szCs w:val="24"/>
         </w:rPr>
         <w:br/>
-        <w:t xml:space="preserve">Приложение должно включать в себя онлайн-версию пользовательской документации, которая должна так же обладать поиском по ключевым словам. Она так же должна быть доступна в любой </w:t>
+        <w:t xml:space="preserve">Приложение должно включать в себя онлайн-версию пользовательской документации, которая </w:t>
       </w:r>
       <w:r>
         <w:rPr>
@@ -12285,7 +13936,7 @@
           <w:szCs w:val="24"/>
         </w:rPr>
         <w:lastRenderedPageBreak/>
-        <w:t>момент использования программы. Пользователь должен иметь возможность выполнять поиск по словам непосредственно в справке.</w:t>
+        <w:t>должна так же обладать поиском по ключевым словам. Она так же должна быть доступна в любой момент использования программы. Пользователь должен иметь возможность выполнять поиск по словам непосредственно в справке.</w:t>
       </w:r>
     </w:p>
     <w:p>
@@ -12363,7 +14014,7 @@
 
 <file path=word/comments.xml><?xml version="1.0" encoding="utf-8"?>
 <w:comments xmlns:wpc="http://schemas.microsoft.com/office/word/2010/wordprocessingCanvas" xmlns:cx="http://schemas.microsoft.com/office/drawing/2014/chartex" xmlns:cx1="http://schemas.microsoft.com/office/drawing/2015/9/8/chartex" xmlns:cx2="http://schemas.microsoft.com/office/drawing/2015/10/21/chartex" xmlns:cx3="http://schemas.microsoft.com/office/drawing/2016/5/9/chartex" xmlns:cx4="http://schemas.microsoft.com/office/drawing/2016/5/10/chartex" xmlns:cx5="http://schemas.microsoft.com/office/drawing/2016/5/11/chartex" xmlns:cx6="http://schemas.microsoft.com/office/drawing/2016/5/12/chartex" xmlns:cx7="http://schemas.microsoft.com/office/drawing/2016/5/13/chartex" xmlns:cx8="http://schemas.microsoft.com/office/drawing/2016/5/14/chartex" xmlns:mc="http://schemas.openxmlformats.org/markup-compatibility/2006" xmlns:aink="http://schemas.microsoft.com/office/drawing/2016/ink" xmlns:am3d="http://schemas.microsoft.com/office/drawing/2017/model3d" xmlns:o="urn:schemas-microsoft-com:office:office" xmlns:oel="http://schemas.microsoft.com/office/2019/extlst" xmlns:r="http://schemas.openxmlformats.org/officeDocument/2006/relationships" xmlns:m="http://schemas.openxmlformats.org/officeDocument/2006/math" xmlns:v="urn:schemas-microsoft-com:vml" xmlns:wp14="http://schemas.microsoft.com/office/word/2010/wordprocessingDrawing" xmlns:wp="http://schemas.openxmlformats.org/drawingml/2006/wordprocessingDrawing" xmlns:w10="urn:schemas-microsoft-com:office:word" xmlns:w="http://schemas.openxmlformats.org/wordprocessingml/2006/main" xmlns:w14="http://schemas.microsoft.com/office/word/2010/wordml" xmlns:w15="http://schemas.microsoft.com/office/word/2012/wordml" xmlns:w16cex="http://schemas.microsoft.com/office/word/2018/wordml/cex" xmlns:w16cid="http://schemas.microsoft.com/office/word/2016/wordml/cid" xmlns:w16="http://schemas.microsoft.com/office/word/2018/wordml" xmlns:w16sdtdh="http://schemas.microsoft.com/office/word/2020/wordml/sdtdatahash" xmlns:w16se="http://schemas.microsoft.com/office/word/2015/wordml/symex" xmlns:wpg="http://schemas.microsoft.com/office/word/2010/wordprocessingGroup" xmlns:wpi="http://schemas.microsoft.com/office/word/2010/wordprocessingInk" xmlns:wne="http://schemas.microsoft.com/office/word/2006/wordml" xmlns:wps="http://schemas.microsoft.com/office/word/2010/wordprocessingShape" mc:Ignorable="w14 w15 w16se w16cid w16 w16cex w16sdtdh wp14">
-  <w:comment w:id="1" w:author="Alexey Svistunov" w:date="2022-12-23T19:23:00Z" w:initials="AS">
+  <w:comment w:id="1" w:author="Alexey Svistunov" w:date="2022-12-30T13:25:00Z" w:initials="AS">
     <w:p>
       <w:pPr>
         <w:pStyle w:val="ad"/>
@@ -12375,11 +14026,43 @@
         <w:annotationRef/>
       </w:r>
       <w:r>
-        <w:t>Это внешняя по отношению к вашей система. Нужно описывать в интерфейсах</w:t>
+        <w:t>Где изменения требований?</w:t>
       </w:r>
     </w:p>
   </w:comment>
-  <w:comment w:id="2" w:author="Alexey Svistunov" w:date="2022-12-23T19:23:00Z" w:initials="AS">
+  <w:comment w:id="2" w:author="Alexey Svistunov" w:date="2022-12-30T13:27:00Z" w:initials="AS">
+    <w:p>
+      <w:pPr>
+        <w:pStyle w:val="ad"/>
+      </w:pPr>
+      <w:r>
+        <w:rPr>
+          <w:rStyle w:val="ac"/>
+        </w:rPr>
+        <w:annotationRef/>
+      </w:r>
+      <w:r>
+        <w:t>А как же коммерческие пользователи?</w:t>
+      </w:r>
+    </w:p>
+  </w:comment>
+  <w:comment w:id="3" w:author="Alexey Svistunov" w:date="2022-12-30T13:29:00Z" w:initials="AS">
+    <w:p>
+      <w:pPr>
+        <w:pStyle w:val="ad"/>
+      </w:pPr>
+      <w:r>
+        <w:rPr>
+          <w:rStyle w:val="ac"/>
+        </w:rPr>
+        <w:annotationRef/>
+      </w:r>
+      <w:r>
+        <w:t>А где биллинг?</w:t>
+      </w:r>
+    </w:p>
+  </w:comment>
+  <w:comment w:id="4" w:author="Alexey Svistunov" w:date="2022-12-23T19:23:00Z" w:initials="AS">
     <w:p>
       <w:pPr>
         <w:pStyle w:val="ad"/>
@@ -12400,21 +14083,27 @@
 
 <file path=word/commentsExtended.xml><?xml version="1.0" encoding="utf-8"?>
 <w15:commentsEx xmlns:wpc="http://schemas.microsoft.com/office/word/2010/wordprocessingCanvas" xmlns:cx="http://schemas.microsoft.com/office/drawing/2014/chartex" xmlns:cx1="http://schemas.microsoft.com/office/drawing/2015/9/8/chartex" xmlns:cx2="http://schemas.microsoft.com/office/drawing/2015/10/21/chartex" xmlns:cx3="http://schemas.microsoft.com/office/drawing/2016/5/9/chartex" xmlns:cx4="http://schemas.microsoft.com/office/drawing/2016/5/10/chartex" xmlns:cx5="http://schemas.microsoft.com/office/drawing/2016/5/11/chartex" xmlns:cx6="http://schemas.microsoft.com/office/drawing/2016/5/12/chartex" xmlns:cx7="http://schemas.microsoft.com/office/drawing/2016/5/13/chartex" xmlns:cx8="http://schemas.microsoft.com/office/drawing/2016/5/14/chartex" xmlns:mc="http://schemas.openxmlformats.org/markup-compatibility/2006" xmlns:aink="http://schemas.microsoft.com/office/drawing/2016/ink" xmlns:am3d="http://schemas.microsoft.com/office/drawing/2017/model3d" xmlns:o="urn:schemas-microsoft-com:office:office" xmlns:oel="http://schemas.microsoft.com/office/2019/extlst" xmlns:r="http://schemas.openxmlformats.org/officeDocument/2006/relationships" xmlns:m="http://schemas.openxmlformats.org/officeDocument/2006/math" xmlns:v="urn:schemas-microsoft-com:vml" xmlns:wp14="http://schemas.microsoft.com/office/word/2010/wordprocessingDrawing" xmlns:wp="http://schemas.openxmlformats.org/drawingml/2006/wordprocessingDrawing" xmlns:w10="urn:schemas-microsoft-com:office:word" xmlns:w="http://schemas.openxmlformats.org/wordprocessingml/2006/main" xmlns:w14="http://schemas.microsoft.com/office/word/2010/wordml" xmlns:w15="http://schemas.microsoft.com/office/word/2012/wordml" xmlns:w16cex="http://schemas.microsoft.com/office/word/2018/wordml/cex" xmlns:w16cid="http://schemas.microsoft.com/office/word/2016/wordml/cid" xmlns:w16="http://schemas.microsoft.com/office/word/2018/wordml" xmlns:w16sdtdh="http://schemas.microsoft.com/office/word/2020/wordml/sdtdatahash" xmlns:w16se="http://schemas.microsoft.com/office/word/2015/wordml/symex" xmlns:wpg="http://schemas.microsoft.com/office/word/2010/wordprocessingGroup" xmlns:wpi="http://schemas.microsoft.com/office/word/2010/wordprocessingInk" xmlns:wne="http://schemas.microsoft.com/office/word/2006/wordml" xmlns:wps="http://schemas.microsoft.com/office/word/2010/wordprocessingShape" mc:Ignorable="w14 w15 w16se w16cid w16 w16cex w16sdtdh wp14">
-  <w15:commentEx w15:paraId="52798198" w15:done="0"/>
-  <w15:commentEx w15:paraId="547502D5" w15:done="0"/>
+  <w15:commentEx w15:paraId="2B1C539F" w15:done="0"/>
+  <w15:commentEx w15:paraId="4B6D107B" w15:done="0"/>
+  <w15:commentEx w15:paraId="77C7C0E4" w15:done="0"/>
+  <w15:commentEx w15:paraId="547502D5" w15:done="1"/>
 </w15:commentsEx>
 </file>
 
 <file path=word/commentsExtensible.xml><?xml version="1.0" encoding="utf-8"?>
 <w16cex:commentsExtensible xmlns:wpc="http://schemas.microsoft.com/office/word/2010/wordprocessingCanvas" xmlns:cx="http://schemas.microsoft.com/office/drawing/2014/chartex" xmlns:cx1="http://schemas.microsoft.com/office/drawing/2015/9/8/chartex" xmlns:cx2="http://schemas.microsoft.com/office/drawing/2015/10/21/chartex" xmlns:cx3="http://schemas.microsoft.com/office/drawing/2016/5/9/chartex" xmlns:cx4="http://schemas.microsoft.com/office/drawing/2016/5/10/chartex" xmlns:cx5="http://schemas.microsoft.com/office/drawing/2016/5/11/chartex" xmlns:cx6="http://schemas.microsoft.com/office/drawing/2016/5/12/chartex" xmlns:cx7="http://schemas.microsoft.com/office/drawing/2016/5/13/chartex" xmlns:cx8="http://schemas.microsoft.com/office/drawing/2016/5/14/chartex" xmlns:mc="http://schemas.openxmlformats.org/markup-compatibility/2006" xmlns:aink="http://schemas.microsoft.com/office/drawing/2016/ink" xmlns:am3d="http://schemas.microsoft.com/office/drawing/2017/model3d" xmlns:o="urn:schemas-microsoft-com:office:office" xmlns:oel="http://schemas.microsoft.com/office/2019/extlst" xmlns:r="http://schemas.openxmlformats.org/officeDocument/2006/relationships" xmlns:m="http://schemas.openxmlformats.org/officeDocument/2006/math" xmlns:v="urn:schemas-microsoft-com:vml" xmlns:wp14="http://schemas.microsoft.com/office/word/2010/wordprocessingDrawing" xmlns:wp="http://schemas.openxmlformats.org/drawingml/2006/wordprocessingDrawing" xmlns:w10="urn:schemas-microsoft-com:office:word" xmlns:w="http://schemas.openxmlformats.org/wordprocessingml/2006/main" xmlns:w14="http://schemas.microsoft.com/office/word/2010/wordml" xmlns:w15="http://schemas.microsoft.com/office/word/2012/wordml" xmlns:w16cex="http://schemas.microsoft.com/office/word/2018/wordml/cex" xmlns:w16cid="http://schemas.microsoft.com/office/word/2016/wordml/cid" xmlns:w16="http://schemas.microsoft.com/office/word/2018/wordml" xmlns:w16sdtdh="http://schemas.microsoft.com/office/word/2020/wordml/sdtdatahash" xmlns:w16se="http://schemas.microsoft.com/office/word/2015/wordml/symex" xmlns:wpg="http://schemas.microsoft.com/office/word/2010/wordprocessingGroup" xmlns:wpi="http://schemas.microsoft.com/office/word/2010/wordprocessingInk" xmlns:wne="http://schemas.microsoft.com/office/word/2006/wordml" xmlns:wps="http://schemas.microsoft.com/office/word/2010/wordprocessingShape" mc:Ignorable="w14 w15 w16se w16cid w16 w16cex w16sdtdh wp14">
-  <w16cex:commentExtensible w16cex:durableId="27507ECC" w16cex:dateUtc="2022-12-23T16:23:00Z"/>
+  <w16cex:commentExtensible w16cex:durableId="27596554" w16cex:dateUtc="2022-12-30T10:25:00Z"/>
+  <w16cex:commentExtensible w16cex:durableId="275965A8" w16cex:dateUtc="2022-12-30T10:27:00Z"/>
+  <w16cex:commentExtensible w16cex:durableId="2759663F" w16cex:dateUtc="2022-12-30T10:29:00Z"/>
   <w16cex:commentExtensible w16cex:durableId="27507EA9" w16cex:dateUtc="2022-12-23T16:23:00Z"/>
 </w16cex:commentsExtensible>
 </file>
 
 <file path=word/commentsIds.xml><?xml version="1.0" encoding="utf-8"?>
 <w16cid:commentsIds xmlns:wpc="http://schemas.microsoft.com/office/word/2010/wordprocessingCanvas" xmlns:cx="http://schemas.microsoft.com/office/drawing/2014/chartex" xmlns:cx1="http://schemas.microsoft.com/office/drawing/2015/9/8/chartex" xmlns:cx2="http://schemas.microsoft.com/office/drawing/2015/10/21/chartex" xmlns:cx3="http://schemas.microsoft.com/office/drawing/2016/5/9/chartex" xmlns:cx4="http://schemas.microsoft.com/office/drawing/2016/5/10/chartex" xmlns:cx5="http://schemas.microsoft.com/office/drawing/2016/5/11/chartex" xmlns:cx6="http://schemas.microsoft.com/office/drawing/2016/5/12/chartex" xmlns:cx7="http://schemas.microsoft.com/office/drawing/2016/5/13/chartex" xmlns:cx8="http://schemas.microsoft.com/office/drawing/2016/5/14/chartex" xmlns:mc="http://schemas.openxmlformats.org/markup-compatibility/2006" xmlns:aink="http://schemas.microsoft.com/office/drawing/2016/ink" xmlns:am3d="http://schemas.microsoft.com/office/drawing/2017/model3d" xmlns:o="urn:schemas-microsoft-com:office:office" xmlns:oel="http://schemas.microsoft.com/office/2019/extlst" xmlns:r="http://schemas.openxmlformats.org/officeDocument/2006/relationships" xmlns:m="http://schemas.openxmlformats.org/officeDocument/2006/math" xmlns:v="urn:schemas-microsoft-com:vml" xmlns:wp14="http://schemas.microsoft.com/office/word/2010/wordprocessingDrawing" xmlns:wp="http://schemas.openxmlformats.org/drawingml/2006/wordprocessingDrawing" xmlns:w10="urn:schemas-microsoft-com:office:word" xmlns:w="http://schemas.openxmlformats.org/wordprocessingml/2006/main" xmlns:w14="http://schemas.microsoft.com/office/word/2010/wordml" xmlns:w15="http://schemas.microsoft.com/office/word/2012/wordml" xmlns:w16cex="http://schemas.microsoft.com/office/word/2018/wordml/cex" xmlns:w16cid="http://schemas.microsoft.com/office/word/2016/wordml/cid" xmlns:w16="http://schemas.microsoft.com/office/word/2018/wordml" xmlns:w16sdtdh="http://schemas.microsoft.com/office/word/2020/wordml/sdtdatahash" xmlns:w16se="http://schemas.microsoft.com/office/word/2015/wordml/symex" xmlns:wpg="http://schemas.microsoft.com/office/word/2010/wordprocessingGroup" xmlns:wpi="http://schemas.microsoft.com/office/word/2010/wordprocessingInk" xmlns:wne="http://schemas.microsoft.com/office/word/2006/wordml" xmlns:wps="http://schemas.microsoft.com/office/word/2010/wordprocessingShape" mc:Ignorable="w14 w15 w16se w16cid w16 w16cex w16sdtdh wp14">
-  <w16cid:commentId w16cid:paraId="52798198" w16cid:durableId="27507ECC"/>
+  <w16cid:commentId w16cid:paraId="2B1C539F" w16cid:durableId="27596554"/>
+  <w16cid:commentId w16cid:paraId="4B6D107B" w16cid:durableId="275965A8"/>
+  <w16cid:commentId w16cid:paraId="77C7C0E4" w16cid:durableId="2759663F"/>
   <w16cid:commentId w16cid:paraId="547502D5" w16cid:durableId="27507EA9"/>
 </w16cid:commentsIds>
 </file>
@@ -12766,19 +14455,11 @@
           <w:r>
             <w:tab/>
           </w:r>
-          <w:proofErr w:type="gramStart"/>
           <w:r>
             <w:rPr>
               <w:highlight w:val="yellow"/>
             </w:rPr>
-            <w:t>2022-11</w:t>
-          </w:r>
-          <w:proofErr w:type="gramEnd"/>
-          <w:r>
-            <w:rPr>
-              <w:highlight w:val="yellow"/>
-            </w:rPr>
-            <w:t>-25xx28</w:t>
+            <w:t>2022-11-25xx28</w:t>
           </w:r>
         </w:p>
         <w:p>
@@ -12802,7 +14483,7 @@
             <w:tab/>
           </w:r>
           <w:r>
-            <w:t>7</w:t>
+            <w:t>11</w:t>
           </w:r>
         </w:p>
       </w:tc>
@@ -12840,7 +14521,7 @@
       <w:lvlText w:val="%1.%2"/>
       <w:lvlJc w:val="left"/>
       <w:pPr>
-        <w:ind w:left="1004" w:hanging="720"/>
+        <w:ind w:left="1146" w:hanging="720"/>
       </w:pPr>
       <w:rPr>
         <w:rFonts w:ascii="Arial" w:hAnsi="Arial" w:cs="Arial" w:hint="default"/>

--- a/17/MCHS_17 (2).docx
+++ b/17/MCHS_17 (2).docx
@@ -1086,7 +1086,15 @@
               <w:lang w:val="ru-RU"/>
             </w:rPr>
             <w:tab/>
-            <w:t>Основные особенности</w:t>
+            <w:t>Основные особ</w:t>
+          </w:r>
+          <w:r>
+            <w:rPr>
+              <w:sz w:val="32"/>
+              <w:szCs w:val="32"/>
+              <w:lang w:val="ru-RU"/>
+            </w:rPr>
+            <w:t>енности</w:t>
           </w:r>
           <w:r>
             <w:rPr>
@@ -1110,11 +1118,9 @@
             <w:pStyle w:val="3"/>
             <w:ind w:left="1019"/>
             <w:rPr>
-              <w:rFonts w:asciiTheme="minorHAnsi" w:eastAsiaTheme="minorEastAsia" w:hAnsiTheme="minorHAnsi" w:cstheme="minorBidi"/>
-              <w:noProof/>
-              <w:sz w:val="32"/>
-              <w:szCs w:val="32"/>
-              <w:lang w:val="ru-RU" w:eastAsia="ru-RU"/>
+              <w:sz w:val="32"/>
+              <w:szCs w:val="32"/>
+              <w:lang w:val="ru-RU"/>
             </w:rPr>
           </w:pPr>
           <w:r>
@@ -1148,6 +1154,50 @@
               <w:szCs w:val="32"/>
               <w:lang w:val="ru-RU"/>
             </w:rPr>
+            <w:t>6</w:t>
+          </w:r>
+        </w:p>
+        <w:p>
+          <w:pPr>
+            <w:pStyle w:val="3"/>
+            <w:ind w:left="1019"/>
+            <w:rPr>
+              <w:rFonts w:asciiTheme="minorHAnsi" w:eastAsiaTheme="minorEastAsia" w:hAnsiTheme="minorHAnsi" w:cstheme="minorBidi"/>
+              <w:noProof/>
+              <w:sz w:val="32"/>
+              <w:szCs w:val="32"/>
+              <w:lang w:val="ru-RU" w:eastAsia="ru-RU"/>
+            </w:rPr>
+          </w:pPr>
+          <w:r>
+            <w:rPr>
+              <w:sz w:val="32"/>
+              <w:szCs w:val="32"/>
+              <w:lang w:val="ru-RU"/>
+            </w:rPr>
+            <w:t>3.1.3</w:t>
+          </w:r>
+          <w:r>
+            <w:rPr>
+              <w:sz w:val="32"/>
+              <w:szCs w:val="32"/>
+              <w:lang w:val="ru-RU"/>
+            </w:rPr>
+            <w:tab/>
+          </w:r>
+          <w:r>
+            <w:rPr>
+              <w:sz w:val="32"/>
+              <w:lang w:val="ru-RU"/>
+            </w:rPr>
+            <w:t>Счёт коммерческого пользователя</w:t>
+          </w:r>
+          <w:r>
+            <w:rPr>
+              <w:sz w:val="32"/>
+              <w:lang w:val="ru-RU"/>
+            </w:rPr>
+            <w:tab/>
             <w:t>6</w:t>
           </w:r>
           <w:r>
@@ -1175,7 +1225,7 @@
                 <w:szCs w:val="32"/>
                 <w:lang w:val="ru-RU"/>
               </w:rPr>
-              <w:t>3</w:t>
+              <w:t>4</w:t>
             </w:r>
             <w:r>
               <w:rPr>
@@ -1248,7 +1298,7 @@
                 <w:szCs w:val="32"/>
                 <w:lang w:val="ru-RU"/>
               </w:rPr>
-              <w:t>4</w:t>
+              <w:t>5</w:t>
             </w:r>
             <w:r>
               <w:rPr>
@@ -1321,7 +1371,7 @@
               <w:szCs w:val="32"/>
               <w:lang w:val="ru-RU" w:eastAsia="ru-RU"/>
             </w:rPr>
-            <w:t>5</w:t>
+            <w:t>6</w:t>
           </w:r>
           <w:r>
             <w:rPr>
@@ -1331,7 +1381,7 @@
               <w:noProof/>
               <w:sz w:val="32"/>
               <w:szCs w:val="32"/>
-              <w:lang w:val="en-US" w:eastAsia="ru-RU"/>
+              <w:lang w:val="ru-RU" w:eastAsia="ru-RU"/>
             </w:rPr>
             <w:tab/>
           </w:r>
@@ -1399,7 +1449,27 @@
               <w:lang w:val="ru-RU" w:eastAsia="ru-RU"/>
             </w:rPr>
             <w:tab/>
-            <w:t>3.1.5.1</w:t>
+            <w:t>3.1.</w:t>
+          </w:r>
+          <w:r>
+            <w:rPr>
+              <w:rFonts w:eastAsiaTheme="minorEastAsia"/>
+              <w:noProof/>
+              <w:sz w:val="32"/>
+              <w:szCs w:val="32"/>
+              <w:lang w:val="ru-RU" w:eastAsia="ru-RU"/>
+            </w:rPr>
+            <w:t>6</w:t>
+          </w:r>
+          <w:r>
+            <w:rPr>
+              <w:rFonts w:eastAsiaTheme="minorEastAsia"/>
+              <w:noProof/>
+              <w:sz w:val="32"/>
+              <w:szCs w:val="32"/>
+              <w:lang w:val="ru-RU" w:eastAsia="ru-RU"/>
+            </w:rPr>
+            <w:t>.1</w:t>
           </w:r>
           <w:r>
             <w:rPr>
@@ -1445,7 +1515,27 @@
               <w:lang w:val="ru-RU" w:eastAsia="ru-RU"/>
             </w:rPr>
             <w:tab/>
-            <w:t>3.1.5.2</w:t>
+            <w:t>3.1.</w:t>
+          </w:r>
+          <w:r>
+            <w:rPr>
+              <w:rFonts w:eastAsiaTheme="minorEastAsia"/>
+              <w:noProof/>
+              <w:sz w:val="32"/>
+              <w:szCs w:val="32"/>
+              <w:lang w:val="ru-RU" w:eastAsia="ru-RU"/>
+            </w:rPr>
+            <w:t>6</w:t>
+          </w:r>
+          <w:r>
+            <w:rPr>
+              <w:rFonts w:eastAsiaTheme="minorEastAsia"/>
+              <w:noProof/>
+              <w:sz w:val="32"/>
+              <w:szCs w:val="32"/>
+              <w:lang w:val="ru-RU" w:eastAsia="ru-RU"/>
+            </w:rPr>
+            <w:t>.2</w:t>
           </w:r>
           <w:r>
             <w:rPr>
@@ -1509,7 +1599,27 @@
               <w:lang w:val="ru-RU" w:eastAsia="ru-RU"/>
             </w:rPr>
             <w:tab/>
-            <w:t>3.1.5.3</w:t>
+            <w:t>3.1.</w:t>
+          </w:r>
+          <w:r>
+            <w:rPr>
+              <w:rFonts w:eastAsiaTheme="minorEastAsia"/>
+              <w:noProof/>
+              <w:sz w:val="32"/>
+              <w:szCs w:val="32"/>
+              <w:lang w:val="ru-RU" w:eastAsia="ru-RU"/>
+            </w:rPr>
+            <w:t>6</w:t>
+          </w:r>
+          <w:r>
+            <w:rPr>
+              <w:rFonts w:eastAsiaTheme="minorEastAsia"/>
+              <w:noProof/>
+              <w:sz w:val="32"/>
+              <w:szCs w:val="32"/>
+              <w:lang w:val="ru-RU" w:eastAsia="ru-RU"/>
+            </w:rPr>
+            <w:t>.3</w:t>
           </w:r>
           <w:r>
             <w:rPr>
@@ -1572,9 +1682,28 @@
               <w:szCs w:val="32"/>
               <w:lang w:val="ru-RU" w:eastAsia="ru-RU"/>
             </w:rPr>
-            <w:lastRenderedPageBreak/>
             <w:tab/>
-            <w:t>3.1.5.4</w:t>
+            <w:t>3.1.</w:t>
+          </w:r>
+          <w:r>
+            <w:rPr>
+              <w:rFonts w:eastAsiaTheme="minorEastAsia"/>
+              <w:noProof/>
+              <w:sz w:val="32"/>
+              <w:szCs w:val="32"/>
+              <w:lang w:val="ru-RU" w:eastAsia="ru-RU"/>
+            </w:rPr>
+            <w:t>6</w:t>
+          </w:r>
+          <w:r>
+            <w:rPr>
+              <w:rFonts w:eastAsiaTheme="minorEastAsia"/>
+              <w:noProof/>
+              <w:sz w:val="32"/>
+              <w:szCs w:val="32"/>
+              <w:lang w:val="ru-RU" w:eastAsia="ru-RU"/>
+            </w:rPr>
+            <w:t>.4</w:t>
           </w:r>
           <w:r>
             <w:rPr>
@@ -1585,36 +1714,7 @@
               <w:lang w:val="ru-RU" w:eastAsia="ru-RU"/>
             </w:rPr>
             <w:tab/>
-          </w:r>
-          <w:r>
-            <w:rPr>
-              <w:rFonts w:eastAsiaTheme="minorEastAsia"/>
-              <w:noProof/>
-              <w:sz w:val="32"/>
-              <w:szCs w:val="32"/>
-              <w:lang w:val="ru-RU" w:eastAsia="ru-RU"/>
-            </w:rPr>
-            <w:t>Пользователь «</w:t>
-          </w:r>
-          <w:r>
-            <w:rPr>
-              <w:rFonts w:eastAsiaTheme="minorEastAsia"/>
-              <w:noProof/>
-              <w:sz w:val="32"/>
-              <w:szCs w:val="32"/>
-              <w:lang w:val="ru-RU" w:eastAsia="ru-RU"/>
-            </w:rPr>
-            <w:t>Администратор</w:t>
-          </w:r>
-          <w:r>
-            <w:rPr>
-              <w:rFonts w:eastAsiaTheme="minorEastAsia"/>
-              <w:noProof/>
-              <w:sz w:val="32"/>
-              <w:szCs w:val="32"/>
-              <w:lang w:val="ru-RU" w:eastAsia="ru-RU"/>
-            </w:rPr>
-            <w:t>»</w:t>
+            <w:t>Пользователь «Администратор»</w:t>
           </w:r>
           <w:r>
             <w:rPr>
@@ -1668,7 +1768,27 @@
               <w:lang w:val="ru-RU" w:eastAsia="ru-RU"/>
             </w:rPr>
             <w:tab/>
-            <w:t>3.1.5.5</w:t>
+            <w:t>3.1.</w:t>
+          </w:r>
+          <w:r>
+            <w:rPr>
+              <w:rFonts w:eastAsiaTheme="minorEastAsia"/>
+              <w:noProof/>
+              <w:sz w:val="32"/>
+              <w:szCs w:val="32"/>
+              <w:lang w:val="ru-RU" w:eastAsia="ru-RU"/>
+            </w:rPr>
+            <w:t>6</w:t>
+          </w:r>
+          <w:r>
+            <w:rPr>
+              <w:rFonts w:eastAsiaTheme="minorEastAsia"/>
+              <w:noProof/>
+              <w:sz w:val="32"/>
+              <w:szCs w:val="32"/>
+              <w:lang w:val="ru-RU" w:eastAsia="ru-RU"/>
+            </w:rPr>
+            <w:t>.5</w:t>
           </w:r>
           <w:r>
             <w:rPr>
@@ -1688,17 +1808,7 @@
               <w:szCs w:val="32"/>
               <w:lang w:val="ru-RU" w:eastAsia="ru-RU"/>
             </w:rPr>
-            <w:t>Пользователь «</w:t>
-          </w:r>
-          <w:r>
-            <w:rPr>
-              <w:rFonts w:eastAsiaTheme="minorEastAsia"/>
-              <w:noProof/>
-              <w:sz w:val="32"/>
-              <w:szCs w:val="32"/>
-              <w:lang w:val="ru-RU" w:eastAsia="ru-RU"/>
-            </w:rPr>
-            <w:t>Коммерческ</w:t>
+            <w:t>Пользователь «Коммерческ</w:t>
           </w:r>
           <w:r>
             <w:rPr>
@@ -1761,7 +1871,17 @@
               <w:szCs w:val="32"/>
               <w:lang w:val="ru-RU" w:eastAsia="ru-RU"/>
             </w:rPr>
-            <w:t>3.1.6</w:t>
+            <w:t>3.1.</w:t>
+          </w:r>
+          <w:r>
+            <w:rPr>
+              <w:rFonts w:eastAsiaTheme="minorEastAsia"/>
+              <w:noProof/>
+              <w:sz w:val="32"/>
+              <w:szCs w:val="32"/>
+              <w:lang w:val="ru-RU" w:eastAsia="ru-RU"/>
+            </w:rPr>
+            <w:t>7</w:t>
           </w:r>
           <w:r>
             <w:rPr>
@@ -1825,7 +1945,27 @@
               <w:lang w:val="ru-RU" w:eastAsia="ru-RU"/>
             </w:rPr>
             <w:tab/>
-            <w:t>3.1.6.1</w:t>
+            <w:t>3.1.</w:t>
+          </w:r>
+          <w:r>
+            <w:rPr>
+              <w:rFonts w:eastAsiaTheme="minorEastAsia"/>
+              <w:noProof/>
+              <w:sz w:val="32"/>
+              <w:szCs w:val="32"/>
+              <w:lang w:val="ru-RU" w:eastAsia="ru-RU"/>
+            </w:rPr>
+            <w:t>7</w:t>
+          </w:r>
+          <w:r>
+            <w:rPr>
+              <w:rFonts w:eastAsiaTheme="minorEastAsia"/>
+              <w:noProof/>
+              <w:sz w:val="32"/>
+              <w:szCs w:val="32"/>
+              <w:lang w:val="ru-RU" w:eastAsia="ru-RU"/>
+            </w:rPr>
+            <w:t>.1</w:t>
           </w:r>
           <w:r>
             <w:rPr>
@@ -1888,7 +2028,27 @@
               <w:szCs w:val="32"/>
               <w:lang w:val="ru-RU" w:eastAsia="ru-RU"/>
             </w:rPr>
-            <w:t xml:space="preserve">  3.1.6.1.1</w:t>
+            <w:t xml:space="preserve">  3.1.</w:t>
+          </w:r>
+          <w:r>
+            <w:rPr>
+              <w:rFonts w:eastAsiaTheme="minorEastAsia"/>
+              <w:noProof/>
+              <w:sz w:val="32"/>
+              <w:szCs w:val="32"/>
+              <w:lang w:val="ru-RU" w:eastAsia="ru-RU"/>
+            </w:rPr>
+            <w:t>7</w:t>
+          </w:r>
+          <w:r>
+            <w:rPr>
+              <w:rFonts w:eastAsiaTheme="minorEastAsia"/>
+              <w:noProof/>
+              <w:sz w:val="32"/>
+              <w:szCs w:val="32"/>
+              <w:lang w:val="ru-RU" w:eastAsia="ru-RU"/>
+            </w:rPr>
+            <w:t>.1.1</w:t>
           </w:r>
           <w:r>
             <w:rPr>
@@ -1951,7 +2111,28 @@
               <w:szCs w:val="32"/>
               <w:lang w:val="ru-RU" w:eastAsia="ru-RU"/>
             </w:rPr>
-            <w:t xml:space="preserve">  3.1.6.1.2</w:t>
+            <w:lastRenderedPageBreak/>
+            <w:t xml:space="preserve">  3.1.</w:t>
+          </w:r>
+          <w:r>
+            <w:rPr>
+              <w:rFonts w:eastAsiaTheme="minorEastAsia"/>
+              <w:noProof/>
+              <w:sz w:val="32"/>
+              <w:szCs w:val="32"/>
+              <w:lang w:val="ru-RU" w:eastAsia="ru-RU"/>
+            </w:rPr>
+            <w:t>7</w:t>
+          </w:r>
+          <w:r>
+            <w:rPr>
+              <w:rFonts w:eastAsiaTheme="minorEastAsia"/>
+              <w:noProof/>
+              <w:sz w:val="32"/>
+              <w:szCs w:val="32"/>
+              <w:lang w:val="ru-RU" w:eastAsia="ru-RU"/>
+            </w:rPr>
+            <w:t>.1.2</w:t>
           </w:r>
           <w:r>
             <w:rPr>
@@ -2014,7 +2195,27 @@
               <w:szCs w:val="32"/>
               <w:lang w:val="ru-RU" w:eastAsia="ru-RU"/>
             </w:rPr>
-            <w:t xml:space="preserve">  3.1.6.1.3</w:t>
+            <w:t xml:space="preserve">  3.1.</w:t>
+          </w:r>
+          <w:r>
+            <w:rPr>
+              <w:rFonts w:eastAsiaTheme="minorEastAsia"/>
+              <w:noProof/>
+              <w:sz w:val="32"/>
+              <w:szCs w:val="32"/>
+              <w:lang w:val="ru-RU" w:eastAsia="ru-RU"/>
+            </w:rPr>
+            <w:t>7</w:t>
+          </w:r>
+          <w:r>
+            <w:rPr>
+              <w:rFonts w:eastAsiaTheme="minorEastAsia"/>
+              <w:noProof/>
+              <w:sz w:val="32"/>
+              <w:szCs w:val="32"/>
+              <w:lang w:val="ru-RU" w:eastAsia="ru-RU"/>
+            </w:rPr>
+            <w:t>.1.3</w:t>
           </w:r>
           <w:r>
             <w:rPr>
@@ -2077,7 +2278,27 @@
               <w:szCs w:val="32"/>
               <w:lang w:val="ru-RU" w:eastAsia="ru-RU"/>
             </w:rPr>
-            <w:t xml:space="preserve">  3.1.6.1.4</w:t>
+            <w:t xml:space="preserve">  3.1.</w:t>
+          </w:r>
+          <w:r>
+            <w:rPr>
+              <w:rFonts w:eastAsiaTheme="minorEastAsia"/>
+              <w:noProof/>
+              <w:sz w:val="32"/>
+              <w:szCs w:val="32"/>
+              <w:lang w:val="ru-RU" w:eastAsia="ru-RU"/>
+            </w:rPr>
+            <w:t>7</w:t>
+          </w:r>
+          <w:r>
+            <w:rPr>
+              <w:rFonts w:eastAsiaTheme="minorEastAsia"/>
+              <w:noProof/>
+              <w:sz w:val="32"/>
+              <w:szCs w:val="32"/>
+              <w:lang w:val="ru-RU" w:eastAsia="ru-RU"/>
+            </w:rPr>
+            <w:t>.1.4</w:t>
           </w:r>
           <w:r>
             <w:rPr>
@@ -2140,7 +2361,27 @@
               <w:szCs w:val="32"/>
               <w:lang w:val="ru-RU" w:eastAsia="ru-RU"/>
             </w:rPr>
-            <w:t xml:space="preserve">  3.1.6.1.5</w:t>
+            <w:t xml:space="preserve">  3.1.</w:t>
+          </w:r>
+          <w:r>
+            <w:rPr>
+              <w:rFonts w:eastAsiaTheme="minorEastAsia"/>
+              <w:noProof/>
+              <w:sz w:val="32"/>
+              <w:szCs w:val="32"/>
+              <w:lang w:val="ru-RU" w:eastAsia="ru-RU"/>
+            </w:rPr>
+            <w:t>7</w:t>
+          </w:r>
+          <w:r>
+            <w:rPr>
+              <w:rFonts w:eastAsiaTheme="minorEastAsia"/>
+              <w:noProof/>
+              <w:sz w:val="32"/>
+              <w:szCs w:val="32"/>
+              <w:lang w:val="ru-RU" w:eastAsia="ru-RU"/>
+            </w:rPr>
+            <w:t>.1.5</w:t>
           </w:r>
           <w:r>
             <w:rPr>
@@ -2204,7 +2445,27 @@
               <w:lang w:val="ru-RU" w:eastAsia="ru-RU"/>
             </w:rPr>
             <w:tab/>
-            <w:t xml:space="preserve"> 3.1.6.1.6</w:t>
+            <w:t xml:space="preserve"> 3.1.</w:t>
+          </w:r>
+          <w:r>
+            <w:rPr>
+              <w:rFonts w:eastAsiaTheme="minorEastAsia"/>
+              <w:noProof/>
+              <w:sz w:val="32"/>
+              <w:szCs w:val="32"/>
+              <w:lang w:val="ru-RU" w:eastAsia="ru-RU"/>
+            </w:rPr>
+            <w:t>7</w:t>
+          </w:r>
+          <w:r>
+            <w:rPr>
+              <w:rFonts w:eastAsiaTheme="minorEastAsia"/>
+              <w:noProof/>
+              <w:sz w:val="32"/>
+              <w:szCs w:val="32"/>
+              <w:lang w:val="ru-RU" w:eastAsia="ru-RU"/>
+            </w:rPr>
+            <w:t>.1.6</w:t>
           </w:r>
           <w:r>
             <w:rPr>
@@ -2224,17 +2485,7 @@
               <w:szCs w:val="32"/>
               <w:lang w:val="ru-RU" w:eastAsia="ru-RU"/>
             </w:rPr>
-            <w:t xml:space="preserve">Применение </w:t>
-          </w:r>
-          <w:r>
-            <w:rPr>
-              <w:rFonts w:eastAsiaTheme="minorEastAsia"/>
-              <w:noProof/>
-              <w:sz w:val="32"/>
-              <w:szCs w:val="32"/>
-              <w:lang w:val="ru-RU" w:eastAsia="ru-RU"/>
-            </w:rPr>
-            <w:t>шаблона</w:t>
+            <w:t>Применение шаблона</w:t>
           </w:r>
           <w:r>
             <w:rPr>
@@ -2278,7 +2529,27 @@
               <w:lang w:val="ru-RU" w:eastAsia="ru-RU"/>
             </w:rPr>
             <w:tab/>
-            <w:t>3.1.6.2</w:t>
+            <w:t>3.1.</w:t>
+          </w:r>
+          <w:r>
+            <w:rPr>
+              <w:rFonts w:eastAsiaTheme="minorEastAsia"/>
+              <w:noProof/>
+              <w:sz w:val="32"/>
+              <w:szCs w:val="32"/>
+              <w:lang w:val="ru-RU" w:eastAsia="ru-RU"/>
+            </w:rPr>
+            <w:t>8</w:t>
+          </w:r>
+          <w:r>
+            <w:rPr>
+              <w:rFonts w:eastAsiaTheme="minorEastAsia"/>
+              <w:noProof/>
+              <w:sz w:val="32"/>
+              <w:szCs w:val="32"/>
+              <w:lang w:val="ru-RU" w:eastAsia="ru-RU"/>
+            </w:rPr>
+            <w:t>.2</w:t>
           </w:r>
           <w:r>
             <w:rPr>
@@ -2341,7 +2612,27 @@
               <w:lang w:val="ru-RU" w:eastAsia="ru-RU"/>
             </w:rPr>
             <w:tab/>
-            <w:t xml:space="preserve"> 3.1.6.2.1</w:t>
+            <w:t xml:space="preserve"> 3.1.</w:t>
+          </w:r>
+          <w:r>
+            <w:rPr>
+              <w:rFonts w:eastAsiaTheme="minorEastAsia"/>
+              <w:noProof/>
+              <w:sz w:val="32"/>
+              <w:szCs w:val="32"/>
+              <w:lang w:val="ru-RU" w:eastAsia="ru-RU"/>
+            </w:rPr>
+            <w:t>8</w:t>
+          </w:r>
+          <w:r>
+            <w:rPr>
+              <w:rFonts w:eastAsiaTheme="minorEastAsia"/>
+              <w:noProof/>
+              <w:sz w:val="32"/>
+              <w:szCs w:val="32"/>
+              <w:lang w:val="ru-RU" w:eastAsia="ru-RU"/>
+            </w:rPr>
+            <w:t>.2.1</w:t>
           </w:r>
           <w:r>
             <w:rPr>
@@ -2404,7 +2695,27 @@
               <w:lang w:val="ru-RU" w:eastAsia="ru-RU"/>
             </w:rPr>
             <w:tab/>
-            <w:t xml:space="preserve"> 3.1.6.2.2</w:t>
+            <w:t xml:space="preserve"> 3.1.</w:t>
+          </w:r>
+          <w:r>
+            <w:rPr>
+              <w:rFonts w:eastAsiaTheme="minorEastAsia"/>
+              <w:noProof/>
+              <w:sz w:val="32"/>
+              <w:szCs w:val="32"/>
+              <w:lang w:val="ru-RU" w:eastAsia="ru-RU"/>
+            </w:rPr>
+            <w:t>8</w:t>
+          </w:r>
+          <w:r>
+            <w:rPr>
+              <w:rFonts w:eastAsiaTheme="minorEastAsia"/>
+              <w:noProof/>
+              <w:sz w:val="32"/>
+              <w:szCs w:val="32"/>
+              <w:lang w:val="ru-RU" w:eastAsia="ru-RU"/>
+            </w:rPr>
+            <w:t>.2.2</w:t>
           </w:r>
           <w:r>
             <w:rPr>
@@ -2467,7 +2778,27 @@
               <w:lang w:val="ru-RU" w:eastAsia="ru-RU"/>
             </w:rPr>
             <w:tab/>
-            <w:t xml:space="preserve"> 3.1.6.2.3</w:t>
+            <w:t xml:space="preserve"> 3.1.</w:t>
+          </w:r>
+          <w:r>
+            <w:rPr>
+              <w:rFonts w:eastAsiaTheme="minorEastAsia"/>
+              <w:noProof/>
+              <w:sz w:val="32"/>
+              <w:szCs w:val="32"/>
+              <w:lang w:val="ru-RU" w:eastAsia="ru-RU"/>
+            </w:rPr>
+            <w:t>8</w:t>
+          </w:r>
+          <w:r>
+            <w:rPr>
+              <w:rFonts w:eastAsiaTheme="minorEastAsia"/>
+              <w:noProof/>
+              <w:sz w:val="32"/>
+              <w:szCs w:val="32"/>
+              <w:lang w:val="ru-RU" w:eastAsia="ru-RU"/>
+            </w:rPr>
+            <w:t>.2.3</w:t>
           </w:r>
           <w:r>
             <w:rPr>
@@ -2530,7 +2861,27 @@
               <w:lang w:val="ru-RU" w:eastAsia="ru-RU"/>
             </w:rPr>
             <w:tab/>
-            <w:t xml:space="preserve"> 3.1.6.2.4</w:t>
+            <w:t xml:space="preserve"> 3.1.</w:t>
+          </w:r>
+          <w:r>
+            <w:rPr>
+              <w:rFonts w:eastAsiaTheme="minorEastAsia"/>
+              <w:noProof/>
+              <w:sz w:val="32"/>
+              <w:szCs w:val="32"/>
+              <w:lang w:val="ru-RU" w:eastAsia="ru-RU"/>
+            </w:rPr>
+            <w:t>8</w:t>
+          </w:r>
+          <w:r>
+            <w:rPr>
+              <w:rFonts w:eastAsiaTheme="minorEastAsia"/>
+              <w:noProof/>
+              <w:sz w:val="32"/>
+              <w:szCs w:val="32"/>
+              <w:lang w:val="ru-RU" w:eastAsia="ru-RU"/>
+            </w:rPr>
+            <w:t>.2.4</w:t>
           </w:r>
           <w:r>
             <w:rPr>
@@ -2604,17 +2955,7 @@
                 <w:szCs w:val="32"/>
                 <w:lang w:val="ru-RU" w:eastAsia="ru-RU"/>
               </w:rPr>
-              <w:t>3.</w:t>
-            </w:r>
-            <w:r>
-              <w:rPr>
-                <w:rFonts w:eastAsiaTheme="minorEastAsia"/>
-                <w:noProof/>
-                <w:sz w:val="32"/>
-                <w:szCs w:val="32"/>
-                <w:lang w:val="ru-RU" w:eastAsia="ru-RU"/>
-              </w:rPr>
-              <w:t>2</w:t>
+              <w:t>3.2</w:t>
             </w:r>
             <w:r>
               <w:rPr>
@@ -2748,47 +3089,13 @@
             </w:rPr>
             <w:tab/>
           </w:r>
-          <w:proofErr w:type="spellStart"/>
-          <w:r>
-            <w:rPr>
-              <w:sz w:val="32"/>
-              <w:szCs w:val="32"/>
-            </w:rPr>
-            <w:t>Предельное</w:t>
-          </w:r>
-          <w:proofErr w:type="spellEnd"/>
-          <w:r>
-            <w:rPr>
-              <w:sz w:val="32"/>
-              <w:szCs w:val="32"/>
-            </w:rPr>
-            <w:t xml:space="preserve"> </w:t>
-          </w:r>
-          <w:proofErr w:type="spellStart"/>
-          <w:r>
-            <w:rPr>
-              <w:sz w:val="32"/>
-              <w:szCs w:val="32"/>
-            </w:rPr>
-            <w:t>время</w:t>
-          </w:r>
-          <w:proofErr w:type="spellEnd"/>
-          <w:r>
-            <w:rPr>
-              <w:sz w:val="32"/>
-              <w:szCs w:val="32"/>
-            </w:rPr>
-            <w:t xml:space="preserve"> </w:t>
-          </w:r>
-          <w:proofErr w:type="spellStart"/>
-          <w:r>
-            <w:rPr>
-              <w:sz w:val="32"/>
-              <w:szCs w:val="32"/>
-            </w:rPr>
-            <w:t>сбоя</w:t>
-          </w:r>
-          <w:proofErr w:type="spellEnd"/>
+          <w:r>
+            <w:rPr>
+              <w:sz w:val="32"/>
+              <w:szCs w:val="32"/>
+            </w:rPr>
+            <w:t>Предельное время сбоя</w:t>
+          </w:r>
           <w:r>
             <w:rPr>
               <w:sz w:val="32"/>
@@ -3178,17 +3485,7 @@
               <w:szCs w:val="32"/>
               <w:lang w:val="ru-RU" w:eastAsia="ru-RU"/>
             </w:rPr>
-            <w:t>Интерфейсы взаимодейств</w:t>
-          </w:r>
-          <w:r>
-            <w:rPr>
-              <w:rFonts w:eastAsiaTheme="minorEastAsia"/>
-              <w:noProof/>
-              <w:sz w:val="32"/>
-              <w:szCs w:val="32"/>
-              <w:lang w:val="ru-RU" w:eastAsia="ru-RU"/>
-            </w:rPr>
-            <w:t>ия</w:t>
+            <w:t>Интерфейсы взаимодействия</w:t>
           </w:r>
           <w:r>
             <w:rPr>
@@ -3323,17 +3620,7 @@
                 <w:szCs w:val="32"/>
                 <w:lang w:val="ru-RU" w:eastAsia="ru-RU"/>
               </w:rPr>
-              <w:t>Требования к пользовательской документации</w:t>
-            </w:r>
-            <w:r>
-              <w:rPr>
-                <w:rFonts w:eastAsiaTheme="minorEastAsia"/>
-                <w:noProof/>
-                <w:sz w:val="32"/>
-                <w:szCs w:val="32"/>
-                <w:lang w:val="ru-RU" w:eastAsia="ru-RU"/>
-              </w:rPr>
-              <w:t xml:space="preserve"> </w:t>
+              <w:t xml:space="preserve">Требования к пользовательской документации </w:t>
             </w:r>
           </w:hyperlink>
           <w:r>
@@ -3532,7 +3819,17 @@
               <w:lang w:val="ru-RU" w:eastAsia="ru-RU"/>
             </w:rPr>
             <w:tab/>
-            <w:t>8</w:t>
+          </w:r>
+          <w:r>
+            <w:rPr>
+              <w:rFonts w:eastAsiaTheme="minorEastAsia"/>
+              <w:caps w:val="0"/>
+              <w:noProof/>
+              <w:sz w:val="32"/>
+              <w:szCs w:val="32"/>
+              <w:lang w:val="ru-RU" w:eastAsia="ru-RU"/>
+            </w:rPr>
+            <w:t>11</w:t>
           </w:r>
         </w:p>
         <w:p>
@@ -4378,23 +4675,7 @@
                 <w:sz w:val="20"/>
                 <w:szCs w:val="20"/>
               </w:rPr>
-              <w:t xml:space="preserve">Добавление </w:t>
-            </w:r>
-            <w:proofErr w:type="spellStart"/>
-            <w:r>
-              <w:rPr>
-                <w:sz w:val="20"/>
-                <w:szCs w:val="20"/>
-              </w:rPr>
-              <w:t>титульника</w:t>
-            </w:r>
-            <w:proofErr w:type="spellEnd"/>
-            <w:r>
-              <w:rPr>
-                <w:sz w:val="20"/>
-                <w:szCs w:val="20"/>
-              </w:rPr>
-              <w:t>, истории изменения, корректировка общего описания и детальных требований</w:t>
+              <w:t>Добавление титульника, истории изменения, корректировка общего описания и детальных требований</w:t>
             </w:r>
           </w:p>
         </w:tc>
@@ -4799,6 +5080,125 @@
               </w:rPr>
               <w:br/>
               <w:t>Федорец Илья</w:t>
+            </w:r>
+          </w:p>
+        </w:tc>
+      </w:tr>
+      <w:tr>
+        <w:tc>
+          <w:tcPr>
+            <w:tcW w:w="1701" w:type="dxa"/>
+            <w:shd w:val="clear" w:color="auto" w:fill="FFFFFF"/>
+          </w:tcPr>
+          <w:p>
+            <w:pPr>
+              <w:spacing w:before="20"/>
+              <w:ind w:right="57"/>
+              <w:jc w:val="center"/>
+              <w:rPr>
+                <w:sz w:val="20"/>
+                <w:szCs w:val="20"/>
+              </w:rPr>
+            </w:pPr>
+            <w:r>
+              <w:rPr>
+                <w:sz w:val="20"/>
+                <w:szCs w:val="20"/>
+              </w:rPr>
+              <w:t>2022-12-30</w:t>
+            </w:r>
+          </w:p>
+        </w:tc>
+        <w:tc>
+          <w:tcPr>
+            <w:tcW w:w="1701" w:type="dxa"/>
+            <w:shd w:val="clear" w:color="auto" w:fill="FFFFFF"/>
+          </w:tcPr>
+          <w:p>
+            <w:pPr>
+              <w:spacing w:before="20"/>
+              <w:ind w:left="57" w:right="57"/>
+              <w:jc w:val="center"/>
+              <w:rPr>
+                <w:sz w:val="20"/>
+                <w:szCs w:val="20"/>
+              </w:rPr>
+            </w:pPr>
+            <w:r>
+              <w:rPr>
+                <w:sz w:val="20"/>
+                <w:szCs w:val="20"/>
+              </w:rPr>
+              <w:t>0.9</w:t>
+            </w:r>
+          </w:p>
+        </w:tc>
+        <w:tc>
+          <w:tcPr>
+            <w:tcW w:w="3402" w:type="dxa"/>
+            <w:shd w:val="clear" w:color="auto" w:fill="FFFFFF"/>
+          </w:tcPr>
+          <w:p>
+            <w:pPr>
+              <w:spacing w:before="20"/>
+              <w:ind w:left="57" w:right="57"/>
+              <w:rPr>
+                <w:sz w:val="20"/>
+                <w:szCs w:val="20"/>
+              </w:rPr>
+            </w:pPr>
+            <w:r>
+              <w:rPr>
+                <w:sz w:val="20"/>
+                <w:szCs w:val="20"/>
+              </w:rPr>
+              <w:t>Дополнена биллинговая информация</w:t>
+            </w:r>
+          </w:p>
+        </w:tc>
+        <w:tc>
+          <w:tcPr>
+            <w:tcW w:w="2694" w:type="dxa"/>
+            <w:shd w:val="clear" w:color="auto" w:fill="FFFFFF"/>
+          </w:tcPr>
+          <w:p>
+            <w:pPr>
+              <w:spacing w:before="20"/>
+              <w:ind w:left="57" w:right="57"/>
+              <w:jc w:val="center"/>
+              <w:rPr>
+                <w:color w:val="000000"/>
+                <w:sz w:val="20"/>
+                <w:szCs w:val="20"/>
+              </w:rPr>
+            </w:pPr>
+            <w:r>
+              <w:rPr>
+                <w:color w:val="000000"/>
+                <w:sz w:val="20"/>
+                <w:szCs w:val="20"/>
+              </w:rPr>
+              <w:t>Федорец Илья</w:t>
+            </w:r>
+          </w:p>
+          <w:p>
+            <w:pPr>
+              <w:spacing w:before="20"/>
+              <w:ind w:left="57" w:right="57"/>
+              <w:jc w:val="center"/>
+              <w:rPr>
+                <w:color w:val="000000"/>
+                <w:sz w:val="20"/>
+                <w:szCs w:val="20"/>
+              </w:rPr>
+            </w:pPr>
+            <w:r>
+              <w:rPr>
+                <w:color w:val="000000"/>
+                <w:sz w:val="20"/>
+                <w:szCs w:val="20"/>
+              </w:rPr>
+              <w:t>Максим Ильин</w:t>
             </w:r>
           </w:p>
         </w:tc>
@@ -5020,6 +5420,7 @@
           <w:szCs w:val="20"/>
         </w:rPr>
       </w:pPr>
+      <w:commentRangeStart w:id="1"/>
       <w:r>
         <w:rPr>
           <w:rFonts w:ascii="Arial" w:hAnsi="Arial" w:cs="Arial"/>
@@ -5106,7 +5507,15 @@
           <w:sz w:val="20"/>
           <w:szCs w:val="20"/>
         </w:rPr>
+        <w:lastRenderedPageBreak/>
         <w:t>работы большого круга лиц</w:t>
+      </w:r>
+      <w:commentRangeEnd w:id="1"/>
+      <w:r>
+        <w:rPr>
+          <w:rStyle w:val="ac"/>
+        </w:rPr>
+        <w:commentReference w:id="1"/>
       </w:r>
       <w:r>
         <w:rPr>
@@ -5117,6 +5526,36 @@
           <w:szCs w:val="20"/>
         </w:rPr>
         <w:t xml:space="preserve">. </w:t>
+      </w:r>
+      <w:r>
+        <w:rPr>
+          <w:rFonts w:ascii="Arial" w:hAnsi="Arial" w:cs="Arial"/>
+          <w:spacing w:val="21"/>
+          <w:w w:val="105"/>
+          <w:sz w:val="20"/>
+          <w:szCs w:val="20"/>
+        </w:rPr>
+        <w:t>Также система может применяться для коммерческой рассылки сообщений</w:t>
+      </w:r>
+      <w:r>
+        <w:rPr>
+          <w:rFonts w:ascii="Arial" w:hAnsi="Arial" w:cs="Arial"/>
+          <w:spacing w:val="21"/>
+          <w:w w:val="105"/>
+          <w:sz w:val="20"/>
+          <w:szCs w:val="20"/>
+        </w:rPr>
+        <w:t>, за дополнительную плату</w:t>
+      </w:r>
+      <w:r>
+        <w:rPr>
+          <w:rFonts w:ascii="Arial" w:hAnsi="Arial" w:cs="Arial"/>
+          <w:spacing w:val="21"/>
+          <w:w w:val="105"/>
+          <w:sz w:val="20"/>
+          <w:szCs w:val="20"/>
+        </w:rPr>
+        <w:t>.</w:t>
       </w:r>
       <w:r>
         <w:rPr>
@@ -5802,7 +6241,6 @@
         </w:rPr>
         <w:t xml:space="preserve"> </w:t>
       </w:r>
-      <w:proofErr w:type="gramStart"/>
       <w:r>
         <w:rPr>
           <w:rFonts w:ascii="Arial" w:hAnsi="Arial" w:cs="Arial"/>
@@ -5829,17 +6267,7 @@
           <w:sz w:val="20"/>
           <w:szCs w:val="20"/>
         </w:rPr>
-        <w:t>системы</w:t>
-      </w:r>
-      <w:proofErr w:type="gramEnd"/>
-      <w:r>
-        <w:rPr>
-          <w:rFonts w:ascii="Arial" w:hAnsi="Arial" w:cs="Arial"/>
-          <w:w w:val="110"/>
-          <w:sz w:val="20"/>
-          <w:szCs w:val="20"/>
-        </w:rPr>
-        <w:t>,</w:t>
+        <w:t>системы,</w:t>
       </w:r>
       <w:r>
         <w:rPr>
@@ -6252,7 +6680,6 @@
                 <w:szCs w:val="13"/>
               </w:rPr>
             </w:pPr>
-            <w:proofErr w:type="spellStart"/>
             <w:r>
               <w:rPr>
                 <w:rFonts w:ascii="Arial" w:eastAsiaTheme="minorHAnsi" w:hAnsi="Arial" w:cs="Arial"/>
@@ -6260,69 +6687,8 @@
                 <w:szCs w:val="24"/>
                 <w:lang w:val="ru-RU"/>
               </w:rPr>
-              <w:t>Спецификация</w:t>
-            </w:r>
-            <w:proofErr w:type="spellEnd"/>
-            <w:r>
-              <w:rPr>
-                <w:rFonts w:ascii="Arial" w:eastAsiaTheme="minorHAnsi" w:hAnsi="Arial" w:cs="Arial"/>
-                <w:w w:val="105"/>
-                <w:szCs w:val="24"/>
-                <w:lang w:val="ru-RU"/>
-              </w:rPr>
-              <w:t xml:space="preserve"> </w:t>
-            </w:r>
-            <w:proofErr w:type="spellStart"/>
-            <w:r>
-              <w:rPr>
-                <w:rFonts w:ascii="Arial" w:eastAsiaTheme="minorHAnsi" w:hAnsi="Arial" w:cs="Arial"/>
-                <w:w w:val="105"/>
-                <w:szCs w:val="24"/>
-                <w:lang w:val="ru-RU"/>
-              </w:rPr>
-              <w:t>требований</w:t>
-            </w:r>
-            <w:proofErr w:type="spellEnd"/>
-            <w:r>
-              <w:rPr>
-                <w:rFonts w:ascii="Arial" w:eastAsiaTheme="minorHAnsi" w:hAnsi="Arial" w:cs="Arial"/>
-                <w:w w:val="105"/>
-                <w:szCs w:val="24"/>
-                <w:lang w:val="ru-RU"/>
-              </w:rPr>
-              <w:t xml:space="preserve"> </w:t>
-            </w:r>
-            <w:proofErr w:type="spellStart"/>
-            <w:r>
-              <w:rPr>
-                <w:rFonts w:ascii="Arial" w:eastAsiaTheme="minorHAnsi" w:hAnsi="Arial" w:cs="Arial"/>
-                <w:w w:val="105"/>
-                <w:szCs w:val="24"/>
-                <w:lang w:val="ru-RU"/>
-              </w:rPr>
-              <w:t>программного</w:t>
-            </w:r>
-            <w:proofErr w:type="spellEnd"/>
-            <w:r>
-              <w:rPr>
-                <w:rFonts w:ascii="Arial" w:eastAsiaTheme="minorHAnsi" w:hAnsi="Arial" w:cs="Arial"/>
-                <w:w w:val="105"/>
-                <w:szCs w:val="24"/>
-                <w:lang w:val="ru-RU"/>
-              </w:rPr>
-              <w:t xml:space="preserve"> </w:t>
-            </w:r>
-            <w:proofErr w:type="spellStart"/>
-            <w:r>
-              <w:rPr>
-                <w:rFonts w:ascii="Arial" w:eastAsiaTheme="minorHAnsi" w:hAnsi="Arial" w:cs="Arial"/>
-                <w:w w:val="105"/>
-                <w:szCs w:val="24"/>
-                <w:lang w:val="ru-RU"/>
-              </w:rPr>
-              <w:t>обеспечения</w:t>
-            </w:r>
-            <w:proofErr w:type="spellEnd"/>
+              <w:t>Спецификация требований программного обеспечения</w:t>
+            </w:r>
           </w:p>
         </w:tc>
       </w:tr>
@@ -6350,7 +6716,6 @@
                 <w:lang w:val="ru-RU"/>
               </w:rPr>
             </w:pPr>
-            <w:proofErr w:type="spellStart"/>
             <w:r>
               <w:rPr>
                 <w:w w:val="110"/>
@@ -6359,7 +6724,6 @@
               </w:rPr>
               <w:t>Бекап</w:t>
             </w:r>
-            <w:proofErr w:type="spellEnd"/>
           </w:p>
         </w:tc>
         <w:tc>
@@ -6389,17 +6753,7 @@
                 <w:szCs w:val="24"/>
                 <w:lang w:val="ru-RU"/>
               </w:rPr>
-              <w:t xml:space="preserve"> Резервная копия данных, которая содержит всю информацию о </w:t>
-            </w:r>
-            <w:r>
-              <w:rPr>
-                <w:rFonts w:ascii="Arial" w:eastAsiaTheme="minorHAnsi" w:hAnsi="Arial" w:cs="Arial"/>
-                <w:w w:val="105"/>
-                <w:szCs w:val="24"/>
-                <w:lang w:val="ru-RU"/>
-              </w:rPr>
-              <w:lastRenderedPageBreak/>
-              <w:t>сайте или персональных данных</w:t>
+              <w:t> Резервная копия данных, которая содержит всю информацию о сайте или персональных данных</w:t>
             </w:r>
           </w:p>
         </w:tc>
@@ -6428,17 +6782,14 @@
                 <w:lang w:val="ru-RU"/>
               </w:rPr>
             </w:pPr>
-            <w:proofErr w:type="spellStart"/>
             <w:r>
               <w:rPr>
                 <w:w w:val="110"/>
                 <w:sz w:val="21"/>
                 <w:lang w:val="ru-RU"/>
               </w:rPr>
-              <w:lastRenderedPageBreak/>
               <w:t>Пользователь</w:t>
             </w:r>
-            <w:proofErr w:type="spellEnd"/>
           </w:p>
         </w:tc>
         <w:tc>
@@ -6463,7 +6814,6 @@
                 <w:lang w:val="ru-RU"/>
               </w:rPr>
             </w:pPr>
-            <w:proofErr w:type="spellStart"/>
             <w:r>
               <w:rPr>
                 <w:rFonts w:ascii="Arial" w:eastAsiaTheme="minorHAnsi" w:hAnsi="Arial" w:cs="Arial"/>
@@ -6471,46 +6821,7 @@
                 <w:szCs w:val="24"/>
                 <w:lang w:val="ru-RU"/>
               </w:rPr>
-              <w:t>Организация</w:t>
-            </w:r>
-            <w:proofErr w:type="spellEnd"/>
-            <w:r>
-              <w:rPr>
-                <w:rFonts w:ascii="Arial" w:eastAsiaTheme="minorHAnsi" w:hAnsi="Arial" w:cs="Arial"/>
-                <w:w w:val="105"/>
-                <w:szCs w:val="24"/>
-                <w:lang w:val="ru-RU"/>
-              </w:rPr>
-              <w:t xml:space="preserve"> </w:t>
-            </w:r>
-            <w:proofErr w:type="spellStart"/>
-            <w:r>
-              <w:rPr>
-                <w:rFonts w:ascii="Arial" w:eastAsiaTheme="minorHAnsi" w:hAnsi="Arial" w:cs="Arial"/>
-                <w:w w:val="105"/>
-                <w:szCs w:val="24"/>
-                <w:lang w:val="ru-RU"/>
-              </w:rPr>
-              <w:t>использующая</w:t>
-            </w:r>
-            <w:proofErr w:type="spellEnd"/>
-            <w:r>
-              <w:rPr>
-                <w:rFonts w:ascii="Arial" w:eastAsiaTheme="minorHAnsi" w:hAnsi="Arial" w:cs="Arial"/>
-                <w:w w:val="105"/>
-                <w:szCs w:val="24"/>
-                <w:lang w:val="ru-RU"/>
-              </w:rPr>
-              <w:t xml:space="preserve"> САУЧ</w:t>
-            </w:r>
-            <w:r>
-              <w:rPr>
-                <w:rFonts w:ascii="Arial" w:eastAsiaTheme="minorHAnsi" w:hAnsi="Arial" w:cs="Arial"/>
-                <w:w w:val="105"/>
-                <w:szCs w:val="24"/>
-                <w:lang w:val="ru-RU"/>
-              </w:rPr>
-              <w:t>С</w:t>
+              <w:t>Организация использующая САУЧС</w:t>
             </w:r>
           </w:p>
         </w:tc>
@@ -6538,7 +6849,6 @@
                 <w:sz w:val="21"/>
               </w:rPr>
             </w:pPr>
-            <w:proofErr w:type="spellStart"/>
             <w:r>
               <w:rPr>
                 <w:rFonts w:ascii="Arial" w:eastAsiaTheme="minorHAnsi" w:hAnsi="Arial" w:cs="Arial"/>
@@ -6548,7 +6858,6 @@
               </w:rPr>
               <w:t>Клиент</w:t>
             </w:r>
-            <w:proofErr w:type="spellEnd"/>
           </w:p>
         </w:tc>
         <w:tc>
@@ -6574,7 +6883,6 @@
                 <w:lang w:val="ru-RU"/>
               </w:rPr>
             </w:pPr>
-            <w:proofErr w:type="spellStart"/>
             <w:r>
               <w:rPr>
                 <w:rFonts w:ascii="Arial" w:eastAsiaTheme="minorHAnsi" w:hAnsi="Arial" w:cs="Arial"/>
@@ -6582,57 +6890,7 @@
                 <w:szCs w:val="24"/>
                 <w:lang w:val="ru-RU"/>
               </w:rPr>
-              <w:t>Люди</w:t>
-            </w:r>
-            <w:proofErr w:type="spellEnd"/>
-            <w:r>
-              <w:rPr>
-                <w:rFonts w:ascii="Arial" w:eastAsiaTheme="minorHAnsi" w:hAnsi="Arial" w:cs="Arial"/>
-                <w:w w:val="105"/>
-                <w:szCs w:val="24"/>
-                <w:lang w:val="ru-RU"/>
-              </w:rPr>
-              <w:t xml:space="preserve">, </w:t>
-            </w:r>
-            <w:proofErr w:type="spellStart"/>
-            <w:r>
-              <w:rPr>
-                <w:rFonts w:ascii="Arial" w:eastAsiaTheme="minorHAnsi" w:hAnsi="Arial" w:cs="Arial"/>
-                <w:w w:val="105"/>
-                <w:szCs w:val="24"/>
-                <w:lang w:val="ru-RU"/>
-              </w:rPr>
-              <w:t>которым</w:t>
-            </w:r>
-            <w:proofErr w:type="spellEnd"/>
-            <w:r>
-              <w:rPr>
-                <w:rFonts w:ascii="Arial" w:eastAsiaTheme="minorHAnsi" w:hAnsi="Arial" w:cs="Arial"/>
-                <w:w w:val="105"/>
-                <w:szCs w:val="24"/>
-                <w:lang w:val="ru-RU"/>
-              </w:rPr>
-              <w:t xml:space="preserve"> </w:t>
-            </w:r>
-            <w:proofErr w:type="spellStart"/>
-            <w:r>
-              <w:rPr>
-                <w:rFonts w:ascii="Arial" w:eastAsiaTheme="minorHAnsi" w:hAnsi="Arial" w:cs="Arial"/>
-                <w:w w:val="105"/>
-                <w:szCs w:val="24"/>
-                <w:lang w:val="ru-RU"/>
-              </w:rPr>
-              <w:t>предназначена</w:t>
-            </w:r>
-            <w:proofErr w:type="spellEnd"/>
-            <w:r>
-              <w:rPr>
-                <w:rFonts w:ascii="Arial" w:eastAsiaTheme="minorHAnsi" w:hAnsi="Arial" w:cs="Arial"/>
-                <w:w w:val="105"/>
-                <w:szCs w:val="24"/>
-                <w:lang w:val="ru-RU"/>
-              </w:rPr>
-              <w:t xml:space="preserve"> рассылка сообщений от МЧС</w:t>
+              <w:t>Люди, которым предназначена рассылка сообщений от МЧС</w:t>
             </w:r>
           </w:p>
         </w:tc>
@@ -8083,6 +8341,7 @@
           <w:sz w:val="32"/>
           <w:szCs w:val="24"/>
         </w:rPr>
+        <w:lastRenderedPageBreak/>
         <w:t>Общее описание</w:t>
       </w:r>
     </w:p>
@@ -10563,6 +10822,7 @@
           <w:w w:val="110"/>
           <w:sz w:val="32"/>
         </w:rPr>
+        <w:lastRenderedPageBreak/>
         <w:t>Функциональные требования</w:t>
       </w:r>
       <w:r>
@@ -10647,14 +10907,28 @@
           <w:rFonts w:ascii="Arial" w:hAnsi="Arial" w:cs="Arial"/>
           <w:w w:val="105"/>
         </w:rPr>
-        <w:t>Система поддерживает только Министерство Российской Федерации по делам гражданской обороны, чрезвычайным ситуациям и ликвидации последствий стихийных бедствий</w:t>
-      </w:r>
-      <w:r>
-        <w:rPr>
-          <w:rFonts w:ascii="Arial" w:hAnsi="Arial" w:cs="Arial"/>
-          <w:w w:val="105"/>
-        </w:rPr>
-        <w:t>.</w:t>
+        <w:t xml:space="preserve">Система поддерживает </w:t>
+      </w:r>
+      <w:r>
+        <w:rPr>
+          <w:rFonts w:ascii="Arial" w:hAnsi="Arial" w:cs="Arial"/>
+          <w:w w:val="105"/>
+        </w:rPr>
+        <w:t>М</w:t>
+      </w:r>
+      <w:r>
+        <w:rPr>
+          <w:rFonts w:ascii="Arial" w:hAnsi="Arial" w:cs="Arial"/>
+          <w:w w:val="105"/>
+        </w:rPr>
+        <w:t>инистерство Российской Федерации по делам гражданской обороны, чрезвычайным ситуациям и ликвидации последствий стихийных бедствий</w:t>
+      </w:r>
+      <w:r>
+        <w:rPr>
+          <w:rFonts w:ascii="Arial" w:hAnsi="Arial" w:cs="Arial"/>
+          <w:w w:val="105"/>
+        </w:rPr>
+        <w:t xml:space="preserve"> и коммерческие рассылки от сторонних лиц.</w:t>
       </w:r>
     </w:p>
     <w:p>
@@ -10756,62 +11030,81 @@
         <w:spacing w:line="360" w:lineRule="auto"/>
         <w:rPr>
           <w:rFonts w:ascii="Arial" w:hAnsi="Arial" w:cs="Arial"/>
+          <w:w w:val="105"/>
+        </w:rPr>
+      </w:pPr>
+      <w:r>
+        <w:rPr>
+          <w:rFonts w:ascii="Arial" w:hAnsi="Arial" w:cs="Arial"/>
+          <w:b/>
+          <w:w w:val="110"/>
+          <w:sz w:val="32"/>
+        </w:rPr>
+        <w:t xml:space="preserve">Счёт коммерческого пользователя </w:t>
+      </w:r>
+      <w:r>
+        <w:rPr>
+          <w:rFonts w:ascii="Arial" w:hAnsi="Arial" w:cs="Arial"/>
+          <w:b/>
+          <w:szCs w:val="24"/>
+        </w:rPr>
+        <w:t>(</w:t>
+      </w:r>
+      <w:r>
+        <w:rPr>
+          <w:rFonts w:ascii="Arial" w:hAnsi="Arial" w:cs="Arial"/>
           <w:b/>
           <w:szCs w:val="24"/>
           <w:lang w:val="en-US"/>
         </w:rPr>
-      </w:pPr>
-      <w:r>
-        <w:rPr>
-          <w:rFonts w:ascii="Arial" w:hAnsi="Arial" w:cs="Arial"/>
-          <w:b/>
+        <w:t>T</w:t>
+      </w:r>
+      <w:r>
+        <w:rPr>
+          <w:rFonts w:ascii="Arial" w:hAnsi="Arial" w:cs="Arial"/>
+          <w:b/>
+          <w:szCs w:val="24"/>
+        </w:rPr>
+        <w:t>. 1.</w:t>
+      </w:r>
+      <w:r>
+        <w:rPr>
+          <w:rFonts w:ascii="Arial" w:hAnsi="Arial" w:cs="Arial"/>
+          <w:b/>
+          <w:szCs w:val="24"/>
+        </w:rPr>
+        <w:t>3</w:t>
+      </w:r>
+      <w:r>
+        <w:rPr>
+          <w:rFonts w:ascii="Arial" w:hAnsi="Arial" w:cs="Arial"/>
+          <w:b/>
+          <w:szCs w:val="24"/>
+        </w:rPr>
+        <w:t>)</w:t>
+      </w:r>
+      <w:r>
+        <w:rPr>
+          <w:rFonts w:ascii="Arial" w:hAnsi="Arial" w:cs="Arial"/>
+          <w:b/>
+          <w:w w:val="110"/>
           <w:sz w:val="32"/>
-          <w:szCs w:val="32"/>
-        </w:rPr>
-        <w:t>Оборудование</w:t>
-      </w:r>
-      <w:r>
-        <w:rPr>
-          <w:rFonts w:ascii="Arial" w:hAnsi="Arial" w:cs="Arial"/>
-          <w:b/>
-          <w:sz w:val="32"/>
-          <w:szCs w:val="32"/>
-          <w:lang w:val="en-US"/>
-        </w:rPr>
-        <w:t xml:space="preserve"> </w:t>
-      </w:r>
-      <w:r>
-        <w:rPr>
-          <w:rFonts w:ascii="Arial" w:hAnsi="Arial" w:cs="Arial"/>
-          <w:b/>
-          <w:szCs w:val="24"/>
-          <w:lang w:val="en-US"/>
-        </w:rPr>
-        <w:t>(T 1.3)</w:t>
-      </w:r>
-    </w:p>
-    <w:p>
-      <w:pPr>
-        <w:spacing w:line="360" w:lineRule="auto"/>
-        <w:ind w:left="2835" w:hanging="3"/>
-        <w:rPr>
-          <w:rFonts w:ascii="Arial" w:hAnsi="Arial" w:cs="Arial"/>
-          <w:w w:val="105"/>
-        </w:rPr>
-      </w:pPr>
-      <w:r>
-        <w:rPr>
-          <w:rFonts w:ascii="Arial" w:hAnsi="Arial" w:cs="Arial"/>
-          <w:w w:val="105"/>
-        </w:rPr>
-        <w:t>Защищенная база данных для хранения всех системных данных и данных людей</w:t>
-      </w:r>
-      <w:r>
-        <w:rPr>
-          <w:rFonts w:ascii="Arial" w:hAnsi="Arial" w:cs="Arial"/>
-          <w:w w:val="105"/>
-        </w:rPr>
-        <w:t>.</w:t>
+        </w:rPr>
+        <w:br/>
+      </w:r>
+      <w:r>
+        <w:rPr>
+          <w:rFonts w:ascii="Arial" w:hAnsi="Arial" w:cs="Arial"/>
+          <w:w w:val="105"/>
+        </w:rPr>
+        <w:t>На</w:t>
+      </w:r>
+      <w:r>
+        <w:rPr>
+          <w:rFonts w:ascii="Arial" w:hAnsi="Arial" w:cs="Arial"/>
+          <w:w w:val="105"/>
+        </w:rPr>
+        <w:t xml:space="preserve"> системе прописан система счётов коммерческих пользователей. С данного счёта списываются средства за каждое сообщение, отправленное от владельца счёта.</w:t>
       </w:r>
     </w:p>
     <w:p>
@@ -10824,17 +11117,11 @@
         <w:spacing w:line="360" w:lineRule="auto"/>
         <w:rPr>
           <w:rFonts w:ascii="Arial" w:hAnsi="Arial" w:cs="Arial"/>
-          <w:w w:val="105"/>
+          <w:b/>
+          <w:szCs w:val="24"/>
+          <w:lang w:val="en-US"/>
         </w:rPr>
       </w:pPr>
-      <w:r>
-        <w:rPr>
-          <w:rFonts w:ascii="Arial" w:hAnsi="Arial" w:cs="Arial"/>
-          <w:b/>
-          <w:szCs w:val="24"/>
-        </w:rPr>
-        <w:t xml:space="preserve"> </w:t>
-      </w:r>
       <w:r>
         <w:rPr>
           <w:rFonts w:ascii="Arial" w:hAnsi="Arial" w:cs="Arial"/>
@@ -10842,53 +11129,67 @@
           <w:sz w:val="32"/>
           <w:szCs w:val="32"/>
         </w:rPr>
-        <w:t>Требования к шаблонам оповещений</w:t>
-      </w:r>
-      <w:r>
-        <w:rPr>
-          <w:rFonts w:ascii="Arial" w:hAnsi="Arial" w:cs="Arial"/>
-          <w:b/>
-        </w:rPr>
-        <w:t xml:space="preserve"> (т. 1.</w:t>
-      </w:r>
-      <w:r>
-        <w:rPr>
-          <w:rFonts w:ascii="Arial" w:hAnsi="Arial" w:cs="Arial"/>
-          <w:b/>
-        </w:rPr>
-        <w:t>4)</w:t>
-      </w:r>
-      <w:r>
-        <w:rPr>
-          <w:rFonts w:ascii="Roboto" w:hAnsi="Roboto"/>
-          <w:color w:val="E1E3E6"/>
-          <w:sz w:val="20"/>
-          <w:szCs w:val="20"/>
-        </w:rPr>
-        <w:br/>
-      </w:r>
-      <w:r>
-        <w:rPr>
-          <w:rFonts w:ascii="Arial" w:hAnsi="Arial" w:cs="Arial"/>
-          <w:w w:val="105"/>
-        </w:rPr>
-        <w:t xml:space="preserve">В системе организована возможность хранения шаблонов оповещений, заданных согласно соответствующим требованиям: возраст клиентов, пол клиентов, </w:t>
-      </w:r>
-      <w:proofErr w:type="spellStart"/>
-      <w:r>
-        <w:rPr>
-          <w:rFonts w:ascii="Arial" w:hAnsi="Arial" w:cs="Arial"/>
-          <w:w w:val="105"/>
-        </w:rPr>
-        <w:t>военнообязанность</w:t>
-      </w:r>
-      <w:proofErr w:type="spellEnd"/>
-      <w:r>
-        <w:rPr>
-          <w:rFonts w:ascii="Arial" w:hAnsi="Arial" w:cs="Arial"/>
-          <w:w w:val="105"/>
-        </w:rPr>
-        <w:t xml:space="preserve"> клиентов, медицинское образование клиентов, работа клиентов в МЧС, непосредственный текст сообщения. Не один из параметров не является обязательным к указанию. В таком случае, оповещение будет действовать для всех клиентов. Дата создания шаблона и дата вывода его из обращения задаются системой автоматически. Кроме того, при создании шаблона, менеджер может указать операторов, которым этот шаблон назначен. Информация об этом так же хранится в базе хранения шаблонов оповещений.</w:t>
+        <w:t>Оборудование</w:t>
+      </w:r>
+      <w:r>
+        <w:rPr>
+          <w:rFonts w:ascii="Arial" w:hAnsi="Arial" w:cs="Arial"/>
+          <w:b/>
+          <w:sz w:val="32"/>
+          <w:szCs w:val="32"/>
+          <w:lang w:val="en-US"/>
+        </w:rPr>
+        <w:t xml:space="preserve"> </w:t>
+      </w:r>
+      <w:r>
+        <w:rPr>
+          <w:rFonts w:ascii="Arial" w:hAnsi="Arial" w:cs="Arial"/>
+          <w:b/>
+          <w:szCs w:val="24"/>
+          <w:lang w:val="en-US"/>
+        </w:rPr>
+        <w:t>(T 1.</w:t>
+      </w:r>
+      <w:r>
+        <w:rPr>
+          <w:rFonts w:ascii="Arial" w:hAnsi="Arial" w:cs="Arial"/>
+          <w:b/>
+          <w:szCs w:val="24"/>
+        </w:rPr>
+        <w:t>4</w:t>
+      </w:r>
+      <w:r>
+        <w:rPr>
+          <w:rFonts w:ascii="Arial" w:hAnsi="Arial" w:cs="Arial"/>
+          <w:b/>
+          <w:szCs w:val="24"/>
+          <w:lang w:val="en-US"/>
+        </w:rPr>
+        <w:t>)</w:t>
+      </w:r>
+    </w:p>
+    <w:p>
+      <w:pPr>
+        <w:spacing w:line="360" w:lineRule="auto"/>
+        <w:ind w:left="2835" w:hanging="3"/>
+        <w:rPr>
+          <w:rFonts w:ascii="Arial" w:hAnsi="Arial" w:cs="Arial"/>
+          <w:w w:val="105"/>
+        </w:rPr>
+      </w:pPr>
+      <w:r>
+        <w:rPr>
+          <w:rFonts w:ascii="Arial" w:hAnsi="Arial" w:cs="Arial"/>
+          <w:w w:val="105"/>
+        </w:rPr>
+        <w:t>Защищенная база данных для хранения всех системных данных и данных людей</w:t>
+      </w:r>
+      <w:r>
+        <w:rPr>
+          <w:rFonts w:ascii="Arial" w:hAnsi="Arial" w:cs="Arial"/>
+          <w:w w:val="105"/>
+        </w:rPr>
+        <w:t>.</w:t>
       </w:r>
     </w:p>
     <w:p>
@@ -10901,6 +11202,74 @@
         <w:spacing w:line="360" w:lineRule="auto"/>
         <w:rPr>
           <w:rFonts w:ascii="Arial" w:hAnsi="Arial" w:cs="Arial"/>
+          <w:w w:val="105"/>
+        </w:rPr>
+      </w:pPr>
+      <w:r>
+        <w:rPr>
+          <w:rFonts w:ascii="Arial" w:hAnsi="Arial" w:cs="Arial"/>
+          <w:b/>
+          <w:szCs w:val="24"/>
+        </w:rPr>
+        <w:t xml:space="preserve"> </w:t>
+      </w:r>
+      <w:r>
+        <w:rPr>
+          <w:rFonts w:ascii="Arial" w:hAnsi="Arial" w:cs="Arial"/>
+          <w:b/>
+          <w:sz w:val="32"/>
+          <w:szCs w:val="32"/>
+        </w:rPr>
+        <w:t>Требования к шаблонам оповещений</w:t>
+      </w:r>
+      <w:r>
+        <w:rPr>
+          <w:rFonts w:ascii="Arial" w:hAnsi="Arial" w:cs="Arial"/>
+          <w:b/>
+        </w:rPr>
+        <w:t xml:space="preserve"> (т. 1.</w:t>
+      </w:r>
+      <w:r>
+        <w:rPr>
+          <w:rFonts w:ascii="Arial" w:hAnsi="Arial" w:cs="Arial"/>
+          <w:b/>
+        </w:rPr>
+        <w:t>5</w:t>
+      </w:r>
+      <w:r>
+        <w:rPr>
+          <w:rFonts w:ascii="Arial" w:hAnsi="Arial" w:cs="Arial"/>
+          <w:b/>
+        </w:rPr>
+        <w:t>)</w:t>
+      </w:r>
+      <w:r>
+        <w:rPr>
+          <w:rFonts w:ascii="Roboto" w:hAnsi="Roboto"/>
+          <w:color w:val="E1E3E6"/>
+          <w:sz w:val="20"/>
+          <w:szCs w:val="20"/>
+        </w:rPr>
+        <w:br/>
+      </w:r>
+      <w:r>
+        <w:rPr>
+          <w:rFonts w:ascii="Arial" w:hAnsi="Arial" w:cs="Arial"/>
+          <w:w w:val="105"/>
+        </w:rPr>
+        <w:t>В системе организована возможность хранения шаблонов оповещений, заданных согласно соответствующим требованиям: возраст клиентов, пол клиентов, военнообязанность клиентов, медицинское образование клиентов, работа клиентов в МЧС, непосредственный текст сообщения. Не один из параметров не является обязательным к указанию. В таком случае, оповещение будет действовать для всех клиентов. Дата создания шаблона и дата вывода его из обращения задаются системой автоматически. Кроме того, при создании шаблона, менеджер может указать операторов, которым этот шаблон назначен. Информация об этом так же хранится в базе хранения шаблонов оповещений.</w:t>
+      </w:r>
+    </w:p>
+    <w:p>
+      <w:pPr>
+        <w:pStyle w:val="a3"/>
+        <w:numPr>
+          <w:ilvl w:val="2"/>
+          <w:numId w:val="7"/>
+        </w:numPr>
+        <w:spacing w:line="360" w:lineRule="auto"/>
+        <w:rPr>
+          <w:rFonts w:ascii="Arial" w:hAnsi="Arial" w:cs="Arial"/>
           <w:b/>
           <w:w w:val="110"/>
           <w:sz w:val="32"/>
@@ -10955,7 +11324,7 @@
           <w:b/>
           <w:szCs w:val="24"/>
         </w:rPr>
-        <w:t>5</w:t>
+        <w:t>6</w:t>
       </w:r>
       <w:r>
         <w:rPr>
@@ -11017,6 +11386,7 @@
           <w:w w:val="110"/>
           <w:sz w:val="32"/>
         </w:rPr>
+        <w:lastRenderedPageBreak/>
         <w:t xml:space="preserve"> Общие системные требования</w:t>
       </w:r>
       <w:r>
@@ -11059,7 +11429,7 @@
           <w:b/>
           <w:szCs w:val="24"/>
         </w:rPr>
-        <w:t>5</w:t>
+        <w:t>6</w:t>
       </w:r>
       <w:r>
         <w:rPr>
@@ -11099,7 +11469,21 @@
           <w:rFonts w:ascii="Arial" w:hAnsi="Arial" w:cs="Arial"/>
           <w:w w:val="105"/>
         </w:rPr>
-        <w:t>Система должна поддерживать работу с тремя описанными ниже типами пользователей, отличающимися по уровням доступа к функционалу системы.</w:t>
+        <w:t xml:space="preserve">Система должна поддерживать работу с </w:t>
+      </w:r>
+      <w:r>
+        <w:rPr>
+          <w:rFonts w:ascii="Arial" w:hAnsi="Arial" w:cs="Arial"/>
+          <w:w w:val="105"/>
+        </w:rPr>
+        <w:t>четырьмя</w:t>
+      </w:r>
+      <w:r>
+        <w:rPr>
+          <w:rFonts w:ascii="Arial" w:hAnsi="Arial" w:cs="Arial"/>
+          <w:w w:val="105"/>
+        </w:rPr>
+        <w:t xml:space="preserve"> описанными ниже типами пользователей, отличающимися по уровням доступа к функционалу системы.</w:t>
       </w:r>
       <w:r>
         <w:rPr>
@@ -11179,7 +11563,7 @@
           <w:b/>
           <w:szCs w:val="24"/>
         </w:rPr>
-        <w:t>5</w:t>
+        <w:t>6</w:t>
       </w:r>
       <w:r>
         <w:rPr>
@@ -11277,7 +11661,7 @@
           <w:b/>
           <w:szCs w:val="24"/>
         </w:rPr>
-        <w:t>5</w:t>
+        <w:t>6</w:t>
       </w:r>
       <w:r>
         <w:rPr>
@@ -11383,7 +11767,7 @@
           <w:b/>
           <w:szCs w:val="24"/>
         </w:rPr>
-        <w:t>5</w:t>
+        <w:t>6</w:t>
       </w:r>
       <w:r>
         <w:rPr>
@@ -11488,7 +11872,23 @@
           <w:b/>
           <w:szCs w:val="24"/>
         </w:rPr>
-        <w:t>(т.1.5.5)</w:t>
+        <w:t>(т.1.</w:t>
+      </w:r>
+      <w:r>
+        <w:rPr>
+          <w:rFonts w:ascii="Arial" w:hAnsi="Arial" w:cs="Arial"/>
+          <w:b/>
+          <w:szCs w:val="24"/>
+        </w:rPr>
+        <w:t>6</w:t>
+      </w:r>
+      <w:r>
+        <w:rPr>
+          <w:rFonts w:ascii="Arial" w:hAnsi="Arial" w:cs="Arial"/>
+          <w:b/>
+          <w:szCs w:val="24"/>
+        </w:rPr>
+        <w:t>.5)</w:t>
       </w:r>
       <w:r>
         <w:rPr>
@@ -11519,6 +11919,13 @@
           <w:w w:val="105"/>
         </w:rPr>
         <w:t xml:space="preserve"> активации шаблонов. Однако перед тем, как коммерческий пользователь сможет применить свой шаблон, его обязан одобрить администратор. Кроме того, при применении шаблонов этот вид пользователей не может изменять область применения шаблона</w:t>
+      </w:r>
+      <w:r>
+        <w:rPr>
+          <w:rFonts w:ascii="Arial" w:hAnsi="Arial" w:cs="Arial"/>
+          <w:w w:val="105"/>
+        </w:rPr>
+        <w:t>. Имеет доступ к своему счёту внутри системы, который клиент может пополнять.</w:t>
       </w:r>
     </w:p>
     <w:p>
@@ -11544,8 +11951,9 @@
           <w:w w:val="110"/>
           <w:sz w:val="32"/>
         </w:rPr>
-        <w:t>Шаблон сообщений</w:t>
-      </w:r>
+        <w:t xml:space="preserve">Шаблон </w:t>
+      </w:r>
+      <w:commentRangeStart w:id="2"/>
       <w:r>
         <w:rPr>
           <w:rFonts w:ascii="Arial" w:hAnsi="Arial" w:cs="Arial"/>
@@ -11553,6 +11961,22 @@
           <w:w w:val="110"/>
           <w:sz w:val="32"/>
         </w:rPr>
+        <w:t>сообщений</w:t>
+      </w:r>
+      <w:commentRangeEnd w:id="2"/>
+      <w:r>
+        <w:rPr>
+          <w:rStyle w:val="ac"/>
+        </w:rPr>
+        <w:commentReference w:id="2"/>
+      </w:r>
+      <w:r>
+        <w:rPr>
+          <w:rFonts w:ascii="Arial" w:hAnsi="Arial" w:cs="Arial"/>
+          <w:b/>
+          <w:w w:val="110"/>
+          <w:sz w:val="32"/>
+        </w:rPr>
         <w:t xml:space="preserve"> </w:t>
       </w:r>
       <w:r>
@@ -11594,7 +12018,15 @@
           <w:b/>
           <w:szCs w:val="24"/>
         </w:rPr>
-        <w:t>6)</w:t>
+        <w:t>7</w:t>
+      </w:r>
+      <w:r>
+        <w:rPr>
+          <w:rFonts w:ascii="Arial" w:hAnsi="Arial" w:cs="Arial"/>
+          <w:b/>
+          <w:szCs w:val="24"/>
+        </w:rPr>
+        <w:t>)</w:t>
       </w:r>
       <w:r>
         <w:rPr>
@@ -11637,6 +12069,7 @@
           <w:w w:val="110"/>
           <w:sz w:val="32"/>
         </w:rPr>
+        <w:lastRenderedPageBreak/>
         <w:t xml:space="preserve"> Операции взаимодействия с шаблонам</w:t>
       </w:r>
       <w:r>
@@ -11688,7 +12121,7 @@
           <w:b/>
           <w:szCs w:val="24"/>
         </w:rPr>
-        <w:t>6</w:t>
+        <w:t>7</w:t>
       </w:r>
       <w:r>
         <w:rPr>
@@ -11786,7 +12219,7 @@
           <w:b/>
           <w:szCs w:val="24"/>
         </w:rPr>
-        <w:t>6</w:t>
+        <w:t>7</w:t>
       </w:r>
       <w:r>
         <w:rPr>
@@ -11838,7 +12271,7 @@
         <w:br/>
         <w:t xml:space="preserve">В системе организована возможность создания нового шаблона, </w:t>
       </w:r>
-      <w:commentRangeStart w:id="1"/>
+      <w:commentRangeStart w:id="3"/>
       <w:r>
         <w:rPr>
           <w:rFonts w:ascii="Arial" w:hAnsi="Arial" w:cs="Arial"/>
@@ -11847,12 +12280,12 @@
         </w:rPr>
         <w:t>с четко установленной, при создании программы, структурой</w:t>
       </w:r>
-      <w:commentRangeEnd w:id="1"/>
+      <w:commentRangeEnd w:id="3"/>
       <w:r>
         <w:rPr>
           <w:rStyle w:val="ac"/>
         </w:rPr>
-        <w:commentReference w:id="1"/>
+        <w:commentReference w:id="3"/>
       </w:r>
     </w:p>
     <w:p>
@@ -11919,7 +12352,7 @@
           <w:b/>
           <w:szCs w:val="24"/>
         </w:rPr>
-        <w:t>6</w:t>
+        <w:t>7</w:t>
       </w:r>
       <w:r>
         <w:rPr>
@@ -12027,7 +12460,7 @@
           <w:b/>
           <w:szCs w:val="24"/>
         </w:rPr>
-        <w:t>6</w:t>
+        <w:t>7</w:t>
       </w:r>
       <w:r>
         <w:rPr>
@@ -12135,7 +12568,7 @@
           <w:b/>
           <w:szCs w:val="24"/>
         </w:rPr>
-        <w:t>6</w:t>
+        <w:t>7</w:t>
       </w:r>
       <w:r>
         <w:rPr>
@@ -12209,7 +12642,23 @@
           <w:b/>
           <w:szCs w:val="24"/>
         </w:rPr>
-        <w:t>(Т. 1.6.1.5)</w:t>
+        <w:t>(Т. 1.</w:t>
+      </w:r>
+      <w:r>
+        <w:rPr>
+          <w:rFonts w:ascii="Arial" w:hAnsi="Arial" w:cs="Arial"/>
+          <w:b/>
+          <w:szCs w:val="24"/>
+        </w:rPr>
+        <w:t>7</w:t>
+      </w:r>
+      <w:r>
+        <w:rPr>
+          <w:rFonts w:ascii="Arial" w:hAnsi="Arial" w:cs="Arial"/>
+          <w:b/>
+          <w:szCs w:val="24"/>
+        </w:rPr>
+        <w:t>.1.5)</w:t>
       </w:r>
       <w:r>
         <w:rPr>
@@ -12258,7 +12707,23 @@
           <w:b/>
           <w:szCs w:val="24"/>
         </w:rPr>
-        <w:t>(Т. 1.6.1.6)</w:t>
+        <w:t>(Т. 1.</w:t>
+      </w:r>
+      <w:r>
+        <w:rPr>
+          <w:rFonts w:ascii="Arial" w:hAnsi="Arial" w:cs="Arial"/>
+          <w:b/>
+          <w:szCs w:val="24"/>
+        </w:rPr>
+        <w:t>7</w:t>
+      </w:r>
+      <w:r>
+        <w:rPr>
+          <w:rFonts w:ascii="Arial" w:hAnsi="Arial" w:cs="Arial"/>
+          <w:b/>
+          <w:szCs w:val="24"/>
+        </w:rPr>
+        <w:t>.1.6)</w:t>
       </w:r>
       <w:r>
         <w:rPr>
@@ -12349,7 +12814,7 @@
           <w:b/>
           <w:szCs w:val="24"/>
         </w:rPr>
-        <w:t>6</w:t>
+        <w:t>7</w:t>
       </w:r>
       <w:r>
         <w:rPr>
@@ -12429,15 +12894,15 @@
           <w:b/>
           <w:szCs w:val="24"/>
         </w:rPr>
-        <w:t>1.</w:t>
-      </w:r>
-      <w:r>
-        <w:rPr>
-          <w:rFonts w:ascii="Arial" w:hAnsi="Arial" w:cs="Arial"/>
-          <w:b/>
-          <w:szCs w:val="24"/>
-        </w:rPr>
-        <w:t>6</w:t>
+        <w:t>1</w:t>
+      </w:r>
+      <w:r>
+        <w:rPr>
+          <w:rFonts w:ascii="Arial" w:hAnsi="Arial" w:cs="Arial"/>
+          <w:b/>
+          <w:szCs w:val="24"/>
+        </w:rPr>
+        <w:t>.7</w:t>
       </w:r>
       <w:r>
         <w:rPr>
@@ -12481,6 +12946,7 @@
           <w:bCs/>
           <w:szCs w:val="24"/>
         </w:rPr>
+        <w:lastRenderedPageBreak/>
         <w:t xml:space="preserve">Человек уведомляется о месте происшествия и </w:t>
       </w:r>
       <w:r>
@@ -12569,7 +13035,7 @@
           <w:b/>
           <w:szCs w:val="24"/>
         </w:rPr>
-        <w:t>6</w:t>
+        <w:t>7</w:t>
       </w:r>
       <w:r>
         <w:rPr>
@@ -12673,7 +13139,7 @@
           <w:b/>
           <w:szCs w:val="24"/>
         </w:rPr>
-        <w:t>6</w:t>
+        <w:t>7</w:t>
       </w:r>
       <w:r>
         <w:rPr>
@@ -12778,7 +13244,7 @@
           <w:b/>
           <w:szCs w:val="24"/>
         </w:rPr>
-        <w:t>6</w:t>
+        <w:t>7</w:t>
       </w:r>
       <w:r>
         <w:rPr>
@@ -12887,7 +13353,7 @@
           <w:b/>
           <w:szCs w:val="24"/>
         </w:rPr>
-        <w:t>7</w:t>
+        <w:t>8</w:t>
       </w:r>
       <w:r>
         <w:rPr>
@@ -13094,23 +13560,7 @@
           <w:rFonts w:ascii="Arial" w:hAnsi="Arial" w:cs="Arial"/>
           <w:w w:val="105"/>
         </w:rPr>
-        <w:t xml:space="preserve">В системе организована возможность загрузки </w:t>
-      </w:r>
-      <w:proofErr w:type="spellStart"/>
-      <w:r>
-        <w:rPr>
-          <w:rFonts w:ascii="Arial" w:hAnsi="Arial" w:cs="Arial"/>
-          <w:w w:val="105"/>
-        </w:rPr>
-        <w:t>бекапа</w:t>
-      </w:r>
-      <w:proofErr w:type="spellEnd"/>
-      <w:r>
-        <w:rPr>
-          <w:rFonts w:ascii="Arial" w:hAnsi="Arial" w:cs="Arial"/>
-          <w:w w:val="105"/>
-        </w:rPr>
-        <w:t xml:space="preserve"> системы, после критических ошибок, утраты данных. Сохранение состояния системы для дальнейшей загрузки происходит автоматически, перед началом каждого следующего дня. Но администратор может сохранить состояние системы в произвольный момент</w:t>
+        <w:t>В системе организована возможность загрузки бекапа системы, после критических ошибок, утраты данных. Сохранение состояния системы для дальнейшей загрузки происходит автоматически, перед началом каждого следующего дня. Но администратор может сохранить состояние системы в произвольный момент</w:t>
       </w:r>
     </w:p>
     <w:p>
@@ -13213,29 +13663,7 @@
           <w:iCs/>
           <w:szCs w:val="24"/>
         </w:rPr>
-        <w:t xml:space="preserve"> обозначающая максимальное время бездействия системы, а </w:t>
-      </w:r>
-      <w:proofErr w:type="gramStart"/>
-      <w:r>
-        <w:rPr>
-          <w:rFonts w:ascii="Arial" w:hAnsi="Arial" w:cs="Arial"/>
-          <w:b/>
-          <w:i/>
-          <w:iCs/>
-          <w:szCs w:val="24"/>
-        </w:rPr>
-        <w:t>так же</w:t>
-      </w:r>
-      <w:proofErr w:type="gramEnd"/>
-      <w:r>
-        <w:rPr>
-          <w:rFonts w:ascii="Arial" w:hAnsi="Arial" w:cs="Arial"/>
-          <w:b/>
-          <w:i/>
-          <w:iCs/>
-          <w:szCs w:val="24"/>
-        </w:rPr>
-        <w:t xml:space="preserve"> периодичность данных простоев</w:t>
+        <w:t xml:space="preserve"> обозначающая максимальное время бездействия системы, а так же периодичность данных простоев</w:t>
       </w:r>
     </w:p>
     <w:p>
@@ -13255,6 +13683,7 @@
           <w:bCs/>
           <w:szCs w:val="24"/>
         </w:rPr>
+        <w:lastRenderedPageBreak/>
         <w:t xml:space="preserve">Системы не должна быть не доступна более </w:t>
       </w:r>
       <w:r>
@@ -13818,25 +14247,7 @@
           <w:bCs/>
           <w:szCs w:val="24"/>
         </w:rPr>
-        <w:t xml:space="preserve">Служит для взаимодействия пользовательской части системы (открытой страницы в браузере) с серверной частью. Осуществляется с помощью </w:t>
-      </w:r>
-      <w:proofErr w:type="spellStart"/>
-      <w:r>
-        <w:rPr>
-          <w:rFonts w:ascii="Arial" w:hAnsi="Arial" w:cs="Arial"/>
-          <w:bCs/>
-          <w:szCs w:val="24"/>
-        </w:rPr>
-        <w:t>https</w:t>
-      </w:r>
-      <w:proofErr w:type="spellEnd"/>
-      <w:r>
-        <w:rPr>
-          <w:rFonts w:ascii="Arial" w:hAnsi="Arial" w:cs="Arial"/>
-          <w:bCs/>
-          <w:szCs w:val="24"/>
-        </w:rPr>
-        <w:t>, стандартными средствами взаимодействия браузера и сервера.</w:t>
+        <w:t>Служит для взаимодействия пользовательской части системы (открытой страницы в браузере) с серверной частью. Осуществляется с помощью https, стандартными средствами взаимодействия браузера и сервера.</w:t>
       </w:r>
     </w:p>
     <w:p>
@@ -14032,6 +14443,7 @@
           <w:bCs/>
           <w:szCs w:val="24"/>
         </w:rPr>
+        <w:lastRenderedPageBreak/>
         <w:t>В качестве сервера должен использоваться компьютер с источником бесперебойного питания на 24 часа непрерывной работы</w:t>
       </w:r>
     </w:p>
@@ -14239,7 +14651,39 @@
 
 <file path=word/comments.xml><?xml version="1.0" encoding="utf-8"?>
 <w:comments xmlns:wpc="http://schemas.microsoft.com/office/word/2010/wordprocessingCanvas" xmlns:cx="http://schemas.microsoft.com/office/drawing/2014/chartex" xmlns:cx1="http://schemas.microsoft.com/office/drawing/2015/9/8/chartex" xmlns:cx2="http://schemas.microsoft.com/office/drawing/2015/10/21/chartex" xmlns:cx3="http://schemas.microsoft.com/office/drawing/2016/5/9/chartex" xmlns:cx4="http://schemas.microsoft.com/office/drawing/2016/5/10/chartex" xmlns:cx5="http://schemas.microsoft.com/office/drawing/2016/5/11/chartex" xmlns:cx6="http://schemas.microsoft.com/office/drawing/2016/5/12/chartex" xmlns:cx7="http://schemas.microsoft.com/office/drawing/2016/5/13/chartex" xmlns:cx8="http://schemas.microsoft.com/office/drawing/2016/5/14/chartex" xmlns:mc="http://schemas.openxmlformats.org/markup-compatibility/2006" xmlns:aink="http://schemas.microsoft.com/office/drawing/2016/ink" xmlns:am3d="http://schemas.microsoft.com/office/drawing/2017/model3d" xmlns:o="urn:schemas-microsoft-com:office:office" xmlns:oel="http://schemas.microsoft.com/office/2019/extlst" xmlns:r="http://schemas.openxmlformats.org/officeDocument/2006/relationships" xmlns:m="http://schemas.openxmlformats.org/officeDocument/2006/math" xmlns:v="urn:schemas-microsoft-com:vml" xmlns:wp14="http://schemas.microsoft.com/office/word/2010/wordprocessingDrawing" xmlns:wp="http://schemas.openxmlformats.org/drawingml/2006/wordprocessingDrawing" xmlns:w10="urn:schemas-microsoft-com:office:word" xmlns:w="http://schemas.openxmlformats.org/wordprocessingml/2006/main" xmlns:w14="http://schemas.microsoft.com/office/word/2010/wordml" xmlns:w15="http://schemas.microsoft.com/office/word/2012/wordml" xmlns:w16cex="http://schemas.microsoft.com/office/word/2018/wordml/cex" xmlns:w16cid="http://schemas.microsoft.com/office/word/2016/wordml/cid" xmlns:w16="http://schemas.microsoft.com/office/word/2018/wordml" xmlns:w16sdtdh="http://schemas.microsoft.com/office/word/2020/wordml/sdtdatahash" xmlns:w16se="http://schemas.microsoft.com/office/word/2015/wordml/symex" xmlns:wpg="http://schemas.microsoft.com/office/word/2010/wordprocessingGroup" xmlns:wpi="http://schemas.microsoft.com/office/word/2010/wordprocessingInk" xmlns:wne="http://schemas.microsoft.com/office/word/2006/wordml" xmlns:wps="http://schemas.microsoft.com/office/word/2010/wordprocessingShape" mc:Ignorable="w14 w15 w16se w16cid w16 w16cex w16sdtdh wp14">
-  <w:comment w:id="1" w:author="Alexey Svistunov" w:date="2022-12-23T19:23:00Z" w:initials="AS">
+  <w:comment w:id="1" w:author="Alexey Svistunov" w:date="2022-12-30T13:25:00Z" w:initials="AS">
+    <w:p>
+      <w:pPr>
+        <w:pStyle w:val="ad"/>
+      </w:pPr>
+      <w:r>
+        <w:rPr>
+          <w:rStyle w:val="ac"/>
+        </w:rPr>
+        <w:annotationRef/>
+      </w:r>
+      <w:r>
+        <w:t>Где изменения требований?</w:t>
+      </w:r>
+    </w:p>
+  </w:comment>
+  <w:comment w:id="2" w:author="Alexey Svistunov" w:date="2022-12-30T13:29:00Z" w:initials="AS">
+    <w:p>
+      <w:pPr>
+        <w:pStyle w:val="ad"/>
+      </w:pPr>
+      <w:r>
+        <w:rPr>
+          <w:rStyle w:val="ac"/>
+        </w:rPr>
+        <w:annotationRef/>
+      </w:r>
+      <w:r>
+        <w:t>А где биллинг?</w:t>
+      </w:r>
+    </w:p>
+  </w:comment>
+  <w:comment w:id="3" w:author="Alexey Svistunov" w:date="2022-12-23T19:23:00Z" w:initials="AS">
     <w:p>
       <w:pPr>
         <w:pStyle w:val="ad"/>
@@ -14260,18 +14704,24 @@
 
 <file path=word/commentsExtended.xml><?xml version="1.0" encoding="utf-8"?>
 <w15:commentsEx xmlns:wpc="http://schemas.microsoft.com/office/word/2010/wordprocessingCanvas" xmlns:cx="http://schemas.microsoft.com/office/drawing/2014/chartex" xmlns:cx1="http://schemas.microsoft.com/office/drawing/2015/9/8/chartex" xmlns:cx2="http://schemas.microsoft.com/office/drawing/2015/10/21/chartex" xmlns:cx3="http://schemas.microsoft.com/office/drawing/2016/5/9/chartex" xmlns:cx4="http://schemas.microsoft.com/office/drawing/2016/5/10/chartex" xmlns:cx5="http://schemas.microsoft.com/office/drawing/2016/5/11/chartex" xmlns:cx6="http://schemas.microsoft.com/office/drawing/2016/5/12/chartex" xmlns:cx7="http://schemas.microsoft.com/office/drawing/2016/5/13/chartex" xmlns:cx8="http://schemas.microsoft.com/office/drawing/2016/5/14/chartex" xmlns:mc="http://schemas.openxmlformats.org/markup-compatibility/2006" xmlns:aink="http://schemas.microsoft.com/office/drawing/2016/ink" xmlns:am3d="http://schemas.microsoft.com/office/drawing/2017/model3d" xmlns:o="urn:schemas-microsoft-com:office:office" xmlns:oel="http://schemas.microsoft.com/office/2019/extlst" xmlns:r="http://schemas.openxmlformats.org/officeDocument/2006/relationships" xmlns:m="http://schemas.openxmlformats.org/officeDocument/2006/math" xmlns:v="urn:schemas-microsoft-com:vml" xmlns:wp14="http://schemas.microsoft.com/office/word/2010/wordprocessingDrawing" xmlns:wp="http://schemas.openxmlformats.org/drawingml/2006/wordprocessingDrawing" xmlns:w10="urn:schemas-microsoft-com:office:word" xmlns:w="http://schemas.openxmlformats.org/wordprocessingml/2006/main" xmlns:w14="http://schemas.microsoft.com/office/word/2010/wordml" xmlns:w15="http://schemas.microsoft.com/office/word/2012/wordml" xmlns:w16cex="http://schemas.microsoft.com/office/word/2018/wordml/cex" xmlns:w16cid="http://schemas.microsoft.com/office/word/2016/wordml/cid" xmlns:w16="http://schemas.microsoft.com/office/word/2018/wordml" xmlns:w16sdtdh="http://schemas.microsoft.com/office/word/2020/wordml/sdtdatahash" xmlns:w16se="http://schemas.microsoft.com/office/word/2015/wordml/symex" xmlns:wpg="http://schemas.microsoft.com/office/word/2010/wordprocessingGroup" xmlns:wpi="http://schemas.microsoft.com/office/word/2010/wordprocessingInk" xmlns:wne="http://schemas.microsoft.com/office/word/2006/wordml" xmlns:wps="http://schemas.microsoft.com/office/word/2010/wordprocessingShape" mc:Ignorable="w14 w15 w16se w16cid w16 w16cex w16sdtdh wp14">
+  <w15:commentEx w15:paraId="2B1C539F" w15:done="0"/>
+  <w15:commentEx w15:paraId="77C7C0E4" w15:done="0"/>
   <w15:commentEx w15:paraId="547502D5" w15:done="1"/>
 </w15:commentsEx>
 </file>
 
 <file path=word/commentsExtensible.xml><?xml version="1.0" encoding="utf-8"?>
 <w16cex:commentsExtensible xmlns:wpc="http://schemas.microsoft.com/office/word/2010/wordprocessingCanvas" xmlns:cx="http://schemas.microsoft.com/office/drawing/2014/chartex" xmlns:cx1="http://schemas.microsoft.com/office/drawing/2015/9/8/chartex" xmlns:cx2="http://schemas.microsoft.com/office/drawing/2015/10/21/chartex" xmlns:cx3="http://schemas.microsoft.com/office/drawing/2016/5/9/chartex" xmlns:cx4="http://schemas.microsoft.com/office/drawing/2016/5/10/chartex" xmlns:cx5="http://schemas.microsoft.com/office/drawing/2016/5/11/chartex" xmlns:cx6="http://schemas.microsoft.com/office/drawing/2016/5/12/chartex" xmlns:cx7="http://schemas.microsoft.com/office/drawing/2016/5/13/chartex" xmlns:cx8="http://schemas.microsoft.com/office/drawing/2016/5/14/chartex" xmlns:mc="http://schemas.openxmlformats.org/markup-compatibility/2006" xmlns:aink="http://schemas.microsoft.com/office/drawing/2016/ink" xmlns:am3d="http://schemas.microsoft.com/office/drawing/2017/model3d" xmlns:o="urn:schemas-microsoft-com:office:office" xmlns:oel="http://schemas.microsoft.com/office/2019/extlst" xmlns:r="http://schemas.openxmlformats.org/officeDocument/2006/relationships" xmlns:m="http://schemas.openxmlformats.org/officeDocument/2006/math" xmlns:v="urn:schemas-microsoft-com:vml" xmlns:wp14="http://schemas.microsoft.com/office/word/2010/wordprocessingDrawing" xmlns:wp="http://schemas.openxmlformats.org/drawingml/2006/wordprocessingDrawing" xmlns:w10="urn:schemas-microsoft-com:office:word" xmlns:w="http://schemas.openxmlformats.org/wordprocessingml/2006/main" xmlns:w14="http://schemas.microsoft.com/office/word/2010/wordml" xmlns:w15="http://schemas.microsoft.com/office/word/2012/wordml" xmlns:w16cex="http://schemas.microsoft.com/office/word/2018/wordml/cex" xmlns:w16cid="http://schemas.microsoft.com/office/word/2016/wordml/cid" xmlns:w16="http://schemas.microsoft.com/office/word/2018/wordml" xmlns:w16sdtdh="http://schemas.microsoft.com/office/word/2020/wordml/sdtdatahash" xmlns:w16se="http://schemas.microsoft.com/office/word/2015/wordml/symex" xmlns:wpg="http://schemas.microsoft.com/office/word/2010/wordprocessingGroup" xmlns:wpi="http://schemas.microsoft.com/office/word/2010/wordprocessingInk" xmlns:wne="http://schemas.microsoft.com/office/word/2006/wordml" xmlns:wps="http://schemas.microsoft.com/office/word/2010/wordprocessingShape" mc:Ignorable="w14 w15 w16se w16cid w16 w16cex w16sdtdh wp14">
+  <w16cex:commentExtensible w16cex:durableId="27596554" w16cex:dateUtc="2022-12-30T10:25:00Z"/>
+  <w16cex:commentExtensible w16cex:durableId="2759663F" w16cex:dateUtc="2022-12-30T10:29:00Z"/>
   <w16cex:commentExtensible w16cex:durableId="27507EA9" w16cex:dateUtc="2022-12-23T16:23:00Z"/>
 </w16cex:commentsExtensible>
 </file>
 
 <file path=word/commentsIds.xml><?xml version="1.0" encoding="utf-8"?>
 <w16cid:commentsIds xmlns:wpc="http://schemas.microsoft.com/office/word/2010/wordprocessingCanvas" xmlns:cx="http://schemas.microsoft.com/office/drawing/2014/chartex" xmlns:cx1="http://schemas.microsoft.com/office/drawing/2015/9/8/chartex" xmlns:cx2="http://schemas.microsoft.com/office/drawing/2015/10/21/chartex" xmlns:cx3="http://schemas.microsoft.com/office/drawing/2016/5/9/chartex" xmlns:cx4="http://schemas.microsoft.com/office/drawing/2016/5/10/chartex" xmlns:cx5="http://schemas.microsoft.com/office/drawing/2016/5/11/chartex" xmlns:cx6="http://schemas.microsoft.com/office/drawing/2016/5/12/chartex" xmlns:cx7="http://schemas.microsoft.com/office/drawing/2016/5/13/chartex" xmlns:cx8="http://schemas.microsoft.com/office/drawing/2016/5/14/chartex" xmlns:mc="http://schemas.openxmlformats.org/markup-compatibility/2006" xmlns:aink="http://schemas.microsoft.com/office/drawing/2016/ink" xmlns:am3d="http://schemas.microsoft.com/office/drawing/2017/model3d" xmlns:o="urn:schemas-microsoft-com:office:office" xmlns:oel="http://schemas.microsoft.com/office/2019/extlst" xmlns:r="http://schemas.openxmlformats.org/officeDocument/2006/relationships" xmlns:m="http://schemas.openxmlformats.org/officeDocument/2006/math" xmlns:v="urn:schemas-microsoft-com:vml" xmlns:wp14="http://schemas.microsoft.com/office/word/2010/wordprocessingDrawing" xmlns:wp="http://schemas.openxmlformats.org/drawingml/2006/wordprocessingDrawing" xmlns:w10="urn:schemas-microsoft-com:office:word" xmlns:w="http://schemas.openxmlformats.org/wordprocessingml/2006/main" xmlns:w14="http://schemas.microsoft.com/office/word/2010/wordml" xmlns:w15="http://schemas.microsoft.com/office/word/2012/wordml" xmlns:w16cex="http://schemas.microsoft.com/office/word/2018/wordml/cex" xmlns:w16cid="http://schemas.microsoft.com/office/word/2016/wordml/cid" xmlns:w16="http://schemas.microsoft.com/office/word/2018/wordml" xmlns:w16sdtdh="http://schemas.microsoft.com/office/word/2020/wordml/sdtdatahash" xmlns:w16se="http://schemas.microsoft.com/office/word/2015/wordml/symex" xmlns:wpg="http://schemas.microsoft.com/office/word/2010/wordprocessingGroup" xmlns:wpi="http://schemas.microsoft.com/office/word/2010/wordprocessingInk" xmlns:wne="http://schemas.microsoft.com/office/word/2006/wordml" xmlns:wps="http://schemas.microsoft.com/office/word/2010/wordprocessingShape" mc:Ignorable="w14 w15 w16se w16cid w16 w16cex w16sdtdh wp14">
+  <w16cid:commentId w16cid:paraId="2B1C539F" w16cid:durableId="27596554"/>
+  <w16cid:commentId w16cid:paraId="77C7C0E4" w16cid:durableId="2759663F"/>
   <w16cid:commentId w16cid:paraId="547502D5" w16cid:durableId="27507EA9"/>
 </w16cid:commentsIds>
 </file>
@@ -14593,16 +15043,8 @@
             <w:rPr>
               <w:highlight w:val="yellow"/>
             </w:rPr>
-            <w:t>TEAMX-</w:t>
-          </w:r>
-          <w:proofErr w:type="spellStart"/>
-          <w:r>
-            <w:rPr>
-              <w:highlight w:val="yellow"/>
-            </w:rPr>
-            <w:t>vxx</w:t>
-          </w:r>
-          <w:proofErr w:type="spellEnd"/>
+            <w:t>TEAMX-vxx</w:t>
+          </w:r>
         </w:p>
         <w:p>
           <w:pPr>
